--- a/thesis_appendixA.docx
+++ b/thesis_appendixA.docx
@@ -125,39 +125,16 @@
             </w:pPr>
             <m:oMathPara>
               <m:oMath>
-                <m:sSub>
-                  <m:sSubPr>
-                    <m:ctrlPr>
-                      <w:rPr>
-                        <w:rFonts w:ascii="Cambria Math" w:eastAsia="Times New Roman" w:hAnsi="Cambria Math" w:cs="Times New Roman"/>
-                        <w:i/>
-                        <w:szCs w:val="24"/>
-                      </w:rPr>
-                    </m:ctrlPr>
-                  </m:sSubPr>
-                  <m:e>
-                    <m:r>
-                      <m:rPr>
-                        <m:sty m:val="bi"/>
-                      </m:rPr>
-                      <w:rPr>
-                        <w:rFonts w:ascii="Cambria Math" w:hAnsi="Cambria Math"/>
-                      </w:rPr>
-                      <m:t>n</m:t>
-                    </m:r>
-                  </m:e>
-                  <m:sub>
-                    <m:r>
-                      <m:rPr>
-                        <m:sty m:val="bi"/>
-                      </m:rPr>
-                      <w:rPr>
-                        <w:rFonts w:ascii="Cambria Math" w:hAnsi="Cambria Math"/>
-                      </w:rPr>
-                      <m:t>A</m:t>
-                    </m:r>
-                  </m:sub>
-                </m:sSub>
+                <m:r>
+                  <m:rPr>
+                    <m:sty m:val="bi"/>
+                  </m:rPr>
+                  <w:rPr>
+                    <w:rFonts w:ascii="Cambria Math" w:eastAsia="Times New Roman" w:hAnsi="Cambria Math" w:cs="Times New Roman"/>
+                    <w:szCs w:val="24"/>
+                  </w:rPr>
+                  <m:t>n</m:t>
+                </m:r>
               </m:oMath>
             </m:oMathPara>
           </w:p>
@@ -219,7 +196,7 @@
                   <w:rPr>
                     <w:rFonts w:ascii="Cambria Math" w:hAnsi="Cambria Math"/>
                   </w:rPr>
-                  <m:t>molarFlow</m:t>
+                  <m:t>∂n</m:t>
                 </m:r>
               </m:oMath>
             </m:oMathPara>
@@ -235,7 +212,19 @@
               <w:cnfStyle w:val="000000000000" w:firstRow="0" w:lastRow="0" w:firstColumn="0" w:lastColumn="0" w:oddVBand="0" w:evenVBand="0" w:oddHBand="0" w:evenHBand="0" w:firstRowFirstColumn="0" w:firstRowLastColumn="0" w:lastRowFirstColumn="0" w:lastRowLastColumn="0"/>
             </w:pPr>
             <w:r>
-              <w:t>Molar flow of substance</w:t>
+              <w:t xml:space="preserve">Molar </w:t>
+            </w:r>
+            <w:r>
+              <w:t>change</w:t>
+            </w:r>
+            <w:r>
+              <w:t xml:space="preserve"> of </w:t>
+            </w:r>
+            <w:r>
+              <w:t xml:space="preserve">the amount of </w:t>
+            </w:r>
+            <w:r>
+              <w:t>substance</w:t>
             </w:r>
           </w:p>
         </w:tc>
@@ -339,6 +328,103 @@
             <w:pPr>
               <w:keepNext/>
               <w:jc w:val="both"/>
+            </w:pPr>
+            <m:oMathPara>
+              <m:oMath>
+                <m:sSub>
+                  <m:sSubPr>
+                    <m:ctrlPr>
+                      <w:rPr>
+                        <w:rFonts w:ascii="Cambria Math" w:hAnsi="Cambria Math"/>
+                        <w:i/>
+                      </w:rPr>
+                    </m:ctrlPr>
+                  </m:sSubPr>
+                  <m:e>
+                    <m:r>
+                      <m:rPr>
+                        <m:sty m:val="bi"/>
+                      </m:rPr>
+                      <w:rPr>
+                        <w:rFonts w:ascii="Cambria Math" w:hAnsi="Cambria Math"/>
+                      </w:rPr>
+                      <m:t>V</m:t>
+                    </m:r>
+                  </m:e>
+                  <m:sub>
+                    <m:r>
+                      <m:rPr>
+                        <m:sty m:val="bi"/>
+                      </m:rPr>
+                      <w:rPr>
+                        <w:rFonts w:ascii="Cambria Math" w:hAnsi="Cambria Math"/>
+                      </w:rPr>
+                      <m:t>m</m:t>
+                    </m:r>
+                  </m:sub>
+                </m:sSub>
+              </m:oMath>
+            </m:oMathPara>
+          </w:p>
+        </w:tc>
+        <w:tc>
+          <w:tcPr>
+            <w:tcW w:w="4820" w:type="dxa"/>
+          </w:tcPr>
+          <w:p>
+            <w:pPr>
+              <w:jc w:val="both"/>
+              <w:cnfStyle w:val="000000000000" w:firstRow="0" w:lastRow="0" w:firstColumn="0" w:lastColumn="0" w:oddVBand="0" w:evenVBand="0" w:oddHBand="0" w:evenHBand="0" w:firstRowFirstColumn="0" w:firstRowLastColumn="0" w:lastRowFirstColumn="0" w:lastRowLastColumn="0"/>
+            </w:pPr>
+            <w:r>
+              <w:t>Molar volume</w:t>
+            </w:r>
+          </w:p>
+        </w:tc>
+        <w:tc>
+          <w:tcPr>
+            <w:tcW w:w="1701" w:type="dxa"/>
+          </w:tcPr>
+          <w:p>
+            <w:pPr>
+              <w:jc w:val="both"/>
+              <w:cnfStyle w:val="000000000000" w:firstRow="0" w:lastRow="0" w:firstColumn="0" w:lastColumn="0" w:oddVBand="0" w:evenVBand="0" w:oddHBand="0" w:evenHBand="0" w:firstRowFirstColumn="0" w:firstRowLastColumn="0" w:lastRowFirstColumn="0" w:lastRowLastColumn="0"/>
+            </w:pPr>
+            <w:r>
+              <w:t>m</w:t>
+            </w:r>
+            <w:r>
+              <w:rPr>
+                <w:vertAlign w:val="superscript"/>
+              </w:rPr>
+              <w:t>3</w:t>
+            </w:r>
+            <w:r>
+              <w:t>.mol</w:t>
+            </w:r>
+            <w:r>
+              <w:rPr>
+                <w:vertAlign w:val="superscript"/>
+              </w:rPr>
+              <w:t>-1</w:t>
+            </w:r>
+          </w:p>
+        </w:tc>
+      </w:tr>
+      <w:tr>
+        <w:trPr>
+          <w:cnfStyle w:val="000000100000" w:firstRow="0" w:lastRow="0" w:firstColumn="0" w:lastColumn="0" w:oddVBand="0" w:evenVBand="0" w:oddHBand="1" w:evenHBand="0" w:firstRowFirstColumn="0" w:firstRowLastColumn="0" w:lastRowFirstColumn="0" w:lastRowLastColumn="0"/>
+          <w:trHeight w:val="283"/>
+        </w:trPr>
+        <w:tc>
+          <w:tcPr>
+            <w:cnfStyle w:val="001000000000" w:firstRow="0" w:lastRow="0" w:firstColumn="1" w:lastColumn="0" w:oddVBand="0" w:evenVBand="0" w:oddHBand="0" w:evenHBand="0" w:firstRowFirstColumn="0" w:firstRowLastColumn="0" w:lastRowFirstColumn="0" w:lastRowLastColumn="0"/>
+            <w:tcW w:w="1838" w:type="dxa"/>
+          </w:tcPr>
+          <w:p>
+            <w:pPr>
+              <w:keepNext/>
+              <w:jc w:val="both"/>
               <w:rPr>
                 <w:rFonts w:ascii="Times New Roman" w:hAnsi="Times New Roman"/>
               </w:rPr>
@@ -352,7 +438,7 @@
                   <w:rPr>
                     <w:rFonts w:ascii="Cambria Math" w:hAnsi="Cambria Math"/>
                   </w:rPr>
-                  <m:t>[A]</m:t>
+                  <m:t>x</m:t>
                 </m:r>
               </m:oMath>
             </m:oMathPara>
@@ -365,10 +451,10 @@
           <w:p>
             <w:pPr>
               <w:jc w:val="both"/>
-              <w:cnfStyle w:val="000000000000" w:firstRow="0" w:lastRow="0" w:firstColumn="0" w:lastColumn="0" w:oddVBand="0" w:evenVBand="0" w:oddHBand="0" w:evenHBand="0" w:firstRowFirstColumn="0" w:firstRowLastColumn="0" w:lastRowFirstColumn="0" w:lastRowLastColumn="0"/>
-            </w:pPr>
-            <w:r>
-              <w:t>Molar concentration of substance A</w:t>
+              <w:cnfStyle w:val="000000100000" w:firstRow="0" w:lastRow="0" w:firstColumn="0" w:lastColumn="0" w:oddVBand="0" w:evenVBand="0" w:oddHBand="1" w:evenHBand="0" w:firstRowFirstColumn="0" w:firstRowLastColumn="0" w:lastRowFirstColumn="0" w:lastRowLastColumn="0"/>
+            </w:pPr>
+            <w:r>
+              <w:t xml:space="preserve">Mole fraction </w:t>
             </w:r>
           </w:p>
         </w:tc>
@@ -379,10 +465,10 @@
           <w:p>
             <w:pPr>
               <w:jc w:val="both"/>
-              <w:cnfStyle w:val="000000000000" w:firstRow="0" w:lastRow="0" w:firstColumn="0" w:lastColumn="0" w:oddVBand="0" w:evenVBand="0" w:oddHBand="0" w:evenHBand="0" w:firstRowFirstColumn="0" w:firstRowLastColumn="0" w:lastRowFirstColumn="0" w:lastRowLastColumn="0"/>
-            </w:pPr>
-            <w:r>
-              <w:t>mol.m</w:t>
+              <w:cnfStyle w:val="000000100000" w:firstRow="0" w:lastRow="0" w:firstColumn="0" w:lastColumn="0" w:oddVBand="0" w:evenVBand="0" w:oddHBand="1" w:evenHBand="0" w:firstRowFirstColumn="0" w:firstRowLastColumn="0" w:lastRowFirstColumn="0" w:lastRowLastColumn="0"/>
+            </w:pPr>
+            <w:r>
+              <w:t>mol.mol</w:t>
             </w:r>
             <w:r>
               <w:rPr>
@@ -394,14 +480,13 @@
               <w:rPr>
                 <w:vertAlign w:val="superscript"/>
               </w:rPr>
-              <w:t>3</w:t>
+              <w:t>1</w:t>
             </w:r>
           </w:p>
         </w:tc>
       </w:tr>
       <w:tr>
         <w:trPr>
-          <w:cnfStyle w:val="000000100000" w:firstRow="0" w:lastRow="0" w:firstColumn="0" w:lastColumn="0" w:oddVBand="0" w:evenVBand="0" w:oddHBand="1" w:evenHBand="0" w:firstRowFirstColumn="0" w:firstRowLastColumn="0" w:lastRowFirstColumn="0" w:lastRowLastColumn="0"/>
           <w:trHeight w:val="283"/>
         </w:trPr>
         <w:tc>
@@ -426,7 +511,7 @@
                   <w:rPr>
                     <w:rFonts w:ascii="Cambria Math" w:hAnsi="Cambria Math"/>
                   </w:rPr>
-                  <m:t>heatFlow</m:t>
+                  <m:t>c</m:t>
                 </m:r>
               </m:oMath>
             </m:oMathPara>
@@ -439,10 +524,10 @@
           <w:p>
             <w:pPr>
               <w:jc w:val="both"/>
-              <w:cnfStyle w:val="000000100000" w:firstRow="0" w:lastRow="0" w:firstColumn="0" w:lastColumn="0" w:oddVBand="0" w:evenVBand="0" w:oddHBand="1" w:evenHBand="0" w:firstRowFirstColumn="0" w:firstRowLastColumn="0" w:lastRowFirstColumn="0" w:lastRowLastColumn="0"/>
-            </w:pPr>
-            <w:r>
-              <w:t>Change of heat energy</w:t>
+              <w:cnfStyle w:val="000000000000" w:firstRow="0" w:lastRow="0" w:firstColumn="0" w:lastColumn="0" w:oddVBand="0" w:evenVBand="0" w:oddHBand="0" w:evenHBand="0" w:firstRowFirstColumn="0" w:firstRowLastColumn="0" w:lastRowFirstColumn="0" w:lastRowLastColumn="0"/>
+            </w:pPr>
+            <w:r>
+              <w:t>Molarity (molar concentration)</w:t>
             </w:r>
           </w:p>
         </w:tc>
@@ -453,23 +538,29 @@
           <w:p>
             <w:pPr>
               <w:jc w:val="both"/>
-              <w:cnfStyle w:val="000000100000" w:firstRow="0" w:lastRow="0" w:firstColumn="0" w:lastColumn="0" w:oddVBand="0" w:evenVBand="0" w:oddHBand="1" w:evenHBand="0" w:firstRowFirstColumn="0" w:firstRowLastColumn="0" w:lastRowFirstColumn="0" w:lastRowLastColumn="0"/>
-            </w:pPr>
-            <w:r>
-              <w:t>J.s</w:t>
+              <w:cnfStyle w:val="000000000000" w:firstRow="0" w:lastRow="0" w:firstColumn="0" w:lastColumn="0" w:oddVBand="0" w:evenVBand="0" w:oddHBand="0" w:evenHBand="0" w:firstRowFirstColumn="0" w:firstRowLastColumn="0" w:lastRowFirstColumn="0" w:lastRowLastColumn="0"/>
+            </w:pPr>
+            <w:r>
+              <w:t>mol.m</w:t>
             </w:r>
             <w:r>
               <w:rPr>
                 <w:vertAlign w:val="superscript"/>
               </w:rPr>
               <w:noBreakHyphen/>
-              <w:t>1</w:t>
+            </w:r>
+            <w:r>
+              <w:rPr>
+                <w:vertAlign w:val="superscript"/>
+              </w:rPr>
+              <w:t>3</w:t>
             </w:r>
           </w:p>
         </w:tc>
       </w:tr>
       <w:tr>
         <w:trPr>
+          <w:cnfStyle w:val="000000100000" w:firstRow="0" w:lastRow="0" w:firstColumn="0" w:lastColumn="0" w:oddVBand="0" w:evenVBand="0" w:oddHBand="1" w:evenHBand="0" w:firstRowFirstColumn="0" w:firstRowLastColumn="0" w:lastRowFirstColumn="0" w:lastRowLastColumn="0"/>
           <w:trHeight w:val="283"/>
         </w:trPr>
         <w:tc>
@@ -481,6 +572,9 @@
             <w:pPr>
               <w:keepNext/>
               <w:jc w:val="both"/>
+              <w:rPr>
+                <w:rFonts w:ascii="Times New Roman" w:hAnsi="Times New Roman"/>
+              </w:rPr>
             </w:pPr>
             <m:oMathPara>
               <m:oMath>
@@ -491,7 +585,7 @@
                   <w:rPr>
                     <w:rFonts w:ascii="Cambria Math" w:hAnsi="Cambria Math"/>
                   </w:rPr>
-                  <m:t>dH</m:t>
+                  <m:t>b</m:t>
                 </m:r>
               </m:oMath>
             </m:oMathPara>
@@ -504,10 +598,86 @@
           <w:p>
             <w:pPr>
               <w:jc w:val="both"/>
+              <w:cnfStyle w:val="000000100000" w:firstRow="0" w:lastRow="0" w:firstColumn="0" w:lastColumn="0" w:oddVBand="0" w:evenVBand="0" w:oddHBand="1" w:evenHBand="0" w:firstRowFirstColumn="0" w:firstRowLastColumn="0" w:lastRowFirstColumn="0" w:lastRowLastColumn="0"/>
+            </w:pPr>
+            <w:r>
+              <w:t>Molality</w:t>
+            </w:r>
+          </w:p>
+        </w:tc>
+        <w:tc>
+          <w:tcPr>
+            <w:tcW w:w="1701" w:type="dxa"/>
+          </w:tcPr>
+          <w:p>
+            <w:pPr>
+              <w:jc w:val="both"/>
+              <w:cnfStyle w:val="000000100000" w:firstRow="0" w:lastRow="0" w:firstColumn="0" w:lastColumn="0" w:oddVBand="0" w:evenVBand="0" w:oddHBand="1" w:evenHBand="0" w:firstRowFirstColumn="0" w:firstRowLastColumn="0" w:lastRowFirstColumn="0" w:lastRowLastColumn="0"/>
+            </w:pPr>
+            <w:r>
+              <w:t>mol.kg</w:t>
+            </w:r>
+            <w:r>
+              <w:rPr>
+                <w:vertAlign w:val="superscript"/>
+              </w:rPr>
+              <w:noBreakHyphen/>
+            </w:r>
+            <w:r>
+              <w:rPr>
+                <w:vertAlign w:val="superscript"/>
+              </w:rPr>
+              <w:t>1</w:t>
+            </w:r>
+          </w:p>
+        </w:tc>
+      </w:tr>
+      <w:tr>
+        <w:trPr>
+          <w:trHeight w:val="283"/>
+        </w:trPr>
+        <w:tc>
+          <w:tcPr>
+            <w:cnfStyle w:val="001000000000" w:firstRow="0" w:lastRow="0" w:firstColumn="1" w:lastColumn="0" w:oddVBand="0" w:evenVBand="0" w:oddHBand="0" w:evenHBand="0" w:firstRowFirstColumn="0" w:firstRowLastColumn="0" w:lastRowFirstColumn="0" w:lastRowLastColumn="0"/>
+            <w:tcW w:w="1838" w:type="dxa"/>
+          </w:tcPr>
+          <w:p>
+            <w:pPr>
+              <w:keepNext/>
+              <w:jc w:val="both"/>
+              <w:rPr>
+                <w:rFonts w:ascii="Times New Roman" w:hAnsi="Times New Roman"/>
+              </w:rPr>
+            </w:pPr>
+            <m:oMathPara>
+              <m:oMath>
+                <m:r>
+                  <m:rPr>
+                    <m:sty m:val="bi"/>
+                  </m:rPr>
+                  <w:rPr>
+                    <w:rFonts w:ascii="Cambria Math" w:hAnsi="Cambria Math"/>
+                  </w:rPr>
+                  <m:t>a</m:t>
+                </m:r>
+              </m:oMath>
+            </m:oMathPara>
+          </w:p>
+        </w:tc>
+        <w:tc>
+          <w:tcPr>
+            <w:tcW w:w="4820" w:type="dxa"/>
+          </w:tcPr>
+          <w:p>
+            <w:pPr>
+              <w:jc w:val="both"/>
               <w:cnfStyle w:val="000000000000" w:firstRow="0" w:lastRow="0" w:firstColumn="0" w:lastColumn="0" w:oddVBand="0" w:evenVBand="0" w:oddHBand="0" w:evenHBand="0" w:firstRowFirstColumn="0" w:firstRowLastColumn="0" w:lastRowFirstColumn="0" w:lastRowLastColumn="0"/>
             </w:pPr>
             <w:r>
-              <w:t>Molar enthalpy</w:t>
+              <w:t xml:space="preserve">Mole fraction based </w:t>
+            </w:r>
+            <w:r>
+              <w:t>activity</w:t>
             </w:r>
           </w:p>
         </w:tc>
@@ -521,13 +691,6 @@
               <w:cnfStyle w:val="000000000000" w:firstRow="0" w:lastRow="0" w:firstColumn="0" w:lastColumn="0" w:oddVBand="0" w:evenVBand="0" w:oddHBand="0" w:evenHBand="0" w:firstRowFirstColumn="0" w:firstRowLastColumn="0" w:lastRowFirstColumn="0" w:lastRowLastColumn="0"/>
             </w:pPr>
             <w:r>
-              <w:t>J.mol</w:t>
-            </w:r>
-            <w:r>
-              <w:rPr>
-                <w:vertAlign w:val="superscript"/>
-              </w:rPr>
-              <w:noBreakHyphen/>
               <w:t>1</w:t>
             </w:r>
           </w:p>
@@ -536,6 +699,301 @@
       <w:tr>
         <w:trPr>
           <w:cnfStyle w:val="000000100000" w:firstRow="0" w:lastRow="0" w:firstColumn="0" w:lastColumn="0" w:oddVBand="0" w:evenVBand="0" w:oddHBand="1" w:evenHBand="0" w:firstRowFirstColumn="0" w:firstRowLastColumn="0" w:lastRowFirstColumn="0" w:lastRowLastColumn="0"/>
+          <w:trHeight w:val="283"/>
+        </w:trPr>
+        <w:tc>
+          <w:tcPr>
+            <w:cnfStyle w:val="001000000000" w:firstRow="0" w:lastRow="0" w:firstColumn="1" w:lastColumn="0" w:oddVBand="0" w:evenVBand="0" w:oddHBand="0" w:evenHBand="0" w:firstRowFirstColumn="0" w:firstRowLastColumn="0" w:lastRowFirstColumn="0" w:lastRowLastColumn="0"/>
+            <w:tcW w:w="1838" w:type="dxa"/>
+          </w:tcPr>
+          <w:p>
+            <w:pPr>
+              <w:keepNext/>
+              <w:jc w:val="both"/>
+              <w:rPr>
+                <w:rFonts w:ascii="Times New Roman" w:hAnsi="Times New Roman"/>
+              </w:rPr>
+            </w:pPr>
+            <m:oMathPara>
+              <m:oMath>
+                <m:r>
+                  <m:rPr>
+                    <m:sty m:val="bi"/>
+                  </m:rPr>
+                  <w:rPr>
+                    <w:rFonts w:ascii="Cambria Math" w:hAnsi="Cambria Math"/>
+                  </w:rPr>
+                  <m:t>∂</m:t>
+                </m:r>
+                <m:r>
+                  <m:rPr>
+                    <m:sty m:val="bi"/>
+                  </m:rPr>
+                  <w:rPr>
+                    <w:rFonts w:ascii="Cambria Math" w:hAnsi="Cambria Math"/>
+                  </w:rPr>
+                  <m:t>h</m:t>
+                </m:r>
+              </m:oMath>
+            </m:oMathPara>
+          </w:p>
+        </w:tc>
+        <w:tc>
+          <w:tcPr>
+            <w:tcW w:w="4820" w:type="dxa"/>
+          </w:tcPr>
+          <w:p>
+            <w:pPr>
+              <w:jc w:val="both"/>
+              <w:cnfStyle w:val="000000100000" w:firstRow="0" w:lastRow="0" w:firstColumn="0" w:lastColumn="0" w:oddVBand="0" w:evenVBand="0" w:oddHBand="1" w:evenHBand="0" w:firstRowFirstColumn="0" w:firstRowLastColumn="0" w:lastRowFirstColumn="0" w:lastRowLastColumn="0"/>
+            </w:pPr>
+            <w:r>
+              <w:t>Change of heat energy</w:t>
+            </w:r>
+            <w:r>
+              <w:t>/heat flow</w:t>
+            </w:r>
+          </w:p>
+        </w:tc>
+        <w:tc>
+          <w:tcPr>
+            <w:tcW w:w="1701" w:type="dxa"/>
+          </w:tcPr>
+          <w:p>
+            <w:pPr>
+              <w:jc w:val="both"/>
+              <w:cnfStyle w:val="000000100000" w:firstRow="0" w:lastRow="0" w:firstColumn="0" w:lastColumn="0" w:oddVBand="0" w:evenVBand="0" w:oddHBand="1" w:evenHBand="0" w:firstRowFirstColumn="0" w:firstRowLastColumn="0" w:lastRowFirstColumn="0" w:lastRowLastColumn="0"/>
+            </w:pPr>
+            <w:r>
+              <w:t>J.s</w:t>
+            </w:r>
+            <w:r>
+              <w:rPr>
+                <w:vertAlign w:val="superscript"/>
+              </w:rPr>
+              <w:noBreakHyphen/>
+              <w:t>1</w:t>
+            </w:r>
+          </w:p>
+        </w:tc>
+      </w:tr>
+      <w:tr>
+        <w:trPr>
+          <w:trHeight w:val="283"/>
+        </w:trPr>
+        <w:tc>
+          <w:tcPr>
+            <w:cnfStyle w:val="001000000000" w:firstRow="0" w:lastRow="0" w:firstColumn="1" w:lastColumn="0" w:oddVBand="0" w:evenVBand="0" w:oddHBand="0" w:evenHBand="0" w:firstRowFirstColumn="0" w:firstRowLastColumn="0" w:lastRowFirstColumn="0" w:lastRowLastColumn="0"/>
+            <w:tcW w:w="1838" w:type="dxa"/>
+          </w:tcPr>
+          <w:p>
+            <w:pPr>
+              <w:keepNext/>
+              <w:jc w:val="both"/>
+            </w:pPr>
+            <m:oMathPara>
+              <m:oMath>
+                <m:sSub>
+                  <m:sSubPr>
+                    <m:ctrlPr>
+                      <w:rPr>
+                        <w:rFonts w:ascii="Cambria Math" w:hAnsi="Cambria Math"/>
+                        <w:i/>
+                      </w:rPr>
+                    </m:ctrlPr>
+                  </m:sSubPr>
+                  <m:e>
+                    <m:r>
+                      <m:rPr>
+                        <m:sty m:val="bi"/>
+                      </m:rPr>
+                      <w:rPr>
+                        <w:rFonts w:ascii="Cambria Math" w:hAnsi="Cambria Math"/>
+                      </w:rPr>
+                      <m:t>∆</m:t>
+                    </m:r>
+                  </m:e>
+                  <m:sub>
+                    <m:r>
+                      <m:rPr>
+                        <m:sty m:val="bi"/>
+                      </m:rPr>
+                      <w:rPr>
+                        <w:rFonts w:ascii="Cambria Math" w:hAnsi="Cambria Math"/>
+                      </w:rPr>
+                      <m:t>f</m:t>
+                    </m:r>
+                  </m:sub>
+                </m:sSub>
+                <m:r>
+                  <m:rPr>
+                    <m:sty m:val="bi"/>
+                  </m:rPr>
+                  <w:rPr>
+                    <w:rFonts w:ascii="Cambria Math" w:hAnsi="Cambria Math"/>
+                  </w:rPr>
+                  <m:t>H</m:t>
+                </m:r>
+              </m:oMath>
+            </m:oMathPara>
+          </w:p>
+        </w:tc>
+        <w:tc>
+          <w:tcPr>
+            <w:tcW w:w="4820" w:type="dxa"/>
+          </w:tcPr>
+          <w:p>
+            <w:pPr>
+              <w:jc w:val="both"/>
+              <w:cnfStyle w:val="000000000000" w:firstRow="0" w:lastRow="0" w:firstColumn="0" w:lastColumn="0" w:oddVBand="0" w:evenVBand="0" w:oddHBand="0" w:evenHBand="0" w:firstRowFirstColumn="0" w:firstRowLastColumn="0" w:lastRowFirstColumn="0" w:lastRowLastColumn="0"/>
+            </w:pPr>
+            <w:r>
+              <w:t>Molar enthalpy of the formation</w:t>
+            </w:r>
+          </w:p>
+        </w:tc>
+        <w:tc>
+          <w:tcPr>
+            <w:tcW w:w="1701" w:type="dxa"/>
+          </w:tcPr>
+          <w:p>
+            <w:pPr>
+              <w:jc w:val="both"/>
+              <w:cnfStyle w:val="000000000000" w:firstRow="0" w:lastRow="0" w:firstColumn="0" w:lastColumn="0" w:oddVBand="0" w:evenVBand="0" w:oddHBand="0" w:evenHBand="0" w:firstRowFirstColumn="0" w:firstRowLastColumn="0" w:lastRowFirstColumn="0" w:lastRowLastColumn="0"/>
+            </w:pPr>
+            <w:r>
+              <w:t>J.mol</w:t>
+            </w:r>
+            <w:r>
+              <w:rPr>
+                <w:vertAlign w:val="superscript"/>
+              </w:rPr>
+              <w:noBreakHyphen/>
+              <w:t>1</w:t>
+            </w:r>
+          </w:p>
+        </w:tc>
+      </w:tr>
+      <w:tr>
+        <w:trPr>
+          <w:cnfStyle w:val="000000100000" w:firstRow="0" w:lastRow="0" w:firstColumn="0" w:lastColumn="0" w:oddVBand="0" w:evenVBand="0" w:oddHBand="1" w:evenHBand="0" w:firstRowFirstColumn="0" w:firstRowLastColumn="0" w:lastRowFirstColumn="0" w:lastRowLastColumn="0"/>
+          <w:trHeight w:val="283"/>
+        </w:trPr>
+        <w:tc>
+          <w:tcPr>
+            <w:cnfStyle w:val="001000000000" w:firstRow="0" w:lastRow="0" w:firstColumn="1" w:lastColumn="0" w:oddVBand="0" w:evenVBand="0" w:oddHBand="0" w:evenHBand="0" w:firstRowFirstColumn="0" w:firstRowLastColumn="0" w:lastRowFirstColumn="0" w:lastRowLastColumn="0"/>
+            <w:tcW w:w="1838" w:type="dxa"/>
+          </w:tcPr>
+          <w:p>
+            <w:pPr>
+              <w:keepNext/>
+              <w:jc w:val="both"/>
+              <w:rPr>
+                <w:rFonts w:ascii="Calibri" w:eastAsia="Times New Roman" w:hAnsi="Calibri" w:cs="Times New Roman"/>
+                <w:b w:val="0"/>
+                <w:bCs w:val="0"/>
+              </w:rPr>
+            </w:pPr>
+            <m:oMathPara>
+              <m:oMath>
+                <m:sSub>
+                  <m:sSubPr>
+                    <m:ctrlPr>
+                      <w:rPr>
+                        <w:rFonts w:ascii="Cambria Math" w:hAnsi="Cambria Math"/>
+                        <w:i/>
+                      </w:rPr>
+                    </m:ctrlPr>
+                  </m:sSubPr>
+                  <m:e>
+                    <m:r>
+                      <m:rPr>
+                        <m:sty m:val="bi"/>
+                      </m:rPr>
+                      <w:rPr>
+                        <w:rFonts w:ascii="Cambria Math" w:hAnsi="Cambria Math"/>
+                      </w:rPr>
+                      <m:t>∆</m:t>
+                    </m:r>
+                  </m:e>
+                  <m:sub>
+                    <m:r>
+                      <m:rPr>
+                        <m:sty m:val="bi"/>
+                      </m:rPr>
+                      <w:rPr>
+                        <w:rFonts w:ascii="Cambria Math" w:hAnsi="Cambria Math"/>
+                      </w:rPr>
+                      <m:t>f</m:t>
+                    </m:r>
+                  </m:sub>
+                </m:sSub>
+                <m:r>
+                  <m:rPr>
+                    <m:sty m:val="bi"/>
+                  </m:rPr>
+                  <w:rPr>
+                    <w:rFonts w:ascii="Cambria Math" w:hAnsi="Cambria Math"/>
+                  </w:rPr>
+                  <m:t>S</m:t>
+                </m:r>
+              </m:oMath>
+            </m:oMathPara>
+          </w:p>
+        </w:tc>
+        <w:tc>
+          <w:tcPr>
+            <w:tcW w:w="4820" w:type="dxa"/>
+          </w:tcPr>
+          <w:p>
+            <w:pPr>
+              <w:jc w:val="both"/>
+              <w:cnfStyle w:val="000000100000" w:firstRow="0" w:lastRow="0" w:firstColumn="0" w:lastColumn="0" w:oddVBand="0" w:evenVBand="0" w:oddHBand="1" w:evenHBand="0" w:firstRowFirstColumn="0" w:firstRowLastColumn="0" w:lastRowFirstColumn="0" w:lastRowLastColumn="0"/>
+            </w:pPr>
+            <w:r>
+              <w:t>Molar entropy of the formation</w:t>
+            </w:r>
+          </w:p>
+        </w:tc>
+        <w:tc>
+          <w:tcPr>
+            <w:tcW w:w="1701" w:type="dxa"/>
+          </w:tcPr>
+          <w:p>
+            <w:pPr>
+              <w:jc w:val="both"/>
+              <w:cnfStyle w:val="000000100000" w:firstRow="0" w:lastRow="0" w:firstColumn="0" w:lastColumn="0" w:oddVBand="0" w:evenVBand="0" w:oddHBand="1" w:evenHBand="0" w:firstRowFirstColumn="0" w:firstRowLastColumn="0" w:lastRowFirstColumn="0" w:lastRowLastColumn="0"/>
+            </w:pPr>
+            <w:r>
+              <w:t>J.</w:t>
+            </w:r>
+            <w:r>
+              <w:t>K</w:t>
+            </w:r>
+            <w:r>
+              <w:rPr>
+                <w:vertAlign w:val="superscript"/>
+              </w:rPr>
+              <w:t>-1</w:t>
+            </w:r>
+            <w:r>
+              <w:t>.</w:t>
+            </w:r>
+            <w:r>
+              <w:t>mol</w:t>
+            </w:r>
+            <w:r>
+              <w:rPr>
+                <w:vertAlign w:val="superscript"/>
+              </w:rPr>
+              <w:noBreakHyphen/>
+              <w:t>1</w:t>
+            </w:r>
+          </w:p>
+        </w:tc>
+      </w:tr>
+      <w:tr>
+        <w:trPr>
           <w:trHeight w:val="283"/>
         </w:trPr>
         <w:tc>
@@ -570,7 +1028,7 @@
           <w:p>
             <w:pPr>
               <w:jc w:val="both"/>
-              <w:cnfStyle w:val="000000100000" w:firstRow="0" w:lastRow="0" w:firstColumn="0" w:lastColumn="0" w:oddVBand="0" w:evenVBand="0" w:oddHBand="1" w:evenHBand="0" w:firstRowFirstColumn="0" w:firstRowLastColumn="0" w:lastRowFirstColumn="0" w:lastRowLastColumn="0"/>
+              <w:cnfStyle w:val="000000000000" w:firstRow="0" w:lastRow="0" w:firstColumn="0" w:lastColumn="0" w:oddVBand="0" w:evenVBand="0" w:oddHBand="0" w:evenHBand="0" w:firstRowFirstColumn="0" w:firstRowLastColumn="0" w:lastRowFirstColumn="0" w:lastRowLastColumn="0"/>
             </w:pPr>
             <w:r>
               <w:t>Gas constant 8.3144621(75)</w:t>
@@ -584,7 +1042,7 @@
           <w:p>
             <w:pPr>
               <w:jc w:val="both"/>
-              <w:cnfStyle w:val="000000100000" w:firstRow="0" w:lastRow="0" w:firstColumn="0" w:lastColumn="0" w:oddVBand="0" w:evenVBand="0" w:oddHBand="1" w:evenHBand="0" w:firstRowFirstColumn="0" w:firstRowLastColumn="0" w:lastRowFirstColumn="0" w:lastRowLastColumn="0"/>
+              <w:cnfStyle w:val="000000000000" w:firstRow="0" w:lastRow="0" w:firstColumn="0" w:lastColumn="0" w:oddVBand="0" w:evenVBand="0" w:oddHBand="0" w:evenHBand="0" w:firstRowFirstColumn="0" w:firstRowLastColumn="0" w:lastRowFirstColumn="0" w:lastRowLastColumn="0"/>
             </w:pPr>
             <w:r>
               <w:t>J.K</w:t>
@@ -611,6 +1069,7 @@
       </w:tr>
       <w:tr>
         <w:trPr>
+          <w:cnfStyle w:val="000000100000" w:firstRow="0" w:lastRow="0" w:firstColumn="0" w:lastColumn="0" w:oddVBand="0" w:evenVBand="0" w:oddHBand="1" w:evenHBand="0" w:firstRowFirstColumn="0" w:firstRowLastColumn="0" w:lastRowFirstColumn="0" w:lastRowLastColumn="0"/>
           <w:trHeight w:val="283"/>
         </w:trPr>
         <w:tc>
@@ -645,7 +1104,7 @@
           <w:p>
             <w:pPr>
               <w:jc w:val="both"/>
-              <w:cnfStyle w:val="000000000000" w:firstRow="0" w:lastRow="0" w:firstColumn="0" w:lastColumn="0" w:oddVBand="0" w:evenVBand="0" w:oddHBand="0" w:evenHBand="0" w:firstRowFirstColumn="0" w:firstRowLastColumn="0" w:lastRowFirstColumn="0" w:lastRowLastColumn="0"/>
+              <w:cnfStyle w:val="000000100000" w:firstRow="0" w:lastRow="0" w:firstColumn="0" w:lastColumn="0" w:oddVBand="0" w:evenVBand="0" w:oddHBand="1" w:evenHBand="0" w:firstRowFirstColumn="0" w:firstRowLastColumn="0" w:lastRowFirstColumn="0" w:lastRowLastColumn="0"/>
             </w:pPr>
             <w:r>
               <w:t>Temperature</w:t>
@@ -659,7 +1118,7 @@
           <w:p>
             <w:pPr>
               <w:jc w:val="both"/>
-              <w:cnfStyle w:val="000000000000" w:firstRow="0" w:lastRow="0" w:firstColumn="0" w:lastColumn="0" w:oddVBand="0" w:evenVBand="0" w:oddHBand="0" w:evenHBand="0" w:firstRowFirstColumn="0" w:firstRowLastColumn="0" w:lastRowFirstColumn="0" w:lastRowLastColumn="0"/>
+              <w:cnfStyle w:val="000000100000" w:firstRow="0" w:lastRow="0" w:firstColumn="0" w:lastColumn="0" w:oddVBand="0" w:evenVBand="0" w:oddHBand="1" w:evenHBand="0" w:firstRowFirstColumn="0" w:firstRowLastColumn="0" w:lastRowFirstColumn="0" w:lastRowLastColumn="0"/>
             </w:pPr>
             <w:r>
               <w:t>K</w:t>
@@ -669,7 +1128,6 @@
       </w:tr>
       <w:tr>
         <w:trPr>
-          <w:cnfStyle w:val="000000100000" w:firstRow="0" w:lastRow="0" w:firstColumn="0" w:lastColumn="0" w:oddVBand="0" w:evenVBand="0" w:oddHBand="1" w:evenHBand="0" w:firstRowFirstColumn="0" w:firstRowLastColumn="0" w:lastRowFirstColumn="0" w:lastRowLastColumn="0"/>
           <w:trHeight w:val="283"/>
         </w:trPr>
         <w:tc>
@@ -715,7 +1173,7 @@
                       <w:rPr>
                         <w:rFonts w:ascii="Cambria Math" w:hAnsi="Cambria Math"/>
                       </w:rPr>
-                      <m:t>f,T</m:t>
+                      <m:t>f</m:t>
                     </m:r>
                   </m:sub>
                 </m:sSub>
@@ -730,7 +1188,7 @@
           <w:p>
             <w:pPr>
               <w:jc w:val="both"/>
-              <w:cnfStyle w:val="000000100000" w:firstRow="0" w:lastRow="0" w:firstColumn="0" w:lastColumn="0" w:oddVBand="0" w:evenVBand="0" w:oddHBand="1" w:evenHBand="0" w:firstRowFirstColumn="0" w:firstRowLastColumn="0" w:lastRowFirstColumn="0" w:lastRowLastColumn="0"/>
+              <w:cnfStyle w:val="000000000000" w:firstRow="0" w:lastRow="0" w:firstColumn="0" w:lastColumn="0" w:oddVBand="0" w:evenVBand="0" w:oddHBand="0" w:evenHBand="0" w:firstRowFirstColumn="0" w:firstRowLastColumn="0" w:lastRowFirstColumn="0" w:lastRowLastColumn="0"/>
             </w:pPr>
             <w:r>
               <w:t>Forward rate</w:t>
@@ -744,7 +1202,7 @@
           <w:p>
             <w:pPr>
               <w:jc w:val="both"/>
-              <w:cnfStyle w:val="000000100000" w:firstRow="0" w:lastRow="0" w:firstColumn="0" w:lastColumn="0" w:oddVBand="0" w:evenVBand="0" w:oddHBand="1" w:evenHBand="0" w:firstRowFirstColumn="0" w:firstRowLastColumn="0" w:lastRowFirstColumn="0" w:lastRowLastColumn="0"/>
+              <w:cnfStyle w:val="000000000000" w:firstRow="0" w:lastRow="0" w:firstColumn="0" w:lastColumn="0" w:oddVBand="0" w:evenVBand="0" w:oddHBand="0" w:evenHBand="0" w:firstRowFirstColumn="0" w:firstRowLastColumn="0" w:lastRowFirstColumn="0" w:lastRowLastColumn="0"/>
               <w:rPr>
                 <w:rFonts w:ascii="Times New Roman" w:hAnsi="Times New Roman"/>
               </w:rPr>
@@ -764,6 +1222,7 @@
       </w:tr>
       <w:tr>
         <w:trPr>
+          <w:cnfStyle w:val="000000100000" w:firstRow="0" w:lastRow="0" w:firstColumn="0" w:lastColumn="0" w:oddVBand="0" w:evenVBand="0" w:oddHBand="1" w:evenHBand="0" w:firstRowFirstColumn="0" w:firstRowLastColumn="0" w:lastRowFirstColumn="0" w:lastRowLastColumn="0"/>
           <w:trHeight w:val="283"/>
         </w:trPr>
         <w:tc>
@@ -824,7 +1283,7 @@
           <w:p>
             <w:pPr>
               <w:jc w:val="both"/>
-              <w:cnfStyle w:val="000000000000" w:firstRow="0" w:lastRow="0" w:firstColumn="0" w:lastColumn="0" w:oddVBand="0" w:evenVBand="0" w:oddHBand="0" w:evenHBand="0" w:firstRowFirstColumn="0" w:firstRowLastColumn="0" w:lastRowFirstColumn="0" w:lastRowLastColumn="0"/>
+              <w:cnfStyle w:val="000000100000" w:firstRow="0" w:lastRow="0" w:firstColumn="0" w:lastColumn="0" w:oddVBand="0" w:evenVBand="0" w:oddHBand="1" w:evenHBand="0" w:firstRowFirstColumn="0" w:firstRowLastColumn="0" w:lastRowFirstColumn="0" w:lastRowLastColumn="0"/>
             </w:pPr>
             <w:r>
               <w:t xml:space="preserve">Products to reactants ratio at equilibrium </w:t>
@@ -838,7 +1297,7 @@
           <w:p>
             <w:pPr>
               <w:jc w:val="both"/>
-              <w:cnfStyle w:val="000000000000" w:firstRow="0" w:lastRow="0" w:firstColumn="0" w:lastColumn="0" w:oddVBand="0" w:evenVBand="0" w:oddHBand="0" w:evenHBand="0" w:firstRowFirstColumn="0" w:firstRowLastColumn="0" w:lastRowFirstColumn="0" w:lastRowLastColumn="0"/>
+              <w:cnfStyle w:val="000000100000" w:firstRow="0" w:lastRow="0" w:firstColumn="0" w:lastColumn="0" w:oddVBand="0" w:evenVBand="0" w:oddHBand="1" w:evenHBand="0" w:firstRowFirstColumn="0" w:firstRowLastColumn="0" w:lastRowFirstColumn="0" w:lastRowLastColumn="0"/>
             </w:pPr>
             <w:r>
               <w:t>1</w:t>
@@ -848,7 +1307,6 @@
       </w:tr>
       <w:tr>
         <w:trPr>
-          <w:cnfStyle w:val="000000100000" w:firstRow="0" w:lastRow="0" w:firstColumn="0" w:lastColumn="0" w:oddVBand="0" w:evenVBand="0" w:oddHBand="1" w:evenHBand="0" w:firstRowFirstColumn="0" w:firstRowLastColumn="0" w:lastRowFirstColumn="0" w:lastRowLastColumn="0"/>
           <w:trHeight w:val="283"/>
         </w:trPr>
         <w:tc>
@@ -886,7 +1344,7 @@
           <w:p>
             <w:pPr>
               <w:jc w:val="both"/>
-              <w:cnfStyle w:val="000000100000" w:firstRow="0" w:lastRow="0" w:firstColumn="0" w:lastColumn="0" w:oddVBand="0" w:evenVBand="0" w:oddHBand="1" w:evenHBand="0" w:firstRowFirstColumn="0" w:firstRowLastColumn="0" w:lastRowFirstColumn="0" w:lastRowLastColumn="0"/>
+              <w:cnfStyle w:val="000000000000" w:firstRow="0" w:lastRow="0" w:firstColumn="0" w:lastColumn="0" w:oddVBand="0" w:evenVBand="0" w:oddHBand="0" w:evenHBand="0" w:firstRowFirstColumn="0" w:firstRowLastColumn="0" w:lastRowFirstColumn="0" w:lastRowLastColumn="0"/>
             </w:pPr>
             <w:r>
               <w:t>Activity coefficients of substance</w:t>
@@ -900,7 +1358,7 @@
           <w:p>
             <w:pPr>
               <w:jc w:val="both"/>
-              <w:cnfStyle w:val="000000100000" w:firstRow="0" w:lastRow="0" w:firstColumn="0" w:lastColumn="0" w:oddVBand="0" w:evenVBand="0" w:oddHBand="1" w:evenHBand="0" w:firstRowFirstColumn="0" w:firstRowLastColumn="0" w:lastRowFirstColumn="0" w:lastRowLastColumn="0"/>
+              <w:cnfStyle w:val="000000000000" w:firstRow="0" w:lastRow="0" w:firstColumn="0" w:lastColumn="0" w:oddVBand="0" w:evenVBand="0" w:oddHBand="0" w:evenHBand="0" w:firstRowFirstColumn="0" w:firstRowLastColumn="0" w:lastRowFirstColumn="0" w:lastRowLastColumn="0"/>
             </w:pPr>
             <w:r>
               <w:t>1</w:t>
@@ -910,6 +1368,7 @@
       </w:tr>
       <w:tr>
         <w:trPr>
+          <w:cnfStyle w:val="000000100000" w:firstRow="0" w:lastRow="0" w:firstColumn="0" w:lastColumn="0" w:oddVBand="0" w:evenVBand="0" w:oddHBand="1" w:evenHBand="0" w:firstRowFirstColumn="0" w:firstRowLastColumn="0" w:lastRowFirstColumn="0" w:lastRowLastColumn="0"/>
           <w:trHeight w:val="283"/>
         </w:trPr>
         <w:tc>
@@ -934,7 +1393,7 @@
                   <w:rPr>
                     <w:rFonts w:ascii="Cambria Math" w:hAnsi="Cambria Math"/>
                   </w:rPr>
-                  <m:t>ri,pj</m:t>
+                  <m:t>s</m:t>
                 </m:r>
               </m:oMath>
             </m:oMathPara>
@@ -947,26 +1406,13 @@
           <w:p>
             <w:pPr>
               <w:jc w:val="both"/>
-              <w:cnfStyle w:val="000000000000" w:firstRow="0" w:lastRow="0" w:firstColumn="0" w:lastColumn="0" w:oddVBand="0" w:evenVBand="0" w:oddHBand="0" w:evenHBand="0" w:firstRowFirstColumn="0" w:firstRowLastColumn="0" w:lastRowFirstColumn="0" w:lastRowLastColumn="0"/>
-            </w:pPr>
-            <w:r>
-              <w:t xml:space="preserve">Stoichiometry of </w:t>
-            </w:r>
-            <w:proofErr w:type="spellStart"/>
-            <w:r>
-              <w:t>i-th</w:t>
-            </w:r>
-            <w:proofErr w:type="spellEnd"/>
-            <w:r>
-              <w:t xml:space="preserve"> reactant, j-</w:t>
-            </w:r>
-            <w:proofErr w:type="spellStart"/>
-            <w:r>
-              <w:t>th</w:t>
-            </w:r>
-            <w:proofErr w:type="spellEnd"/>
-            <w:r>
-              <w:t xml:space="preserve"> product</w:t>
+              <w:cnfStyle w:val="000000100000" w:firstRow="0" w:lastRow="0" w:firstColumn="0" w:lastColumn="0" w:oddVBand="0" w:evenVBand="0" w:oddHBand="1" w:evenHBand="0" w:firstRowFirstColumn="0" w:firstRowLastColumn="0" w:lastRowFirstColumn="0" w:lastRowLastColumn="0"/>
+            </w:pPr>
+            <w:r>
+              <w:t xml:space="preserve">Stoichiometry </w:t>
+            </w:r>
+            <w:r>
+              <w:t>coefficient</w:t>
             </w:r>
           </w:p>
         </w:tc>
@@ -977,7 +1423,7 @@
           <w:p>
             <w:pPr>
               <w:jc w:val="both"/>
-              <w:cnfStyle w:val="000000000000" w:firstRow="0" w:lastRow="0" w:firstColumn="0" w:lastColumn="0" w:oddVBand="0" w:evenVBand="0" w:oddHBand="0" w:evenHBand="0" w:firstRowFirstColumn="0" w:firstRowLastColumn="0" w:lastRowFirstColumn="0" w:lastRowLastColumn="0"/>
+              <w:cnfStyle w:val="000000100000" w:firstRow="0" w:lastRow="0" w:firstColumn="0" w:lastColumn="0" w:oddVBand="0" w:evenVBand="0" w:oddHBand="1" w:evenHBand="0" w:firstRowFirstColumn="0" w:firstRowLastColumn="0" w:lastRowFirstColumn="0" w:lastRowLastColumn="0"/>
             </w:pPr>
             <w:r>
               <w:t>1</w:t>
@@ -987,7 +1433,6 @@
       </w:tr>
       <w:tr>
         <w:trPr>
-          <w:cnfStyle w:val="000000100000" w:firstRow="0" w:lastRow="0" w:firstColumn="0" w:lastColumn="0" w:oddVBand="0" w:evenVBand="0" w:oddHBand="1" w:evenHBand="0" w:firstRowFirstColumn="0" w:firstRowLastColumn="0" w:lastRowFirstColumn="0" w:lastRowLastColumn="0"/>
           <w:trHeight w:val="283"/>
         </w:trPr>
         <w:tc>
@@ -1025,7 +1470,7 @@
           <w:p>
             <w:pPr>
               <w:jc w:val="both"/>
-              <w:cnfStyle w:val="000000100000" w:firstRow="0" w:lastRow="0" w:firstColumn="0" w:lastColumn="0" w:oddVBand="0" w:evenVBand="0" w:oddHBand="1" w:evenHBand="0" w:firstRowFirstColumn="0" w:firstRowLastColumn="0" w:lastRowFirstColumn="0" w:lastRowLastColumn="0"/>
+              <w:cnfStyle w:val="000000000000" w:firstRow="0" w:lastRow="0" w:firstColumn="0" w:lastColumn="0" w:oddVBand="0" w:evenVBand="0" w:oddHBand="0" w:evenHBand="0" w:firstRowFirstColumn="0" w:firstRowLastColumn="0" w:lastRowFirstColumn="0" w:lastRowLastColumn="0"/>
             </w:pPr>
             <w:r>
               <w:t>Partial pressure of substance A</w:t>
@@ -1039,7 +1484,7 @@
           <w:p>
             <w:pPr>
               <w:jc w:val="both"/>
-              <w:cnfStyle w:val="000000100000" w:firstRow="0" w:lastRow="0" w:firstColumn="0" w:lastColumn="0" w:oddVBand="0" w:evenVBand="0" w:oddHBand="1" w:evenHBand="0" w:firstRowFirstColumn="0" w:firstRowLastColumn="0" w:lastRowFirstColumn="0" w:lastRowLastColumn="0"/>
+              <w:cnfStyle w:val="000000000000" w:firstRow="0" w:lastRow="0" w:firstColumn="0" w:lastColumn="0" w:oddVBand="0" w:evenVBand="0" w:oddHBand="0" w:evenHBand="0" w:firstRowFirstColumn="0" w:firstRowLastColumn="0" w:lastRowFirstColumn="0" w:lastRowLastColumn="0"/>
             </w:pPr>
             <w:r>
               <w:t>Pa</w:t>
@@ -1049,6 +1494,7 @@
       </w:tr>
       <w:tr>
         <w:trPr>
+          <w:cnfStyle w:val="000000100000" w:firstRow="0" w:lastRow="0" w:firstColumn="0" w:lastColumn="0" w:oddVBand="0" w:evenVBand="0" w:oddHBand="1" w:evenHBand="0" w:firstRowFirstColumn="0" w:firstRowLastColumn="0" w:lastRowFirstColumn="0" w:lastRowLastColumn="0"/>
           <w:trHeight w:val="283"/>
         </w:trPr>
         <w:tc>
@@ -1073,7 +1519,7 @@
                   <w:rPr>
                     <w:rFonts w:ascii="Cambria Math" w:hAnsi="Cambria Math"/>
                   </w:rPr>
-                  <m:t>Charge</m:t>
+                  <m:t>z</m:t>
                 </m:r>
               </m:oMath>
             </m:oMathPara>
@@ -1086,7 +1532,7 @@
           <w:p>
             <w:pPr>
               <w:jc w:val="both"/>
-              <w:cnfStyle w:val="000000000000" w:firstRow="0" w:lastRow="0" w:firstColumn="0" w:lastColumn="0" w:oddVBand="0" w:evenVBand="0" w:oddHBand="0" w:evenHBand="0" w:firstRowFirstColumn="0" w:firstRowLastColumn="0" w:lastRowFirstColumn="0" w:lastRowLastColumn="0"/>
+              <w:cnfStyle w:val="000000100000" w:firstRow="0" w:lastRow="0" w:firstColumn="0" w:lastColumn="0" w:oddVBand="0" w:evenVBand="0" w:oddHBand="1" w:evenHBand="0" w:firstRowFirstColumn="0" w:firstRowLastColumn="0" w:lastRowFirstColumn="0" w:lastRowLastColumn="0"/>
             </w:pPr>
             <w:r>
               <w:t xml:space="preserve">Electrical charge of particle </w:t>
@@ -1100,7 +1546,7 @@
           <w:p>
             <w:pPr>
               <w:jc w:val="both"/>
-              <w:cnfStyle w:val="000000000000" w:firstRow="0" w:lastRow="0" w:firstColumn="0" w:lastColumn="0" w:oddVBand="0" w:evenVBand="0" w:oddHBand="0" w:evenHBand="0" w:firstRowFirstColumn="0" w:firstRowLastColumn="0" w:lastRowFirstColumn="0" w:lastRowLastColumn="0"/>
+              <w:cnfStyle w:val="000000100000" w:firstRow="0" w:lastRow="0" w:firstColumn="0" w:lastColumn="0" w:oddVBand="0" w:evenVBand="0" w:oddHBand="1" w:evenHBand="0" w:firstRowFirstColumn="0" w:firstRowLastColumn="0" w:lastRowFirstColumn="0" w:lastRowLastColumn="0"/>
               <w:rPr>
                 <w:rFonts w:ascii="Times New Roman" w:hAnsi="Times New Roman"/>
               </w:rPr>
@@ -1116,7 +1562,6 @@
       </w:tr>
       <w:tr>
         <w:trPr>
-          <w:cnfStyle w:val="000000100000" w:firstRow="0" w:lastRow="0" w:firstColumn="0" w:lastColumn="0" w:oddVBand="0" w:evenVBand="0" w:oddHBand="1" w:evenHBand="0" w:firstRowFirstColumn="0" w:firstRowLastColumn="0" w:lastRowFirstColumn="0" w:lastRowLastColumn="0"/>
           <w:trHeight w:val="283"/>
         </w:trPr>
         <w:tc>
@@ -1162,7 +1607,7 @@
                       <w:rPr>
                         <w:rFonts w:ascii="Cambria Math" w:hAnsi="Cambria Math"/>
                       </w:rPr>
-                      <m:t>T</m:t>
+                      <m:t>A</m:t>
                     </m:r>
                   </m:sub>
                 </m:sSub>
@@ -1177,11 +1622,14 @@
           <w:p>
             <w:pPr>
               <w:jc w:val="both"/>
-              <w:cnfStyle w:val="000000100000" w:firstRow="0" w:lastRow="0" w:firstColumn="0" w:lastColumn="0" w:oddVBand="0" w:evenVBand="0" w:oddHBand="1" w:evenHBand="0" w:firstRowFirstColumn="0" w:firstRowLastColumn="0" w:lastRowFirstColumn="0" w:lastRowLastColumn="0"/>
+              <w:cnfStyle w:val="000000000000" w:firstRow="0" w:lastRow="0" w:firstColumn="0" w:lastColumn="0" w:oddVBand="0" w:evenVBand="0" w:oddHBand="0" w:evenHBand="0" w:firstRowFirstColumn="0" w:firstRowLastColumn="0" w:lastRowFirstColumn="0" w:lastRowLastColumn="0"/>
             </w:pPr>
             <w:r>
               <w:t>Permeability of membrane for substance</w:t>
             </w:r>
+            <w:r>
+              <w:t xml:space="preserve"> A</w:t>
+            </w:r>
           </w:p>
         </w:tc>
         <w:tc>
@@ -1191,16 +1639,10 @@
           <w:p>
             <w:pPr>
               <w:jc w:val="both"/>
-              <w:cnfStyle w:val="000000100000" w:firstRow="0" w:lastRow="0" w:firstColumn="0" w:lastColumn="0" w:oddVBand="0" w:evenVBand="0" w:oddHBand="1" w:evenHBand="0" w:firstRowFirstColumn="0" w:firstRowLastColumn="0" w:lastRowFirstColumn="0" w:lastRowLastColumn="0"/>
-            </w:pPr>
-            <w:r>
-              <w:t>m</w:t>
-            </w:r>
-            <w:r>
-              <w:rPr>
-                <w:vertAlign w:val="superscript"/>
-              </w:rPr>
-              <w:t>3</w:t>
+              <w:cnfStyle w:val="000000000000" w:firstRow="0" w:lastRow="0" w:firstColumn="0" w:lastColumn="0" w:oddVBand="0" w:evenVBand="0" w:oddHBand="0" w:evenHBand="0" w:firstRowFirstColumn="0" w:firstRowLastColumn="0" w:lastRowFirstColumn="0" w:lastRowLastColumn="0"/>
+            </w:pPr>
+            <w:r>
+              <w:t>mol</w:t>
             </w:r>
             <w:r>
               <w:t>.s</w:t>
@@ -1217,6 +1659,7 @@
       </w:tr>
       <w:tr>
         <w:trPr>
+          <w:cnfStyle w:val="000000100000" w:firstRow="0" w:lastRow="0" w:firstColumn="0" w:lastColumn="0" w:oddVBand="0" w:evenVBand="0" w:oddHBand="1" w:evenHBand="0" w:firstRowFirstColumn="0" w:firstRowLastColumn="0" w:lastRowFirstColumn="0" w:lastRowLastColumn="0"/>
           <w:trHeight w:val="283"/>
         </w:trPr>
         <w:tc>
@@ -1251,7 +1694,7 @@
                       <w:rPr>
                         <w:rFonts w:ascii="Cambria Math" w:hAnsi="Cambria Math"/>
                       </w:rPr>
-                      <m:t>fraction</m:t>
+                      <m:t>f</m:t>
                     </m:r>
                   </m:e>
                   <m:sub>
@@ -1277,10 +1720,22 @@
           <w:p>
             <w:pPr>
               <w:jc w:val="both"/>
-              <w:cnfStyle w:val="000000000000" w:firstRow="0" w:lastRow="0" w:firstColumn="0" w:lastColumn="0" w:oddVBand="0" w:evenVBand="0" w:oddHBand="0" w:evenHBand="0" w:firstRowFirstColumn="0" w:firstRowLastColumn="0" w:lastRowFirstColumn="0" w:lastRowLastColumn="0"/>
-            </w:pPr>
-            <w:r>
-              <w:t>Ration of specific form S in more general form G</w:t>
+              <w:cnfStyle w:val="000000100000" w:firstRow="0" w:lastRow="0" w:firstColumn="0" w:lastColumn="0" w:oddVBand="0" w:evenVBand="0" w:oddHBand="1" w:evenHBand="0" w:firstRowFirstColumn="0" w:firstRowLastColumn="0" w:lastRowFirstColumn="0" w:lastRowLastColumn="0"/>
+            </w:pPr>
+            <w:r>
+              <w:t xml:space="preserve">Ratio of specific form </w:t>
+            </w:r>
+            <w:r>
+              <w:t>of side s</w:t>
+            </w:r>
+            <w:r>
+              <w:t xml:space="preserve"> in</w:t>
+            </w:r>
+            <w:r>
+              <w:t>side general</w:t>
+            </w:r>
+            <w:r>
+              <w:t xml:space="preserve"> form G</w:t>
             </w:r>
           </w:p>
         </w:tc>
@@ -1291,7 +1746,7 @@
           <w:p>
             <w:pPr>
               <w:jc w:val="both"/>
-              <w:cnfStyle w:val="000000000000" w:firstRow="0" w:lastRow="0" w:firstColumn="0" w:lastColumn="0" w:oddVBand="0" w:evenVBand="0" w:oddHBand="0" w:evenHBand="0" w:firstRowFirstColumn="0" w:firstRowLastColumn="0" w:lastRowFirstColumn="0" w:lastRowLastColumn="0"/>
+              <w:cnfStyle w:val="000000100000" w:firstRow="0" w:lastRow="0" w:firstColumn="0" w:lastColumn="0" w:oddVBand="0" w:evenVBand="0" w:oddHBand="1" w:evenHBand="0" w:firstRowFirstColumn="0" w:firstRowLastColumn="0" w:lastRowFirstColumn="0" w:lastRowLastColumn="0"/>
             </w:pPr>
             <w:r>
               <w:t>1</w:t>
@@ -1301,7 +1756,6 @@
       </w:tr>
       <w:tr>
         <w:trPr>
-          <w:cnfStyle w:val="000000100000" w:firstRow="0" w:lastRow="0" w:firstColumn="0" w:lastColumn="0" w:oddVBand="0" w:evenVBand="0" w:oddHBand="1" w:evenHBand="0" w:firstRowFirstColumn="0" w:firstRowLastColumn="0" w:lastRowFirstColumn="0" w:lastRowLastColumn="0"/>
           <w:trHeight w:val="283"/>
         </w:trPr>
         <w:tc>
@@ -1313,9 +1767,6 @@
             <w:pPr>
               <w:keepNext/>
               <w:jc w:val="both"/>
-              <w:rPr>
-                <w:rFonts w:ascii="Times New Roman" w:hAnsi="Times New Roman"/>
-              </w:rPr>
             </w:pPr>
             <m:oMathPara>
               <m:oMath>
@@ -1326,76 +1777,8 @@
                   <w:rPr>
                     <w:rFonts w:ascii="Cambria Math" w:hAnsi="Cambria Math"/>
                   </w:rPr>
-                  <m:t>clearance</m:t>
+                  <m:t>∂</m:t>
                 </m:r>
-              </m:oMath>
-            </m:oMathPara>
-          </w:p>
-        </w:tc>
-        <w:tc>
-          <w:tcPr>
-            <w:tcW w:w="4820" w:type="dxa"/>
-          </w:tcPr>
-          <w:p>
-            <w:pPr>
-              <w:jc w:val="both"/>
-              <w:cnfStyle w:val="000000100000" w:firstRow="0" w:lastRow="0" w:firstColumn="0" w:lastColumn="0" w:oddVBand="0" w:evenVBand="0" w:oddHBand="1" w:evenHBand="0" w:firstRowFirstColumn="0" w:firstRowLastColumn="0" w:lastRowFirstColumn="0" w:lastRowLastColumn="0"/>
-            </w:pPr>
-            <w:r>
-              <w:t>Clearance of substance</w:t>
-            </w:r>
-          </w:p>
-        </w:tc>
-        <w:tc>
-          <w:tcPr>
-            <w:tcW w:w="1701" w:type="dxa"/>
-          </w:tcPr>
-          <w:p>
-            <w:pPr>
-              <w:jc w:val="both"/>
-              <w:cnfStyle w:val="000000100000" w:firstRow="0" w:lastRow="0" w:firstColumn="0" w:lastColumn="0" w:oddVBand="0" w:evenVBand="0" w:oddHBand="1" w:evenHBand="0" w:firstRowFirstColumn="0" w:firstRowLastColumn="0" w:lastRowFirstColumn="0" w:lastRowLastColumn="0"/>
-              <w:rPr>
-                <w:rFonts w:ascii="Times New Roman" w:hAnsi="Times New Roman"/>
-              </w:rPr>
-            </w:pPr>
-            <w:r>
-              <w:t>m</w:t>
-            </w:r>
-            <w:r>
-              <w:rPr>
-                <w:vertAlign w:val="superscript"/>
-              </w:rPr>
-              <w:t>3</w:t>
-            </w:r>
-            <w:r>
-              <w:t>.s</w:t>
-            </w:r>
-            <w:r>
-              <w:rPr>
-                <w:vertAlign w:val="superscript"/>
-              </w:rPr>
-              <w:noBreakHyphen/>
-              <w:t>1</w:t>
-            </w:r>
-          </w:p>
-        </w:tc>
-      </w:tr>
-      <w:tr>
-        <w:trPr>
-          <w:trHeight w:val="283"/>
-        </w:trPr>
-        <w:tc>
-          <w:tcPr>
-            <w:cnfStyle w:val="001000000000" w:firstRow="0" w:lastRow="0" w:firstColumn="1" w:lastColumn="0" w:oddVBand="0" w:evenVBand="0" w:oddHBand="0" w:evenHBand="0" w:firstRowFirstColumn="0" w:firstRowLastColumn="0" w:lastRowFirstColumn="0" w:lastRowLastColumn="0"/>
-            <w:tcW w:w="1838" w:type="dxa"/>
-          </w:tcPr>
-          <w:p>
-            <w:pPr>
-              <w:keepNext/>
-              <w:jc w:val="both"/>
-            </w:pPr>
-            <m:oMathPara>
-              <m:oMath>
                 <m:r>
                   <m:rPr>
                     <m:sty m:val="bi"/>
@@ -1403,7 +1786,7 @@
                   <w:rPr>
                     <w:rFonts w:ascii="Cambria Math" w:hAnsi="Cambria Math"/>
                   </w:rPr>
-                  <m:t>q</m:t>
+                  <m:t>V</m:t>
                 </m:r>
               </m:oMath>
             </m:oMathPara>
@@ -1450,158 +1833,6 @@
               </w:rPr>
               <w:noBreakHyphen/>
               <w:t>1</w:t>
-            </w:r>
-          </w:p>
-        </w:tc>
-      </w:tr>
-      <w:tr>
-        <w:trPr>
-          <w:cnfStyle w:val="000000100000" w:firstRow="0" w:lastRow="0" w:firstColumn="0" w:lastColumn="0" w:oddVBand="0" w:evenVBand="0" w:oddHBand="1" w:evenHBand="0" w:firstRowFirstColumn="0" w:firstRowLastColumn="0" w:lastRowFirstColumn="0" w:lastRowLastColumn="0"/>
-          <w:trHeight w:val="283"/>
-        </w:trPr>
-        <w:tc>
-          <w:tcPr>
-            <w:cnfStyle w:val="001000000000" w:firstRow="0" w:lastRow="0" w:firstColumn="1" w:lastColumn="0" w:oddVBand="0" w:evenVBand="0" w:oddHBand="0" w:evenHBand="0" w:firstRowFirstColumn="0" w:firstRowLastColumn="0" w:lastRowFirstColumn="0" w:lastRowLastColumn="0"/>
-            <w:tcW w:w="1838" w:type="dxa"/>
-          </w:tcPr>
-          <w:p>
-            <w:pPr>
-              <w:keepNext/>
-              <w:jc w:val="both"/>
-            </w:pPr>
-            <m:oMathPara>
-              <m:oMath>
-                <m:sSub>
-                  <m:sSubPr>
-                    <m:ctrlPr>
-                      <w:rPr>
-                        <w:rFonts w:ascii="Cambria Math" w:hAnsi="Cambria Math"/>
-                        <w:i/>
-                      </w:rPr>
-                    </m:ctrlPr>
-                  </m:sSubPr>
-                  <m:e>
-                    <m:r>
-                      <m:rPr>
-                        <m:sty m:val="bi"/>
-                      </m:rPr>
-                      <w:rPr>
-                        <w:rFonts w:ascii="Cambria Math" w:hAnsi="Cambria Math"/>
-                      </w:rPr>
-                      <m:t>osmolarity</m:t>
-                    </m:r>
-                  </m:e>
-                  <m:sub>
-                    <m:r>
-                      <m:rPr>
-                        <m:sty m:val="bi"/>
-                      </m:rPr>
-                      <w:rPr>
-                        <w:rFonts w:ascii="Cambria Math" w:hAnsi="Cambria Math"/>
-                      </w:rPr>
-                      <m:t>m</m:t>
-                    </m:r>
-                  </m:sub>
-                </m:sSub>
-              </m:oMath>
-            </m:oMathPara>
-          </w:p>
-        </w:tc>
-        <w:tc>
-          <w:tcPr>
-            <w:tcW w:w="4820" w:type="dxa"/>
-          </w:tcPr>
-          <w:p>
-            <w:pPr>
-              <w:jc w:val="both"/>
-              <w:cnfStyle w:val="000000100000" w:firstRow="0" w:lastRow="0" w:firstColumn="0" w:lastColumn="0" w:oddVBand="0" w:evenVBand="0" w:oddHBand="1" w:evenHBand="0" w:firstRowFirstColumn="0" w:firstRowLastColumn="0" w:lastRowFirstColumn="0" w:lastRowLastColumn="0"/>
-            </w:pPr>
-            <w:r>
-              <w:t>Osmolarity of solution for membrane m</w:t>
-            </w:r>
-          </w:p>
-        </w:tc>
-        <w:tc>
-          <w:tcPr>
-            <w:tcW w:w="1701" w:type="dxa"/>
-          </w:tcPr>
-          <w:p>
-            <w:pPr>
-              <w:jc w:val="both"/>
-              <w:cnfStyle w:val="000000100000" w:firstRow="0" w:lastRow="0" w:firstColumn="0" w:lastColumn="0" w:oddVBand="0" w:evenVBand="0" w:oddHBand="1" w:evenHBand="0" w:firstRowFirstColumn="0" w:firstRowLastColumn="0" w:lastRowFirstColumn="0" w:lastRowLastColumn="0"/>
-            </w:pPr>
-            <w:r>
-              <w:t>mol.m</w:t>
-            </w:r>
-            <w:r>
-              <w:rPr>
-                <w:vertAlign w:val="superscript"/>
-              </w:rPr>
-              <w:noBreakHyphen/>
-            </w:r>
-            <w:r>
-              <w:rPr>
-                <w:vertAlign w:val="superscript"/>
-              </w:rPr>
-              <w:t>3</w:t>
-            </w:r>
-          </w:p>
-        </w:tc>
-      </w:tr>
-      <w:tr>
-        <w:trPr>
-          <w:trHeight w:val="283"/>
-        </w:trPr>
-        <w:tc>
-          <w:tcPr>
-            <w:cnfStyle w:val="001000000000" w:firstRow="0" w:lastRow="0" w:firstColumn="1" w:lastColumn="0" w:oddVBand="0" w:evenVBand="0" w:oddHBand="0" w:evenHBand="0" w:firstRowFirstColumn="0" w:firstRowLastColumn="0" w:lastRowFirstColumn="0" w:lastRowLastColumn="0"/>
-            <w:tcW w:w="1838" w:type="dxa"/>
-          </w:tcPr>
-          <w:p>
-            <w:pPr>
-              <w:keepNext/>
-              <w:jc w:val="both"/>
-            </w:pPr>
-            <m:oMathPara>
-              <m:oMath>
-                <m:r>
-                  <m:rPr>
-                    <m:sty m:val="bi"/>
-                  </m:rPr>
-                  <w:rPr>
-                    <w:rFonts w:ascii="Cambria Math" w:hAnsi="Cambria Math"/>
-                  </w:rPr>
-                  <m:t>pressure</m:t>
-                </m:r>
-              </m:oMath>
-            </m:oMathPara>
-          </w:p>
-        </w:tc>
-        <w:tc>
-          <w:tcPr>
-            <w:tcW w:w="4820" w:type="dxa"/>
-          </w:tcPr>
-          <w:p>
-            <w:pPr>
-              <w:jc w:val="both"/>
-              <w:cnfStyle w:val="000000000000" w:firstRow="0" w:lastRow="0" w:firstColumn="0" w:lastColumn="0" w:oddVBand="0" w:evenVBand="0" w:oddHBand="0" w:evenHBand="0" w:firstRowFirstColumn="0" w:firstRowLastColumn="0" w:lastRowFirstColumn="0" w:lastRowLastColumn="0"/>
-            </w:pPr>
-            <w:r>
-              <w:t>Total pressure = hydraulic + osmotic</w:t>
-            </w:r>
-          </w:p>
-        </w:tc>
-        <w:tc>
-          <w:tcPr>
-            <w:tcW w:w="1701" w:type="dxa"/>
-          </w:tcPr>
-          <w:p>
-            <w:pPr>
-              <w:jc w:val="both"/>
-              <w:cnfStyle w:val="000000000000" w:firstRow="0" w:lastRow="0" w:firstColumn="0" w:lastColumn="0" w:oddVBand="0" w:evenVBand="0" w:oddHBand="0" w:evenHBand="0" w:firstRowFirstColumn="0" w:firstRowLastColumn="0" w:lastRowFirstColumn="0" w:lastRowLastColumn="0"/>
-            </w:pPr>
-            <w:r>
-              <w:t>Pa</w:t>
             </w:r>
           </w:p>
         </w:tc>
@@ -1646,7 +1877,10 @@
               <w:cnfStyle w:val="000000100000" w:firstRow="0" w:lastRow="0" w:firstColumn="0" w:lastColumn="0" w:oddVBand="0" w:evenVBand="0" w:oddHBand="1" w:evenHBand="0" w:firstRowFirstColumn="0" w:firstRowLastColumn="0" w:lastRowFirstColumn="0" w:lastRowLastColumn="0"/>
             </w:pPr>
             <w:r>
-              <w:t>Hydraulic pressure</w:t>
+              <w:t>P</w:t>
+            </w:r>
+            <w:r>
+              <w:t>ressure</w:t>
             </w:r>
           </w:p>
         </w:tc>
@@ -1831,7 +2065,7 @@
                   <w:rPr>
                     <w:rFonts w:ascii="Cambria Math" w:hAnsi="Cambria Math"/>
                   </w:rPr>
-                  <m:t>mass</m:t>
+                  <m:t>m</m:t>
                 </m:r>
               </m:oMath>
             </m:oMathPara>
@@ -1847,7 +2081,7 @@
               <w:cnfStyle w:val="000000000000" w:firstRow="0" w:lastRow="0" w:firstColumn="0" w:lastColumn="0" w:oddVBand="0" w:evenVBand="0" w:oddHBand="0" w:evenHBand="0" w:firstRowFirstColumn="0" w:firstRowLastColumn="0" w:lastRowFirstColumn="0" w:lastRowLastColumn="0"/>
             </w:pPr>
             <w:r>
-              <w:t>Mass of compartment</w:t>
+              <w:t>Mass</w:t>
             </w:r>
           </w:p>
         </w:tc>
@@ -1890,7 +2124,16 @@
                   <w:rPr>
                     <w:rFonts w:ascii="Cambria Math" w:hAnsi="Cambria Math"/>
                   </w:rPr>
-                  <m:t>massFlow</m:t>
+                  <m:t>∂</m:t>
+                </m:r>
+                <m:r>
+                  <m:rPr>
+                    <m:sty m:val="bi"/>
+                  </m:rPr>
+                  <w:rPr>
+                    <w:rFonts w:ascii="Cambria Math" w:hAnsi="Cambria Math"/>
+                  </w:rPr>
+                  <m:t>m</m:t>
                 </m:r>
               </m:oMath>
             </m:oMathPara>
@@ -2767,21 +3010,6 @@
         <w:jc w:val="both"/>
       </w:pPr>
     </w:p>
-    <w:p>
-      <w:pPr>
-        <w:jc w:val="both"/>
-      </w:pPr>
-    </w:p>
-    <w:p>
-      <w:pPr>
-        <w:jc w:val="both"/>
-      </w:pPr>
-    </w:p>
-    <w:p>
-      <w:pPr>
-        <w:jc w:val="both"/>
-      </w:pPr>
-    </w:p>
     <w:tbl>
       <w:tblPr>
         <w:tblStyle w:val="Tabulkaseznamu3zvraznn3"/>
@@ -2789,8 +3017,8 @@
         <w:tblLook w:val="04A0" w:firstRow="1" w:lastRow="0" w:firstColumn="1" w:lastColumn="0" w:noHBand="0" w:noVBand="1"/>
       </w:tblPr>
       <w:tblGrid>
-        <w:gridCol w:w="6091"/>
-        <w:gridCol w:w="2074"/>
+        <w:gridCol w:w="5807"/>
+        <w:gridCol w:w="2358"/>
       </w:tblGrid>
       <w:tr>
         <w:trPr>
@@ -2828,12 +3056,12 @@
       <w:tr>
         <w:trPr>
           <w:cnfStyle w:val="000000100000" w:firstRow="0" w:lastRow="0" w:firstColumn="0" w:lastColumn="0" w:oddVBand="0" w:evenVBand="0" w:oddHBand="1" w:evenHBand="0" w:firstRowFirstColumn="0" w:firstRowLastColumn="0" w:lastRowFirstColumn="0" w:lastRowLastColumn="0"/>
-          <w:trHeight w:val="1020"/>
+          <w:trHeight w:val="850"/>
         </w:trPr>
         <w:tc>
           <w:tcPr>
             <w:cnfStyle w:val="001000000000" w:firstRow="0" w:lastRow="0" w:firstColumn="1" w:lastColumn="0" w:oddVBand="0" w:evenVBand="0" w:oddHBand="0" w:evenHBand="0" w:firstRowFirstColumn="0" w:firstRowLastColumn="0" w:lastRowFirstColumn="0" w:lastRowLastColumn="0"/>
-            <w:tcW w:w="6091" w:type="dxa"/>
+            <w:tcW w:w="5807" w:type="dxa"/>
             <w:vAlign w:val="center"/>
           </w:tcPr>
           <w:p>
@@ -2903,6 +3131,38 @@
                   <m:sub/>
                   <m:sup/>
                   <m:e>
+                    <m:sSub>
+                      <m:sSubPr>
+                        <m:ctrlPr>
+                          <w:rPr>
+                            <w:rFonts w:ascii="Cambria Math" w:hAnsi="Cambria Math"/>
+                            <w:i/>
+                          </w:rPr>
+                        </m:ctrlPr>
+                      </m:sSubPr>
+                      <m:e>
+                        <m:r>
+                          <m:rPr>
+                            <m:sty m:val="bi"/>
+                          </m:rPr>
+                          <w:rPr>
+                            <w:rFonts w:ascii="Cambria Math" w:hAnsi="Cambria Math"/>
+                          </w:rPr>
+                          <m:t>∂n</m:t>
+                        </m:r>
+                      </m:e>
+                      <m:sub>
+                        <m:r>
+                          <m:rPr>
+                            <m:sty m:val="bi"/>
+                          </m:rPr>
+                          <w:rPr>
+                            <w:rFonts w:ascii="Cambria Math" w:hAnsi="Cambria Math"/>
+                          </w:rPr>
+                          <m:t>A</m:t>
+                        </m:r>
+                      </m:sub>
+                    </m:sSub>
                     <m:r>
                       <m:rPr>
                         <m:sty m:val="bi"/>
@@ -2910,7 +3170,7 @@
                       <w:rPr>
                         <w:rFonts w:ascii="Cambria Math" w:hAnsi="Cambria Math"/>
                       </w:rPr>
-                      <m:t xml:space="preserve">molarFlow </m:t>
+                      <m:t xml:space="preserve"> </m:t>
                     </m:r>
                   </m:e>
                 </m:nary>
@@ -2920,7 +3180,7 @@
         </w:tc>
         <w:tc>
           <w:tcPr>
-            <w:tcW w:w="2074" w:type="dxa"/>
+            <w:tcW w:w="2358" w:type="dxa"/>
             <w:vAlign w:val="center"/>
           </w:tcPr>
           <w:p>
@@ -2938,18 +3198,25 @@
                 <w:szCs w:val="24"/>
               </w:rPr>
               <w:t>Amount of substance</w:t>
+            </w:r>
+            <w:r>
+              <w:rPr>
+                <w:rFonts w:eastAsia="Times New Roman" w:cs="Times New Roman"/>
+                <w:szCs w:val="24"/>
+              </w:rPr>
+              <w:t xml:space="preserve"> A</w:t>
             </w:r>
           </w:p>
         </w:tc>
       </w:tr>
       <w:tr>
         <w:trPr>
-          <w:trHeight w:val="1020"/>
+          <w:trHeight w:val="850"/>
         </w:trPr>
         <w:tc>
           <w:tcPr>
             <w:cnfStyle w:val="001000000000" w:firstRow="0" w:lastRow="0" w:firstColumn="1" w:lastColumn="0" w:oddVBand="0" w:evenVBand="0" w:oddHBand="0" w:evenHBand="0" w:firstRowFirstColumn="0" w:firstRowLastColumn="0" w:lastRowFirstColumn="0" w:lastRowLastColumn="0"/>
-            <w:tcW w:w="6091" w:type="dxa"/>
+            <w:tcW w:w="5807" w:type="dxa"/>
             <w:vAlign w:val="center"/>
           </w:tcPr>
           <w:p>
@@ -2957,20 +3224,12 @@
               <w:keepNext/>
               <w:jc w:val="both"/>
               <w:rPr>
-                <w:rFonts w:ascii="Times New Roman" w:hAnsi="Times New Roman"/>
+                <w:rFonts w:ascii="Calibri" w:eastAsia="Times New Roman" w:hAnsi="Calibri" w:cs="Times New Roman"/>
+                <w:szCs w:val="24"/>
               </w:rPr>
             </w:pPr>
             <m:oMathPara>
               <m:oMath>
-                <m:r>
-                  <m:rPr>
-                    <m:sty m:val="bi"/>
-                  </m:rPr>
-                  <w:rPr>
-                    <w:rFonts w:ascii="Cambria Math" w:hAnsi="Cambria Math"/>
-                  </w:rPr>
-                  <m:t>[A]=</m:t>
-                </m:r>
                 <m:sSub>
                   <m:sSubPr>
                     <m:ctrlPr>
@@ -2989,7 +3248,7 @@
                       <w:rPr>
                         <w:rFonts w:ascii="Cambria Math" w:hAnsi="Cambria Math"/>
                       </w:rPr>
-                      <m:t>n</m:t>
+                      <m:t>x</m:t>
                     </m:r>
                   </m:e>
                   <m:sub>
@@ -3011,116 +3270,108 @@
                   <w:rPr>
                     <w:rFonts w:ascii="Cambria Math" w:hAnsi="Cambria Math"/>
                   </w:rPr>
-                  <m:t>/V</m:t>
+                  <m:t>=</m:t>
                 </m:r>
-              </m:oMath>
-            </m:oMathPara>
-          </w:p>
-        </w:tc>
-        <w:tc>
-          <w:tcPr>
-            <w:tcW w:w="2074" w:type="dxa"/>
-            <w:vAlign w:val="center"/>
-          </w:tcPr>
-          <w:p>
-            <w:pPr>
-              <w:jc w:val="both"/>
-              <w:cnfStyle w:val="000000000000" w:firstRow="0" w:lastRow="0" w:firstColumn="0" w:lastColumn="0" w:oddVBand="0" w:evenVBand="0" w:oddHBand="0" w:evenHBand="0" w:firstRowFirstColumn="0" w:firstRowLastColumn="0" w:lastRowFirstColumn="0" w:lastRowLastColumn="0"/>
-              <w:rPr>
-                <w:rFonts w:ascii="Calibri" w:eastAsia="Times New Roman" w:hAnsi="Calibri" w:cs="Times New Roman"/>
-              </w:rPr>
-            </w:pPr>
-            <w:r>
-              <w:rPr>
-                <w:rFonts w:ascii="Calibri" w:eastAsia="Times New Roman" w:hAnsi="Calibri" w:cs="Times New Roman"/>
-              </w:rPr>
-              <w:t>Molar concentration</w:t>
-            </w:r>
-          </w:p>
-        </w:tc>
-      </w:tr>
-      <w:tr>
-        <w:trPr>
-          <w:cnfStyle w:val="000000100000" w:firstRow="0" w:lastRow="0" w:firstColumn="0" w:lastColumn="0" w:oddVBand="0" w:evenVBand="0" w:oddHBand="1" w:evenHBand="0" w:firstRowFirstColumn="0" w:firstRowLastColumn="0" w:lastRowFirstColumn="0" w:lastRowLastColumn="0"/>
-          <w:trHeight w:val="1020"/>
-        </w:trPr>
-        <w:tc>
-          <w:tcPr>
-            <w:cnfStyle w:val="001000000000" w:firstRow="0" w:lastRow="0" w:firstColumn="1" w:lastColumn="0" w:oddVBand="0" w:evenVBand="0" w:oddHBand="0" w:evenHBand="0" w:firstRowFirstColumn="0" w:firstRowLastColumn="0" w:lastRowFirstColumn="0" w:lastRowLastColumn="0"/>
-            <w:tcW w:w="6091" w:type="dxa"/>
-            <w:vAlign w:val="center"/>
-          </w:tcPr>
-          <w:p>
-            <w:pPr>
-              <w:keepNext/>
-              <w:jc w:val="both"/>
-              <w:rPr>
-                <w:rFonts w:ascii="Times New Roman" w:hAnsi="Times New Roman"/>
-              </w:rPr>
-            </w:pPr>
-            <m:oMathPara>
-              <m:oMath>
+                <m:f>
+                  <m:fPr>
+                    <m:ctrlPr>
+                      <w:rPr>
+                        <w:rFonts w:ascii="Cambria Math" w:eastAsia="Times New Roman" w:hAnsi="Cambria Math" w:cs="Times New Roman"/>
+                        <w:i/>
+                        <w:szCs w:val="24"/>
+                      </w:rPr>
+                    </m:ctrlPr>
+                  </m:fPr>
+                  <m:num>
+                    <m:sSub>
+                      <m:sSubPr>
+                        <m:ctrlPr>
+                          <w:rPr>
+                            <w:rFonts w:ascii="Cambria Math" w:eastAsia="Times New Roman" w:hAnsi="Cambria Math" w:cs="Times New Roman"/>
+                            <w:i/>
+                            <w:szCs w:val="24"/>
+                          </w:rPr>
+                        </m:ctrlPr>
+                      </m:sSubPr>
+                      <m:e>
+                        <m:r>
+                          <m:rPr>
+                            <m:sty m:val="bi"/>
+                          </m:rPr>
+                          <w:rPr>
+                            <w:rFonts w:ascii="Cambria Math" w:hAnsi="Cambria Math"/>
+                          </w:rPr>
+                          <m:t>n</m:t>
+                        </m:r>
+                      </m:e>
+                      <m:sub>
+                        <m:r>
+                          <m:rPr>
+                            <m:sty m:val="bi"/>
+                          </m:rPr>
+                          <w:rPr>
+                            <w:rFonts w:ascii="Cambria Math" w:hAnsi="Cambria Math"/>
+                          </w:rPr>
+                          <m:t>A</m:t>
+                        </m:r>
+                      </m:sub>
+                    </m:sSub>
+                  </m:num>
+                  <m:den>
+                    <m:sSub>
+                      <m:sSubPr>
+                        <m:ctrlPr>
+                          <w:rPr>
+                            <w:rFonts w:ascii="Cambria Math" w:eastAsia="Times New Roman" w:hAnsi="Cambria Math" w:cs="Times New Roman"/>
+                            <w:i/>
+                            <w:szCs w:val="24"/>
+                          </w:rPr>
+                        </m:ctrlPr>
+                      </m:sSubPr>
+                      <m:e>
+                        <m:r>
+                          <m:rPr>
+                            <m:sty m:val="bi"/>
+                          </m:rPr>
+                          <w:rPr>
+                            <w:rFonts w:ascii="Cambria Math" w:eastAsia="Times New Roman" w:hAnsi="Cambria Math" w:cs="Times New Roman"/>
+                            <w:szCs w:val="24"/>
+                          </w:rPr>
+                          <m:t>n</m:t>
+                        </m:r>
+                      </m:e>
+                      <m:sub>
+                        <m:r>
+                          <m:rPr>
+                            <m:sty m:val="bi"/>
+                          </m:rPr>
+                          <w:rPr>
+                            <w:rFonts w:ascii="Cambria Math" w:eastAsia="Times New Roman" w:hAnsi="Cambria Math" w:cs="Times New Roman"/>
+                            <w:szCs w:val="24"/>
+                          </w:rPr>
+                          <m:t>solution</m:t>
+                        </m:r>
+                      </m:sub>
+                    </m:sSub>
+                  </m:den>
+                </m:f>
                 <m:r>
                   <m:rPr>
                     <m:sty m:val="bi"/>
                   </m:rPr>
                   <w:rPr>
-                    <w:rFonts w:ascii="Cambria Math" w:hAnsi="Cambria Math"/>
+                    <w:rFonts w:ascii="Cambria Math" w:eastAsia="Times New Roman" w:hAnsi="Cambria Math" w:cs="Times New Roman"/>
+                    <w:szCs w:val="24"/>
                   </w:rPr>
-                  <m:t>heatFlow=-dH∙molarFlow</m:t>
+                  <m:t>=</m:t>
                 </m:r>
-              </m:oMath>
-            </m:oMathPara>
-          </w:p>
-        </w:tc>
-        <w:tc>
-          <w:tcPr>
-            <w:tcW w:w="2074" w:type="dxa"/>
-            <w:vAlign w:val="center"/>
-          </w:tcPr>
-          <w:p>
-            <w:pPr>
-              <w:jc w:val="both"/>
-              <w:cnfStyle w:val="000000100000" w:firstRow="0" w:lastRow="0" w:firstColumn="0" w:lastColumn="0" w:oddVBand="0" w:evenVBand="0" w:oddHBand="1" w:evenHBand="0" w:firstRowFirstColumn="0" w:firstRowLastColumn="0" w:lastRowFirstColumn="0" w:lastRowLastColumn="0"/>
-              <w:rPr>
-                <w:rFonts w:eastAsia="Times New Roman" w:cs="Times New Roman"/>
-              </w:rPr>
-            </w:pPr>
-            <w:r>
-              <w:rPr>
-                <w:rFonts w:eastAsia="Times New Roman" w:cs="Times New Roman"/>
-              </w:rPr>
-              <w:t>Heat flow as enthalpy</w:t>
-            </w:r>
-          </w:p>
-        </w:tc>
-      </w:tr>
-      <w:tr>
-        <w:trPr>
-          <w:trHeight w:val="1020"/>
-        </w:trPr>
-        <w:tc>
-          <w:tcPr>
-            <w:cnfStyle w:val="001000000000" w:firstRow="0" w:lastRow="0" w:firstColumn="1" w:lastColumn="0" w:oddVBand="0" w:evenVBand="0" w:oddHBand="0" w:evenHBand="0" w:firstRowFirstColumn="0" w:firstRowLastColumn="0" w:lastRowFirstColumn="0" w:lastRowLastColumn="0"/>
-            <w:tcW w:w="6091" w:type="dxa"/>
-            <w:vAlign w:val="center"/>
-          </w:tcPr>
-          <w:p>
-            <w:pPr>
-              <w:keepNext/>
-              <w:jc w:val="both"/>
-              <w:rPr>
-                <w:rFonts w:ascii="Times New Roman" w:hAnsi="Times New Roman"/>
-              </w:rPr>
-            </w:pPr>
-            <m:oMathPara>
-              <m:oMath>
                 <m:sSub>
                   <m:sSubPr>
                     <m:ctrlPr>
                       <w:rPr>
-                        <w:rFonts w:ascii="Cambria Math" w:hAnsi="Cambria Math"/>
+                        <w:rFonts w:ascii="Cambria Math" w:eastAsia="Times New Roman" w:hAnsi="Cambria Math" w:cs="Times New Roman"/>
                         <w:i/>
+                        <w:szCs w:val="24"/>
                       </w:rPr>
                     </m:ctrlPr>
                   </m:sSubPr>
@@ -3132,7 +3383,7 @@
                       <w:rPr>
                         <w:rFonts w:ascii="Cambria Math" w:hAnsi="Cambria Math"/>
                       </w:rPr>
-                      <m:t>K</m:t>
+                      <m:t>c</m:t>
                     </m:r>
                   </m:e>
                   <m:sub>
@@ -3143,7 +3394,237 @@
                       <w:rPr>
                         <w:rFonts w:ascii="Cambria Math" w:hAnsi="Cambria Math"/>
                       </w:rPr>
-                      <m:t>T</m:t>
+                      <m:t>A</m:t>
+                    </m:r>
+                  </m:sub>
+                </m:sSub>
+                <m:r>
+                  <m:rPr>
+                    <m:sty m:val="bi"/>
+                  </m:rPr>
+                  <w:rPr>
+                    <w:rFonts w:ascii="Cambria Math" w:eastAsia="Times New Roman" w:hAnsi="Cambria Math" w:cs="Times New Roman"/>
+                    <w:szCs w:val="24"/>
+                  </w:rPr>
+                  <m:t>∙</m:t>
+                </m:r>
+                <m:sSub>
+                  <m:sSubPr>
+                    <m:ctrlPr>
+                      <w:rPr>
+                        <w:rFonts w:ascii="Cambria Math" w:eastAsia="Times New Roman" w:hAnsi="Cambria Math" w:cs="Times New Roman"/>
+                        <w:i/>
+                        <w:szCs w:val="24"/>
+                      </w:rPr>
+                    </m:ctrlPr>
+                  </m:sSubPr>
+                  <m:e>
+                    <m:r>
+                      <m:rPr>
+                        <m:sty m:val="bi"/>
+                      </m:rPr>
+                      <w:rPr>
+                        <w:rFonts w:ascii="Cambria Math" w:eastAsia="Times New Roman" w:hAnsi="Cambria Math" w:cs="Times New Roman"/>
+                        <w:szCs w:val="24"/>
+                      </w:rPr>
+                      <m:t>V</m:t>
+                    </m:r>
+                  </m:e>
+                  <m:sub>
+                    <m:r>
+                      <m:rPr>
+                        <m:sty m:val="bi"/>
+                      </m:rPr>
+                      <w:rPr>
+                        <w:rFonts w:ascii="Cambria Math" w:eastAsia="Times New Roman" w:hAnsi="Cambria Math" w:cs="Times New Roman"/>
+                        <w:szCs w:val="24"/>
+                      </w:rPr>
+                      <m:t>m,solution</m:t>
+                    </m:r>
+                  </m:sub>
+                </m:sSub>
+                <m:r>
+                  <m:rPr>
+                    <m:sty m:val="bi"/>
+                  </m:rPr>
+                  <w:rPr>
+                    <w:rFonts w:ascii="Cambria Math" w:eastAsia="Times New Roman" w:hAnsi="Cambria Math" w:cs="Times New Roman"/>
+                    <w:szCs w:val="24"/>
+                  </w:rPr>
+                  <m:t>=</m:t>
+                </m:r>
+                <m:sSub>
+                  <m:sSubPr>
+                    <m:ctrlPr>
+                      <w:rPr>
+                        <w:rFonts w:ascii="Cambria Math" w:eastAsia="Times New Roman" w:hAnsi="Cambria Math" w:cs="Times New Roman"/>
+                        <w:i/>
+                        <w:szCs w:val="24"/>
+                      </w:rPr>
+                    </m:ctrlPr>
+                  </m:sSubPr>
+                  <m:e>
+                    <m:r>
+                      <m:rPr>
+                        <m:sty m:val="bi"/>
+                      </m:rPr>
+                      <w:rPr>
+                        <w:rFonts w:ascii="Cambria Math" w:eastAsia="Times New Roman" w:hAnsi="Cambria Math" w:cs="Times New Roman"/>
+                        <w:szCs w:val="24"/>
+                      </w:rPr>
+                      <m:t>b</m:t>
+                    </m:r>
+                  </m:e>
+                  <m:sub>
+                    <m:r>
+                      <m:rPr>
+                        <m:sty m:val="bi"/>
+                      </m:rPr>
+                      <w:rPr>
+                        <w:rFonts w:ascii="Cambria Math" w:hAnsi="Cambria Math"/>
+                      </w:rPr>
+                      <m:t>A</m:t>
+                    </m:r>
+                  </m:sub>
+                </m:sSub>
+                <m:r>
+                  <m:rPr>
+                    <m:sty m:val="bi"/>
+                  </m:rPr>
+                  <w:rPr>
+                    <w:rFonts w:ascii="Cambria Math" w:eastAsia="Times New Roman" w:hAnsi="Cambria Math" w:cs="Times New Roman"/>
+                    <w:szCs w:val="24"/>
+                  </w:rPr>
+                  <m:t>∙</m:t>
+                </m:r>
+                <m:sSub>
+                  <m:sSubPr>
+                    <m:ctrlPr>
+                      <w:rPr>
+                        <w:rFonts w:ascii="Cambria Math" w:eastAsia="Times New Roman" w:hAnsi="Cambria Math" w:cs="Times New Roman"/>
+                        <w:i/>
+                        <w:szCs w:val="24"/>
+                      </w:rPr>
+                    </m:ctrlPr>
+                  </m:sSubPr>
+                  <m:e>
+                    <m:r>
+                      <m:rPr>
+                        <m:sty m:val="bi"/>
+                      </m:rPr>
+                      <w:rPr>
+                        <w:rFonts w:ascii="Cambria Math" w:eastAsia="Times New Roman" w:hAnsi="Cambria Math" w:cs="Times New Roman"/>
+                        <w:szCs w:val="24"/>
+                      </w:rPr>
+                      <m:t>M</m:t>
+                    </m:r>
+                  </m:e>
+                  <m:sub>
+                    <m:r>
+                      <m:rPr>
+                        <m:sty m:val="bi"/>
+                      </m:rPr>
+                      <w:rPr>
+                        <w:rFonts w:ascii="Cambria Math" w:eastAsia="Times New Roman" w:hAnsi="Cambria Math" w:cs="Times New Roman"/>
+                        <w:szCs w:val="24"/>
+                      </w:rPr>
+                      <m:t>solution</m:t>
+                    </m:r>
+                  </m:sub>
+                </m:sSub>
+              </m:oMath>
+            </m:oMathPara>
+          </w:p>
+        </w:tc>
+        <w:tc>
+          <w:tcPr>
+            <w:tcW w:w="2358" w:type="dxa"/>
+            <w:vAlign w:val="center"/>
+          </w:tcPr>
+          <w:p>
+            <w:pPr>
+              <w:jc w:val="both"/>
+              <w:cnfStyle w:val="000000000000" w:firstRow="0" w:lastRow="0" w:firstColumn="0" w:lastColumn="0" w:oddVBand="0" w:evenVBand="0" w:oddHBand="0" w:evenHBand="0" w:firstRowFirstColumn="0" w:firstRowLastColumn="0" w:lastRowFirstColumn="0" w:lastRowLastColumn="0"/>
+              <w:rPr>
+                <w:rFonts w:eastAsia="Times New Roman" w:cs="Times New Roman"/>
+                <w:szCs w:val="24"/>
+              </w:rPr>
+            </w:pPr>
+            <w:r>
+              <w:rPr>
+                <w:rFonts w:eastAsia="Times New Roman" w:cs="Times New Roman"/>
+                <w:szCs w:val="24"/>
+              </w:rPr>
+              <w:t>Mole fraction of</w:t>
+            </w:r>
+            <w:r>
+              <w:rPr>
+                <w:rFonts w:eastAsia="Times New Roman" w:cs="Times New Roman"/>
+                <w:szCs w:val="24"/>
+              </w:rPr>
+              <w:t xml:space="preserve"> the</w:t>
+            </w:r>
+            <w:r>
+              <w:rPr>
+                <w:rFonts w:eastAsia="Times New Roman" w:cs="Times New Roman"/>
+                <w:szCs w:val="24"/>
+              </w:rPr>
+              <w:t xml:space="preserve"> substance A</w:t>
+            </w:r>
+          </w:p>
+        </w:tc>
+      </w:tr>
+      <w:tr>
+        <w:trPr>
+          <w:cnfStyle w:val="000000100000" w:firstRow="0" w:lastRow="0" w:firstColumn="0" w:lastColumn="0" w:oddVBand="0" w:evenVBand="0" w:oddHBand="1" w:evenHBand="0" w:firstRowFirstColumn="0" w:firstRowLastColumn="0" w:lastRowFirstColumn="0" w:lastRowLastColumn="0"/>
+          <w:trHeight w:val="548"/>
+        </w:trPr>
+        <w:tc>
+          <w:tcPr>
+            <w:cnfStyle w:val="001000000000" w:firstRow="0" w:lastRow="0" w:firstColumn="1" w:lastColumn="0" w:oddVBand="0" w:evenVBand="0" w:oddHBand="0" w:evenHBand="0" w:firstRowFirstColumn="0" w:firstRowLastColumn="0" w:lastRowFirstColumn="0" w:lastRowLastColumn="0"/>
+            <w:tcW w:w="5807" w:type="dxa"/>
+            <w:vAlign w:val="center"/>
+          </w:tcPr>
+          <w:p>
+            <w:pPr>
+              <w:keepNext/>
+              <w:jc w:val="both"/>
+              <w:rPr>
+                <w:rFonts w:ascii="Times New Roman" w:hAnsi="Times New Roman"/>
+              </w:rPr>
+            </w:pPr>
+            <m:oMathPara>
+              <m:oMath>
+                <m:sSub>
+                  <m:sSubPr>
+                    <m:ctrlPr>
+                      <w:rPr>
+                        <w:rFonts w:ascii="Cambria Math" w:eastAsia="Times New Roman" w:hAnsi="Cambria Math" w:cs="Times New Roman"/>
+                        <w:i/>
+                        <w:szCs w:val="24"/>
+                      </w:rPr>
+                    </m:ctrlPr>
+                  </m:sSubPr>
+                  <m:e>
+                    <m:r>
+                      <m:rPr>
+                        <m:sty m:val="bi"/>
+                      </m:rPr>
+                      <w:rPr>
+                        <w:rFonts w:ascii="Cambria Math" w:hAnsi="Cambria Math"/>
+                      </w:rPr>
+                      <m:t>a</m:t>
+                    </m:r>
+                  </m:e>
+                  <m:sub>
+                    <m:r>
+                      <m:rPr>
+                        <m:sty m:val="bi"/>
+                      </m:rPr>
+                      <w:rPr>
+                        <w:rFonts w:ascii="Cambria Math" w:hAnsi="Cambria Math"/>
+                      </w:rPr>
+                      <m:t>A</m:t>
                     </m:r>
                   </m:sub>
                 </m:sSub>
@@ -3173,7 +3654,7 @@
                       <w:rPr>
                         <w:rFonts w:ascii="Cambria Math" w:hAnsi="Cambria Math"/>
                       </w:rPr>
-                      <m:t>K</m:t>
+                      <m:t>γ</m:t>
                     </m:r>
                   </m:e>
                   <m:sub>
@@ -3184,16 +3665,7 @@
                       <w:rPr>
                         <w:rFonts w:ascii="Cambria Math" w:hAnsi="Cambria Math"/>
                       </w:rPr>
-                      <m:t>T</m:t>
-                    </m:r>
-                    <m:r>
-                      <m:rPr>
-                        <m:sty m:val="bi"/>
-                      </m:rPr>
-                      <w:rPr>
-                        <w:rFonts w:ascii="Cambria Math" w:hAnsi="Cambria Math"/>
-                      </w:rPr>
-                      <m:t>0</m:t>
+                      <m:t>A</m:t>
                     </m:r>
                   </m:sub>
                 </m:sSub>
@@ -3206,231 +3678,79 @@
                   </w:rPr>
                   <m:t>∙</m:t>
                 </m:r>
-                <m:func>
-                  <m:funcPr>
+                <m:sSub>
+                  <m:sSubPr>
                     <m:ctrlPr>
                       <w:rPr>
-                        <w:rFonts w:ascii="Cambria Math" w:hAnsi="Cambria Math"/>
+                        <w:rFonts w:ascii="Cambria Math" w:eastAsia="Times New Roman" w:hAnsi="Cambria Math" w:cs="Times New Roman"/>
                         <w:i/>
+                        <w:szCs w:val="24"/>
                       </w:rPr>
                     </m:ctrlPr>
-                  </m:funcPr>
-                  <m:fName>
+                  </m:sSubPr>
+                  <m:e>
                     <m:r>
                       <m:rPr>
-                        <m:sty m:val="b"/>
+                        <m:sty m:val="bi"/>
                       </m:rPr>
                       <w:rPr>
                         <w:rFonts w:ascii="Cambria Math" w:hAnsi="Cambria Math"/>
                       </w:rPr>
-                      <m:t>exp</m:t>
+                      <m:t>x</m:t>
                     </m:r>
-                  </m:fName>
-                  <m:e>
-                    <m:d>
-                      <m:dPr>
-                        <m:ctrlPr>
-                          <w:rPr>
-                            <w:rFonts w:ascii="Cambria Math" w:hAnsi="Cambria Math"/>
-                            <w:i/>
-                          </w:rPr>
-                        </m:ctrlPr>
-                      </m:dPr>
-                      <m:e>
-                        <m:r>
-                          <m:rPr>
-                            <m:sty m:val="bi"/>
-                          </m:rPr>
-                          <w:rPr>
-                            <w:rFonts w:ascii="Cambria Math" w:hAnsi="Cambria Math"/>
-                          </w:rPr>
-                          <m:t>-</m:t>
-                        </m:r>
-                        <m:d>
-                          <m:dPr>
-                            <m:ctrlPr>
-                              <w:rPr>
-                                <w:rFonts w:ascii="Cambria Math" w:hAnsi="Cambria Math"/>
-                                <w:i/>
-                              </w:rPr>
-                            </m:ctrlPr>
-                          </m:dPr>
-                          <m:e>
-                            <m:f>
-                              <m:fPr>
-                                <m:ctrlPr>
-                                  <w:rPr>
-                                    <w:rFonts w:ascii="Cambria Math" w:hAnsi="Cambria Math"/>
-                                    <w:i/>
-                                  </w:rPr>
-                                </m:ctrlPr>
-                              </m:fPr>
-                              <m:num>
-                                <m:r>
-                                  <m:rPr>
-                                    <m:sty m:val="bi"/>
-                                  </m:rPr>
-                                  <w:rPr>
-                                    <w:rFonts w:ascii="Cambria Math" w:hAnsi="Cambria Math"/>
-                                  </w:rPr>
-                                  <m:t>dH</m:t>
-                                </m:r>
-                              </m:num>
-                              <m:den>
-                                <m:r>
-                                  <m:rPr>
-                                    <m:sty m:val="bi"/>
-                                  </m:rPr>
-                                  <w:rPr>
-                                    <w:rFonts w:ascii="Cambria Math" w:hAnsi="Cambria Math"/>
-                                  </w:rPr>
-                                  <m:t>R</m:t>
-                                </m:r>
-                              </m:den>
-                            </m:f>
-                          </m:e>
-                        </m:d>
-                        <m:d>
-                          <m:dPr>
-                            <m:ctrlPr>
-                              <w:rPr>
-                                <w:rFonts w:ascii="Cambria Math" w:hAnsi="Cambria Math"/>
-                                <w:i/>
-                              </w:rPr>
-                            </m:ctrlPr>
-                          </m:dPr>
-                          <m:e>
-                            <m:f>
-                              <m:fPr>
-                                <m:ctrlPr>
-                                  <w:rPr>
-                                    <w:rFonts w:ascii="Cambria Math" w:hAnsi="Cambria Math"/>
-                                    <w:i/>
-                                  </w:rPr>
-                                </m:ctrlPr>
-                              </m:fPr>
-                              <m:num>
-                                <m:r>
-                                  <m:rPr>
-                                    <m:sty m:val="bi"/>
-                                  </m:rPr>
-                                  <w:rPr>
-                                    <w:rFonts w:ascii="Cambria Math" w:hAnsi="Cambria Math"/>
-                                  </w:rPr>
-                                  <m:t>1</m:t>
-                                </m:r>
-                              </m:num>
-                              <m:den>
-                                <m:r>
-                                  <m:rPr>
-                                    <m:sty m:val="bi"/>
-                                  </m:rPr>
-                                  <w:rPr>
-                                    <w:rFonts w:ascii="Cambria Math" w:hAnsi="Cambria Math"/>
-                                  </w:rPr>
-                                  <m:t>T</m:t>
-                                </m:r>
-                              </m:den>
-                            </m:f>
-                            <m:r>
-                              <m:rPr>
-                                <m:sty m:val="bi"/>
-                              </m:rPr>
-                              <w:rPr>
-                                <w:rFonts w:ascii="Cambria Math" w:hAnsi="Cambria Math"/>
-                              </w:rPr>
-                              <m:t>-</m:t>
-                            </m:r>
-                            <m:f>
-                              <m:fPr>
-                                <m:ctrlPr>
-                                  <w:rPr>
-                                    <w:rFonts w:ascii="Cambria Math" w:hAnsi="Cambria Math"/>
-                                    <w:i/>
-                                  </w:rPr>
-                                </m:ctrlPr>
-                              </m:fPr>
-                              <m:num>
-                                <m:r>
-                                  <m:rPr>
-                                    <m:sty m:val="bi"/>
-                                  </m:rPr>
-                                  <w:rPr>
-                                    <w:rFonts w:ascii="Cambria Math" w:hAnsi="Cambria Math"/>
-                                  </w:rPr>
-                                  <m:t>1</m:t>
-                                </m:r>
-                              </m:num>
-                              <m:den>
-                                <m:r>
-                                  <m:rPr>
-                                    <m:sty m:val="bi"/>
-                                  </m:rPr>
-                                  <w:rPr>
-                                    <w:rFonts w:ascii="Cambria Math" w:hAnsi="Cambria Math"/>
-                                  </w:rPr>
-                                  <m:t>T</m:t>
-                                </m:r>
-                                <m:r>
-                                  <m:rPr>
-                                    <m:sty m:val="bi"/>
-                                  </m:rPr>
-                                  <w:rPr>
-                                    <w:rFonts w:ascii="Cambria Math" w:hAnsi="Cambria Math"/>
-                                  </w:rPr>
-                                  <m:t>0</m:t>
-                                </m:r>
-                              </m:den>
-                            </m:f>
-                          </m:e>
-                        </m:d>
-                      </m:e>
-                    </m:d>
                   </m:e>
-                </m:func>
+                  <m:sub>
+                    <m:r>
+                      <m:rPr>
+                        <m:sty m:val="bi"/>
+                      </m:rPr>
+                      <w:rPr>
+                        <w:rFonts w:ascii="Cambria Math" w:hAnsi="Cambria Math"/>
+                      </w:rPr>
+                      <m:t>A</m:t>
+                    </m:r>
+                  </m:sub>
+                </m:sSub>
               </m:oMath>
             </m:oMathPara>
           </w:p>
         </w:tc>
         <w:tc>
           <w:tcPr>
-            <w:tcW w:w="2074" w:type="dxa"/>
+            <w:tcW w:w="2358" w:type="dxa"/>
             <w:vAlign w:val="center"/>
           </w:tcPr>
           <w:p>
             <w:pPr>
               <w:jc w:val="both"/>
-              <w:cnfStyle w:val="000000000000" w:firstRow="0" w:lastRow="0" w:firstColumn="0" w:lastColumn="0" w:oddVBand="0" w:evenVBand="0" w:oddHBand="0" w:evenHBand="0" w:firstRowFirstColumn="0" w:firstRowLastColumn="0" w:lastRowFirstColumn="0" w:lastRowLastColumn="0"/>
-              <w:rPr>
-                <w:rFonts w:ascii="Calibri" w:eastAsia="Times New Roman" w:hAnsi="Calibri" w:cs="Times New Roman"/>
-              </w:rPr>
-            </w:pPr>
-            <w:proofErr w:type="spellStart"/>
-            <w:r>
-              <w:rPr>
-                <w:rFonts w:ascii="Calibri" w:eastAsia="Times New Roman" w:hAnsi="Calibri" w:cs="Times New Roman"/>
-              </w:rPr>
-              <w:t>Van’t</w:t>
-            </w:r>
-            <w:proofErr w:type="spellEnd"/>
-            <w:r>
-              <w:rPr>
-                <w:rFonts w:ascii="Calibri" w:eastAsia="Times New Roman" w:hAnsi="Calibri" w:cs="Times New Roman"/>
-              </w:rPr>
-              <w:t xml:space="preserve"> Hoff’s equation</w:t>
+              <w:cnfStyle w:val="000000100000" w:firstRow="0" w:lastRow="0" w:firstColumn="0" w:lastColumn="0" w:oddVBand="0" w:evenVBand="0" w:oddHBand="1" w:evenHBand="0" w:firstRowFirstColumn="0" w:firstRowLastColumn="0" w:lastRowFirstColumn="0" w:lastRowLastColumn="0"/>
+              <w:rPr>
+                <w:rFonts w:ascii="Calibri" w:eastAsia="Times New Roman" w:hAnsi="Calibri" w:cs="Times New Roman"/>
+              </w:rPr>
+            </w:pPr>
+            <w:r>
+              <w:t xml:space="preserve">Mole fraction based </w:t>
+            </w:r>
+            <w:r>
+              <w:t>a</w:t>
+            </w:r>
+            <w:r>
+              <w:rPr>
+                <w:rFonts w:ascii="Calibri" w:eastAsia="Times New Roman" w:hAnsi="Calibri" w:cs="Times New Roman"/>
+              </w:rPr>
+              <w:t>ctivity of substance A</w:t>
             </w:r>
           </w:p>
         </w:tc>
       </w:tr>
       <w:tr>
         <w:trPr>
-          <w:cnfStyle w:val="000000100000" w:firstRow="0" w:lastRow="0" w:firstColumn="0" w:lastColumn="0" w:oddVBand="0" w:evenVBand="0" w:oddHBand="1" w:evenHBand="0" w:firstRowFirstColumn="0" w:firstRowLastColumn="0" w:lastRowFirstColumn="0" w:lastRowLastColumn="0"/>
-          <w:trHeight w:val="1020"/>
+          <w:trHeight w:val="850"/>
         </w:trPr>
         <w:tc>
           <w:tcPr>
             <w:cnfStyle w:val="001000000000" w:firstRow="0" w:lastRow="0" w:firstColumn="1" w:lastColumn="0" w:oddVBand="0" w:evenVBand="0" w:oddHBand="0" w:evenHBand="0" w:firstRowFirstColumn="0" w:firstRowLastColumn="0" w:lastRowFirstColumn="0" w:lastRowLastColumn="0"/>
-            <w:tcW w:w="6091" w:type="dxa"/>
+            <w:tcW w:w="5807" w:type="dxa"/>
             <w:vAlign w:val="center"/>
           </w:tcPr>
           <w:p>
@@ -3460,19 +3780,45 @@
                       <w:rPr>
                         <w:rFonts w:ascii="Cambria Math" w:hAnsi="Cambria Math"/>
                       </w:rPr>
-                      <m:t>molarFlow</m:t>
+                      <m:t>∂n</m:t>
                     </m:r>
                   </m:num>
                   <m:den>
-                    <m:r>
-                      <m:rPr>
-                        <m:sty m:val="bi"/>
-                      </m:rPr>
-                      <w:rPr>
-                        <w:rFonts w:ascii="Cambria Math" w:hAnsi="Cambria Math"/>
-                      </w:rPr>
-                      <m:t>V</m:t>
-                    </m:r>
+                    <m:sSub>
+                      <m:sSubPr>
+                        <m:ctrlPr>
+                          <w:rPr>
+                            <w:rFonts w:ascii="Cambria Math" w:eastAsia="Times New Roman" w:hAnsi="Cambria Math" w:cs="Times New Roman"/>
+                            <w:i/>
+                            <w:szCs w:val="24"/>
+                          </w:rPr>
+                        </m:ctrlPr>
+                      </m:sSubPr>
+                      <m:e>
+                        <m:r>
+                          <m:rPr>
+                            <m:sty m:val="bi"/>
+                          </m:rPr>
+                          <w:rPr>
+                            <w:rFonts w:ascii="Cambria Math" w:eastAsia="Times New Roman" w:hAnsi="Cambria Math" w:cs="Times New Roman"/>
+                            <w:szCs w:val="24"/>
+                          </w:rPr>
+                          <m:t>n</m:t>
+                        </m:r>
+                      </m:e>
+                      <m:sub>
+                        <m:r>
+                          <m:rPr>
+                            <m:sty m:val="bi"/>
+                          </m:rPr>
+                          <w:rPr>
+                            <w:rFonts w:ascii="Cambria Math" w:eastAsia="Times New Roman" w:hAnsi="Cambria Math" w:cs="Times New Roman"/>
+                            <w:szCs w:val="24"/>
+                          </w:rPr>
+                          <m:t>solution</m:t>
+                        </m:r>
+                      </m:sub>
+                    </m:sSub>
                   </m:den>
                 </m:f>
                 <m:r>
@@ -3542,16 +3888,27 @@
                         </m:ctrlPr>
                       </m:sSupPr>
                       <m:e>
-                        <m:d>
-                          <m:dPr>
+                        <m:sSub>
+                          <m:sSubPr>
                             <m:ctrlPr>
                               <w:rPr>
                                 <w:rFonts w:ascii="Cambria Math" w:hAnsi="Cambria Math"/>
                                 <w:i/>
                               </w:rPr>
                             </m:ctrlPr>
-                          </m:dPr>
+                          </m:sSubPr>
                           <m:e>
+                            <m:r>
+                              <m:rPr>
+                                <m:sty m:val="bi"/>
+                              </m:rPr>
+                              <w:rPr>
+                                <w:rFonts w:ascii="Cambria Math" w:hAnsi="Cambria Math"/>
+                              </w:rPr>
+                              <m:t>a</m:t>
+                            </m:r>
+                          </m:e>
+                          <m:sub>
                             <m:sSub>
                               <m:sSubPr>
                                 <m:ctrlPr>
@@ -3569,7 +3926,7 @@
                                   <w:rPr>
                                     <w:rFonts w:ascii="Cambria Math" w:hAnsi="Cambria Math"/>
                                   </w:rPr>
-                                  <m:t>γ</m:t>
+                                  <m:t>R</m:t>
                                 </m:r>
                               </m:e>
                               <m:sub>
@@ -3584,38 +3941,20 @@
                                 </m:r>
                               </m:sub>
                             </m:sSub>
-                            <m:sSub>
-                              <m:sSubPr>
-                                <m:ctrlPr>
-                                  <w:rPr>
-                                    <w:rFonts w:ascii="Cambria Math" w:hAnsi="Cambria Math"/>
-                                    <w:i/>
-                                  </w:rPr>
-                                </m:ctrlPr>
-                              </m:sSubPr>
-                              <m:e>
-                                <m:r>
-                                  <m:rPr>
-                                    <m:sty m:val="bi"/>
-                                  </m:rPr>
-                                  <w:rPr>
-                                    <w:rFonts w:ascii="Cambria Math" w:hAnsi="Cambria Math"/>
-                                  </w:rPr>
-                                  <m:t>[R</m:t>
-                                </m:r>
-                              </m:e>
-                              <m:sub>
-                                <m:r>
-                                  <m:rPr>
-                                    <m:sty m:val="bi"/>
-                                  </m:rPr>
-                                  <w:rPr>
-                                    <w:rFonts w:ascii="Cambria Math" w:hAnsi="Cambria Math"/>
-                                  </w:rPr>
-                                  <m:t>i</m:t>
-                                </m:r>
-                              </m:sub>
-                            </m:sSub>
+                          </m:sub>
+                        </m:sSub>
+                      </m:e>
+                      <m:sup>
+                        <m:sSub>
+                          <m:sSubPr>
+                            <m:ctrlPr>
+                              <w:rPr>
+                                <w:rFonts w:ascii="Cambria Math" w:hAnsi="Cambria Math"/>
+                                <w:i/>
+                              </w:rPr>
+                            </m:ctrlPr>
+                          </m:sSubPr>
+                          <m:e>
                             <m:r>
                               <m:rPr>
                                 <m:sty m:val="bi"/>
@@ -3623,21 +3962,30 @@
                               <w:rPr>
                                 <w:rFonts w:ascii="Cambria Math" w:hAnsi="Cambria Math"/>
                               </w:rPr>
-                              <m:t>]</m:t>
+                              <m:t>s</m:t>
                             </m:r>
                           </m:e>
-                        </m:d>
-                      </m:e>
-                      <m:sup>
-                        <m:r>
-                          <m:rPr>
-                            <m:sty m:val="bi"/>
-                          </m:rPr>
-                          <w:rPr>
-                            <w:rFonts w:ascii="Cambria Math" w:hAnsi="Cambria Math"/>
-                          </w:rPr>
-                          <m:t>ri</m:t>
-                        </m:r>
+                          <m:sub>
+                            <m:r>
+                              <m:rPr>
+                                <m:sty m:val="bi"/>
+                              </m:rPr>
+                              <w:rPr>
+                                <w:rFonts w:ascii="Cambria Math" w:hAnsi="Cambria Math"/>
+                              </w:rPr>
+                              <m:t>R</m:t>
+                            </m:r>
+                            <m:r>
+                              <m:rPr>
+                                <m:sty m:val="bi"/>
+                              </m:rPr>
+                              <w:rPr>
+                                <w:rFonts w:ascii="Cambria Math" w:hAnsi="Cambria Math"/>
+                              </w:rPr>
+                              <m:t>i</m:t>
+                            </m:r>
+                          </m:sub>
+                        </m:sSub>
                       </m:sup>
                     </m:sSup>
                   </m:e>
@@ -3755,48 +4103,16 @@
                         </m:ctrlPr>
                       </m:sSupPr>
                       <m:e>
-                        <m:d>
-                          <m:dPr>
+                        <m:sSub>
+                          <m:sSubPr>
                             <m:ctrlPr>
                               <w:rPr>
                                 <w:rFonts w:ascii="Cambria Math" w:hAnsi="Cambria Math"/>
                                 <w:i/>
                               </w:rPr>
                             </m:ctrlPr>
-                          </m:dPr>
+                          </m:sSubPr>
                           <m:e>
-                            <m:sSub>
-                              <m:sSubPr>
-                                <m:ctrlPr>
-                                  <w:rPr>
-                                    <w:rFonts w:ascii="Cambria Math" w:hAnsi="Cambria Math"/>
-                                    <w:i/>
-                                  </w:rPr>
-                                </m:ctrlPr>
-                              </m:sSubPr>
-                              <m:e>
-                                <m:r>
-                                  <m:rPr>
-                                    <m:sty m:val="bi"/>
-                                  </m:rPr>
-                                  <w:rPr>
-                                    <w:rFonts w:ascii="Cambria Math" w:hAnsi="Cambria Math"/>
-                                  </w:rPr>
-                                  <m:t>γ</m:t>
-                                </m:r>
-                              </m:e>
-                              <m:sub>
-                                <m:r>
-                                  <m:rPr>
-                                    <m:sty m:val="bi"/>
-                                  </m:rPr>
-                                  <w:rPr>
-                                    <w:rFonts w:ascii="Cambria Math" w:hAnsi="Cambria Math"/>
-                                  </w:rPr>
-                                  <m:t>j</m:t>
-                                </m:r>
-                              </m:sub>
-                            </m:sSub>
                             <m:r>
                               <m:rPr>
                                 <m:sty m:val="bi"/>
@@ -3804,8 +4120,10 @@
                               <w:rPr>
                                 <w:rFonts w:ascii="Cambria Math" w:hAnsi="Cambria Math"/>
                               </w:rPr>
-                              <m:t>[</m:t>
+                              <m:t>a</m:t>
                             </m:r>
+                          </m:e>
+                          <m:sub>
                             <m:sSub>
                               <m:sSubPr>
                                 <m:ctrlPr>
@@ -3838,6 +4156,20 @@
                                 </m:r>
                               </m:sub>
                             </m:sSub>
+                          </m:sub>
+                        </m:sSub>
+                      </m:e>
+                      <m:sup>
+                        <m:sSub>
+                          <m:sSubPr>
+                            <m:ctrlPr>
+                              <w:rPr>
+                                <w:rFonts w:ascii="Cambria Math" w:hAnsi="Cambria Math"/>
+                                <w:i/>
+                              </w:rPr>
+                            </m:ctrlPr>
+                          </m:sSubPr>
+                          <m:e>
                             <m:r>
                               <m:rPr>
                                 <m:sty m:val="bi"/>
@@ -3845,12 +4177,361 @@
                               <w:rPr>
                                 <w:rFonts w:ascii="Cambria Math" w:hAnsi="Cambria Math"/>
                               </w:rPr>
-                              <m:t>]</m:t>
+                              <m:t>s</m:t>
                             </m:r>
                           </m:e>
-                        </m:d>
-                      </m:e>
-                      <m:sup>
+                          <m:sub>
+                            <m:r>
+                              <m:rPr>
+                                <m:sty m:val="bi"/>
+                              </m:rPr>
+                              <w:rPr>
+                                <w:rFonts w:ascii="Cambria Math" w:hAnsi="Cambria Math"/>
+                              </w:rPr>
+                              <m:t>P</m:t>
+                            </m:r>
+                            <m:r>
+                              <m:rPr>
+                                <m:sty m:val="bi"/>
+                              </m:rPr>
+                              <w:rPr>
+                                <w:rFonts w:ascii="Cambria Math" w:hAnsi="Cambria Math"/>
+                              </w:rPr>
+                              <m:t>j</m:t>
+                            </m:r>
+                          </m:sub>
+                        </m:sSub>
+                      </m:sup>
+                    </m:sSup>
+                  </m:e>
+                </m:nary>
+              </m:oMath>
+            </m:oMathPara>
+          </w:p>
+        </w:tc>
+        <w:tc>
+          <w:tcPr>
+            <w:tcW w:w="2358" w:type="dxa"/>
+            <w:vAlign w:val="center"/>
+          </w:tcPr>
+          <w:p>
+            <w:pPr>
+              <w:jc w:val="both"/>
+              <w:cnfStyle w:val="000000000000" w:firstRow="0" w:lastRow="0" w:firstColumn="0" w:lastColumn="0" w:oddVBand="0" w:evenVBand="0" w:oddHBand="0" w:evenHBand="0" w:firstRowFirstColumn="0" w:firstRowLastColumn="0" w:lastRowFirstColumn="0" w:lastRowLastColumn="0"/>
+              <w:rPr>
+                <w:rFonts w:ascii="Calibri" w:eastAsia="Times New Roman" w:hAnsi="Calibri" w:cs="Times New Roman"/>
+              </w:rPr>
+            </w:pPr>
+            <w:r>
+              <w:rPr>
+                <w:rFonts w:ascii="Calibri" w:eastAsia="Times New Roman" w:hAnsi="Calibri" w:cs="Times New Roman"/>
+              </w:rPr>
+              <w:t>Chemical reaction</w:t>
+            </w:r>
+            <w:r>
+              <w:rPr>
+                <w:rFonts w:ascii="Calibri" w:eastAsia="Times New Roman" w:hAnsi="Calibri" w:cs="Times New Roman"/>
+              </w:rPr>
+              <w:t xml:space="preserve"> </w:t>
+            </w:r>
+          </w:p>
+          <w:p>
+            <w:pPr>
+              <w:jc w:val="both"/>
+              <w:cnfStyle w:val="000000000000" w:firstRow="0" w:lastRow="0" w:firstColumn="0" w:lastColumn="0" w:oddVBand="0" w:evenVBand="0" w:oddHBand="0" w:evenHBand="0" w:firstRowFirstColumn="0" w:firstRowLastColumn="0" w:lastRowFirstColumn="0" w:lastRowLastColumn="0"/>
+              <w:rPr>
+                <w:rFonts w:ascii="Calibri" w:eastAsia="Times New Roman" w:hAnsi="Calibri" w:cs="Times New Roman"/>
+                <w:i/>
+              </w:rPr>
+            </w:pPr>
+            <w:r>
+              <w:rPr>
+                <w:rFonts w:ascii="Calibri" w:eastAsia="Times New Roman" w:hAnsi="Calibri" w:cs="Times New Roman"/>
+                <w:i/>
+              </w:rPr>
+              <w:t>s</w:t>
+            </w:r>
+            <w:r>
+              <w:rPr>
+                <w:rFonts w:ascii="Calibri" w:eastAsia="Times New Roman" w:hAnsi="Calibri" w:cs="Times New Roman"/>
+                <w:i/>
+                <w:vertAlign w:val="subscript"/>
+              </w:rPr>
+              <w:t>R1</w:t>
+            </w:r>
+            <w:r>
+              <w:rPr>
+                <w:rFonts w:ascii="Calibri" w:eastAsia="Times New Roman" w:hAnsi="Calibri" w:cs="Times New Roman"/>
+                <w:i/>
+              </w:rPr>
+              <w:t>R</w:t>
+            </w:r>
+            <w:r>
+              <w:rPr>
+                <w:rFonts w:ascii="Calibri" w:eastAsia="Times New Roman" w:hAnsi="Calibri" w:cs="Times New Roman"/>
+                <w:i/>
+                <w:vertAlign w:val="subscript"/>
+              </w:rPr>
+              <w:t>1</w:t>
+            </w:r>
+            <w:r>
+              <w:rPr>
+                <w:rFonts w:ascii="Calibri" w:eastAsia="Times New Roman" w:hAnsi="Calibri" w:cs="Times New Roman"/>
+                <w:i/>
+              </w:rPr>
+              <w:t xml:space="preserve"> + </w:t>
+            </w:r>
+            <w:r>
+              <w:rPr>
+                <w:rFonts w:ascii="Calibri" w:eastAsia="Times New Roman" w:hAnsi="Calibri" w:cs="Times New Roman"/>
+                <w:i/>
+              </w:rPr>
+              <w:t>s</w:t>
+            </w:r>
+            <w:r>
+              <w:rPr>
+                <w:rFonts w:ascii="Calibri" w:eastAsia="Times New Roman" w:hAnsi="Calibri" w:cs="Times New Roman"/>
+                <w:i/>
+                <w:vertAlign w:val="subscript"/>
+              </w:rPr>
+              <w:t>R2</w:t>
+            </w:r>
+            <w:r>
+              <w:rPr>
+                <w:rFonts w:ascii="Calibri" w:eastAsia="Times New Roman" w:hAnsi="Calibri" w:cs="Times New Roman"/>
+                <w:i/>
+              </w:rPr>
+              <w:t>R</w:t>
+            </w:r>
+            <w:r>
+              <w:rPr>
+                <w:rFonts w:ascii="Calibri" w:eastAsia="Times New Roman" w:hAnsi="Calibri" w:cs="Times New Roman"/>
+                <w:i/>
+                <w:vertAlign w:val="subscript"/>
+              </w:rPr>
+              <w:t>2</w:t>
+            </w:r>
+            <w:r>
+              <w:rPr>
+                <w:rFonts w:ascii="Calibri" w:eastAsia="Times New Roman" w:hAnsi="Calibri" w:cs="Times New Roman"/>
+                <w:i/>
+              </w:rPr>
+              <w:t xml:space="preserve"> + .</w:t>
+            </w:r>
+            <w:r>
+              <w:rPr>
+                <w:rFonts w:ascii="Calibri" w:eastAsia="Times New Roman" w:hAnsi="Calibri" w:cs="Times New Roman"/>
+                <w:i/>
+              </w:rPr>
+              <w:t>.</w:t>
+            </w:r>
+            <w:r>
+              <w:rPr>
+                <w:rFonts w:ascii="Calibri" w:eastAsia="Times New Roman" w:hAnsi="Calibri" w:cs="Times New Roman"/>
+                <w:i/>
+              </w:rPr>
+              <w:t xml:space="preserve">. </w:t>
+            </w:r>
+            <w:r>
+              <w:rPr>
+                <w:rFonts w:ascii="Calibri" w:eastAsia="Times New Roman" w:hAnsi="Calibri" w:cs="Times New Roman"/>
+                <w:i/>
+              </w:rPr>
+              <w:t xml:space="preserve">&lt;-&gt; </w:t>
+            </w:r>
+            <w:r>
+              <w:rPr>
+                <w:rFonts w:ascii="Calibri" w:eastAsia="Times New Roman" w:hAnsi="Calibri" w:cs="Times New Roman"/>
+                <w:i/>
+              </w:rPr>
+              <w:t>s</w:t>
+            </w:r>
+            <w:r>
+              <w:rPr>
+                <w:rFonts w:ascii="Calibri" w:eastAsia="Times New Roman" w:hAnsi="Calibri" w:cs="Times New Roman"/>
+                <w:i/>
+                <w:vertAlign w:val="subscript"/>
+              </w:rPr>
+              <w:t>P</w:t>
+            </w:r>
+            <w:r>
+              <w:rPr>
+                <w:rFonts w:ascii="Calibri" w:eastAsia="Times New Roman" w:hAnsi="Calibri" w:cs="Times New Roman"/>
+                <w:i/>
+                <w:vertAlign w:val="subscript"/>
+              </w:rPr>
+              <w:t>1</w:t>
+            </w:r>
+            <w:r>
+              <w:rPr>
+                <w:rFonts w:ascii="Calibri" w:eastAsia="Times New Roman" w:hAnsi="Calibri" w:cs="Times New Roman"/>
+                <w:i/>
+              </w:rPr>
+              <w:t>P</w:t>
+            </w:r>
+            <w:r>
+              <w:rPr>
+                <w:rFonts w:ascii="Calibri" w:eastAsia="Times New Roman" w:hAnsi="Calibri" w:cs="Times New Roman"/>
+                <w:i/>
+                <w:vertAlign w:val="subscript"/>
+              </w:rPr>
+              <w:t>1</w:t>
+            </w:r>
+            <w:r>
+              <w:rPr>
+                <w:rFonts w:ascii="Calibri" w:eastAsia="Times New Roman" w:hAnsi="Calibri" w:cs="Times New Roman"/>
+                <w:i/>
+              </w:rPr>
+              <w:t xml:space="preserve"> + </w:t>
+            </w:r>
+            <w:r>
+              <w:rPr>
+                <w:rFonts w:ascii="Calibri" w:eastAsia="Times New Roman" w:hAnsi="Calibri" w:cs="Times New Roman"/>
+                <w:i/>
+              </w:rPr>
+              <w:t>s</w:t>
+            </w:r>
+            <w:r>
+              <w:rPr>
+                <w:rFonts w:ascii="Calibri" w:eastAsia="Times New Roman" w:hAnsi="Calibri" w:cs="Times New Roman"/>
+                <w:i/>
+                <w:vertAlign w:val="subscript"/>
+              </w:rPr>
+              <w:t>P2</w:t>
+            </w:r>
+            <w:r>
+              <w:rPr>
+                <w:rFonts w:ascii="Calibri" w:eastAsia="Times New Roman" w:hAnsi="Calibri" w:cs="Times New Roman"/>
+                <w:i/>
+              </w:rPr>
+              <w:t>P</w:t>
+            </w:r>
+            <w:r>
+              <w:rPr>
+                <w:rFonts w:ascii="Calibri" w:eastAsia="Times New Roman" w:hAnsi="Calibri" w:cs="Times New Roman"/>
+                <w:i/>
+                <w:vertAlign w:val="subscript"/>
+              </w:rPr>
+              <w:t>2</w:t>
+            </w:r>
+            <w:r>
+              <w:rPr>
+                <w:rFonts w:ascii="Calibri" w:eastAsia="Times New Roman" w:hAnsi="Calibri" w:cs="Times New Roman"/>
+                <w:i/>
+              </w:rPr>
+              <w:t xml:space="preserve"> +</w:t>
+            </w:r>
+            <w:r>
+              <w:rPr>
+                <w:rFonts w:ascii="Calibri" w:eastAsia="Times New Roman" w:hAnsi="Calibri" w:cs="Times New Roman"/>
+                <w:i/>
+                <w:vertAlign w:val="subscript"/>
+              </w:rPr>
+              <w:t xml:space="preserve"> </w:t>
+            </w:r>
+            <w:r>
+              <w:rPr>
+                <w:rFonts w:ascii="Calibri" w:eastAsia="Times New Roman" w:hAnsi="Calibri" w:cs="Times New Roman"/>
+                <w:i/>
+              </w:rPr>
+              <w:t>…</w:t>
+            </w:r>
+          </w:p>
+        </w:tc>
+      </w:tr>
+      <w:tr>
+        <w:trPr>
+          <w:cnfStyle w:val="000000100000" w:firstRow="0" w:lastRow="0" w:firstColumn="0" w:lastColumn="0" w:oddVBand="0" w:evenVBand="0" w:oddHBand="1" w:evenHBand="0" w:firstRowFirstColumn="0" w:firstRowLastColumn="0" w:lastRowFirstColumn="0" w:lastRowLastColumn="0"/>
+          <w:trHeight w:val="850"/>
+        </w:trPr>
+        <w:tc>
+          <w:tcPr>
+            <w:cnfStyle w:val="001000000000" w:firstRow="0" w:lastRow="0" w:firstColumn="1" w:lastColumn="0" w:oddVBand="0" w:evenVBand="0" w:oddHBand="0" w:evenHBand="0" w:firstRowFirstColumn="0" w:firstRowLastColumn="0" w:lastRowFirstColumn="0" w:lastRowLastColumn="0"/>
+            <w:tcW w:w="5807" w:type="dxa"/>
+            <w:vAlign w:val="center"/>
+          </w:tcPr>
+          <w:p>
+            <w:pPr>
+              <w:keepNext/>
+              <w:jc w:val="both"/>
+              <w:rPr>
+                <w:rFonts w:ascii="Calibri" w:eastAsia="Times New Roman" w:hAnsi="Calibri" w:cs="Times New Roman"/>
+              </w:rPr>
+            </w:pPr>
+            <m:oMathPara>
+              <m:oMath>
+                <m:sSub>
+                  <m:sSubPr>
+                    <m:ctrlPr>
+                      <w:rPr>
+                        <w:rFonts w:ascii="Cambria Math" w:hAnsi="Cambria Math"/>
+                        <w:i/>
+                      </w:rPr>
+                    </m:ctrlPr>
+                  </m:sSubPr>
+                  <m:e>
+                    <m:r>
+                      <m:rPr>
+                        <m:sty m:val="bi"/>
+                      </m:rPr>
+                      <w:rPr>
+                        <w:rFonts w:ascii="Cambria Math" w:hAnsi="Cambria Math"/>
+                      </w:rPr>
+                      <m:t>K</m:t>
+                    </m:r>
+                  </m:e>
+                  <m:sub>
+                    <m:r>
+                      <m:rPr>
+                        <m:sty m:val="bi"/>
+                      </m:rPr>
+                      <w:rPr>
+                        <w:rFonts w:ascii="Cambria Math" w:hAnsi="Cambria Math"/>
+                      </w:rPr>
+                      <m:t>T</m:t>
+                    </m:r>
+                  </m:sub>
+                </m:sSub>
+                <m:r>
+                  <m:rPr>
+                    <m:sty m:val="bi"/>
+                  </m:rPr>
+                  <w:rPr>
+                    <w:rFonts w:ascii="Cambria Math" w:hAnsi="Cambria Math"/>
+                  </w:rPr>
+                  <m:t>=</m:t>
+                </m:r>
+                <m:func>
+                  <m:funcPr>
+                    <m:ctrlPr>
+                      <w:rPr>
+                        <w:rFonts w:ascii="Cambria Math" w:hAnsi="Cambria Math"/>
+                        <w:i/>
+                      </w:rPr>
+                    </m:ctrlPr>
+                  </m:funcPr>
+                  <m:fName>
+                    <m:r>
+                      <m:rPr>
+                        <m:sty m:val="b"/>
+                      </m:rPr>
+                      <w:rPr>
+                        <w:rFonts w:ascii="Cambria Math" w:hAnsi="Cambria Math"/>
+                      </w:rPr>
+                      <m:t>exp</m:t>
+                    </m:r>
+                  </m:fName>
+                  <m:e>
+                    <m:d>
+                      <m:dPr>
+                        <m:ctrlPr>
+                          <w:rPr>
+                            <w:rFonts w:ascii="Cambria Math" w:hAnsi="Cambria Math"/>
+                            <w:i/>
+                          </w:rPr>
+                        </m:ctrlPr>
+                      </m:dPr>
+                      <m:e>
                         <m:r>
                           <m:rPr>
                             <m:sty m:val="bi"/>
@@ -3858,10 +4539,448 @@
                           <w:rPr>
                             <w:rFonts w:ascii="Cambria Math" w:hAnsi="Cambria Math"/>
                           </w:rPr>
-                          <m:t>pj</m:t>
+                          <m:t>-</m:t>
                         </m:r>
-                      </m:sup>
-                    </m:sSup>
+                        <m:f>
+                          <m:fPr>
+                            <m:ctrlPr>
+                              <w:rPr>
+                                <w:rFonts w:ascii="Cambria Math" w:hAnsi="Cambria Math"/>
+                                <w:i/>
+                              </w:rPr>
+                            </m:ctrlPr>
+                          </m:fPr>
+                          <m:num>
+                            <m:sSub>
+                              <m:sSubPr>
+                                <m:ctrlPr>
+                                  <w:rPr>
+                                    <w:rFonts w:ascii="Cambria Math" w:hAnsi="Cambria Math"/>
+                                    <w:i/>
+                                  </w:rPr>
+                                </m:ctrlPr>
+                              </m:sSubPr>
+                              <m:e>
+                                <m:r>
+                                  <m:rPr>
+                                    <m:sty m:val="bi"/>
+                                  </m:rPr>
+                                  <w:rPr>
+                                    <w:rFonts w:ascii="Cambria Math" w:hAnsi="Cambria Math"/>
+                                  </w:rPr>
+                                  <m:t>∆</m:t>
+                                </m:r>
+                              </m:e>
+                              <m:sub>
+                                <m:r>
+                                  <m:rPr>
+                                    <m:sty m:val="bi"/>
+                                  </m:rPr>
+                                  <w:rPr>
+                                    <w:rFonts w:ascii="Cambria Math" w:hAnsi="Cambria Math"/>
+                                  </w:rPr>
+                                  <m:t>r</m:t>
+                                </m:r>
+                              </m:sub>
+                            </m:sSub>
+                            <m:r>
+                              <m:rPr>
+                                <m:sty m:val="bi"/>
+                              </m:rPr>
+                              <w:rPr>
+                                <w:rFonts w:ascii="Cambria Math" w:hAnsi="Cambria Math"/>
+                              </w:rPr>
+                              <m:t>H</m:t>
+                            </m:r>
+                            <m:r>
+                              <m:rPr>
+                                <m:sty m:val="bi"/>
+                              </m:rPr>
+                              <w:rPr>
+                                <w:rFonts w:ascii="Cambria Math" w:hAnsi="Cambria Math"/>
+                              </w:rPr>
+                              <m:t>-T</m:t>
+                            </m:r>
+                            <m:r>
+                              <m:rPr>
+                                <m:sty m:val="bi"/>
+                              </m:rPr>
+                              <w:rPr>
+                                <w:rFonts w:ascii="Cambria Math" w:hAnsi="Cambria Math"/>
+                              </w:rPr>
+                              <m:t>∙</m:t>
+                            </m:r>
+                            <m:sSub>
+                              <m:sSubPr>
+                                <m:ctrlPr>
+                                  <w:rPr>
+                                    <w:rFonts w:ascii="Cambria Math" w:hAnsi="Cambria Math"/>
+                                    <w:i/>
+                                  </w:rPr>
+                                </m:ctrlPr>
+                              </m:sSubPr>
+                              <m:e>
+                                <m:r>
+                                  <m:rPr>
+                                    <m:sty m:val="bi"/>
+                                  </m:rPr>
+                                  <w:rPr>
+                                    <w:rFonts w:ascii="Cambria Math" w:hAnsi="Cambria Math"/>
+                                  </w:rPr>
+                                  <m:t>∆</m:t>
+                                </m:r>
+                              </m:e>
+                              <m:sub>
+                                <m:r>
+                                  <m:rPr>
+                                    <m:sty m:val="bi"/>
+                                  </m:rPr>
+                                  <w:rPr>
+                                    <w:rFonts w:ascii="Cambria Math" w:hAnsi="Cambria Math"/>
+                                  </w:rPr>
+                                  <m:t>r</m:t>
+                                </m:r>
+                              </m:sub>
+                            </m:sSub>
+                            <m:r>
+                              <m:rPr>
+                                <m:sty m:val="bi"/>
+                              </m:rPr>
+                              <w:rPr>
+                                <w:rFonts w:ascii="Cambria Math" w:hAnsi="Cambria Math"/>
+                              </w:rPr>
+                              <m:t>S</m:t>
+                            </m:r>
+                          </m:num>
+                          <m:den>
+                            <m:r>
+                              <m:rPr>
+                                <m:sty m:val="bi"/>
+                              </m:rPr>
+                              <w:rPr>
+                                <w:rFonts w:ascii="Cambria Math" w:hAnsi="Cambria Math"/>
+                              </w:rPr>
+                              <m:t>R∙T</m:t>
+                            </m:r>
+                          </m:den>
+                        </m:f>
+                      </m:e>
+                    </m:d>
+                  </m:e>
+                </m:func>
+              </m:oMath>
+            </m:oMathPara>
+          </w:p>
+        </w:tc>
+        <w:tc>
+          <w:tcPr>
+            <w:tcW w:w="2358" w:type="dxa"/>
+            <w:vAlign w:val="center"/>
+          </w:tcPr>
+          <w:p>
+            <w:pPr>
+              <w:jc w:val="both"/>
+              <w:cnfStyle w:val="000000100000" w:firstRow="0" w:lastRow="0" w:firstColumn="0" w:lastColumn="0" w:oddVBand="0" w:evenVBand="0" w:oddHBand="1" w:evenHBand="0" w:firstRowFirstColumn="0" w:firstRowLastColumn="0" w:lastRowFirstColumn="0" w:lastRowLastColumn="0"/>
+              <w:rPr>
+                <w:rFonts w:ascii="Calibri" w:eastAsia="Times New Roman" w:hAnsi="Calibri" w:cs="Times New Roman"/>
+              </w:rPr>
+            </w:pPr>
+            <w:r>
+              <w:rPr>
+                <w:rFonts w:ascii="Calibri" w:eastAsia="Times New Roman" w:hAnsi="Calibri" w:cs="Times New Roman"/>
+              </w:rPr>
+              <w:t>Dissociation constant</w:t>
+            </w:r>
+          </w:p>
+        </w:tc>
+      </w:tr>
+      <w:tr>
+        <w:trPr>
+          <w:trHeight w:val="850"/>
+        </w:trPr>
+        <w:tc>
+          <w:tcPr>
+            <w:cnfStyle w:val="001000000000" w:firstRow="0" w:lastRow="0" w:firstColumn="1" w:lastColumn="0" w:oddVBand="0" w:evenVBand="0" w:oddHBand="0" w:evenHBand="0" w:firstRowFirstColumn="0" w:firstRowLastColumn="0" w:lastRowFirstColumn="0" w:lastRowLastColumn="0"/>
+            <w:tcW w:w="5807" w:type="dxa"/>
+            <w:vAlign w:val="center"/>
+          </w:tcPr>
+          <w:p>
+            <w:pPr>
+              <w:keepNext/>
+              <w:jc w:val="both"/>
+              <w:rPr>
+                <w:rFonts w:ascii="Calibri" w:eastAsia="Times New Roman" w:hAnsi="Calibri" w:cs="Times New Roman"/>
+              </w:rPr>
+            </w:pPr>
+            <m:oMathPara>
+              <m:oMath>
+                <m:sSub>
+                  <m:sSubPr>
+                    <m:ctrlPr>
+                      <w:rPr>
+                        <w:rFonts w:ascii="Cambria Math" w:hAnsi="Cambria Math"/>
+                        <w:i/>
+                      </w:rPr>
+                    </m:ctrlPr>
+                  </m:sSubPr>
+                  <m:e>
+                    <m:r>
+                      <m:rPr>
+                        <m:sty m:val="bi"/>
+                      </m:rPr>
+                      <w:rPr>
+                        <w:rFonts w:ascii="Cambria Math" w:hAnsi="Cambria Math"/>
+                      </w:rPr>
+                      <m:t>∆</m:t>
+                    </m:r>
+                  </m:e>
+                  <m:sub>
+                    <m:r>
+                      <m:rPr>
+                        <m:sty m:val="bi"/>
+                      </m:rPr>
+                      <w:rPr>
+                        <w:rFonts w:ascii="Cambria Math" w:hAnsi="Cambria Math"/>
+                      </w:rPr>
+                      <m:t>r</m:t>
+                    </m:r>
+                  </m:sub>
+                </m:sSub>
+                <m:r>
+                  <m:rPr>
+                    <m:sty m:val="bi"/>
+                  </m:rPr>
+                  <w:rPr>
+                    <w:rFonts w:ascii="Cambria Math" w:hAnsi="Cambria Math"/>
+                  </w:rPr>
+                  <m:t>H</m:t>
+                </m:r>
+                <m:r>
+                  <m:rPr>
+                    <m:sty m:val="bi"/>
+                  </m:rPr>
+                  <w:rPr>
+                    <w:rFonts w:ascii="Cambria Math" w:hAnsi="Cambria Math"/>
+                  </w:rPr>
+                  <m:t>=</m:t>
+                </m:r>
+                <m:nary>
+                  <m:naryPr>
+                    <m:chr m:val="∑"/>
+                    <m:limLoc m:val="undOvr"/>
+                    <m:subHide m:val="1"/>
+                    <m:supHide m:val="1"/>
+                    <m:ctrlPr>
+                      <w:rPr>
+                        <w:rFonts w:ascii="Cambria Math" w:hAnsi="Cambria Math"/>
+                        <w:i/>
+                      </w:rPr>
+                    </m:ctrlPr>
+                  </m:naryPr>
+                  <m:sub/>
+                  <m:sup/>
+                  <m:e>
+                    <m:sSub>
+                      <m:sSubPr>
+                        <m:ctrlPr>
+                          <w:rPr>
+                            <w:rFonts w:ascii="Cambria Math" w:hAnsi="Cambria Math"/>
+                            <w:i/>
+                          </w:rPr>
+                        </m:ctrlPr>
+                      </m:sSubPr>
+                      <m:e>
+                        <m:sSub>
+                          <m:sSubPr>
+                            <m:ctrlPr>
+                              <w:rPr>
+                                <w:rFonts w:ascii="Cambria Math" w:hAnsi="Cambria Math"/>
+                                <w:i/>
+                              </w:rPr>
+                            </m:ctrlPr>
+                          </m:sSubPr>
+                          <m:e>
+                            <m:r>
+                              <m:rPr>
+                                <m:sty m:val="bi"/>
+                              </m:rPr>
+                              <w:rPr>
+                                <w:rFonts w:ascii="Cambria Math" w:hAnsi="Cambria Math"/>
+                              </w:rPr>
+                              <m:t>∆</m:t>
+                            </m:r>
+                          </m:e>
+                          <m:sub>
+                            <m:r>
+                              <m:rPr>
+                                <m:sty m:val="bi"/>
+                              </m:rPr>
+                              <w:rPr>
+                                <w:rFonts w:ascii="Cambria Math" w:hAnsi="Cambria Math"/>
+                              </w:rPr>
+                              <m:t>f</m:t>
+                            </m:r>
+                          </m:sub>
+                        </m:sSub>
+                        <m:r>
+                          <m:rPr>
+                            <m:sty m:val="bi"/>
+                          </m:rPr>
+                          <w:rPr>
+                            <w:rFonts w:ascii="Cambria Math" w:hAnsi="Cambria Math"/>
+                          </w:rPr>
+                          <m:t>H</m:t>
+                        </m:r>
+                      </m:e>
+                      <m:sub>
+                        <m:sSub>
+                          <m:sSubPr>
+                            <m:ctrlPr>
+                              <w:rPr>
+                                <w:rFonts w:ascii="Cambria Math" w:hAnsi="Cambria Math"/>
+                                <w:i/>
+                              </w:rPr>
+                            </m:ctrlPr>
+                          </m:sSubPr>
+                          <m:e>
+                            <m:r>
+                              <m:rPr>
+                                <m:sty m:val="bi"/>
+                              </m:rPr>
+                              <w:rPr>
+                                <w:rFonts w:ascii="Cambria Math" w:hAnsi="Cambria Math"/>
+                              </w:rPr>
+                              <m:t>P</m:t>
+                            </m:r>
+                          </m:e>
+                          <m:sub>
+                            <m:r>
+                              <m:rPr>
+                                <m:sty m:val="bi"/>
+                              </m:rPr>
+                              <w:rPr>
+                                <w:rFonts w:ascii="Cambria Math" w:hAnsi="Cambria Math"/>
+                              </w:rPr>
+                              <m:t>j</m:t>
+                            </m:r>
+                          </m:sub>
+                        </m:sSub>
+                      </m:sub>
+                    </m:sSub>
+                  </m:e>
+                </m:nary>
+                <m:r>
+                  <m:rPr>
+                    <m:sty m:val="bi"/>
+                  </m:rPr>
+                  <w:rPr>
+                    <w:rFonts w:ascii="Cambria Math" w:hAnsi="Cambria Math"/>
+                  </w:rPr>
+                  <m:t>-</m:t>
+                </m:r>
+                <m:nary>
+                  <m:naryPr>
+                    <m:chr m:val="∑"/>
+                    <m:limLoc m:val="undOvr"/>
+                    <m:subHide m:val="1"/>
+                    <m:supHide m:val="1"/>
+                    <m:ctrlPr>
+                      <w:rPr>
+                        <w:rFonts w:ascii="Cambria Math" w:hAnsi="Cambria Math"/>
+                        <w:i/>
+                      </w:rPr>
+                    </m:ctrlPr>
+                  </m:naryPr>
+                  <m:sub/>
+                  <m:sup/>
+                  <m:e>
+                    <m:sSub>
+                      <m:sSubPr>
+                        <m:ctrlPr>
+                          <w:rPr>
+                            <w:rFonts w:ascii="Cambria Math" w:hAnsi="Cambria Math"/>
+                            <w:i/>
+                          </w:rPr>
+                        </m:ctrlPr>
+                      </m:sSubPr>
+                      <m:e>
+                        <m:sSub>
+                          <m:sSubPr>
+                            <m:ctrlPr>
+                              <w:rPr>
+                                <w:rFonts w:ascii="Cambria Math" w:hAnsi="Cambria Math"/>
+                                <w:i/>
+                              </w:rPr>
+                            </m:ctrlPr>
+                          </m:sSubPr>
+                          <m:e>
+                            <m:r>
+                              <m:rPr>
+                                <m:sty m:val="bi"/>
+                              </m:rPr>
+                              <w:rPr>
+                                <w:rFonts w:ascii="Cambria Math" w:hAnsi="Cambria Math"/>
+                              </w:rPr>
+                              <m:t>∆</m:t>
+                            </m:r>
+                          </m:e>
+                          <m:sub>
+                            <m:r>
+                              <m:rPr>
+                                <m:sty m:val="bi"/>
+                              </m:rPr>
+                              <w:rPr>
+                                <w:rFonts w:ascii="Cambria Math" w:hAnsi="Cambria Math"/>
+                              </w:rPr>
+                              <m:t>f</m:t>
+                            </m:r>
+                          </m:sub>
+                        </m:sSub>
+                        <m:r>
+                          <m:rPr>
+                            <m:sty m:val="bi"/>
+                          </m:rPr>
+                          <w:rPr>
+                            <w:rFonts w:ascii="Cambria Math" w:hAnsi="Cambria Math"/>
+                          </w:rPr>
+                          <m:t>H</m:t>
+                        </m:r>
+                      </m:e>
+                      <m:sub>
+                        <m:sSub>
+                          <m:sSubPr>
+                            <m:ctrlPr>
+                              <w:rPr>
+                                <w:rFonts w:ascii="Cambria Math" w:hAnsi="Cambria Math"/>
+                                <w:i/>
+                              </w:rPr>
+                            </m:ctrlPr>
+                          </m:sSubPr>
+                          <m:e>
+                            <m:r>
+                              <m:rPr>
+                                <m:sty m:val="bi"/>
+                              </m:rPr>
+                              <w:rPr>
+                                <w:rFonts w:ascii="Cambria Math" w:hAnsi="Cambria Math"/>
+                              </w:rPr>
+                              <m:t>R</m:t>
+                            </m:r>
+                          </m:e>
+                          <m:sub>
+                            <m:r>
+                              <m:rPr>
+                                <m:sty m:val="bi"/>
+                              </m:rPr>
+                              <w:rPr>
+                                <w:rFonts w:ascii="Cambria Math" w:hAnsi="Cambria Math"/>
+                              </w:rPr>
+                              <m:t>i</m:t>
+                            </m:r>
+                          </m:sub>
+                        </m:sSub>
+                      </m:sub>
+                    </m:sSub>
                   </m:e>
                 </m:nary>
               </m:oMath>
@@ -3870,34 +4989,59 @@
         </w:tc>
         <w:tc>
           <w:tcPr>
-            <w:tcW w:w="2074" w:type="dxa"/>
+            <w:tcW w:w="2358" w:type="dxa"/>
             <w:vAlign w:val="center"/>
           </w:tcPr>
           <w:p>
             <w:pPr>
               <w:jc w:val="both"/>
-              <w:cnfStyle w:val="000000100000" w:firstRow="0" w:lastRow="0" w:firstColumn="0" w:lastColumn="0" w:oddVBand="0" w:evenVBand="0" w:oddHBand="1" w:evenHBand="0" w:firstRowFirstColumn="0" w:firstRowLastColumn="0" w:lastRowFirstColumn="0" w:lastRowLastColumn="0"/>
-              <w:rPr>
-                <w:rFonts w:ascii="Calibri" w:eastAsia="Times New Roman" w:hAnsi="Calibri" w:cs="Times New Roman"/>
-              </w:rPr>
-            </w:pPr>
-            <w:r>
-              <w:rPr>
-                <w:rFonts w:ascii="Calibri" w:eastAsia="Times New Roman" w:hAnsi="Calibri" w:cs="Times New Roman"/>
-              </w:rPr>
-              <w:t>Chemical reaction</w:t>
+              <w:cnfStyle w:val="000000000000" w:firstRow="0" w:lastRow="0" w:firstColumn="0" w:lastColumn="0" w:oddVBand="0" w:evenVBand="0" w:oddHBand="0" w:evenHBand="0" w:firstRowFirstColumn="0" w:firstRowLastColumn="0" w:lastRowFirstColumn="0" w:lastRowLastColumn="0"/>
+              <w:rPr>
+                <w:rFonts w:ascii="Calibri" w:eastAsia="Times New Roman" w:hAnsi="Calibri" w:cs="Times New Roman"/>
+              </w:rPr>
+            </w:pPr>
+            <w:r>
+              <w:rPr>
+                <w:rFonts w:ascii="Calibri" w:eastAsia="Times New Roman" w:hAnsi="Calibri" w:cs="Times New Roman"/>
+              </w:rPr>
+              <w:t>Enthalpy</w:t>
+            </w:r>
+            <w:r>
+              <w:rPr>
+                <w:rFonts w:ascii="Calibri" w:eastAsia="Times New Roman" w:hAnsi="Calibri" w:cs="Times New Roman"/>
+              </w:rPr>
+              <w:t xml:space="preserve"> change </w:t>
+            </w:r>
+            <w:r>
+              <w:rPr>
+                <w:rFonts w:ascii="Calibri" w:eastAsia="Times New Roman" w:hAnsi="Calibri" w:cs="Times New Roman"/>
+              </w:rPr>
+              <w:t>of</w:t>
+            </w:r>
+            <w:r>
+              <w:rPr>
+                <w:rFonts w:ascii="Calibri" w:eastAsia="Times New Roman" w:hAnsi="Calibri" w:cs="Times New Roman"/>
+              </w:rPr>
+              <w:t xml:space="preserve"> the</w:t>
+            </w:r>
+            <w:r>
+              <w:rPr>
+                <w:rFonts w:ascii="Calibri" w:eastAsia="Times New Roman" w:hAnsi="Calibri" w:cs="Times New Roman"/>
+              </w:rPr>
+              <w:t xml:space="preserve"> reaction</w:t>
             </w:r>
           </w:p>
         </w:tc>
       </w:tr>
       <w:tr>
         <w:trPr>
-          <w:trHeight w:val="1020"/>
+          <w:cnfStyle w:val="000000100000" w:firstRow="0" w:lastRow="0" w:firstColumn="0" w:lastColumn="0" w:oddVBand="0" w:evenVBand="0" w:oddHBand="1" w:evenHBand="0" w:firstRowFirstColumn="0" w:firstRowLastColumn="0" w:lastRowFirstColumn="0" w:lastRowLastColumn="0"/>
+          <w:trHeight w:val="522"/>
         </w:trPr>
         <w:tc>
           <w:tcPr>
             <w:cnfStyle w:val="001000000000" w:firstRow="0" w:lastRow="0" w:firstColumn="1" w:lastColumn="0" w:oddVBand="0" w:evenVBand="0" w:oddHBand="0" w:evenHBand="0" w:firstRowFirstColumn="0" w:firstRowLastColumn="0" w:lastRowFirstColumn="0" w:lastRowLastColumn="0"/>
-            <w:tcW w:w="6091" w:type="dxa"/>
+            <w:tcW w:w="5807" w:type="dxa"/>
             <w:vAlign w:val="center"/>
           </w:tcPr>
           <w:p>
@@ -3917,7 +5061,16 @@
                   <w:rPr>
                     <w:rFonts w:ascii="Cambria Math" w:hAnsi="Cambria Math"/>
                   </w:rPr>
-                  <m:t>[</m:t>
+                  <m:t>∂</m:t>
+                </m:r>
+                <m:r>
+                  <m:rPr>
+                    <m:sty m:val="bi"/>
+                  </m:rPr>
+                  <w:rPr>
+                    <w:rFonts w:ascii="Cambria Math" w:hAnsi="Cambria Math"/>
+                  </w:rPr>
+                  <m:t>h=-</m:t>
                 </m:r>
                 <m:sSub>
                   <m:sSubPr>
@@ -3936,7 +5089,7 @@
                       <w:rPr>
                         <w:rFonts w:ascii="Cambria Math" w:hAnsi="Cambria Math"/>
                       </w:rPr>
-                      <m:t>A</m:t>
+                      <m:t>∆</m:t>
                     </m:r>
                   </m:e>
                   <m:sub>
@@ -3947,7 +5100,7 @@
                       <w:rPr>
                         <w:rFonts w:ascii="Cambria Math" w:hAnsi="Cambria Math"/>
                       </w:rPr>
-                      <m:t>Gas</m:t>
+                      <m:t>r</m:t>
                     </m:r>
                   </m:sub>
                 </m:sSub>
@@ -3958,18 +5111,102 @@
                   <w:rPr>
                     <w:rFonts w:ascii="Cambria Math" w:hAnsi="Cambria Math"/>
                   </w:rPr>
-                  <m:t>]=</m:t>
+                  <m:t>H</m:t>
                 </m:r>
-                <m:f>
-                  <m:fPr>
+                <m:r>
+                  <m:rPr>
+                    <m:sty m:val="bi"/>
+                  </m:rPr>
+                  <w:rPr>
+                    <w:rFonts w:ascii="Cambria Math" w:hAnsi="Cambria Math"/>
+                  </w:rPr>
+                  <m:t>∙</m:t>
+                </m:r>
+                <m:r>
+                  <m:rPr>
+                    <m:sty m:val="bi"/>
+                  </m:rPr>
+                  <w:rPr>
+                    <w:rFonts w:ascii="Cambria Math" w:hAnsi="Cambria Math"/>
+                  </w:rPr>
+                  <m:t>∂n</m:t>
+                </m:r>
+              </m:oMath>
+            </m:oMathPara>
+          </w:p>
+        </w:tc>
+        <w:tc>
+          <w:tcPr>
+            <w:tcW w:w="2358" w:type="dxa"/>
+            <w:vAlign w:val="center"/>
+          </w:tcPr>
+          <w:p>
+            <w:pPr>
+              <w:jc w:val="both"/>
+              <w:cnfStyle w:val="000000100000" w:firstRow="0" w:lastRow="0" w:firstColumn="0" w:lastColumn="0" w:oddVBand="0" w:evenVBand="0" w:oddHBand="1" w:evenHBand="0" w:firstRowFirstColumn="0" w:firstRowLastColumn="0" w:lastRowFirstColumn="0" w:lastRowLastColumn="0"/>
+              <w:rPr>
+                <w:rFonts w:eastAsia="Times New Roman" w:cs="Times New Roman"/>
+              </w:rPr>
+            </w:pPr>
+            <w:r>
+              <w:rPr>
+                <w:rFonts w:eastAsia="Times New Roman" w:cs="Times New Roman"/>
+              </w:rPr>
+              <w:t>H</w:t>
+            </w:r>
+            <w:r>
+              <w:rPr>
+                <w:rFonts w:eastAsia="Times New Roman" w:cs="Times New Roman"/>
+              </w:rPr>
+              <w:t>eat energy flow from</w:t>
+            </w:r>
+            <w:r>
+              <w:rPr>
+                <w:rFonts w:eastAsia="Times New Roman" w:cs="Times New Roman"/>
+              </w:rPr>
+              <w:t xml:space="preserve"> the</w:t>
+            </w:r>
+            <w:r>
+              <w:rPr>
+                <w:rFonts w:eastAsia="Times New Roman" w:cs="Times New Roman"/>
+              </w:rPr>
+              <w:t xml:space="preserve"> reaction</w:t>
+            </w:r>
+          </w:p>
+        </w:tc>
+      </w:tr>
+      <w:tr>
+        <w:trPr>
+          <w:trHeight w:val="850"/>
+        </w:trPr>
+        <w:tc>
+          <w:tcPr>
+            <w:cnfStyle w:val="001000000000" w:firstRow="0" w:lastRow="0" w:firstColumn="1" w:lastColumn="0" w:oddVBand="0" w:evenVBand="0" w:oddHBand="0" w:evenHBand="0" w:firstRowFirstColumn="0" w:firstRowLastColumn="0" w:lastRowFirstColumn="0" w:lastRowLastColumn="0"/>
+            <w:tcW w:w="5807" w:type="dxa"/>
+            <w:vAlign w:val="center"/>
+          </w:tcPr>
+          <w:p>
+            <w:pPr>
+              <w:keepNext/>
+              <w:jc w:val="both"/>
+              <w:rPr>
+                <w:rFonts w:ascii="Calibri" w:eastAsia="Times New Roman" w:hAnsi="Calibri" w:cs="Times New Roman"/>
+                <w:b w:val="0"/>
+                <w:bCs w:val="0"/>
+              </w:rPr>
+            </w:pPr>
+            <m:oMathPara>
+              <m:oMath>
+                <m:sSub>
+                  <m:sSubPr>
                     <m:ctrlPr>
                       <w:rPr>
                         <w:rFonts w:ascii="Cambria Math" w:hAnsi="Cambria Math"/>
                         <w:i/>
                       </w:rPr>
                     </m:ctrlPr>
-                  </m:fPr>
-                  <m:num>
+                  </m:sSubPr>
+                  <m:e>
                     <m:r>
                       <m:rPr>
                         <m:sty m:val="bi"/>
@@ -3977,10 +5214,10 @@
                       <w:rPr>
                         <w:rFonts w:ascii="Cambria Math" w:hAnsi="Cambria Math"/>
                       </w:rPr>
-                      <m:t>pA</m:t>
+                      <m:t>∆</m:t>
                     </m:r>
-                  </m:num>
-                  <m:den>
+                  </m:e>
+                  <m:sub>
                     <m:r>
                       <m:rPr>
                         <m:sty m:val="bi"/>
@@ -3988,17 +5225,254 @@
                       <w:rPr>
                         <w:rFonts w:ascii="Cambria Math" w:hAnsi="Cambria Math"/>
                       </w:rPr>
-                      <m:t>R∙T</m:t>
+                      <m:t>r</m:t>
                     </m:r>
-                  </m:den>
-                </m:f>
+                  </m:sub>
+                </m:sSub>
+                <m:r>
+                  <m:rPr>
+                    <m:sty m:val="bi"/>
+                  </m:rPr>
+                  <w:rPr>
+                    <w:rFonts w:ascii="Cambria Math" w:hAnsi="Cambria Math"/>
+                  </w:rPr>
+                  <m:t>S</m:t>
+                </m:r>
+                <m:r>
+                  <m:rPr>
+                    <m:sty m:val="bi"/>
+                  </m:rPr>
+                  <w:rPr>
+                    <w:rFonts w:ascii="Cambria Math" w:hAnsi="Cambria Math"/>
+                  </w:rPr>
+                  <m:t>=</m:t>
+                </m:r>
+                <m:nary>
+                  <m:naryPr>
+                    <m:chr m:val="∑"/>
+                    <m:limLoc m:val="undOvr"/>
+                    <m:subHide m:val="1"/>
+                    <m:supHide m:val="1"/>
+                    <m:ctrlPr>
+                      <w:rPr>
+                        <w:rFonts w:ascii="Cambria Math" w:hAnsi="Cambria Math"/>
+                        <w:i/>
+                      </w:rPr>
+                    </m:ctrlPr>
+                  </m:naryPr>
+                  <m:sub/>
+                  <m:sup/>
+                  <m:e>
+                    <m:sSub>
+                      <m:sSubPr>
+                        <m:ctrlPr>
+                          <w:rPr>
+                            <w:rFonts w:ascii="Cambria Math" w:hAnsi="Cambria Math"/>
+                            <w:i/>
+                          </w:rPr>
+                        </m:ctrlPr>
+                      </m:sSubPr>
+                      <m:e>
+                        <m:sSub>
+                          <m:sSubPr>
+                            <m:ctrlPr>
+                              <w:rPr>
+                                <w:rFonts w:ascii="Cambria Math" w:hAnsi="Cambria Math"/>
+                                <w:i/>
+                              </w:rPr>
+                            </m:ctrlPr>
+                          </m:sSubPr>
+                          <m:e>
+                            <m:r>
+                              <m:rPr>
+                                <m:sty m:val="bi"/>
+                              </m:rPr>
+                              <w:rPr>
+                                <w:rFonts w:ascii="Cambria Math" w:hAnsi="Cambria Math"/>
+                              </w:rPr>
+                              <m:t>∆</m:t>
+                            </m:r>
+                          </m:e>
+                          <m:sub>
+                            <m:r>
+                              <m:rPr>
+                                <m:sty m:val="bi"/>
+                              </m:rPr>
+                              <w:rPr>
+                                <w:rFonts w:ascii="Cambria Math" w:hAnsi="Cambria Math"/>
+                              </w:rPr>
+                              <m:t>f</m:t>
+                            </m:r>
+                          </m:sub>
+                        </m:sSub>
+                        <m:r>
+                          <m:rPr>
+                            <m:sty m:val="bi"/>
+                          </m:rPr>
+                          <w:rPr>
+                            <w:rFonts w:ascii="Cambria Math" w:hAnsi="Cambria Math"/>
+                          </w:rPr>
+                          <m:t>S</m:t>
+                        </m:r>
+                      </m:e>
+                      <m:sub>
+                        <m:sSub>
+                          <m:sSubPr>
+                            <m:ctrlPr>
+                              <w:rPr>
+                                <w:rFonts w:ascii="Cambria Math" w:hAnsi="Cambria Math"/>
+                                <w:i/>
+                              </w:rPr>
+                            </m:ctrlPr>
+                          </m:sSubPr>
+                          <m:e>
+                            <m:r>
+                              <m:rPr>
+                                <m:sty m:val="bi"/>
+                              </m:rPr>
+                              <w:rPr>
+                                <w:rFonts w:ascii="Cambria Math" w:hAnsi="Cambria Math"/>
+                              </w:rPr>
+                              <m:t>P</m:t>
+                            </m:r>
+                          </m:e>
+                          <m:sub>
+                            <m:r>
+                              <m:rPr>
+                                <m:sty m:val="bi"/>
+                              </m:rPr>
+                              <w:rPr>
+                                <w:rFonts w:ascii="Cambria Math" w:hAnsi="Cambria Math"/>
+                              </w:rPr>
+                              <m:t>j</m:t>
+                            </m:r>
+                          </m:sub>
+                        </m:sSub>
+                      </m:sub>
+                    </m:sSub>
+                  </m:e>
+                </m:nary>
+                <m:r>
+                  <m:rPr>
+                    <m:sty m:val="bi"/>
+                  </m:rPr>
+                  <w:rPr>
+                    <w:rFonts w:ascii="Cambria Math" w:hAnsi="Cambria Math"/>
+                  </w:rPr>
+                  <m:t>-</m:t>
+                </m:r>
+                <m:nary>
+                  <m:naryPr>
+                    <m:chr m:val="∑"/>
+                    <m:limLoc m:val="undOvr"/>
+                    <m:subHide m:val="1"/>
+                    <m:supHide m:val="1"/>
+                    <m:ctrlPr>
+                      <w:rPr>
+                        <w:rFonts w:ascii="Cambria Math" w:hAnsi="Cambria Math"/>
+                        <w:i/>
+                      </w:rPr>
+                    </m:ctrlPr>
+                  </m:naryPr>
+                  <m:sub/>
+                  <m:sup/>
+                  <m:e>
+                    <m:sSub>
+                      <m:sSubPr>
+                        <m:ctrlPr>
+                          <w:rPr>
+                            <w:rFonts w:ascii="Cambria Math" w:hAnsi="Cambria Math"/>
+                            <w:i/>
+                          </w:rPr>
+                        </m:ctrlPr>
+                      </m:sSubPr>
+                      <m:e>
+                        <m:sSub>
+                          <m:sSubPr>
+                            <m:ctrlPr>
+                              <w:rPr>
+                                <w:rFonts w:ascii="Cambria Math" w:hAnsi="Cambria Math"/>
+                                <w:i/>
+                              </w:rPr>
+                            </m:ctrlPr>
+                          </m:sSubPr>
+                          <m:e>
+                            <m:r>
+                              <m:rPr>
+                                <m:sty m:val="bi"/>
+                              </m:rPr>
+                              <w:rPr>
+                                <w:rFonts w:ascii="Cambria Math" w:hAnsi="Cambria Math"/>
+                              </w:rPr>
+                              <m:t>∆</m:t>
+                            </m:r>
+                          </m:e>
+                          <m:sub>
+                            <m:r>
+                              <m:rPr>
+                                <m:sty m:val="bi"/>
+                              </m:rPr>
+                              <w:rPr>
+                                <w:rFonts w:ascii="Cambria Math" w:hAnsi="Cambria Math"/>
+                              </w:rPr>
+                              <m:t>f</m:t>
+                            </m:r>
+                          </m:sub>
+                        </m:sSub>
+                        <m:r>
+                          <m:rPr>
+                            <m:sty m:val="bi"/>
+                          </m:rPr>
+                          <w:rPr>
+                            <w:rFonts w:ascii="Cambria Math" w:hAnsi="Cambria Math"/>
+                          </w:rPr>
+                          <m:t>S</m:t>
+                        </m:r>
+                      </m:e>
+                      <m:sub>
+                        <m:sSub>
+                          <m:sSubPr>
+                            <m:ctrlPr>
+                              <w:rPr>
+                                <w:rFonts w:ascii="Cambria Math" w:hAnsi="Cambria Math"/>
+                                <w:i/>
+                              </w:rPr>
+                            </m:ctrlPr>
+                          </m:sSubPr>
+                          <m:e>
+                            <m:r>
+                              <m:rPr>
+                                <m:sty m:val="bi"/>
+                              </m:rPr>
+                              <w:rPr>
+                                <w:rFonts w:ascii="Cambria Math" w:hAnsi="Cambria Math"/>
+                              </w:rPr>
+                              <m:t>R</m:t>
+                            </m:r>
+                          </m:e>
+                          <m:sub>
+                            <m:r>
+                              <m:rPr>
+                                <m:sty m:val="bi"/>
+                              </m:rPr>
+                              <w:rPr>
+                                <w:rFonts w:ascii="Cambria Math" w:hAnsi="Cambria Math"/>
+                              </w:rPr>
+                              <m:t>j</m:t>
+                            </m:r>
+                          </m:sub>
+                        </m:sSub>
+                      </m:sub>
+                    </m:sSub>
+                  </m:e>
+                </m:nary>
               </m:oMath>
             </m:oMathPara>
           </w:p>
         </w:tc>
         <w:tc>
           <w:tcPr>
-            <w:tcW w:w="2074" w:type="dxa"/>
+            <w:tcW w:w="2358" w:type="dxa"/>
             <w:vAlign w:val="center"/>
           </w:tcPr>
           <w:p>
@@ -4013,7 +5487,19 @@
               <w:rPr>
                 <w:rFonts w:ascii="Calibri" w:eastAsia="Times New Roman" w:hAnsi="Calibri" w:cs="Times New Roman"/>
               </w:rPr>
-              <w:t>Ideal gas equation</w:t>
+              <w:t>Entropy change of</w:t>
+            </w:r>
+            <w:r>
+              <w:rPr>
+                <w:rFonts w:ascii="Calibri" w:eastAsia="Times New Roman" w:hAnsi="Calibri" w:cs="Times New Roman"/>
+              </w:rPr>
+              <w:t xml:space="preserve"> the</w:t>
+            </w:r>
+            <w:r>
+              <w:rPr>
+                <w:rFonts w:ascii="Calibri" w:eastAsia="Times New Roman" w:hAnsi="Calibri" w:cs="Times New Roman"/>
+              </w:rPr>
+              <w:t xml:space="preserve"> reaction</w:t>
             </w:r>
           </w:p>
         </w:tc>
@@ -4021,12 +5507,105 @@
       <w:tr>
         <w:trPr>
           <w:cnfStyle w:val="000000100000" w:firstRow="0" w:lastRow="0" w:firstColumn="0" w:lastColumn="0" w:oddVBand="0" w:evenVBand="0" w:oddHBand="1" w:evenHBand="0" w:firstRowFirstColumn="0" w:firstRowLastColumn="0" w:lastRowFirstColumn="0" w:lastRowLastColumn="0"/>
-          <w:trHeight w:val="1020"/>
+          <w:trHeight w:val="557"/>
         </w:trPr>
         <w:tc>
           <w:tcPr>
             <w:cnfStyle w:val="001000000000" w:firstRow="0" w:lastRow="0" w:firstColumn="1" w:lastColumn="0" w:oddVBand="0" w:evenVBand="0" w:oddHBand="0" w:evenHBand="0" w:firstRowFirstColumn="0" w:firstRowLastColumn="0" w:lastRowFirstColumn="0" w:lastRowLastColumn="0"/>
-            <w:tcW w:w="6091" w:type="dxa"/>
+            <w:tcW w:w="5807" w:type="dxa"/>
+            <w:vAlign w:val="center"/>
+          </w:tcPr>
+          <w:p>
+            <w:pPr>
+              <w:keepNext/>
+              <w:jc w:val="both"/>
+              <w:rPr>
+                <w:rFonts w:ascii="Times New Roman" w:hAnsi="Times New Roman"/>
+              </w:rPr>
+            </w:pPr>
+            <m:oMathPara>
+              <m:oMath>
+                <m:r>
+                  <m:rPr>
+                    <m:sty m:val="bi"/>
+                  </m:rPr>
+                  <w:rPr>
+                    <w:rFonts w:ascii="Cambria Math" w:eastAsia="Times New Roman" w:hAnsi="Cambria Math" w:cs="Times New Roman"/>
+                    <w:szCs w:val="24"/>
+                  </w:rPr>
+                  <m:t>p</m:t>
+                </m:r>
+                <m:r>
+                  <m:rPr>
+                    <m:sty m:val="bi"/>
+                  </m:rPr>
+                  <w:rPr>
+                    <w:rFonts w:ascii="Cambria Math" w:hAnsi="Cambria Math"/>
+                  </w:rPr>
+                  <m:t>∙</m:t>
+                </m:r>
+                <m:r>
+                  <m:rPr>
+                    <m:sty m:val="bi"/>
+                  </m:rPr>
+                  <w:rPr>
+                    <w:rFonts w:ascii="Cambria Math" w:eastAsia="Times New Roman" w:hAnsi="Cambria Math" w:cs="Times New Roman"/>
+                    <w:szCs w:val="24"/>
+                  </w:rPr>
+                  <m:t>V</m:t>
+                </m:r>
+                <m:r>
+                  <m:rPr>
+                    <m:sty m:val="bi"/>
+                  </m:rPr>
+                  <w:rPr>
+                    <w:rFonts w:ascii="Cambria Math" w:hAnsi="Cambria Math"/>
+                  </w:rPr>
+                  <m:t>=</m:t>
+                </m:r>
+                <m:r>
+                  <m:rPr>
+                    <m:sty m:val="bi"/>
+                  </m:rPr>
+                  <w:rPr>
+                    <w:rFonts w:ascii="Cambria Math" w:hAnsi="Cambria Math"/>
+                  </w:rPr>
+                  <m:t>n∙R∙T</m:t>
+                </m:r>
+              </m:oMath>
+            </m:oMathPara>
+          </w:p>
+        </w:tc>
+        <w:tc>
+          <w:tcPr>
+            <w:tcW w:w="2358" w:type="dxa"/>
+            <w:vAlign w:val="center"/>
+          </w:tcPr>
+          <w:p>
+            <w:pPr>
+              <w:jc w:val="both"/>
+              <w:cnfStyle w:val="000000100000" w:firstRow="0" w:lastRow="0" w:firstColumn="0" w:lastColumn="0" w:oddVBand="0" w:evenVBand="0" w:oddHBand="1" w:evenHBand="0" w:firstRowFirstColumn="0" w:firstRowLastColumn="0" w:lastRowFirstColumn="0" w:lastRowLastColumn="0"/>
+              <w:rPr>
+                <w:rFonts w:ascii="Calibri" w:eastAsia="Times New Roman" w:hAnsi="Calibri" w:cs="Times New Roman"/>
+              </w:rPr>
+            </w:pPr>
+            <w:r>
+              <w:rPr>
+                <w:rFonts w:ascii="Calibri" w:eastAsia="Times New Roman" w:hAnsi="Calibri" w:cs="Times New Roman"/>
+              </w:rPr>
+              <w:t>Ideal gas equation</w:t>
+            </w:r>
+          </w:p>
+        </w:tc>
+      </w:tr>
+      <w:tr>
+        <w:trPr>
+          <w:trHeight w:val="850"/>
+        </w:trPr>
+        <w:tc>
+          <w:tcPr>
+            <w:cnfStyle w:val="001000000000" w:firstRow="0" w:lastRow="0" w:firstColumn="1" w:lastColumn="0" w:oddVBand="0" w:evenVBand="0" w:oddHBand="0" w:evenHBand="0" w:firstRowFirstColumn="0" w:firstRowLastColumn="0" w:lastRowFirstColumn="0" w:lastRowLastColumn="0"/>
+            <w:tcW w:w="5807" w:type="dxa"/>
             <w:vAlign w:val="center"/>
           </w:tcPr>
           <w:p>
@@ -4056,19 +5635,45 @@
                       <w:rPr>
                         <w:rFonts w:ascii="Cambria Math" w:hAnsi="Cambria Math"/>
                       </w:rPr>
-                      <m:t>molarFlow</m:t>
+                      <m:t>∂n</m:t>
                     </m:r>
                   </m:num>
                   <m:den>
-                    <m:r>
-                      <m:rPr>
-                        <m:sty m:val="bi"/>
-                      </m:rPr>
-                      <w:rPr>
-                        <w:rFonts w:ascii="Cambria Math" w:hAnsi="Cambria Math"/>
-                      </w:rPr>
-                      <m:t>V</m:t>
-                    </m:r>
+                    <m:sSub>
+                      <m:sSubPr>
+                        <m:ctrlPr>
+                          <w:rPr>
+                            <w:rFonts w:ascii="Cambria Math" w:eastAsia="Times New Roman" w:hAnsi="Cambria Math" w:cs="Times New Roman"/>
+                            <w:i/>
+                            <w:szCs w:val="24"/>
+                          </w:rPr>
+                        </m:ctrlPr>
+                      </m:sSubPr>
+                      <m:e>
+                        <m:r>
+                          <m:rPr>
+                            <m:sty m:val="bi"/>
+                          </m:rPr>
+                          <w:rPr>
+                            <w:rFonts w:ascii="Cambria Math" w:eastAsia="Times New Roman" w:hAnsi="Cambria Math" w:cs="Times New Roman"/>
+                            <w:szCs w:val="24"/>
+                          </w:rPr>
+                          <m:t>n</m:t>
+                        </m:r>
+                      </m:e>
+                      <m:sub>
+                        <m:r>
+                          <m:rPr>
+                            <m:sty m:val="bi"/>
+                          </m:rPr>
+                          <w:rPr>
+                            <w:rFonts w:ascii="Cambria Math" w:eastAsia="Times New Roman" w:hAnsi="Cambria Math" w:cs="Times New Roman"/>
+                            <w:szCs w:val="24"/>
+                          </w:rPr>
+                          <m:t>solution</m:t>
+                        </m:r>
+                      </m:sub>
+                    </m:sSub>
                   </m:den>
                 </m:f>
                 <m:r>
@@ -4121,52 +5726,38 @@
                   </w:rPr>
                   <m:t>∙</m:t>
                 </m:r>
-                <m:d>
-                  <m:dPr>
-                    <m:begChr m:val="["/>
-                    <m:endChr m:val="]"/>
+                <m:sSub>
+                  <m:sSubPr>
                     <m:ctrlPr>
                       <w:rPr>
                         <w:rFonts w:ascii="Cambria Math" w:hAnsi="Cambria Math"/>
                         <w:i/>
                       </w:rPr>
                     </m:ctrlPr>
-                  </m:dPr>
+                  </m:sSubPr>
                   <m:e>
-                    <m:sSub>
-                      <m:sSubPr>
-                        <m:ctrlPr>
-                          <w:rPr>
-                            <w:rFonts w:ascii="Cambria Math" w:hAnsi="Cambria Math"/>
-                            <w:i/>
-                          </w:rPr>
-                        </m:ctrlPr>
-                      </m:sSubPr>
-                      <m:e>
-                        <m:r>
-                          <m:rPr>
-                            <m:sty m:val="bi"/>
-                          </m:rPr>
-                          <w:rPr>
-                            <w:rFonts w:ascii="Cambria Math" w:hAnsi="Cambria Math"/>
-                          </w:rPr>
-                          <m:t>A</m:t>
-                        </m:r>
-                      </m:e>
-                      <m:sub>
-                        <m:r>
-                          <m:rPr>
-                            <m:sty m:val="bi"/>
-                          </m:rPr>
-                          <w:rPr>
-                            <w:rFonts w:ascii="Cambria Math" w:hAnsi="Cambria Math"/>
-                          </w:rPr>
-                          <m:t>Gas</m:t>
-                        </m:r>
-                      </m:sub>
-                    </m:sSub>
+                    <m:r>
+                      <m:rPr>
+                        <m:sty m:val="bi"/>
+                      </m:rPr>
+                      <w:rPr>
+                        <w:rFonts w:ascii="Cambria Math" w:hAnsi="Cambria Math"/>
+                      </w:rPr>
+                      <m:t>x</m:t>
+                    </m:r>
                   </m:e>
-                </m:d>
+                  <m:sub>
+                    <m:r>
+                      <m:rPr>
+                        <m:sty m:val="bi"/>
+                      </m:rPr>
+                      <w:rPr>
+                        <w:rFonts w:ascii="Cambria Math" w:hAnsi="Cambria Math"/>
+                      </w:rPr>
+                      <m:t>Gas</m:t>
+                    </m:r>
+                  </m:sub>
+                </m:sSub>
                 <m:r>
                   <m:rPr>
                     <m:sty m:val="bi"/>
@@ -4237,7 +5828,7 @@
                           <w:rPr>
                             <w:rFonts w:ascii="Cambria Math" w:hAnsi="Cambria Math"/>
                           </w:rPr>
-                          <m:t>K</m:t>
+                          <m:t>kH</m:t>
                         </m:r>
                       </m:e>
                       <m:sub>
@@ -4261,7 +5852,7 @@
                   <w:rPr>
                     <w:rFonts w:ascii="Cambria Math" w:hAnsi="Cambria Math"/>
                   </w:rPr>
-                  <m:t>∙[</m:t>
+                  <m:t>∙</m:t>
                 </m:r>
                 <m:sSub>
                   <m:sSubPr>
@@ -4280,7 +5871,7 @@
                       <w:rPr>
                         <w:rFonts w:ascii="Cambria Math" w:hAnsi="Cambria Math"/>
                       </w:rPr>
-                      <m:t>A</m:t>
+                      <m:t>x</m:t>
                     </m:r>
                   </m:e>
                   <m:sub>
@@ -4295,28 +5886,19 @@
                     </m:r>
                   </m:sub>
                 </m:sSub>
-                <m:r>
-                  <m:rPr>
-                    <m:sty m:val="bi"/>
-                  </m:rPr>
-                  <w:rPr>
-                    <w:rFonts w:ascii="Cambria Math" w:hAnsi="Cambria Math"/>
-                  </w:rPr>
-                  <m:t>]</m:t>
-                </m:r>
               </m:oMath>
             </m:oMathPara>
           </w:p>
         </w:tc>
         <w:tc>
           <w:tcPr>
-            <w:tcW w:w="2074" w:type="dxa"/>
+            <w:tcW w:w="2358" w:type="dxa"/>
             <w:vAlign w:val="center"/>
           </w:tcPr>
           <w:p>
             <w:pPr>
               <w:jc w:val="both"/>
-              <w:cnfStyle w:val="000000100000" w:firstRow="0" w:lastRow="0" w:firstColumn="0" w:lastColumn="0" w:oddVBand="0" w:evenVBand="0" w:oddHBand="1" w:evenHBand="0" w:firstRowFirstColumn="0" w:firstRowLastColumn="0" w:lastRowFirstColumn="0" w:lastRowLastColumn="0"/>
+              <w:cnfStyle w:val="000000000000" w:firstRow="0" w:lastRow="0" w:firstColumn="0" w:lastColumn="0" w:oddVBand="0" w:evenVBand="0" w:oddHBand="0" w:evenHBand="0" w:firstRowFirstColumn="0" w:firstRowLastColumn="0" w:lastRowFirstColumn="0" w:lastRowLastColumn="0"/>
               <w:rPr>
                 <w:rFonts w:eastAsia="Times New Roman" w:cs="Times New Roman"/>
               </w:rPr>
@@ -4344,12 +5926,13 @@
       </w:tr>
       <w:tr>
         <w:trPr>
-          <w:trHeight w:val="1020"/>
+          <w:cnfStyle w:val="000000100000" w:firstRow="0" w:lastRow="0" w:firstColumn="0" w:lastColumn="0" w:oddVBand="0" w:evenVBand="0" w:oddHBand="1" w:evenHBand="0" w:firstRowFirstColumn="0" w:firstRowLastColumn="0" w:lastRowFirstColumn="0" w:lastRowLastColumn="0"/>
+          <w:trHeight w:val="850"/>
         </w:trPr>
         <w:tc>
           <w:tcPr>
             <w:cnfStyle w:val="001000000000" w:firstRow="0" w:lastRow="0" w:firstColumn="1" w:lastColumn="0" w:oddVBand="0" w:evenVBand="0" w:oddHBand="0" w:evenHBand="0" w:firstRowFirstColumn="0" w:firstRowLastColumn="0" w:lastRowFirstColumn="0" w:lastRowLastColumn="0"/>
-            <w:tcW w:w="6091" w:type="dxa"/>
+            <w:tcW w:w="5807" w:type="dxa"/>
             <w:vAlign w:val="center"/>
           </w:tcPr>
           <w:p>
@@ -4446,7 +6029,7 @@
                               <w:rPr>
                                 <w:rFonts w:ascii="Cambria Math" w:hAnsi="Cambria Math"/>
                               </w:rPr>
-                              <m:t>molarFlow</m:t>
+                              <m:t>∂n</m:t>
                             </m:r>
                           </m:e>
                           <m:sub>
@@ -4481,7 +6064,7 @@
                   <w:rPr>
                     <w:rFonts w:ascii="Cambria Math" w:hAnsi="Cambria Math"/>
                   </w:rPr>
-                  <m:t>ε</m:t>
+                  <m:t>0</m:t>
                 </m:r>
               </m:oMath>
             </m:oMathPara>
@@ -4489,13 +6072,13 @@
         </w:tc>
         <w:tc>
           <w:tcPr>
-            <w:tcW w:w="2074" w:type="dxa"/>
+            <w:tcW w:w="2358" w:type="dxa"/>
             <w:vAlign w:val="center"/>
           </w:tcPr>
           <w:p>
             <w:pPr>
               <w:jc w:val="both"/>
-              <w:cnfStyle w:val="000000000000" w:firstRow="0" w:lastRow="0" w:firstColumn="0" w:lastColumn="0" w:oddVBand="0" w:evenVBand="0" w:oddHBand="0" w:evenHBand="0" w:firstRowFirstColumn="0" w:firstRowLastColumn="0" w:lastRowFirstColumn="0" w:lastRowLastColumn="0"/>
+              <w:cnfStyle w:val="000000100000" w:firstRow="0" w:lastRow="0" w:firstColumn="0" w:lastColumn="0" w:oddVBand="0" w:evenVBand="0" w:oddHBand="1" w:evenHBand="0" w:firstRowFirstColumn="0" w:firstRowLastColumn="0" w:lastRowFirstColumn="0" w:lastRowLastColumn="0"/>
               <w:rPr>
                 <w:rFonts w:eastAsia="Times New Roman" w:cs="Times New Roman"/>
               </w:rPr>
@@ -4513,13 +6096,12 @@
       </w:tr>
       <w:tr>
         <w:trPr>
-          <w:cnfStyle w:val="000000100000" w:firstRow="0" w:lastRow="0" w:firstColumn="0" w:lastColumn="0" w:oddVBand="0" w:evenVBand="0" w:oddHBand="1" w:evenHBand="0" w:firstRowFirstColumn="0" w:firstRowLastColumn="0" w:lastRowFirstColumn="0" w:lastRowLastColumn="0"/>
-          <w:trHeight w:val="1020"/>
+          <w:trHeight w:val="850"/>
         </w:trPr>
         <w:tc>
           <w:tcPr>
             <w:cnfStyle w:val="001000000000" w:firstRow="0" w:lastRow="0" w:firstColumn="1" w:lastColumn="0" w:oddVBand="0" w:evenVBand="0" w:oddHBand="0" w:evenHBand="0" w:firstRowFirstColumn="0" w:firstRowLastColumn="0" w:lastRowFirstColumn="0" w:lastRowLastColumn="0"/>
-            <w:tcW w:w="6091" w:type="dxa"/>
+            <w:tcW w:w="5807" w:type="dxa"/>
             <w:vAlign w:val="center"/>
           </w:tcPr>
           <w:p>
@@ -4551,10 +6133,8 @@
                       </m:rPr>
                       <w:rPr>
                         <w:rFonts w:ascii="Cambria Math" w:hAnsi="Cambria Math"/>
-                        <w:sz w:val="20"/>
-                        <w:szCs w:val="20"/>
                       </w:rPr>
-                      <m:t>molarFlow</m:t>
+                      <m:t>∂n</m:t>
                     </m:r>
                   </m:e>
                   <m:sub>
@@ -4582,10 +6162,57 @@
                   </w:rPr>
                   <m:t>=</m:t>
                 </m:r>
+                <m:sSub>
+                  <m:sSubPr>
+                    <m:ctrlPr>
+                      <w:rPr>
+                        <w:rFonts w:ascii="Cambria Math" w:hAnsi="Cambria Math"/>
+                        <w:i/>
+                        <w:sz w:val="20"/>
+                        <w:szCs w:val="20"/>
+                      </w:rPr>
+                    </m:ctrlPr>
+                  </m:sSubPr>
+                  <m:e>
+                    <m:r>
+                      <m:rPr>
+                        <m:sty m:val="bi"/>
+                      </m:rPr>
+                      <w:rPr>
+                        <w:rFonts w:ascii="Cambria Math" w:hAnsi="Cambria Math"/>
+                        <w:sz w:val="20"/>
+                        <w:szCs w:val="20"/>
+                      </w:rPr>
+                      <m:t>P</m:t>
+                    </m:r>
+                  </m:e>
+                  <m:sub>
+                    <m:r>
+                      <m:rPr>
+                        <m:sty m:val="bi"/>
+                      </m:rPr>
+                      <w:rPr>
+                        <w:rFonts w:ascii="Cambria Math" w:hAnsi="Cambria Math"/>
+                        <w:sz w:val="20"/>
+                        <w:szCs w:val="20"/>
+                      </w:rPr>
+                      <m:t>i</m:t>
+                    </m:r>
+                  </m:sub>
+                </m:sSub>
+                <m:r>
+                  <m:rPr>
+                    <m:sty m:val="bi"/>
+                  </m:rPr>
+                  <w:rPr>
+                    <w:rFonts w:ascii="Cambria Math" w:hAnsi="Cambria Math"/>
+                    <w:sz w:val="20"/>
+                    <w:szCs w:val="20"/>
+                  </w:rPr>
+                  <m:t>∙</m:t>
+                </m:r>
                 <m:d>
                   <m:dPr>
-                    <m:begChr m:val="{"/>
-                    <m:endChr m:val=""/>
                     <m:ctrlPr>
                       <w:rPr>
                         <w:rFonts w:ascii="Cambria Math" w:hAnsi="Cambria Math"/>
@@ -4596,23 +6223,105 @@
                     </m:ctrlPr>
                   </m:dPr>
                   <m:e>
-                    <m:eqArr>
-                      <m:eqArrPr>
+                    <m:r>
+                      <m:rPr>
+                        <m:sty m:val="bi"/>
+                      </m:rPr>
+                      <w:rPr>
+                        <w:rFonts w:ascii="Cambria Math" w:hAnsi="Cambria Math"/>
+                        <w:sz w:val="20"/>
+                        <w:szCs w:val="20"/>
+                      </w:rPr>
+                      <m:t>(</m:t>
+                    </m:r>
+                    <m:sSub>
+                      <m:sSubPr>
                         <m:ctrlPr>
                           <w:rPr>
-                            <w:rFonts w:ascii="Cambria Math" w:hAnsi="Cambria Math"/>
+                            <w:rFonts w:ascii="Cambria Math" w:eastAsia="Times New Roman" w:hAnsi="Cambria Math" w:cs="Times New Roman"/>
                             <w:i/>
                             <w:sz w:val="20"/>
                             <w:szCs w:val="20"/>
                           </w:rPr>
                         </m:ctrlPr>
-                      </m:eqArrPr>
+                      </m:sSubPr>
+                      <m:e>
+                        <m:r>
+                          <m:rPr>
+                            <m:sty m:val="bi"/>
+                          </m:rPr>
+                          <w:rPr>
+                            <w:rFonts w:ascii="Cambria Math" w:eastAsia="Times New Roman" w:hAnsi="Cambria Math" w:cs="Times New Roman"/>
+                            <w:sz w:val="20"/>
+                            <w:szCs w:val="20"/>
+                          </w:rPr>
+                          <m:t>p</m:t>
+                        </m:r>
+                      </m:e>
+                      <m:sub>
+                        <m:r>
+                          <m:rPr>
+                            <m:sty m:val="bi"/>
+                          </m:rPr>
+                          <w:rPr>
+                            <w:rFonts w:ascii="Cambria Math" w:eastAsia="Times New Roman" w:hAnsi="Cambria Math" w:cs="Times New Roman"/>
+                            <w:sz w:val="20"/>
+                            <w:szCs w:val="20"/>
+                          </w:rPr>
+                          <m:t>Out</m:t>
+                        </m:r>
+                      </m:sub>
+                    </m:sSub>
+                    <m:r>
+                      <m:rPr>
+                        <m:sty m:val="bi"/>
+                      </m:rPr>
+                      <w:rPr>
+                        <w:rFonts w:ascii="Cambria Math" w:hAnsi="Cambria Math"/>
+                        <w:sz w:val="20"/>
+                        <w:szCs w:val="20"/>
+                      </w:rPr>
+                      <m:t>-</m:t>
+                    </m:r>
+                    <m:r>
+                      <m:rPr>
+                        <m:sty m:val="b"/>
+                      </m:rPr>
+                      <w:rPr>
+                        <w:rFonts w:ascii="Cambria Math" w:hAnsi="Cambria Math"/>
+                      </w:rPr>
+                      <m:t>Π</m:t>
+                    </m:r>
+                    <w:bookmarkStart w:id="4" w:name="_GoBack"/>
+                    <w:bookmarkEnd w:id="4"/>
+                    <m:r>
+                      <m:rPr>
+                        <m:sty m:val="bi"/>
+                      </m:rPr>
+                      <w:rPr>
+                        <w:rFonts w:ascii="Cambria Math" w:hAnsi="Cambria Math"/>
+                        <w:sz w:val="20"/>
+                        <w:szCs w:val="20"/>
+                      </w:rPr>
+                      <m:t>)</m:t>
+                    </m:r>
+                    <m:sSub>
+                      <m:sSubPr>
+                        <m:ctrlPr>
+                          <w:rPr>
+                            <w:rFonts w:ascii="Cambria Math" w:eastAsia="Times New Roman" w:hAnsi="Cambria Math" w:cs="Times New Roman"/>
+                            <w:i/>
+                            <w:sz w:val="20"/>
+                            <w:szCs w:val="20"/>
+                          </w:rPr>
+                        </m:ctrlPr>
+                      </m:sSubPr>
                       <m:e>
                         <m:sSub>
                           <m:sSubPr>
                             <m:ctrlPr>
                               <w:rPr>
-                                <w:rFonts w:ascii="Cambria Math" w:hAnsi="Cambria Math"/>
+                                <w:rFonts w:ascii="Cambria Math" w:eastAsia="Times New Roman" w:hAnsi="Cambria Math" w:cs="Times New Roman"/>
                                 <w:i/>
                                 <w:sz w:val="20"/>
                                 <w:szCs w:val="20"/>
@@ -4625,44 +6334,19 @@
                                 <m:sty m:val="bi"/>
                               </m:rPr>
                               <w:rPr>
-                                <w:rFonts w:ascii="Cambria Math" w:hAnsi="Cambria Math"/>
+                                <w:rFonts w:ascii="Cambria Math" w:eastAsia="Times New Roman" w:hAnsi="Cambria Math" w:cs="Times New Roman"/>
                                 <w:sz w:val="20"/>
                                 <w:szCs w:val="20"/>
                               </w:rPr>
-                              <m:t>P</m:t>
+                              <m:t>x</m:t>
                             </m:r>
                           </m:e>
                           <m:sub>
-                            <m:r>
-                              <m:rPr>
-                                <m:sty m:val="bi"/>
-                              </m:rPr>
-                              <w:rPr>
-                                <w:rFonts w:ascii="Cambria Math" w:hAnsi="Cambria Math"/>
-                                <w:sz w:val="20"/>
-                                <w:szCs w:val="20"/>
-                              </w:rPr>
-                              <m:t>i</m:t>
-                            </m:r>
-                          </m:sub>
-                        </m:sSub>
-                        <m:d>
-                          <m:dPr>
-                            <m:ctrlPr>
-                              <w:rPr>
-                                <w:rFonts w:ascii="Cambria Math" w:hAnsi="Cambria Math"/>
-                                <w:i/>
-                                <w:sz w:val="20"/>
-                                <w:szCs w:val="20"/>
-                              </w:rPr>
-                            </m:ctrlPr>
-                          </m:dPr>
-                          <m:e>
                             <m:sSub>
                               <m:sSubPr>
                                 <m:ctrlPr>
                                   <w:rPr>
-                                    <w:rFonts w:ascii="Cambria Math" w:eastAsia="Times New Roman" w:hAnsi="Cambria Math" w:cs="Times New Roman"/>
+                                    <w:rFonts w:ascii="Cambria Math" w:hAnsi="Cambria Math"/>
                                     <w:i/>
                                     <w:sz w:val="20"/>
                                     <w:szCs w:val="20"/>
@@ -4670,60 +6354,17 @@
                                 </m:ctrlPr>
                               </m:sSubPr>
                               <m:e>
-                                <m:d>
-                                  <m:dPr>
-                                    <m:begChr m:val="["/>
-                                    <m:endChr m:val="]"/>
-                                    <m:ctrlPr>
-                                      <w:rPr>
-                                        <w:rFonts w:ascii="Cambria Math" w:hAnsi="Cambria Math"/>
-                                        <w:i/>
-                                        <w:sz w:val="20"/>
-                                        <w:szCs w:val="20"/>
-                                      </w:rPr>
-                                    </m:ctrlPr>
-                                  </m:dPr>
-                                  <m:e>
-                                    <m:sSub>
-                                      <m:sSubPr>
-                                        <m:ctrlPr>
-                                          <w:rPr>
-                                            <w:rFonts w:ascii="Cambria Math" w:hAnsi="Cambria Math"/>
-                                            <w:i/>
-                                            <w:sz w:val="20"/>
-                                            <w:szCs w:val="20"/>
-                                          </w:rPr>
-                                        </m:ctrlPr>
-                                      </m:sSubPr>
-                                      <m:e>
-                                        <m:r>
-                                          <m:rPr>
-                                            <m:sty m:val="bi"/>
-                                          </m:rPr>
-                                          <w:rPr>
-                                            <w:rFonts w:ascii="Cambria Math" w:hAnsi="Cambria Math"/>
-                                            <w:sz w:val="20"/>
-                                            <w:szCs w:val="20"/>
-                                          </w:rPr>
-                                          <m:t>A</m:t>
-                                        </m:r>
-                                      </m:e>
-                                      <m:sub>
-                                        <m:r>
-                                          <m:rPr>
-                                            <m:sty m:val="bi"/>
-                                          </m:rPr>
-                                          <w:rPr>
-                                            <w:rFonts w:ascii="Cambria Math" w:hAnsi="Cambria Math"/>
-                                            <w:sz w:val="20"/>
-                                            <w:szCs w:val="20"/>
-                                          </w:rPr>
-                                          <m:t>i</m:t>
-                                        </m:r>
-                                      </m:sub>
-                                    </m:sSub>
-                                  </m:e>
-                                </m:d>
+                                <m:r>
+                                  <m:rPr>
+                                    <m:sty m:val="bi"/>
+                                  </m:rPr>
+                                  <w:rPr>
+                                    <w:rFonts w:ascii="Cambria Math" w:hAnsi="Cambria Math"/>
+                                    <w:sz w:val="20"/>
+                                    <w:szCs w:val="20"/>
+                                  </w:rPr>
+                                  <m:t>A</m:t>
+                                </m:r>
                               </m:e>
                               <m:sub>
                                 <m:r>
@@ -4735,140 +6376,50 @@
                                     <w:sz w:val="20"/>
                                     <w:szCs w:val="20"/>
                                   </w:rPr>
-                                  <m:t>In</m:t>
+                                  <m:t>i</m:t>
                                 </m:r>
                               </m:sub>
                             </m:sSub>
-                            <m:r>
-                              <m:rPr>
-                                <m:sty m:val="bi"/>
-                              </m:rPr>
-                              <w:rPr>
-                                <w:rFonts w:ascii="Cambria Math" w:hAnsi="Cambria Math"/>
-                                <w:sz w:val="20"/>
-                                <w:szCs w:val="20"/>
-                              </w:rPr>
-                              <m:t>-</m:t>
-                            </m:r>
-                            <m:d>
-                              <m:dPr>
-                                <m:ctrlPr>
-                                  <w:rPr>
-                                    <w:rFonts w:ascii="Cambria Math" w:hAnsi="Cambria Math"/>
-                                    <w:i/>
-                                    <w:sz w:val="20"/>
-                                    <w:szCs w:val="20"/>
-                                  </w:rPr>
-                                </m:ctrlPr>
-                              </m:dPr>
-                              <m:e>
-                                <m:r>
-                                  <m:rPr>
-                                    <m:sty m:val="bi"/>
-                                  </m:rPr>
-                                  <w:rPr>
-                                    <w:rFonts w:ascii="Cambria Math" w:hAnsi="Cambria Math"/>
-                                    <w:sz w:val="20"/>
-                                    <w:szCs w:val="20"/>
-                                  </w:rPr>
-                                  <m:t>1+</m:t>
-                                </m:r>
-                                <m:r>
-                                  <m:rPr>
-                                    <m:sty m:val="bi"/>
-                                  </m:rPr>
-                                  <w:rPr>
-                                    <w:rFonts w:ascii="Cambria Math" w:hAnsi="Cambria Math"/>
-                                    <w:sz w:val="20"/>
-                                    <w:szCs w:val="20"/>
-                                  </w:rPr>
-                                  <m:t>r</m:t>
-                                </m:r>
-                              </m:e>
-                            </m:d>
-                            <m:sSub>
-                              <m:sSubPr>
-                                <m:ctrlPr>
-                                  <w:rPr>
-                                    <w:rFonts w:ascii="Cambria Math" w:eastAsia="Times New Roman" w:hAnsi="Cambria Math" w:cs="Times New Roman"/>
-                                    <w:i/>
-                                    <w:sz w:val="20"/>
-                                    <w:szCs w:val="20"/>
-                                  </w:rPr>
-                                </m:ctrlPr>
-                              </m:sSubPr>
-                              <m:e>
-                                <m:d>
-                                  <m:dPr>
-                                    <m:begChr m:val="["/>
-                                    <m:endChr m:val="]"/>
-                                    <m:ctrlPr>
-                                      <w:rPr>
-                                        <w:rFonts w:ascii="Cambria Math" w:hAnsi="Cambria Math"/>
-                                        <w:i/>
-                                        <w:sz w:val="20"/>
-                                        <w:szCs w:val="20"/>
-                                      </w:rPr>
-                                    </m:ctrlPr>
-                                  </m:dPr>
-                                  <m:e>
-                                    <m:sSub>
-                                      <m:sSubPr>
-                                        <m:ctrlPr>
-                                          <w:rPr>
-                                            <w:rFonts w:ascii="Cambria Math" w:hAnsi="Cambria Math"/>
-                                            <w:i/>
-                                            <w:sz w:val="20"/>
-                                            <w:szCs w:val="20"/>
-                                          </w:rPr>
-                                        </m:ctrlPr>
-                                      </m:sSubPr>
-                                      <m:e>
-                                        <m:r>
-                                          <m:rPr>
-                                            <m:sty m:val="bi"/>
-                                          </m:rPr>
-                                          <w:rPr>
-                                            <w:rFonts w:ascii="Cambria Math" w:hAnsi="Cambria Math"/>
-                                            <w:sz w:val="20"/>
-                                            <w:szCs w:val="20"/>
-                                          </w:rPr>
-                                          <m:t>A</m:t>
-                                        </m:r>
-                                      </m:e>
-                                      <m:sub>
-                                        <m:r>
-                                          <m:rPr>
-                                            <m:sty m:val="bi"/>
-                                          </m:rPr>
-                                          <w:rPr>
-                                            <w:rFonts w:ascii="Cambria Math" w:hAnsi="Cambria Math"/>
-                                            <w:sz w:val="20"/>
-                                            <w:szCs w:val="20"/>
-                                          </w:rPr>
-                                          <m:t>i</m:t>
-                                        </m:r>
-                                      </m:sub>
-                                    </m:sSub>
-                                  </m:e>
-                                </m:d>
-                              </m:e>
-                              <m:sub>
-                                <m:r>
-                                  <m:rPr>
-                                    <m:sty m:val="bi"/>
-                                  </m:rPr>
-                                  <w:rPr>
-                                    <w:rFonts w:ascii="Cambria Math" w:hAnsi="Cambria Math"/>
-                                    <w:sz w:val="20"/>
-                                    <w:szCs w:val="20"/>
-                                  </w:rPr>
-                                  <m:t>Out</m:t>
-                                </m:r>
-                              </m:sub>
-                            </m:sSub>
-                          </m:e>
-                        </m:d>
+                          </m:sub>
+                        </m:sSub>
+                      </m:e>
+                      <m:sub>
+                        <m:r>
+                          <m:rPr>
+                            <m:sty m:val="bi"/>
+                          </m:rPr>
+                          <w:rPr>
+                            <w:rFonts w:ascii="Cambria Math" w:eastAsia="Times New Roman" w:hAnsi="Cambria Math" w:cs="Times New Roman"/>
+                            <w:sz w:val="20"/>
+                            <w:szCs w:val="20"/>
+                          </w:rPr>
+                          <m:t>Out</m:t>
+                        </m:r>
+                      </m:sub>
+                    </m:sSub>
+                    <m:r>
+                      <m:rPr>
+                        <m:sty m:val="bi"/>
+                      </m:rPr>
+                      <w:rPr>
+                        <w:rFonts w:ascii="Cambria Math" w:hAnsi="Cambria Math"/>
+                        <w:sz w:val="20"/>
+                        <w:szCs w:val="20"/>
+                      </w:rPr>
+                      <m:t>-</m:t>
+                    </m:r>
+                    <m:d>
+                      <m:dPr>
+                        <m:ctrlPr>
+                          <w:rPr>
+                            <w:rFonts w:ascii="Cambria Math" w:hAnsi="Cambria Math"/>
+                            <w:i/>
+                            <w:sz w:val="20"/>
+                            <w:szCs w:val="20"/>
+                          </w:rPr>
+                        </m:ctrlPr>
+                      </m:dPr>
+                      <m:e>
                         <m:r>
                           <m:rPr>
                             <m:sty m:val="bi"/>
@@ -4878,13 +6429,13 @@
                             <w:sz w:val="20"/>
                             <w:szCs w:val="20"/>
                           </w:rPr>
-                          <m:t xml:space="preserve">,  </m:t>
+                          <m:t>1-</m:t>
                         </m:r>
                         <m:sSub>
                           <m:sSubPr>
                             <m:ctrlPr>
                               <w:rPr>
-                                <w:rFonts w:ascii="Cambria Math" w:hAnsi="Cambria Math"/>
+                                <w:rFonts w:ascii="Cambria Math" w:eastAsia="Times New Roman" w:hAnsi="Cambria Math" w:cs="Times New Roman"/>
                                 <w:i/>
                                 <w:sz w:val="20"/>
                                 <w:szCs w:val="20"/>
@@ -4897,36 +6448,52 @@
                                 <m:sty m:val="bi"/>
                               </m:rPr>
                               <w:rPr>
-                                <w:rFonts w:ascii="Cambria Math" w:hAnsi="Cambria Math"/>
+                                <w:rFonts w:ascii="Cambria Math" w:eastAsia="Times New Roman" w:hAnsi="Cambria Math" w:cs="Times New Roman"/>
                                 <w:sz w:val="20"/>
                                 <w:szCs w:val="20"/>
                               </w:rPr>
-                              <m:t xml:space="preserve">for </m:t>
-                            </m:r>
-                            <m:r>
-                              <m:rPr>
-                                <m:sty m:val="bi"/>
-                              </m:rPr>
-                              <w:rPr>
-                                <w:rFonts w:ascii="Cambria Math" w:hAnsi="Cambria Math"/>
-                                <w:sz w:val="20"/>
-                                <w:szCs w:val="20"/>
-                              </w:rPr>
-                              <m:t>A</m:t>
+                              <m:t>z</m:t>
                             </m:r>
                           </m:e>
                           <m:sub>
-                            <m:r>
-                              <m:rPr>
-                                <m:sty m:val="bi"/>
-                              </m:rPr>
-                              <w:rPr>
-                                <w:rFonts w:ascii="Cambria Math" w:hAnsi="Cambria Math"/>
-                                <w:sz w:val="20"/>
-                                <w:szCs w:val="20"/>
-                              </w:rPr>
-                              <m:t>i</m:t>
-                            </m:r>
+                            <m:sSub>
+                              <m:sSubPr>
+                                <m:ctrlPr>
+                                  <w:rPr>
+                                    <w:rFonts w:ascii="Cambria Math" w:hAnsi="Cambria Math"/>
+                                    <w:i/>
+                                    <w:sz w:val="20"/>
+                                    <w:szCs w:val="20"/>
+                                  </w:rPr>
+                                </m:ctrlPr>
+                              </m:sSubPr>
+                              <m:e>
+                                <m:r>
+                                  <m:rPr>
+                                    <m:sty m:val="bi"/>
+                                  </m:rPr>
+                                  <w:rPr>
+                                    <w:rFonts w:ascii="Cambria Math" w:hAnsi="Cambria Math"/>
+                                    <w:sz w:val="20"/>
+                                    <w:szCs w:val="20"/>
+                                  </w:rPr>
+                                  <m:t>A</m:t>
+                                </m:r>
+                              </m:e>
+                              <m:sub>
+                                <m:r>
+                                  <m:rPr>
+                                    <m:sty m:val="bi"/>
+                                  </m:rPr>
+                                  <w:rPr>
+                                    <w:rFonts w:ascii="Cambria Math" w:hAnsi="Cambria Math"/>
+                                    <w:sz w:val="20"/>
+                                    <w:szCs w:val="20"/>
+                                  </w:rPr>
+                                  <m:t>i</m:t>
+                                </m:r>
+                              </m:sub>
+                            </m:sSub>
                           </m:sub>
                         </m:sSub>
                         <m:r>
@@ -4938,15 +6505,38 @@
                             <w:sz w:val="20"/>
                             <w:szCs w:val="20"/>
                           </w:rPr>
-                          <m:t xml:space="preserve"> cation</m:t>
+                          <m:t>∙</m:t>
+                        </m:r>
+                        <m:r>
+                          <m:rPr>
+                            <m:sty m:val="bi"/>
+                          </m:rPr>
+                          <w:rPr>
+                            <w:rFonts w:ascii="Cambria Math" w:hAnsi="Cambria Math"/>
+                            <w:sz w:val="20"/>
+                            <w:szCs w:val="20"/>
+                          </w:rPr>
+                          <m:t>r</m:t>
                         </m:r>
                       </m:e>
+                    </m:d>
+                    <m:sSub>
+                      <m:sSubPr>
+                        <m:ctrlPr>
+                          <w:rPr>
+                            <w:rFonts w:ascii="Cambria Math" w:eastAsia="Times New Roman" w:hAnsi="Cambria Math" w:cs="Times New Roman"/>
+                            <w:i/>
+                            <w:sz w:val="20"/>
+                            <w:szCs w:val="20"/>
+                          </w:rPr>
+                        </m:ctrlPr>
+                      </m:sSubPr>
                       <m:e>
                         <m:sSub>
                           <m:sSubPr>
                             <m:ctrlPr>
                               <w:rPr>
-                                <w:rFonts w:ascii="Cambria Math" w:hAnsi="Cambria Math"/>
+                                <w:rFonts w:ascii="Cambria Math" w:eastAsia="Times New Roman" w:hAnsi="Cambria Math" w:cs="Times New Roman"/>
                                 <w:i/>
                                 <w:sz w:val="20"/>
                                 <w:szCs w:val="20"/>
@@ -4959,44 +6549,30 @@
                                 <m:sty m:val="bi"/>
                               </m:rPr>
                               <w:rPr>
-                                <w:rFonts w:ascii="Cambria Math" w:hAnsi="Cambria Math"/>
+                                <w:rFonts w:ascii="Cambria Math" w:eastAsia="Times New Roman" w:hAnsi="Cambria Math" w:cs="Times New Roman"/>
                                 <w:sz w:val="20"/>
                                 <w:szCs w:val="20"/>
                               </w:rPr>
-                              <m:t>P</m:t>
+                              <m:t>∙</m:t>
                             </m:r>
-                          </m:e>
-                          <m:sub>
                             <m:r>
                               <m:rPr>
                                 <m:sty m:val="bi"/>
                               </m:rPr>
                               <w:rPr>
-                                <w:rFonts w:ascii="Cambria Math" w:hAnsi="Cambria Math"/>
+                                <w:rFonts w:ascii="Cambria Math" w:eastAsia="Times New Roman" w:hAnsi="Cambria Math" w:cs="Times New Roman"/>
                                 <w:sz w:val="20"/>
                                 <w:szCs w:val="20"/>
                               </w:rPr>
-                              <m:t>i</m:t>
+                              <m:t>x</m:t>
                             </m:r>
-                          </m:sub>
-                        </m:sSub>
-                        <m:d>
-                          <m:dPr>
-                            <m:ctrlPr>
-                              <w:rPr>
-                                <w:rFonts w:ascii="Cambria Math" w:hAnsi="Cambria Math"/>
-                                <w:i/>
-                                <w:sz w:val="20"/>
-                                <w:szCs w:val="20"/>
-                              </w:rPr>
-                            </m:ctrlPr>
-                          </m:dPr>
-                          <m:e>
+                          </m:e>
+                          <m:sub>
                             <m:sSub>
                               <m:sSubPr>
                                 <m:ctrlPr>
                                   <w:rPr>
-                                    <w:rFonts w:ascii="Cambria Math" w:eastAsia="Times New Roman" w:hAnsi="Cambria Math" w:cs="Times New Roman"/>
+                                    <w:rFonts w:ascii="Cambria Math" w:hAnsi="Cambria Math"/>
                                     <w:i/>
                                     <w:sz w:val="20"/>
                                     <w:szCs w:val="20"/>
@@ -5004,60 +6580,17 @@
                                 </m:ctrlPr>
                               </m:sSubPr>
                               <m:e>
-                                <m:d>
-                                  <m:dPr>
-                                    <m:begChr m:val="["/>
-                                    <m:endChr m:val="]"/>
-                                    <m:ctrlPr>
-                                      <w:rPr>
-                                        <w:rFonts w:ascii="Cambria Math" w:hAnsi="Cambria Math"/>
-                                        <w:i/>
-                                        <w:sz w:val="20"/>
-                                        <w:szCs w:val="20"/>
-                                      </w:rPr>
-                                    </m:ctrlPr>
-                                  </m:dPr>
-                                  <m:e>
-                                    <m:sSub>
-                                      <m:sSubPr>
-                                        <m:ctrlPr>
-                                          <w:rPr>
-                                            <w:rFonts w:ascii="Cambria Math" w:hAnsi="Cambria Math"/>
-                                            <w:i/>
-                                            <w:sz w:val="20"/>
-                                            <w:szCs w:val="20"/>
-                                          </w:rPr>
-                                        </m:ctrlPr>
-                                      </m:sSubPr>
-                                      <m:e>
-                                        <m:r>
-                                          <m:rPr>
-                                            <m:sty m:val="bi"/>
-                                          </m:rPr>
-                                          <w:rPr>
-                                            <w:rFonts w:ascii="Cambria Math" w:hAnsi="Cambria Math"/>
-                                            <w:sz w:val="20"/>
-                                            <w:szCs w:val="20"/>
-                                          </w:rPr>
-                                          <m:t>A</m:t>
-                                        </m:r>
-                                      </m:e>
-                                      <m:sub>
-                                        <m:r>
-                                          <m:rPr>
-                                            <m:sty m:val="bi"/>
-                                          </m:rPr>
-                                          <w:rPr>
-                                            <w:rFonts w:ascii="Cambria Math" w:hAnsi="Cambria Math"/>
-                                            <w:sz w:val="20"/>
-                                            <w:szCs w:val="20"/>
-                                          </w:rPr>
-                                          <m:t>i</m:t>
-                                        </m:r>
-                                      </m:sub>
-                                    </m:sSub>
-                                  </m:e>
-                                </m:d>
+                                <m:r>
+                                  <m:rPr>
+                                    <m:sty m:val="bi"/>
+                                  </m:rPr>
+                                  <w:rPr>
+                                    <w:rFonts w:ascii="Cambria Math" w:hAnsi="Cambria Math"/>
+                                    <w:sz w:val="20"/>
+                                    <w:szCs w:val="20"/>
+                                  </w:rPr>
+                                  <m:t>A</m:t>
+                                </m:r>
                               </m:e>
                               <m:sub>
                                 <m:r>
@@ -5069,246 +6602,27 @@
                                     <w:sz w:val="20"/>
                                     <w:szCs w:val="20"/>
                                   </w:rPr>
-                                  <m:t>In</m:t>
+                                  <m:t>i</m:t>
                                 </m:r>
                               </m:sub>
                             </m:sSub>
-                            <m:r>
-                              <m:rPr>
-                                <m:sty m:val="bi"/>
-                              </m:rPr>
-                              <w:rPr>
-                                <w:rFonts w:ascii="Cambria Math" w:hAnsi="Cambria Math"/>
-                                <w:sz w:val="20"/>
-                                <w:szCs w:val="20"/>
-                              </w:rPr>
-                              <m:t>-</m:t>
-                            </m:r>
-                            <m:d>
-                              <m:dPr>
-                                <m:ctrlPr>
-                                  <w:rPr>
-                                    <w:rFonts w:ascii="Cambria Math" w:hAnsi="Cambria Math"/>
-                                    <w:i/>
-                                    <w:sz w:val="20"/>
-                                    <w:szCs w:val="20"/>
-                                  </w:rPr>
-                                </m:ctrlPr>
-                              </m:dPr>
-                              <m:e>
-                                <m:r>
-                                  <m:rPr>
-                                    <m:sty m:val="bi"/>
-                                  </m:rPr>
-                                  <w:rPr>
-                                    <w:rFonts w:ascii="Cambria Math" w:hAnsi="Cambria Math"/>
-                                    <w:sz w:val="20"/>
-                                    <w:szCs w:val="20"/>
-                                  </w:rPr>
-                                  <m:t>1</m:t>
-                                </m:r>
-                                <m:r>
-                                  <m:rPr>
-                                    <m:sty m:val="bi"/>
-                                  </m:rPr>
-                                  <w:rPr>
-                                    <w:rFonts w:ascii="Cambria Math" w:hAnsi="Cambria Math"/>
-                                    <w:sz w:val="20"/>
-                                    <w:szCs w:val="20"/>
-                                  </w:rPr>
-                                  <m:t>-</m:t>
-                                </m:r>
-                                <m:r>
-                                  <m:rPr>
-                                    <m:sty m:val="bi"/>
-                                  </m:rPr>
-                                  <w:rPr>
-                                    <w:rFonts w:ascii="Cambria Math" w:hAnsi="Cambria Math"/>
-                                    <w:sz w:val="20"/>
-                                    <w:szCs w:val="20"/>
-                                  </w:rPr>
-                                  <m:t>r</m:t>
-                                </m:r>
-                              </m:e>
-                            </m:d>
-                            <m:sSub>
-                              <m:sSubPr>
-                                <m:ctrlPr>
-                                  <w:rPr>
-                                    <w:rFonts w:ascii="Cambria Math" w:eastAsia="Times New Roman" w:hAnsi="Cambria Math" w:cs="Times New Roman"/>
-                                    <w:i/>
-                                    <w:sz w:val="20"/>
-                                    <w:szCs w:val="20"/>
-                                  </w:rPr>
-                                </m:ctrlPr>
-                              </m:sSubPr>
-                              <m:e>
-                                <m:d>
-                                  <m:dPr>
-                                    <m:begChr m:val="["/>
-                                    <m:endChr m:val="]"/>
-                                    <m:ctrlPr>
-                                      <w:rPr>
-                                        <w:rFonts w:ascii="Cambria Math" w:hAnsi="Cambria Math"/>
-                                        <w:i/>
-                                        <w:sz w:val="20"/>
-                                        <w:szCs w:val="20"/>
-                                      </w:rPr>
-                                    </m:ctrlPr>
-                                  </m:dPr>
-                                  <m:e>
-                                    <m:sSub>
-                                      <m:sSubPr>
-                                        <m:ctrlPr>
-                                          <w:rPr>
-                                            <w:rFonts w:ascii="Cambria Math" w:hAnsi="Cambria Math"/>
-                                            <w:i/>
-                                            <w:sz w:val="20"/>
-                                            <w:szCs w:val="20"/>
-                                          </w:rPr>
-                                        </m:ctrlPr>
-                                      </m:sSubPr>
-                                      <m:e>
-                                        <m:r>
-                                          <m:rPr>
-                                            <m:sty m:val="bi"/>
-                                          </m:rPr>
-                                          <w:rPr>
-                                            <w:rFonts w:ascii="Cambria Math" w:hAnsi="Cambria Math"/>
-                                            <w:sz w:val="20"/>
-                                            <w:szCs w:val="20"/>
-                                          </w:rPr>
-                                          <m:t>A</m:t>
-                                        </m:r>
-                                      </m:e>
-                                      <m:sub>
-                                        <m:r>
-                                          <m:rPr>
-                                            <m:sty m:val="bi"/>
-                                          </m:rPr>
-                                          <w:rPr>
-                                            <w:rFonts w:ascii="Cambria Math" w:hAnsi="Cambria Math"/>
-                                            <w:sz w:val="20"/>
-                                            <w:szCs w:val="20"/>
-                                          </w:rPr>
-                                          <m:t>i</m:t>
-                                        </m:r>
-                                      </m:sub>
-                                    </m:sSub>
-                                  </m:e>
-                                </m:d>
-                              </m:e>
-                              <m:sub>
-                                <m:r>
-                                  <m:rPr>
-                                    <m:sty m:val="bi"/>
-                                  </m:rPr>
-                                  <w:rPr>
-                                    <w:rFonts w:ascii="Cambria Math" w:hAnsi="Cambria Math"/>
-                                    <w:sz w:val="20"/>
-                                    <w:szCs w:val="20"/>
-                                  </w:rPr>
-                                  <m:t>Out</m:t>
-                                </m:r>
-                              </m:sub>
-                            </m:sSub>
-                          </m:e>
-                        </m:d>
+                          </m:sub>
+                        </m:sSub>
+                      </m:e>
+                      <m:sub>
                         <m:r>
                           <m:rPr>
                             <m:sty m:val="bi"/>
                           </m:rPr>
                           <w:rPr>
-                            <w:rFonts w:ascii="Cambria Math" w:hAnsi="Cambria Math"/>
+                            <w:rFonts w:ascii="Cambria Math" w:eastAsia="Times New Roman" w:hAnsi="Cambria Math" w:cs="Times New Roman"/>
                             <w:sz w:val="20"/>
                             <w:szCs w:val="20"/>
                           </w:rPr>
-                          <m:t xml:space="preserve">,  </m:t>
+                          <m:t>Out</m:t>
                         </m:r>
-                        <m:sSub>
-                          <m:sSubPr>
-                            <m:ctrlPr>
-                              <w:rPr>
-                                <w:rFonts w:ascii="Cambria Math" w:hAnsi="Cambria Math"/>
-                                <w:i/>
-                                <w:sz w:val="20"/>
-                                <w:szCs w:val="20"/>
-                              </w:rPr>
-                            </m:ctrlPr>
-                          </m:sSubPr>
-                          <m:e>
-                            <m:r>
-                              <m:rPr>
-                                <m:sty m:val="bi"/>
-                              </m:rPr>
-                              <w:rPr>
-                                <w:rFonts w:ascii="Cambria Math" w:hAnsi="Cambria Math"/>
-                                <w:sz w:val="20"/>
-                                <w:szCs w:val="20"/>
-                              </w:rPr>
-                              <m:t xml:space="preserve">for </m:t>
-                            </m:r>
-                            <m:r>
-                              <m:rPr>
-                                <m:sty m:val="bi"/>
-                              </m:rPr>
-                              <w:rPr>
-                                <w:rFonts w:ascii="Cambria Math" w:hAnsi="Cambria Math"/>
-                                <w:sz w:val="20"/>
-                                <w:szCs w:val="20"/>
-                              </w:rPr>
-                              <m:t>A</m:t>
-                            </m:r>
-                          </m:e>
-                          <m:sub>
-                            <m:r>
-                              <m:rPr>
-                                <m:sty m:val="bi"/>
-                              </m:rPr>
-                              <w:rPr>
-                                <w:rFonts w:ascii="Cambria Math" w:hAnsi="Cambria Math"/>
-                                <w:sz w:val="20"/>
-                                <w:szCs w:val="20"/>
-                              </w:rPr>
-                              <m:t>i</m:t>
-                            </m:r>
-                          </m:sub>
-                        </m:sSub>
-                        <m:r>
-                          <m:rPr>
-                            <m:sty m:val="bi"/>
-                          </m:rPr>
-                          <w:rPr>
-                            <w:rFonts w:ascii="Cambria Math" w:hAnsi="Cambria Math"/>
-                            <w:sz w:val="20"/>
-                            <w:szCs w:val="20"/>
-                          </w:rPr>
-                          <m:t xml:space="preserve"> a</m:t>
-                        </m:r>
-                        <m:r>
-                          <m:rPr>
-                            <m:sty m:val="bi"/>
-                          </m:rPr>
-                          <w:rPr>
-                            <w:rFonts w:ascii="Cambria Math" w:hAnsi="Cambria Math"/>
-                            <w:sz w:val="20"/>
-                            <w:szCs w:val="20"/>
-                          </w:rPr>
-                          <m:t>n</m:t>
-                        </m:r>
-                        <m:r>
-                          <m:rPr>
-                            <m:sty m:val="bi"/>
-                          </m:rPr>
-                          <w:rPr>
-                            <w:rFonts w:ascii="Cambria Math" w:hAnsi="Cambria Math"/>
-                            <w:sz w:val="20"/>
-                            <w:szCs w:val="20"/>
-                          </w:rPr>
-                          <m:t>ion</m:t>
-                        </m:r>
-                      </m:e>
-                    </m:eqArr>
+                      </m:sub>
+                    </m:sSub>
                   </m:e>
                 </m:d>
               </m:oMath>
@@ -5317,13 +6631,13 @@
         </w:tc>
         <w:tc>
           <w:tcPr>
-            <w:tcW w:w="2074" w:type="dxa"/>
+            <w:tcW w:w="2358" w:type="dxa"/>
             <w:vAlign w:val="center"/>
           </w:tcPr>
           <w:p>
             <w:pPr>
               <w:jc w:val="both"/>
-              <w:cnfStyle w:val="000000100000" w:firstRow="0" w:lastRow="0" w:firstColumn="0" w:lastColumn="0" w:oddVBand="0" w:evenVBand="0" w:oddHBand="1" w:evenHBand="0" w:firstRowFirstColumn="0" w:firstRowLastColumn="0" w:lastRowFirstColumn="0" w:lastRowLastColumn="0"/>
+              <w:cnfStyle w:val="000000000000" w:firstRow="0" w:lastRow="0" w:firstColumn="0" w:lastColumn="0" w:oddVBand="0" w:evenVBand="0" w:oddHBand="0" w:evenHBand="0" w:firstRowFirstColumn="0" w:firstRowLastColumn="0" w:lastRowFirstColumn="0" w:lastRowLastColumn="0"/>
               <w:rPr>
                 <w:rFonts w:ascii="Calibri" w:eastAsia="Times New Roman" w:hAnsi="Calibri" w:cs="Times New Roman"/>
               </w:rPr>
@@ -5353,12 +6667,13 @@
       </w:tr>
       <w:tr>
         <w:trPr>
-          <w:trHeight w:val="1020"/>
+          <w:cnfStyle w:val="000000100000" w:firstRow="0" w:lastRow="0" w:firstColumn="0" w:lastColumn="0" w:oddVBand="0" w:evenVBand="0" w:oddHBand="1" w:evenHBand="0" w:firstRowFirstColumn="0" w:firstRowLastColumn="0" w:lastRowFirstColumn="0" w:lastRowLastColumn="0"/>
+          <w:trHeight w:val="850"/>
         </w:trPr>
         <w:tc>
           <w:tcPr>
             <w:cnfStyle w:val="001000000000" w:firstRow="0" w:lastRow="0" w:firstColumn="1" w:lastColumn="0" w:oddVBand="0" w:evenVBand="0" w:oddHBand="0" w:evenHBand="0" w:firstRowFirstColumn="0" w:firstRowLastColumn="0" w:lastRowFirstColumn="0" w:lastRowLastColumn="0"/>
-            <w:tcW w:w="6091" w:type="dxa"/>
+            <w:tcW w:w="5807" w:type="dxa"/>
             <w:vAlign w:val="center"/>
           </w:tcPr>
           <w:p>
@@ -5371,6 +6686,38 @@
             </w:pPr>
             <m:oMathPara>
               <m:oMath>
+                <m:sSub>
+                  <m:sSubPr>
+                    <m:ctrlPr>
+                      <w:rPr>
+                        <w:rFonts w:ascii="Cambria Math" w:hAnsi="Cambria Math"/>
+                        <w:i/>
+                      </w:rPr>
+                    </m:ctrlPr>
+                  </m:sSubPr>
+                  <m:e>
+                    <m:r>
+                      <m:rPr>
+                        <m:sty m:val="bi"/>
+                      </m:rPr>
+                      <w:rPr>
+                        <w:rFonts w:ascii="Cambria Math" w:hAnsi="Cambria Math"/>
+                      </w:rPr>
+                      <m:t>x</m:t>
+                    </m:r>
+                  </m:e>
+                  <m:sub>
+                    <m:r>
+                      <m:rPr>
+                        <m:sty m:val="bi"/>
+                      </m:rPr>
+                      <w:rPr>
+                        <w:rFonts w:ascii="Cambria Math" w:hAnsi="Cambria Math"/>
+                      </w:rPr>
+                      <m:t>A</m:t>
+                    </m:r>
+                  </m:sub>
+                </m:sSub>
                 <m:r>
                   <m:rPr>
                     <m:sty m:val="bi"/>
@@ -5378,7 +6725,48 @@
                   <w:rPr>
                     <w:rFonts w:ascii="Cambria Math" w:hAnsi="Cambria Math"/>
                   </w:rPr>
-                  <m:t>[A]=[G]∙</m:t>
+                  <m:t>=</m:t>
+                </m:r>
+                <m:sSub>
+                  <m:sSubPr>
+                    <m:ctrlPr>
+                      <w:rPr>
+                        <w:rFonts w:ascii="Cambria Math" w:hAnsi="Cambria Math"/>
+                        <w:i/>
+                      </w:rPr>
+                    </m:ctrlPr>
+                  </m:sSubPr>
+                  <m:e>
+                    <m:r>
+                      <m:rPr>
+                        <m:sty m:val="bi"/>
+                      </m:rPr>
+                      <w:rPr>
+                        <w:rFonts w:ascii="Cambria Math" w:hAnsi="Cambria Math"/>
+                      </w:rPr>
+                      <m:t>x</m:t>
+                    </m:r>
+                  </m:e>
+                  <m:sub>
+                    <m:r>
+                      <m:rPr>
+                        <m:sty m:val="bi"/>
+                      </m:rPr>
+                      <w:rPr>
+                        <w:rFonts w:ascii="Cambria Math" w:hAnsi="Cambria Math"/>
+                      </w:rPr>
+                      <m:t>G</m:t>
+                    </m:r>
+                  </m:sub>
+                </m:sSub>
+                <m:r>
+                  <m:rPr>
+                    <m:sty m:val="bi"/>
+                  </m:rPr>
+                  <w:rPr>
+                    <w:rFonts w:ascii="Cambria Math" w:hAnsi="Cambria Math"/>
+                  </w:rPr>
+                  <m:t>∙</m:t>
                 </m:r>
                 <m:nary>
                   <m:naryPr>
@@ -5413,7 +6801,7 @@
                           <w:rPr>
                             <w:rFonts w:ascii="Cambria Math" w:hAnsi="Cambria Math"/>
                           </w:rPr>
-                          <m:t>fraction</m:t>
+                          <m:t>f</m:t>
                         </m:r>
                       </m:e>
                       <m:sub>
@@ -5436,12 +6824,228 @@
         </w:tc>
         <w:tc>
           <w:tcPr>
-            <w:tcW w:w="2074" w:type="dxa"/>
+            <w:tcW w:w="2358" w:type="dxa"/>
             <w:vAlign w:val="center"/>
           </w:tcPr>
           <w:p>
             <w:pPr>
               <w:jc w:val="both"/>
+              <w:cnfStyle w:val="000000100000" w:firstRow="0" w:lastRow="0" w:firstColumn="0" w:lastColumn="0" w:oddVBand="0" w:evenVBand="0" w:oddHBand="1" w:evenHBand="0" w:firstRowFirstColumn="0" w:firstRowLastColumn="0" w:lastRowFirstColumn="0" w:lastRowLastColumn="0"/>
+              <w:rPr>
+                <w:rFonts w:ascii="Calibri" w:eastAsia="Times New Roman" w:hAnsi="Calibri" w:cs="Times New Roman"/>
+              </w:rPr>
+            </w:pPr>
+            <w:r>
+              <w:rPr>
+                <w:rFonts w:ascii="Calibri" w:eastAsia="Times New Roman" w:hAnsi="Calibri" w:cs="Times New Roman"/>
+              </w:rPr>
+              <w:t xml:space="preserve">Equilibrium of </w:t>
+            </w:r>
+            <w:r>
+              <w:rPr>
+                <w:rFonts w:ascii="Calibri" w:eastAsia="Times New Roman" w:hAnsi="Calibri" w:cs="Times New Roman"/>
+              </w:rPr>
+              <w:t>form</w:t>
+            </w:r>
+            <w:r>
+              <w:rPr>
+                <w:rFonts w:ascii="Calibri" w:eastAsia="Times New Roman" w:hAnsi="Calibri" w:cs="Times New Roman"/>
+              </w:rPr>
+              <w:t xml:space="preserve"> A </w:t>
+            </w:r>
+            <w:r>
+              <w:rPr>
+                <w:rFonts w:ascii="Calibri" w:eastAsia="Times New Roman" w:hAnsi="Calibri" w:cs="Times New Roman"/>
+              </w:rPr>
+              <w:t>from</w:t>
+            </w:r>
+            <w:r>
+              <w:rPr>
+                <w:rFonts w:ascii="Calibri" w:eastAsia="Times New Roman" w:hAnsi="Calibri" w:cs="Times New Roman"/>
+              </w:rPr>
+              <w:t xml:space="preserve"> sides</w:t>
+            </w:r>
+            <w:r>
+              <w:rPr>
+                <w:rFonts w:ascii="Calibri" w:eastAsia="Times New Roman" w:hAnsi="Calibri" w:cs="Times New Roman"/>
+              </w:rPr>
+              <w:t xml:space="preserve"> </w:t>
+            </w:r>
+            <w:r>
+              <w:rPr>
+                <w:rFonts w:ascii="Calibri" w:eastAsia="Times New Roman" w:hAnsi="Calibri" w:cs="Times New Roman"/>
+                <w:i/>
+              </w:rPr>
+              <w:t>s</w:t>
+            </w:r>
+            <w:r>
+              <w:rPr>
+                <w:rFonts w:ascii="Calibri" w:eastAsia="Times New Roman" w:hAnsi="Calibri" w:cs="Times New Roman"/>
+              </w:rPr>
+              <w:t xml:space="preserve"> </w:t>
+            </w:r>
+            <w:r>
+              <w:rPr>
+                <w:rFonts w:ascii="Calibri" w:eastAsia="Times New Roman" w:hAnsi="Calibri" w:cs="Times New Roman"/>
+              </w:rPr>
+              <w:t>in</w:t>
+            </w:r>
+            <w:r>
+              <w:rPr>
+                <w:rFonts w:ascii="Calibri" w:eastAsia="Times New Roman" w:hAnsi="Calibri" w:cs="Times New Roman"/>
+              </w:rPr>
+              <w:t xml:space="preserve"> group G</w:t>
+            </w:r>
+          </w:p>
+        </w:tc>
+      </w:tr>
+      <w:tr>
+        <w:trPr>
+          <w:trHeight w:val="850"/>
+        </w:trPr>
+        <w:tc>
+          <w:tcPr>
+            <w:cnfStyle w:val="001000000000" w:firstRow="0" w:lastRow="0" w:firstColumn="1" w:lastColumn="0" w:oddVBand="0" w:evenVBand="0" w:oddHBand="0" w:evenHBand="0" w:firstRowFirstColumn="0" w:firstRowLastColumn="0" w:lastRowFirstColumn="0" w:lastRowLastColumn="0"/>
+            <w:tcW w:w="5807" w:type="dxa"/>
+            <w:vAlign w:val="center"/>
+          </w:tcPr>
+          <w:p>
+            <w:pPr>
+              <w:keepNext/>
+              <w:jc w:val="both"/>
+              <w:rPr>
+                <w:rFonts w:ascii="Calibri" w:eastAsia="Times New Roman" w:hAnsi="Calibri" w:cs="Times New Roman"/>
+                <w:b w:val="0"/>
+                <w:bCs w:val="0"/>
+              </w:rPr>
+            </w:pPr>
+            <m:oMathPara>
+              <m:oMath>
+                <m:r>
+                  <m:rPr>
+                    <m:sty m:val="b"/>
+                  </m:rPr>
+                  <w:rPr>
+                    <w:rFonts w:ascii="Cambria Math" w:hAnsi="Cambria Math"/>
+                  </w:rPr>
+                  <m:t>Π</m:t>
+                </m:r>
+                <m:r>
+                  <m:rPr>
+                    <m:sty m:val="b"/>
+                  </m:rPr>
+                  <w:rPr>
+                    <w:rFonts w:ascii="Cambria Math" w:hAnsi="Cambria Math"/>
+                  </w:rPr>
+                  <m:t>=</m:t>
+                </m:r>
+                <m:f>
+                  <m:fPr>
+                    <m:ctrlPr>
+                      <w:rPr>
+                        <w:rFonts w:ascii="Cambria Math" w:hAnsi="Cambria Math"/>
+                      </w:rPr>
+                    </m:ctrlPr>
+                  </m:fPr>
+                  <m:num>
+                    <m:r>
+                      <m:rPr>
+                        <m:sty m:val="bi"/>
+                      </m:rPr>
+                      <w:rPr>
+                        <w:rFonts w:ascii="Cambria Math" w:hAnsi="Cambria Math"/>
+                      </w:rPr>
+                      <m:t>R∙T∙ln(</m:t>
+                    </m:r>
+                    <m:sSub>
+                      <m:sSubPr>
+                        <m:ctrlPr>
+                          <w:rPr>
+                            <w:rFonts w:ascii="Cambria Math" w:hAnsi="Cambria Math"/>
+                            <w:i/>
+                          </w:rPr>
+                        </m:ctrlPr>
+                      </m:sSubPr>
+                      <m:e>
+                        <m:r>
+                          <m:rPr>
+                            <m:sty m:val="bi"/>
+                          </m:rPr>
+                          <w:rPr>
+                            <w:rFonts w:ascii="Cambria Math" w:hAnsi="Cambria Math"/>
+                          </w:rPr>
+                          <m:t>x</m:t>
+                        </m:r>
+                      </m:e>
+                      <m:sub>
+                        <m:r>
+                          <m:rPr>
+                            <m:sty m:val="bi"/>
+                          </m:rPr>
+                          <w:rPr>
+                            <w:rFonts w:ascii="Cambria Math" w:hAnsi="Cambria Math"/>
+                          </w:rPr>
+                          <m:t>permeants</m:t>
+                        </m:r>
+                      </m:sub>
+                    </m:sSub>
+                    <m:r>
+                      <m:rPr>
+                        <m:sty m:val="bi"/>
+                      </m:rPr>
+                      <w:rPr>
+                        <w:rFonts w:ascii="Cambria Math" w:hAnsi="Cambria Math"/>
+                      </w:rPr>
+                      <m:t>)</m:t>
+                    </m:r>
+                  </m:num>
+                  <m:den>
+                    <m:sSub>
+                      <m:sSubPr>
+                        <m:ctrlPr>
+                          <w:rPr>
+                            <w:rFonts w:ascii="Cambria Math" w:hAnsi="Cambria Math"/>
+                            <w:i/>
+                          </w:rPr>
+                        </m:ctrlPr>
+                      </m:sSubPr>
+                      <m:e>
+                        <m:r>
+                          <m:rPr>
+                            <m:sty m:val="bi"/>
+                          </m:rPr>
+                          <w:rPr>
+                            <w:rFonts w:ascii="Cambria Math" w:hAnsi="Cambria Math"/>
+                          </w:rPr>
+                          <m:t>V</m:t>
+                        </m:r>
+                      </m:e>
+                      <m:sub>
+                        <m:r>
+                          <m:rPr>
+                            <m:sty m:val="bi"/>
+                          </m:rPr>
+                          <w:rPr>
+                            <w:rFonts w:ascii="Cambria Math" w:hAnsi="Cambria Math"/>
+                          </w:rPr>
+                          <m:t>m,permeants</m:t>
+                        </m:r>
+                      </m:sub>
+                    </m:sSub>
+                  </m:den>
+                </m:f>
+              </m:oMath>
+            </m:oMathPara>
+          </w:p>
+        </w:tc>
+        <w:tc>
+          <w:tcPr>
+            <w:tcW w:w="2358" w:type="dxa"/>
+            <w:vAlign w:val="center"/>
+          </w:tcPr>
+          <w:p>
+            <w:pPr>
+              <w:jc w:val="both"/>
               <w:cnfStyle w:val="000000000000" w:firstRow="0" w:lastRow="0" w:firstColumn="0" w:lastColumn="0" w:oddVBand="0" w:evenVBand="0" w:oddHBand="0" w:evenHBand="0" w:firstRowFirstColumn="0" w:firstRowLastColumn="0" w:lastRowFirstColumn="0" w:lastRowLastColumn="0"/>
               <w:rPr>
                 <w:rFonts w:ascii="Calibri" w:eastAsia="Times New Roman" w:hAnsi="Calibri" w:cs="Times New Roman"/>
@@ -5451,7 +7055,7 @@
               <w:rPr>
                 <w:rFonts w:ascii="Calibri" w:eastAsia="Times New Roman" w:hAnsi="Calibri" w:cs="Times New Roman"/>
               </w:rPr>
-              <w:t>Chemical speciation</w:t>
+              <w:t>Osmotic pressure</w:t>
             </w:r>
           </w:p>
         </w:tc>
@@ -5459,67 +7063,12 @@
       <w:tr>
         <w:trPr>
           <w:cnfStyle w:val="000000100000" w:firstRow="0" w:lastRow="0" w:firstColumn="0" w:lastColumn="0" w:oddVBand="0" w:evenVBand="0" w:oddHBand="1" w:evenHBand="0" w:firstRowFirstColumn="0" w:firstRowLastColumn="0" w:lastRowFirstColumn="0" w:lastRowLastColumn="0"/>
-          <w:trHeight w:val="1020"/>
+          <w:trHeight w:val="850"/>
         </w:trPr>
         <w:tc>
           <w:tcPr>
             <w:cnfStyle w:val="001000000000" w:firstRow="0" w:lastRow="0" w:firstColumn="1" w:lastColumn="0" w:oddVBand="0" w:evenVBand="0" w:oddHBand="0" w:evenHBand="0" w:firstRowFirstColumn="0" w:firstRowLastColumn="0" w:lastRowFirstColumn="0" w:lastRowLastColumn="0"/>
-            <w:tcW w:w="6091" w:type="dxa"/>
-            <w:vAlign w:val="center"/>
-          </w:tcPr>
-          <w:p>
-            <w:pPr>
-              <w:keepNext/>
-              <w:jc w:val="both"/>
-              <w:rPr>
-                <w:rFonts w:ascii="Times New Roman" w:hAnsi="Times New Roman"/>
-              </w:rPr>
-            </w:pPr>
-            <m:oMathPara>
-              <m:oMath>
-                <m:r>
-                  <m:rPr>
-                    <m:sty m:val="bi"/>
-                  </m:rPr>
-                  <w:rPr>
-                    <w:rFonts w:ascii="Cambria Math" w:hAnsi="Cambria Math"/>
-                  </w:rPr>
-                  <m:t>molarFlow=clearance∙[A]</m:t>
-                </m:r>
-              </m:oMath>
-            </m:oMathPara>
-          </w:p>
-        </w:tc>
-        <w:tc>
-          <w:tcPr>
-            <w:tcW w:w="2074" w:type="dxa"/>
-            <w:vAlign w:val="center"/>
-          </w:tcPr>
-          <w:p>
-            <w:pPr>
-              <w:jc w:val="both"/>
-              <w:cnfStyle w:val="000000100000" w:firstRow="0" w:lastRow="0" w:firstColumn="0" w:lastColumn="0" w:oddVBand="0" w:evenVBand="0" w:oddHBand="1" w:evenHBand="0" w:firstRowFirstColumn="0" w:firstRowLastColumn="0" w:lastRowFirstColumn="0" w:lastRowLastColumn="0"/>
-              <w:rPr>
-                <w:rFonts w:ascii="Calibri" w:eastAsia="Times New Roman" w:hAnsi="Calibri" w:cs="Times New Roman"/>
-              </w:rPr>
-            </w:pPr>
-            <w:r>
-              <w:rPr>
-                <w:rFonts w:ascii="Calibri" w:eastAsia="Times New Roman" w:hAnsi="Calibri" w:cs="Times New Roman"/>
-              </w:rPr>
-              <w:t>Physiological clearance</w:t>
-            </w:r>
-          </w:p>
-        </w:tc>
-      </w:tr>
-      <w:tr>
-        <w:trPr>
-          <w:trHeight w:val="1020"/>
-        </w:trPr>
-        <w:tc>
-          <w:tcPr>
-            <w:cnfStyle w:val="001000000000" w:firstRow="0" w:lastRow="0" w:firstColumn="1" w:lastColumn="0" w:oddVBand="0" w:evenVBand="0" w:oddHBand="0" w:evenHBand="0" w:firstRowFirstColumn="0" w:firstRowLastColumn="0" w:lastRowFirstColumn="0" w:lastRowLastColumn="0"/>
-            <w:tcW w:w="6091" w:type="dxa"/>
+            <w:tcW w:w="5807" w:type="dxa"/>
             <w:vAlign w:val="center"/>
           </w:tcPr>
           <w:p>
@@ -5562,7 +7111,7 @@
                           <w:rPr>
                             <w:rFonts w:ascii="Cambria Math" w:hAnsi="Cambria Math"/>
                           </w:rPr>
-                          <m:t>molarFlow</m:t>
+                          <m:t>∂n</m:t>
                         </m:r>
                       </m:e>
                       <m:sub>
@@ -5594,13 +7143,13 @@
         </w:tc>
         <w:tc>
           <w:tcPr>
-            <w:tcW w:w="2074" w:type="dxa"/>
+            <w:tcW w:w="2358" w:type="dxa"/>
             <w:vAlign w:val="center"/>
           </w:tcPr>
           <w:p>
             <w:pPr>
               <w:jc w:val="both"/>
-              <w:cnfStyle w:val="000000000000" w:firstRow="0" w:lastRow="0" w:firstColumn="0" w:lastColumn="0" w:oddVBand="0" w:evenVBand="0" w:oddHBand="0" w:evenHBand="0" w:firstRowFirstColumn="0" w:firstRowLastColumn="0" w:lastRowFirstColumn="0" w:lastRowLastColumn="0"/>
+              <w:cnfStyle w:val="000000100000" w:firstRow="0" w:lastRow="0" w:firstColumn="0" w:lastColumn="0" w:oddVBand="0" w:evenVBand="0" w:oddHBand="1" w:evenHBand="0" w:firstRowFirstColumn="0" w:firstRowLastColumn="0" w:lastRowFirstColumn="0" w:lastRowLastColumn="0"/>
             </w:pPr>
             <w:r>
               <w:t>Kirchhoff’s junction rule for molar flows</w:t>
@@ -5628,888 +7177,6 @@
         <w:tblLook w:val="04A0" w:firstRow="1" w:lastRow="0" w:firstColumn="1" w:lastColumn="0" w:noHBand="0" w:noVBand="1"/>
       </w:tblPr>
       <w:tblGrid>
-        <w:gridCol w:w="5524"/>
-        <w:gridCol w:w="2641"/>
-      </w:tblGrid>
-      <w:tr>
-        <w:trPr>
-          <w:cnfStyle w:val="100000000000" w:firstRow="1" w:lastRow="0" w:firstColumn="0" w:lastColumn="0" w:oddVBand="0" w:evenVBand="0" w:oddHBand="0" w:evenHBand="0" w:firstRowFirstColumn="0" w:firstRowLastColumn="0" w:lastRowFirstColumn="0" w:lastRowLastColumn="0"/>
-          <w:trHeight w:val="340"/>
-        </w:trPr>
-        <w:tc>
-          <w:tcPr>
-            <w:cnfStyle w:val="001000000100" w:firstRow="0" w:lastRow="0" w:firstColumn="1" w:lastColumn="0" w:oddVBand="0" w:evenVBand="0" w:oddHBand="0" w:evenHBand="0" w:firstRowFirstColumn="1" w:firstRowLastColumn="0" w:lastRowFirstColumn="0" w:lastRowLastColumn="0"/>
-            <w:tcW w:w="8165" w:type="dxa"/>
-            <w:gridSpan w:val="2"/>
-            <w:vAlign w:val="center"/>
-          </w:tcPr>
-          <w:p>
-            <w:pPr>
-              <w:jc w:val="both"/>
-              <w:rPr>
-                <w:color w:val="auto"/>
-              </w:rPr>
-            </w:pPr>
-            <w:r>
-              <w:rPr>
-                <w:rFonts w:ascii="Times New Roman" w:hAnsi="Times New Roman"/>
-                <w:sz w:val="28"/>
-                <w:szCs w:val="28"/>
-              </w:rPr>
-              <w:lastRenderedPageBreak/>
-              <w:t>Osmotic equations</w:t>
-            </w:r>
-          </w:p>
-        </w:tc>
-      </w:tr>
-      <w:tr>
-        <w:trPr>
-          <w:cnfStyle w:val="000000100000" w:firstRow="0" w:lastRow="0" w:firstColumn="0" w:lastColumn="0" w:oddVBand="0" w:evenVBand="0" w:oddHBand="1" w:evenHBand="0" w:firstRowFirstColumn="0" w:firstRowLastColumn="0" w:lastRowFirstColumn="0" w:lastRowLastColumn="0"/>
-          <w:trHeight w:val="737"/>
-        </w:trPr>
-        <w:tc>
-          <w:tcPr>
-            <w:cnfStyle w:val="001000000000" w:firstRow="0" w:lastRow="0" w:firstColumn="1" w:lastColumn="0" w:oddVBand="0" w:evenVBand="0" w:oddHBand="0" w:evenHBand="0" w:firstRowFirstColumn="0" w:firstRowLastColumn="0" w:lastRowFirstColumn="0" w:lastRowLastColumn="0"/>
-            <w:tcW w:w="5524" w:type="dxa"/>
-            <w:vAlign w:val="center"/>
-          </w:tcPr>
-          <w:p>
-            <w:pPr>
-              <w:keepNext/>
-              <w:jc w:val="both"/>
-              <w:rPr>
-                <w:rFonts w:ascii="Times New Roman" w:hAnsi="Times New Roman"/>
-              </w:rPr>
-            </w:pPr>
-            <m:oMathPara>
-              <m:oMath>
-                <m:r>
-                  <m:rPr>
-                    <m:sty m:val="bi"/>
-                  </m:rPr>
-                  <w:rPr>
-                    <w:rFonts w:ascii="Cambria Math" w:hAnsi="Cambria Math"/>
-                  </w:rPr>
-                  <m:t>V=</m:t>
-                </m:r>
-                <m:nary>
-                  <m:naryPr>
-                    <m:limLoc m:val="undOvr"/>
-                    <m:subHide m:val="1"/>
-                    <m:supHide m:val="1"/>
-                    <m:ctrlPr>
-                      <w:rPr>
-                        <w:rFonts w:ascii="Cambria Math" w:hAnsi="Cambria Math"/>
-                        <w:i/>
-                      </w:rPr>
-                    </m:ctrlPr>
-                  </m:naryPr>
-                  <m:sub/>
-                  <m:sup/>
-                  <m:e>
-                    <m:d>
-                      <m:dPr>
-                        <m:ctrlPr>
-                          <w:rPr>
-                            <w:rFonts w:ascii="Cambria Math" w:hAnsi="Cambria Math"/>
-                            <w:i/>
-                          </w:rPr>
-                        </m:ctrlPr>
-                      </m:dPr>
-                      <m:e>
-                        <m:nary>
-                          <m:naryPr>
-                            <m:chr m:val="∑"/>
-                            <m:limLoc m:val="undOvr"/>
-                            <m:subHide m:val="1"/>
-                            <m:supHide m:val="1"/>
-                            <m:ctrlPr>
-                              <w:rPr>
-                                <w:rFonts w:ascii="Cambria Math" w:hAnsi="Cambria Math"/>
-                                <w:i/>
-                              </w:rPr>
-                            </m:ctrlPr>
-                          </m:naryPr>
-                          <m:sub/>
-                          <m:sup/>
-                          <m:e>
-                            <m:sSub>
-                              <m:sSubPr>
-                                <m:ctrlPr>
-                                  <w:rPr>
-                                    <w:rFonts w:ascii="Cambria Math" w:hAnsi="Cambria Math"/>
-                                    <w:i/>
-                                  </w:rPr>
-                                </m:ctrlPr>
-                              </m:sSubPr>
-                              <m:e>
-                                <m:r>
-                                  <m:rPr>
-                                    <m:sty m:val="bi"/>
-                                  </m:rPr>
-                                  <w:rPr>
-                                    <w:rFonts w:ascii="Cambria Math" w:hAnsi="Cambria Math"/>
-                                  </w:rPr>
-                                  <m:t>q</m:t>
-                                </m:r>
-                              </m:e>
-                              <m:sub>
-                                <m:r>
-                                  <m:rPr>
-                                    <m:sty m:val="bi"/>
-                                  </m:rPr>
-                                  <w:rPr>
-                                    <w:rFonts w:ascii="Cambria Math" w:hAnsi="Cambria Math"/>
-                                  </w:rPr>
-                                  <m:t>m</m:t>
-                                </m:r>
-                              </m:sub>
-                            </m:sSub>
-                          </m:e>
-                        </m:nary>
-                      </m:e>
-                    </m:d>
-                    <m:r>
-                      <m:rPr>
-                        <m:sty m:val="bi"/>
-                      </m:rPr>
-                      <w:rPr>
-                        <w:rFonts w:ascii="Cambria Math" w:hAnsi="Cambria Math"/>
-                      </w:rPr>
-                      <m:t xml:space="preserve"> </m:t>
-                    </m:r>
-                  </m:e>
-                </m:nary>
-              </m:oMath>
-            </m:oMathPara>
-          </w:p>
-        </w:tc>
-        <w:tc>
-          <w:tcPr>
-            <w:tcW w:w="2641" w:type="dxa"/>
-            <w:vAlign w:val="center"/>
-          </w:tcPr>
-          <w:p>
-            <w:pPr>
-              <w:jc w:val="both"/>
-              <w:cnfStyle w:val="000000100000" w:firstRow="0" w:lastRow="0" w:firstColumn="0" w:lastColumn="0" w:oddVBand="0" w:evenVBand="0" w:oddHBand="1" w:evenHBand="0" w:firstRowFirstColumn="0" w:firstRowLastColumn="0" w:lastRowFirstColumn="0" w:lastRowLastColumn="0"/>
-            </w:pPr>
-            <w:r>
-              <w:t>Volume accumulation</w:t>
-            </w:r>
-          </w:p>
-        </w:tc>
-      </w:tr>
-      <w:tr>
-        <w:trPr>
-          <w:trHeight w:val="737"/>
-        </w:trPr>
-        <w:tc>
-          <w:tcPr>
-            <w:cnfStyle w:val="001000000000" w:firstRow="0" w:lastRow="0" w:firstColumn="1" w:lastColumn="0" w:oddVBand="0" w:evenVBand="0" w:oddHBand="0" w:evenHBand="0" w:firstRowFirstColumn="0" w:firstRowLastColumn="0" w:lastRowFirstColumn="0" w:lastRowLastColumn="0"/>
-            <w:tcW w:w="5524" w:type="dxa"/>
-            <w:vAlign w:val="center"/>
-          </w:tcPr>
-          <w:p>
-            <w:pPr>
-              <w:keepNext/>
-              <w:jc w:val="both"/>
-              <w:rPr>
-                <w:rFonts w:ascii="Times New Roman" w:hAnsi="Times New Roman"/>
-              </w:rPr>
-            </w:pPr>
-            <m:oMathPara>
-              <m:oMath>
-                <m:sSub>
-                  <m:sSubPr>
-                    <m:ctrlPr>
-                      <w:rPr>
-                        <w:rFonts w:ascii="Cambria Math" w:hAnsi="Cambria Math"/>
-                        <w:i/>
-                      </w:rPr>
-                    </m:ctrlPr>
-                  </m:sSubPr>
-                  <m:e>
-                    <m:r>
-                      <m:rPr>
-                        <m:sty m:val="bi"/>
-                      </m:rPr>
-                      <w:rPr>
-                        <w:rFonts w:ascii="Cambria Math" w:hAnsi="Cambria Math"/>
-                      </w:rPr>
-                      <m:t>osmolarity</m:t>
-                    </m:r>
-                  </m:e>
-                  <m:sub>
-                    <m:r>
-                      <m:rPr>
-                        <m:sty m:val="bi"/>
-                      </m:rPr>
-                      <w:rPr>
-                        <w:rFonts w:ascii="Cambria Math" w:hAnsi="Cambria Math"/>
-                      </w:rPr>
-                      <m:t>m</m:t>
-                    </m:r>
-                  </m:sub>
-                </m:sSub>
-                <m:r>
-                  <m:rPr>
-                    <m:sty m:val="bi"/>
-                  </m:rPr>
-                  <w:rPr>
-                    <w:rFonts w:ascii="Cambria Math" w:hAnsi="Cambria Math"/>
-                  </w:rPr>
-                  <m:t>=</m:t>
-                </m:r>
-                <m:sSub>
-                  <m:sSubPr>
-                    <m:ctrlPr>
-                      <w:rPr>
-                        <w:rFonts w:ascii="Cambria Math" w:hAnsi="Cambria Math"/>
-                        <w:i/>
-                      </w:rPr>
-                    </m:ctrlPr>
-                  </m:sSubPr>
-                  <m:e>
-                    <m:r>
-                      <m:rPr>
-                        <m:sty m:val="bi"/>
-                      </m:rPr>
-                      <w:rPr>
-                        <w:rFonts w:ascii="Cambria Math" w:hAnsi="Cambria Math"/>
-                      </w:rPr>
-                      <m:t>n</m:t>
-                    </m:r>
-                  </m:e>
-                  <m:sub>
-                    <m:r>
-                      <m:rPr>
-                        <m:sty m:val="bi"/>
-                      </m:rPr>
-                      <w:rPr>
-                        <w:rFonts w:ascii="Cambria Math" w:hAnsi="Cambria Math"/>
-                      </w:rPr>
-                      <m:t>impermeables,m</m:t>
-                    </m:r>
-                  </m:sub>
-                </m:sSub>
-                <m:r>
-                  <m:rPr>
-                    <m:sty m:val="bi"/>
-                  </m:rPr>
-                  <w:rPr>
-                    <w:rFonts w:ascii="Cambria Math" w:hAnsi="Cambria Math"/>
-                  </w:rPr>
-                  <m:t>/V</m:t>
-                </m:r>
-              </m:oMath>
-            </m:oMathPara>
-          </w:p>
-        </w:tc>
-        <w:tc>
-          <w:tcPr>
-            <w:tcW w:w="2641" w:type="dxa"/>
-            <w:vAlign w:val="center"/>
-          </w:tcPr>
-          <w:p>
-            <w:pPr>
-              <w:jc w:val="both"/>
-              <w:cnfStyle w:val="000000000000" w:firstRow="0" w:lastRow="0" w:firstColumn="0" w:lastColumn="0" w:oddVBand="0" w:evenVBand="0" w:oddHBand="0" w:evenHBand="0" w:firstRowFirstColumn="0" w:firstRowLastColumn="0" w:lastRowFirstColumn="0" w:lastRowLastColumn="0"/>
-            </w:pPr>
-            <w:r>
-              <w:t>Osmolarity</w:t>
-            </w:r>
-          </w:p>
-        </w:tc>
-      </w:tr>
-      <w:tr>
-        <w:trPr>
-          <w:cnfStyle w:val="000000100000" w:firstRow="0" w:lastRow="0" w:firstColumn="0" w:lastColumn="0" w:oddVBand="0" w:evenVBand="0" w:oddHBand="1" w:evenHBand="0" w:firstRowFirstColumn="0" w:firstRowLastColumn="0" w:lastRowFirstColumn="0" w:lastRowLastColumn="0"/>
-          <w:trHeight w:val="737"/>
-        </w:trPr>
-        <w:tc>
-          <w:tcPr>
-            <w:cnfStyle w:val="001000000000" w:firstRow="0" w:lastRow="0" w:firstColumn="1" w:lastColumn="0" w:oddVBand="0" w:evenVBand="0" w:oddHBand="0" w:evenHBand="0" w:firstRowFirstColumn="0" w:firstRowLastColumn="0" w:lastRowFirstColumn="0" w:lastRowLastColumn="0"/>
-            <w:tcW w:w="5524" w:type="dxa"/>
-            <w:vAlign w:val="center"/>
-          </w:tcPr>
-          <w:p>
-            <w:pPr>
-              <w:keepNext/>
-              <w:jc w:val="both"/>
-            </w:pPr>
-            <m:oMathPara>
-              <m:oMath>
-                <m:r>
-                  <m:rPr>
-                    <m:sty m:val="bi"/>
-                  </m:rPr>
-                  <w:rPr>
-                    <w:rFonts w:ascii="Cambria Math" w:hAnsi="Cambria Math"/>
-                  </w:rPr>
-                  <m:t>q=Perm∙</m:t>
-                </m:r>
-                <m:d>
-                  <m:dPr>
-                    <m:ctrlPr>
-                      <w:rPr>
-                        <w:rFonts w:ascii="Cambria Math" w:hAnsi="Cambria Math"/>
-                        <w:i/>
-                      </w:rPr>
-                    </m:ctrlPr>
-                  </m:dPr>
-                  <m:e>
-                    <m:sSub>
-                      <m:sSubPr>
-                        <m:ctrlPr>
-                          <w:rPr>
-                            <w:rFonts w:ascii="Cambria Math" w:hAnsi="Cambria Math"/>
-                            <w:i/>
-                          </w:rPr>
-                        </m:ctrlPr>
-                      </m:sSubPr>
-                      <m:e>
-                        <m:r>
-                          <m:rPr>
-                            <m:sty m:val="bi"/>
-                          </m:rPr>
-                          <w:rPr>
-                            <w:rFonts w:ascii="Cambria Math" w:hAnsi="Cambria Math"/>
-                          </w:rPr>
-                          <m:t>pressure</m:t>
-                        </m:r>
-                      </m:e>
-                      <m:sub>
-                        <m:r>
-                          <m:rPr>
-                            <m:sty m:val="bi"/>
-                          </m:rPr>
-                          <w:rPr>
-                            <w:rFonts w:ascii="Cambria Math" w:hAnsi="Cambria Math"/>
-                          </w:rPr>
-                          <m:t>in</m:t>
-                        </m:r>
-                      </m:sub>
-                    </m:sSub>
-                    <m:r>
-                      <m:rPr>
-                        <m:sty m:val="bi"/>
-                      </m:rPr>
-                      <w:rPr>
-                        <w:rFonts w:ascii="Cambria Math" w:hAnsi="Cambria Math"/>
-                      </w:rPr>
-                      <m:t>-</m:t>
-                    </m:r>
-                    <m:sSub>
-                      <m:sSubPr>
-                        <m:ctrlPr>
-                          <w:rPr>
-                            <w:rFonts w:ascii="Cambria Math" w:hAnsi="Cambria Math"/>
-                            <w:i/>
-                          </w:rPr>
-                        </m:ctrlPr>
-                      </m:sSubPr>
-                      <m:e>
-                        <m:r>
-                          <m:rPr>
-                            <m:sty m:val="bi"/>
-                          </m:rPr>
-                          <w:rPr>
-                            <w:rFonts w:ascii="Cambria Math" w:hAnsi="Cambria Math"/>
-                          </w:rPr>
-                          <m:t>pressure</m:t>
-                        </m:r>
-                      </m:e>
-                      <m:sub>
-                        <m:r>
-                          <m:rPr>
-                            <m:sty m:val="bi"/>
-                          </m:rPr>
-                          <w:rPr>
-                            <w:rFonts w:ascii="Cambria Math" w:hAnsi="Cambria Math"/>
-                          </w:rPr>
-                          <m:t>out</m:t>
-                        </m:r>
-                      </m:sub>
-                    </m:sSub>
-                  </m:e>
-                </m:d>
-              </m:oMath>
-            </m:oMathPara>
-          </w:p>
-        </w:tc>
-        <w:tc>
-          <w:tcPr>
-            <w:tcW w:w="2641" w:type="dxa"/>
-            <w:vAlign w:val="center"/>
-          </w:tcPr>
-          <w:p>
-            <w:pPr>
-              <w:jc w:val="both"/>
-              <w:cnfStyle w:val="000000100000" w:firstRow="0" w:lastRow="0" w:firstColumn="0" w:lastColumn="0" w:oddVBand="0" w:evenVBand="0" w:oddHBand="1" w:evenHBand="0" w:firstRowFirstColumn="0" w:firstRowLastColumn="0" w:lastRowFirstColumn="0" w:lastRowLastColumn="0"/>
-            </w:pPr>
-            <w:r>
-              <w:t>Osmotic membrane permeability</w:t>
-            </w:r>
-          </w:p>
-        </w:tc>
-      </w:tr>
-      <w:tr>
-        <w:trPr>
-          <w:trHeight w:val="737"/>
-        </w:trPr>
-        <w:tc>
-          <w:tcPr>
-            <w:cnfStyle w:val="001000000000" w:firstRow="0" w:lastRow="0" w:firstColumn="1" w:lastColumn="0" w:oddVBand="0" w:evenVBand="0" w:oddHBand="0" w:evenHBand="0" w:firstRowFirstColumn="0" w:firstRowLastColumn="0" w:lastRowFirstColumn="0" w:lastRowLastColumn="0"/>
-            <w:tcW w:w="5524" w:type="dxa"/>
-            <w:vAlign w:val="center"/>
-          </w:tcPr>
-          <w:p>
-            <w:pPr>
-              <w:keepNext/>
-              <w:jc w:val="both"/>
-              <w:rPr>
-                <w:rFonts w:ascii="Times New Roman" w:hAnsi="Times New Roman"/>
-              </w:rPr>
-            </w:pPr>
-            <m:oMathPara>
-              <m:oMath>
-                <m:r>
-                  <m:rPr>
-                    <m:sty m:val="bi"/>
-                  </m:rPr>
-                  <w:rPr>
-                    <w:rFonts w:ascii="Cambria Math" w:hAnsi="Cambria Math"/>
-                  </w:rPr>
-                  <m:t>pressure=p-osmolarity∙R∙T</m:t>
-                </m:r>
-              </m:oMath>
-            </m:oMathPara>
-          </w:p>
-        </w:tc>
-        <w:tc>
-          <w:tcPr>
-            <w:tcW w:w="2641" w:type="dxa"/>
-            <w:vAlign w:val="center"/>
-          </w:tcPr>
-          <w:p>
-            <w:pPr>
-              <w:jc w:val="both"/>
-              <w:cnfStyle w:val="000000000000" w:firstRow="0" w:lastRow="0" w:firstColumn="0" w:lastColumn="0" w:oddVBand="0" w:evenVBand="0" w:oddHBand="0" w:evenHBand="0" w:firstRowFirstColumn="0" w:firstRowLastColumn="0" w:lastRowFirstColumn="0" w:lastRowLastColumn="0"/>
-            </w:pPr>
-            <w:r>
-              <w:t>Pressure on membrane</w:t>
-            </w:r>
-          </w:p>
-        </w:tc>
-      </w:tr>
-      <w:tr>
-        <w:trPr>
-          <w:cnfStyle w:val="000000100000" w:firstRow="0" w:lastRow="0" w:firstColumn="0" w:lastColumn="0" w:oddVBand="0" w:evenVBand="0" w:oddHBand="1" w:evenHBand="0" w:firstRowFirstColumn="0" w:firstRowLastColumn="0" w:lastRowFirstColumn="0" w:lastRowLastColumn="0"/>
-          <w:trHeight w:val="737"/>
-        </w:trPr>
-        <w:tc>
-          <w:tcPr>
-            <w:cnfStyle w:val="001000000000" w:firstRow="0" w:lastRow="0" w:firstColumn="1" w:lastColumn="0" w:oddVBand="0" w:evenVBand="0" w:oddHBand="0" w:evenHBand="0" w:firstRowFirstColumn="0" w:firstRowLastColumn="0" w:lastRowFirstColumn="0" w:lastRowLastColumn="0"/>
-            <w:tcW w:w="5524" w:type="dxa"/>
-            <w:vAlign w:val="center"/>
-          </w:tcPr>
-          <w:p>
-            <w:pPr>
-              <w:keepNext/>
-              <w:jc w:val="both"/>
-            </w:pPr>
-            <m:oMathPara>
-              <m:oMath>
-                <m:sSub>
-                  <m:sSubPr>
-                    <m:ctrlPr>
-                      <w:rPr>
-                        <w:rFonts w:ascii="Cambria Math" w:hAnsi="Cambria Math"/>
-                        <w:i/>
-                      </w:rPr>
-                    </m:ctrlPr>
-                  </m:sSubPr>
-                  <m:e>
-                    <m:r>
-                      <m:rPr>
-                        <m:sty m:val="bi"/>
-                      </m:rPr>
-                      <w:rPr>
-                        <w:rFonts w:ascii="Cambria Math" w:hAnsi="Cambria Math"/>
-                      </w:rPr>
-                      <m:t>pressure</m:t>
-                    </m:r>
-                  </m:e>
-                  <m:sub>
-                    <m:r>
-                      <m:rPr>
-                        <m:sty m:val="bi"/>
-                      </m:rPr>
-                      <w:rPr>
-                        <w:rFonts w:ascii="Cambria Math" w:hAnsi="Cambria Math"/>
-                      </w:rPr>
-                      <m:t>outflowing</m:t>
-                    </m:r>
-                  </m:sub>
-                </m:sSub>
-                <m:r>
-                  <m:rPr>
-                    <m:sty m:val="bi"/>
-                  </m:rPr>
-                  <w:rPr>
-                    <w:rFonts w:ascii="Cambria Math" w:hAnsi="Cambria Math"/>
-                  </w:rPr>
-                  <m:t>=</m:t>
-                </m:r>
-                <m:sSub>
-                  <m:sSubPr>
-                    <m:ctrlPr>
-                      <w:rPr>
-                        <w:rFonts w:ascii="Cambria Math" w:hAnsi="Cambria Math"/>
-                        <w:i/>
-                      </w:rPr>
-                    </m:ctrlPr>
-                  </m:sSubPr>
-                  <m:e>
-                    <m:r>
-                      <m:rPr>
-                        <m:sty m:val="bi"/>
-                      </m:rPr>
-                      <w:rPr>
-                        <w:rFonts w:ascii="Cambria Math" w:hAnsi="Cambria Math"/>
-                      </w:rPr>
-                      <m:t>pressure</m:t>
-                    </m:r>
-                  </m:e>
-                  <m:sub>
-                    <m:r>
-                      <m:rPr>
-                        <m:sty m:val="bi"/>
-                      </m:rPr>
-                      <w:rPr>
-                        <w:rFonts w:ascii="Cambria Math" w:hAnsi="Cambria Math"/>
-                      </w:rPr>
-                      <m:t>filtrate</m:t>
-                    </m:r>
-                  </m:sub>
-                </m:sSub>
-              </m:oMath>
-            </m:oMathPara>
-          </w:p>
-        </w:tc>
-        <w:tc>
-          <w:tcPr>
-            <w:tcW w:w="2641" w:type="dxa"/>
-            <w:vAlign w:val="center"/>
-          </w:tcPr>
-          <w:p>
-            <w:pPr>
-              <w:jc w:val="both"/>
-              <w:cnfStyle w:val="000000100000" w:firstRow="0" w:lastRow="0" w:firstColumn="0" w:lastColumn="0" w:oddVBand="0" w:evenVBand="0" w:oddHBand="1" w:evenHBand="0" w:firstRowFirstColumn="0" w:firstRowLastColumn="0" w:lastRowFirstColumn="0" w:lastRowLastColumn="0"/>
-            </w:pPr>
-            <w:r>
-              <w:t>Ideal filtration</w:t>
-            </w:r>
-          </w:p>
-          <w:p>
-            <w:pPr>
-              <w:jc w:val="both"/>
-              <w:cnfStyle w:val="000000100000" w:firstRow="0" w:lastRow="0" w:firstColumn="0" w:lastColumn="0" w:oddVBand="0" w:evenVBand="0" w:oddHBand="1" w:evenHBand="0" w:firstRowFirstColumn="0" w:firstRowLastColumn="0" w:lastRowFirstColumn="0" w:lastRowLastColumn="0"/>
-            </w:pPr>
-            <w:r>
-              <w:rPr>
-                <w:rFonts w:ascii="Calibri" w:eastAsia="Times New Roman" w:hAnsi="Calibri" w:cs="Times New Roman"/>
-              </w:rPr>
-              <w:t>(</w:t>
-            </w:r>
-            <w:r>
-              <w:rPr>
-                <w:rFonts w:ascii="Calibri" w:eastAsia="Times New Roman" w:hAnsi="Calibri" w:cs="Times New Roman"/>
-              </w:rPr>
-              <w:t xml:space="preserve">e.g. </w:t>
-            </w:r>
-            <w:r>
-              <w:rPr>
-                <w:rFonts w:ascii="Calibri" w:eastAsia="Times New Roman" w:hAnsi="Calibri" w:cs="Times New Roman"/>
-              </w:rPr>
-              <w:t>microcirculation)</w:t>
-            </w:r>
-          </w:p>
-        </w:tc>
-      </w:tr>
-      <w:tr>
-        <w:trPr>
-          <w:trHeight w:val="737"/>
-        </w:trPr>
-        <w:tc>
-          <w:tcPr>
-            <w:cnfStyle w:val="001000000000" w:firstRow="0" w:lastRow="0" w:firstColumn="1" w:lastColumn="0" w:oddVBand="0" w:evenVBand="0" w:oddHBand="0" w:evenHBand="0" w:firstRowFirstColumn="0" w:firstRowLastColumn="0" w:lastRowFirstColumn="0" w:lastRowLastColumn="0"/>
-            <w:tcW w:w="5524" w:type="dxa"/>
-            <w:vAlign w:val="center"/>
-          </w:tcPr>
-          <w:p>
-            <w:pPr>
-              <w:keepNext/>
-              <w:jc w:val="both"/>
-            </w:pPr>
-            <m:oMathPara>
-              <m:oMath>
-                <m:nary>
-                  <m:naryPr>
-                    <m:chr m:val="∑"/>
-                    <m:limLoc m:val="undOvr"/>
-                    <m:subHide m:val="1"/>
-                    <m:supHide m:val="1"/>
-                    <m:ctrlPr>
-                      <w:rPr>
-                        <w:rFonts w:ascii="Cambria Math" w:hAnsi="Cambria Math"/>
-                        <w:i/>
-                      </w:rPr>
-                    </m:ctrlPr>
-                  </m:naryPr>
-                  <m:sub/>
-                  <m:sup/>
-                  <m:e>
-                    <m:d>
-                      <m:dPr>
-                        <m:ctrlPr>
-                          <w:rPr>
-                            <w:rFonts w:ascii="Cambria Math" w:hAnsi="Cambria Math"/>
-                            <w:bCs w:val="0"/>
-                            <w:i/>
-                          </w:rPr>
-                        </m:ctrlPr>
-                      </m:dPr>
-                      <m:e>
-                        <m:sSub>
-                          <m:sSubPr>
-                            <m:ctrlPr>
-                              <w:rPr>
-                                <w:rFonts w:ascii="Cambria Math" w:hAnsi="Cambria Math"/>
-                                <w:i/>
-                              </w:rPr>
-                            </m:ctrlPr>
-                          </m:sSubPr>
-                          <m:e>
-                            <m:r>
-                              <m:rPr>
-                                <m:sty m:val="bi"/>
-                              </m:rPr>
-                              <w:rPr>
-                                <w:rFonts w:ascii="Cambria Math" w:hAnsi="Cambria Math"/>
-                              </w:rPr>
-                              <m:t>q</m:t>
-                            </m:r>
-                          </m:e>
-                          <m:sub>
-                            <m:r>
-                              <m:rPr>
-                                <m:sty m:val="bi"/>
-                              </m:rPr>
-                              <w:rPr>
-                                <w:rFonts w:ascii="Cambria Math" w:hAnsi="Cambria Math"/>
-                              </w:rPr>
-                              <m:t>i</m:t>
-                            </m:r>
-                          </m:sub>
-                        </m:sSub>
-                        <m:r>
-                          <m:rPr>
-                            <m:sty m:val="bi"/>
-                          </m:rPr>
-                          <w:rPr>
-                            <w:rFonts w:ascii="Cambria Math" w:hAnsi="Cambria Math"/>
-                          </w:rPr>
-                          <m:t>∙</m:t>
-                        </m:r>
-                        <m:sSub>
-                          <m:sSubPr>
-                            <m:ctrlPr>
-                              <w:rPr>
-                                <w:rFonts w:ascii="Cambria Math" w:hAnsi="Cambria Math"/>
-                                <w:i/>
-                              </w:rPr>
-                            </m:ctrlPr>
-                          </m:sSubPr>
-                          <m:e>
-                            <m:r>
-                              <m:rPr>
-                                <m:sty m:val="bi"/>
-                              </m:rPr>
-                              <w:rPr>
-                                <w:rFonts w:ascii="Cambria Math" w:hAnsi="Cambria Math"/>
-                              </w:rPr>
-                              <m:t>osmolarity</m:t>
-                            </m:r>
-                          </m:e>
-                          <m:sub>
-                            <m:r>
-                              <m:rPr>
-                                <m:sty m:val="bi"/>
-                              </m:rPr>
-                              <w:rPr>
-                                <w:rFonts w:ascii="Cambria Math" w:hAnsi="Cambria Math"/>
-                              </w:rPr>
-                              <m:t>i</m:t>
-                            </m:r>
-                          </m:sub>
-                        </m:sSub>
-                      </m:e>
-                    </m:d>
-                  </m:e>
-                </m:nary>
-                <m:r>
-                  <m:rPr>
-                    <m:sty m:val="bi"/>
-                  </m:rPr>
-                  <w:rPr>
-                    <w:rFonts w:ascii="Cambria Math" w:hAnsi="Cambria Math"/>
-                  </w:rPr>
-                  <m:t>=0</m:t>
-                </m:r>
-              </m:oMath>
-            </m:oMathPara>
-          </w:p>
-        </w:tc>
-        <w:tc>
-          <w:tcPr>
-            <w:tcW w:w="2641" w:type="dxa"/>
-            <w:vAlign w:val="center"/>
-          </w:tcPr>
-          <w:p>
-            <w:pPr>
-              <w:jc w:val="both"/>
-              <w:cnfStyle w:val="000000000000" w:firstRow="0" w:lastRow="0" w:firstColumn="0" w:lastColumn="0" w:oddVBand="0" w:evenVBand="0" w:oddHBand="0" w:evenHBand="0" w:firstRowFirstColumn="0" w:firstRowLastColumn="0" w:lastRowFirstColumn="0" w:lastRowLastColumn="0"/>
-            </w:pPr>
-            <w:r>
-              <w:t>Kirchhoff’s junction rule for impermeable solutes</w:t>
-            </w:r>
-          </w:p>
-        </w:tc>
-      </w:tr>
-      <w:tr>
-        <w:trPr>
-          <w:cnfStyle w:val="000000100000" w:firstRow="0" w:lastRow="0" w:firstColumn="0" w:lastColumn="0" w:oddVBand="0" w:evenVBand="0" w:oddHBand="1" w:evenHBand="0" w:firstRowFirstColumn="0" w:firstRowLastColumn="0" w:lastRowFirstColumn="0" w:lastRowLastColumn="0"/>
-          <w:trHeight w:val="737"/>
-        </w:trPr>
-        <w:tc>
-          <w:tcPr>
-            <w:cnfStyle w:val="001000000000" w:firstRow="0" w:lastRow="0" w:firstColumn="1" w:lastColumn="0" w:oddVBand="0" w:evenVBand="0" w:oddHBand="0" w:evenHBand="0" w:firstRowFirstColumn="0" w:firstRowLastColumn="0" w:lastRowFirstColumn="0" w:lastRowLastColumn="0"/>
-            <w:tcW w:w="5524" w:type="dxa"/>
-            <w:vAlign w:val="center"/>
-          </w:tcPr>
-          <w:p>
-            <w:pPr>
-              <w:keepNext/>
-              <w:jc w:val="both"/>
-            </w:pPr>
-            <m:oMathPara>
-              <m:oMath>
-                <m:nary>
-                  <m:naryPr>
-                    <m:chr m:val="∑"/>
-                    <m:limLoc m:val="undOvr"/>
-                    <m:subHide m:val="1"/>
-                    <m:supHide m:val="1"/>
-                    <m:ctrlPr>
-                      <w:rPr>
-                        <w:rFonts w:ascii="Cambria Math" w:hAnsi="Cambria Math"/>
-                        <w:i/>
-                      </w:rPr>
-                    </m:ctrlPr>
-                  </m:naryPr>
-                  <m:sub/>
-                  <m:sup/>
-                  <m:e>
-                    <m:sSub>
-                      <m:sSubPr>
-                        <m:ctrlPr>
-                          <w:rPr>
-                            <w:rFonts w:ascii="Cambria Math" w:hAnsi="Cambria Math"/>
-                            <w:i/>
-                          </w:rPr>
-                        </m:ctrlPr>
-                      </m:sSubPr>
-                      <m:e>
-                        <m:r>
-                          <m:rPr>
-                            <m:sty m:val="bi"/>
-                          </m:rPr>
-                          <w:rPr>
-                            <w:rFonts w:ascii="Cambria Math" w:hAnsi="Cambria Math"/>
-                          </w:rPr>
-                          <m:t>q</m:t>
-                        </m:r>
-                      </m:e>
-                      <m:sub>
-                        <m:r>
-                          <m:rPr>
-                            <m:sty m:val="bi"/>
-                          </m:rPr>
-                          <w:rPr>
-                            <w:rFonts w:ascii="Cambria Math" w:hAnsi="Cambria Math"/>
-                          </w:rPr>
-                          <m:t>i</m:t>
-                        </m:r>
-                      </m:sub>
-                    </m:sSub>
-                  </m:e>
-                </m:nary>
-                <m:r>
-                  <m:rPr>
-                    <m:sty m:val="bi"/>
-                  </m:rPr>
-                  <w:rPr>
-                    <w:rFonts w:ascii="Cambria Math" w:hAnsi="Cambria Math"/>
-                  </w:rPr>
-                  <m:t>=0</m:t>
-                </m:r>
-              </m:oMath>
-            </m:oMathPara>
-          </w:p>
-        </w:tc>
-        <w:tc>
-          <w:tcPr>
-            <w:tcW w:w="2641" w:type="dxa"/>
-            <w:vAlign w:val="center"/>
-          </w:tcPr>
-          <w:p>
-            <w:pPr>
-              <w:jc w:val="both"/>
-              <w:cnfStyle w:val="000000100000" w:firstRow="0" w:lastRow="0" w:firstColumn="0" w:lastColumn="0" w:oddVBand="0" w:evenVBand="0" w:oddHBand="1" w:evenHBand="0" w:firstRowFirstColumn="0" w:firstRowLastColumn="0" w:lastRowFirstColumn="0" w:lastRowLastColumn="0"/>
-            </w:pPr>
-            <w:r>
-              <w:t>Kirchhoff’s junction rule for volumetric flows</w:t>
-            </w:r>
-          </w:p>
-        </w:tc>
-      </w:tr>
-    </w:tbl>
-    <w:p>
-      <w:pPr>
-        <w:jc w:val="both"/>
-        <w:rPr>
-          <w:b/>
-          <w:bCs/>
-        </w:rPr>
-      </w:pPr>
-    </w:p>
-    <w:p>
-      <w:pPr>
-        <w:jc w:val="both"/>
-        <w:rPr>
-          <w:b/>
-        </w:rPr>
-      </w:pPr>
-    </w:p>
-    <w:tbl>
-      <w:tblPr>
-        <w:tblStyle w:val="Tabulkaseznamu3zvraznn3"/>
-        <w:tblW w:w="0" w:type="auto"/>
-        <w:tblLook w:val="04A0" w:firstRow="1" w:lastRow="0" w:firstColumn="1" w:lastColumn="0" w:noHBand="0" w:noVBand="1"/>
-      </w:tblPr>
-      <w:tblGrid>
         <w:gridCol w:w="5812"/>
         <w:gridCol w:w="2353"/>
       </w:tblGrid>
@@ -6538,6 +7205,7 @@
                 <w:sz w:val="28"/>
                 <w:szCs w:val="28"/>
               </w:rPr>
+              <w:lastRenderedPageBreak/>
               <w:t>Thermal equations</w:t>
             </w:r>
           </w:p>
@@ -7180,11 +7848,302 @@
       <w:pPr>
         <w:jc w:val="both"/>
       </w:pPr>
+    </w:p>
+    <w:p>
+      <w:pPr>
+        <w:jc w:val="both"/>
+      </w:pPr>
+    </w:p>
+    <w:p>
+      <w:pPr>
+        <w:jc w:val="both"/>
+      </w:pPr>
+    </w:p>
+    <w:tbl>
+      <w:tblPr>
+        <w:tblStyle w:val="Tabulkaseznamu3zvraznn3"/>
+        <w:tblW w:w="0" w:type="auto"/>
+        <w:tblLook w:val="04A0" w:firstRow="1" w:lastRow="0" w:firstColumn="1" w:lastColumn="0" w:noHBand="0" w:noVBand="1"/>
+      </w:tblPr>
+      <w:tblGrid>
+        <w:gridCol w:w="5665"/>
+        <w:gridCol w:w="2500"/>
+      </w:tblGrid>
+      <w:tr>
+        <w:trPr>
+          <w:cnfStyle w:val="100000000000" w:firstRow="1" w:lastRow="0" w:firstColumn="0" w:lastColumn="0" w:oddVBand="0" w:evenVBand="0" w:oddHBand="0" w:evenHBand="0" w:firstRowFirstColumn="0" w:firstRowLastColumn="0" w:lastRowFirstColumn="0" w:lastRowLastColumn="0"/>
+          <w:trHeight w:val="340"/>
+        </w:trPr>
+        <w:tc>
+          <w:tcPr>
+            <w:cnfStyle w:val="001000000100" w:firstRow="0" w:lastRow="0" w:firstColumn="1" w:lastColumn="0" w:oddVBand="0" w:evenVBand="0" w:oddHBand="0" w:evenHBand="0" w:firstRowFirstColumn="1" w:firstRowLastColumn="0" w:lastRowFirstColumn="0" w:lastRowLastColumn="0"/>
+            <w:tcW w:w="8165" w:type="dxa"/>
+            <w:gridSpan w:val="2"/>
+            <w:vAlign w:val="center"/>
+          </w:tcPr>
+          <w:p>
+            <w:pPr>
+              <w:keepNext/>
+              <w:jc w:val="both"/>
+              <w:rPr>
+                <w:rFonts w:ascii="Times New Roman" w:eastAsia="Times New Roman" w:hAnsi="Times New Roman" w:cs="Times New Roman"/>
+              </w:rPr>
+            </w:pPr>
+            <w:r>
+              <w:rPr>
+                <w:rFonts w:ascii="Calibri" w:eastAsia="Times New Roman" w:hAnsi="Calibri" w:cs="Times New Roman"/>
+                <w:sz w:val="28"/>
+                <w:szCs w:val="28"/>
+              </w:rPr>
+              <w:t>Population equations</w:t>
+            </w:r>
+          </w:p>
+        </w:tc>
+      </w:tr>
+      <w:tr>
+        <w:trPr>
+          <w:cnfStyle w:val="000000100000" w:firstRow="0" w:lastRow="0" w:firstColumn="0" w:lastColumn="0" w:oddVBand="0" w:evenVBand="0" w:oddHBand="1" w:evenHBand="0" w:firstRowFirstColumn="0" w:firstRowLastColumn="0" w:lastRowFirstColumn="0" w:lastRowLastColumn="0"/>
+          <w:trHeight w:val="850"/>
+        </w:trPr>
+        <w:tc>
+          <w:tcPr>
+            <w:cnfStyle w:val="001000000000" w:firstRow="0" w:lastRow="0" w:firstColumn="1" w:lastColumn="0" w:oddVBand="0" w:evenVBand="0" w:oddHBand="0" w:evenHBand="0" w:firstRowFirstColumn="0" w:firstRowLastColumn="0" w:lastRowFirstColumn="0" w:lastRowLastColumn="0"/>
+            <w:tcW w:w="5665" w:type="dxa"/>
+            <w:vAlign w:val="center"/>
+          </w:tcPr>
+          <w:p>
+            <w:pPr>
+              <w:keepNext/>
+              <w:jc w:val="both"/>
+              <w:rPr>
+                <w:rFonts w:ascii="Times New Roman" w:hAnsi="Times New Roman"/>
+              </w:rPr>
+            </w:pPr>
+            <m:oMathPara>
+              <m:oMath>
+                <m:r>
+                  <m:rPr>
+                    <m:sty m:val="bi"/>
+                  </m:rPr>
+                  <w:rPr>
+                    <w:rFonts w:ascii="Cambria Math" w:hAnsi="Cambria Math"/>
+                  </w:rPr>
+                  <m:t>polupation=</m:t>
+                </m:r>
+                <m:nary>
+                  <m:naryPr>
+                    <m:limLoc m:val="undOvr"/>
+                    <m:subHide m:val="1"/>
+                    <m:supHide m:val="1"/>
+                    <m:ctrlPr>
+                      <w:rPr>
+                        <w:rFonts w:ascii="Cambria Math" w:hAnsi="Cambria Math"/>
+                        <w:i/>
+                      </w:rPr>
+                    </m:ctrlPr>
+                  </m:naryPr>
+                  <m:sub/>
+                  <m:sup/>
+                  <m:e>
+                    <m:r>
+                      <m:rPr>
+                        <m:sty m:val="bi"/>
+                      </m:rPr>
+                      <w:rPr>
+                        <w:rFonts w:ascii="Cambria Math" w:hAnsi="Cambria Math"/>
+                      </w:rPr>
+                      <m:t>popChange</m:t>
+                    </m:r>
+                  </m:e>
+                </m:nary>
+              </m:oMath>
+            </m:oMathPara>
+          </w:p>
+        </w:tc>
+        <w:tc>
+          <w:tcPr>
+            <w:tcW w:w="2500" w:type="dxa"/>
+            <w:vAlign w:val="center"/>
+          </w:tcPr>
+          <w:p>
+            <w:pPr>
+              <w:keepNext/>
+              <w:jc w:val="both"/>
+              <w:cnfStyle w:val="000000100000" w:firstRow="0" w:lastRow="0" w:firstColumn="0" w:lastColumn="0" w:oddVBand="0" w:evenVBand="0" w:oddHBand="1" w:evenHBand="0" w:firstRowFirstColumn="0" w:firstRowLastColumn="0" w:lastRowFirstColumn="0" w:lastRowLastColumn="0"/>
+              <w:rPr>
+                <w:rFonts w:ascii="Times New Roman" w:eastAsia="Calibri" w:hAnsi="Times New Roman" w:cs="Times New Roman"/>
+              </w:rPr>
+            </w:pPr>
+            <w:r>
+              <w:rPr>
+                <w:rFonts w:ascii="Times New Roman" w:eastAsia="Calibri" w:hAnsi="Times New Roman" w:cs="Times New Roman"/>
+              </w:rPr>
+              <w:t>Size of population</w:t>
+            </w:r>
+          </w:p>
+        </w:tc>
+      </w:tr>
+      <w:tr>
+        <w:trPr>
+          <w:trHeight w:val="850"/>
+        </w:trPr>
+        <w:tc>
+          <w:tcPr>
+            <w:cnfStyle w:val="001000000000" w:firstRow="0" w:lastRow="0" w:firstColumn="1" w:lastColumn="0" w:oddVBand="0" w:evenVBand="0" w:oddHBand="0" w:evenHBand="0" w:firstRowFirstColumn="0" w:firstRowLastColumn="0" w:lastRowFirstColumn="0" w:lastRowLastColumn="0"/>
+            <w:tcW w:w="5665" w:type="dxa"/>
+            <w:vAlign w:val="center"/>
+          </w:tcPr>
+          <w:p>
+            <w:pPr>
+              <w:keepNext/>
+              <w:jc w:val="both"/>
+              <w:rPr>
+                <w:rFonts w:ascii="Times New Roman" w:hAnsi="Times New Roman"/>
+              </w:rPr>
+            </w:pPr>
+            <m:oMathPara>
+              <m:oMath>
+                <m:r>
+                  <m:rPr>
+                    <m:sty m:val="bi"/>
+                  </m:rPr>
+                  <w:rPr>
+                    <w:rFonts w:ascii="Cambria Math" w:hAnsi="Cambria Math"/>
+                  </w:rPr>
+                  <m:t>popChange=changePerM*population</m:t>
+                </m:r>
+              </m:oMath>
+            </m:oMathPara>
+          </w:p>
+        </w:tc>
+        <w:tc>
+          <w:tcPr>
+            <w:tcW w:w="2500" w:type="dxa"/>
+            <w:vAlign w:val="center"/>
+          </w:tcPr>
+          <w:p>
+            <w:pPr>
+              <w:keepNext/>
+              <w:jc w:val="both"/>
+              <w:cnfStyle w:val="000000000000" w:firstRow="0" w:lastRow="0" w:firstColumn="0" w:lastColumn="0" w:oddVBand="0" w:evenVBand="0" w:oddHBand="0" w:evenHBand="0" w:firstRowFirstColumn="0" w:firstRowLastColumn="0" w:lastRowFirstColumn="0" w:lastRowLastColumn="0"/>
+              <w:rPr>
+                <w:rFonts w:ascii="Calibri" w:eastAsia="Times New Roman" w:hAnsi="Calibri" w:cs="Times New Roman"/>
+              </w:rPr>
+            </w:pPr>
+            <w:r>
+              <w:rPr>
+                <w:rFonts w:ascii="Calibri" w:eastAsia="Times New Roman" w:hAnsi="Calibri" w:cs="Times New Roman"/>
+              </w:rPr>
+              <w:t>Change of population</w:t>
+            </w:r>
+          </w:p>
+        </w:tc>
+      </w:tr>
+      <w:tr>
+        <w:trPr>
+          <w:cnfStyle w:val="000000100000" w:firstRow="0" w:lastRow="0" w:firstColumn="0" w:lastColumn="0" w:oddVBand="0" w:evenVBand="0" w:oddHBand="1" w:evenHBand="0" w:firstRowFirstColumn="0" w:firstRowLastColumn="0" w:lastRowFirstColumn="0" w:lastRowLastColumn="0"/>
+          <w:trHeight w:val="850"/>
+        </w:trPr>
+        <w:tc>
+          <w:tcPr>
+            <w:cnfStyle w:val="001000000000" w:firstRow="0" w:lastRow="0" w:firstColumn="1" w:lastColumn="0" w:oddVBand="0" w:evenVBand="0" w:oddHBand="0" w:evenHBand="0" w:firstRowFirstColumn="0" w:firstRowLastColumn="0" w:lastRowFirstColumn="0" w:lastRowLastColumn="0"/>
+            <w:tcW w:w="5665" w:type="dxa"/>
+            <w:vAlign w:val="center"/>
+          </w:tcPr>
+          <w:p>
+            <w:pPr>
+              <w:keepNext/>
+              <w:jc w:val="both"/>
+            </w:pPr>
+            <m:oMathPara>
+              <m:oMath>
+                <m:nary>
+                  <m:naryPr>
+                    <m:chr m:val="∑"/>
+                    <m:limLoc m:val="undOvr"/>
+                    <m:subHide m:val="1"/>
+                    <m:supHide m:val="1"/>
+                    <m:ctrlPr>
+                      <w:rPr>
+                        <w:rFonts w:ascii="Cambria Math" w:hAnsi="Cambria Math"/>
+                        <w:i/>
+                      </w:rPr>
+                    </m:ctrlPr>
+                  </m:naryPr>
+                  <m:sub/>
+                  <m:sup/>
+                  <m:e>
+                    <m:sSub>
+                      <m:sSubPr>
+                        <m:ctrlPr>
+                          <w:rPr>
+                            <w:rFonts w:ascii="Cambria Math" w:hAnsi="Cambria Math"/>
+                            <w:i/>
+                          </w:rPr>
+                        </m:ctrlPr>
+                      </m:sSubPr>
+                      <m:e>
+                        <m:r>
+                          <m:rPr>
+                            <m:sty m:val="bi"/>
+                          </m:rPr>
+                          <w:rPr>
+                            <w:rFonts w:ascii="Cambria Math" w:hAnsi="Cambria Math"/>
+                          </w:rPr>
+                          <m:t>popChange</m:t>
+                        </m:r>
+                      </m:e>
+                      <m:sub>
+                        <m:r>
+                          <m:rPr>
+                            <m:sty m:val="bi"/>
+                          </m:rPr>
+                          <w:rPr>
+                            <w:rFonts w:ascii="Cambria Math" w:hAnsi="Cambria Math"/>
+                          </w:rPr>
+                          <m:t>i</m:t>
+                        </m:r>
+                      </m:sub>
+                    </m:sSub>
+                  </m:e>
+                </m:nary>
+                <m:r>
+                  <m:rPr>
+                    <m:sty m:val="bi"/>
+                  </m:rPr>
+                  <w:rPr>
+                    <w:rFonts w:ascii="Cambria Math" w:hAnsi="Cambria Math"/>
+                  </w:rPr>
+                  <m:t>=0</m:t>
+                </m:r>
+              </m:oMath>
+            </m:oMathPara>
+          </w:p>
+        </w:tc>
+        <w:tc>
+          <w:tcPr>
+            <w:tcW w:w="2500" w:type="dxa"/>
+            <w:vAlign w:val="center"/>
+          </w:tcPr>
+          <w:p>
+            <w:pPr>
+              <w:jc w:val="both"/>
+              <w:cnfStyle w:val="000000100000" w:firstRow="0" w:lastRow="0" w:firstColumn="0" w:lastColumn="0" w:oddVBand="0" w:evenVBand="0" w:oddHBand="1" w:evenHBand="0" w:firstRowFirstColumn="0" w:firstRowLastColumn="0" w:lastRowFirstColumn="0" w:lastRowLastColumn="0"/>
+            </w:pPr>
+            <w:r>
+              <w:t>Kirchhoff’s junction rule for population flows</w:t>
+            </w:r>
+          </w:p>
+        </w:tc>
+      </w:tr>
+    </w:tbl>
+    <w:p>
+      <w:pPr>
+        <w:jc w:val="both"/>
+      </w:pPr>
+    </w:p>
+    <w:p>
       <w:r>
-        <w:rPr>
-          <w:b/>
-          <w:bCs/>
-        </w:rPr>
         <w:br w:type="page"/>
       </w:r>
     </w:p>
@@ -8285,25 +9244,7 @@
                           <w:rPr>
                             <w:rFonts w:ascii="Cambria Math" w:hAnsi="Cambria Math"/>
                           </w:rPr>
-                          <m:t xml:space="preserve">, </m:t>
-                        </m:r>
-                        <m:r>
-                          <m:rPr>
-                            <m:sty m:val="bi"/>
-                          </m:rPr>
-                          <w:rPr>
-                            <w:rFonts w:ascii="Cambria Math" w:hAnsi="Cambria Math"/>
-                          </w:rPr>
-                          <m:t xml:space="preserve">                                </m:t>
-                        </m:r>
-                        <m:r>
-                          <m:rPr>
-                            <m:sty m:val="bi"/>
-                          </m:rPr>
-                          <w:rPr>
-                            <w:rFonts w:ascii="Cambria Math" w:hAnsi="Cambria Math"/>
-                          </w:rPr>
-                          <m:t xml:space="preserve"> open</m:t>
+                          <m:t>,                                  open</m:t>
                         </m:r>
                       </m:e>
                     </m:eqArr>
@@ -8616,284 +9557,6 @@
         <w:jc w:val="both"/>
       </w:pPr>
     </w:p>
-    <w:tbl>
-      <w:tblPr>
-        <w:tblStyle w:val="Tabulkaseznamu3zvraznn3"/>
-        <w:tblW w:w="0" w:type="auto"/>
-        <w:tblLook w:val="04A0" w:firstRow="1" w:lastRow="0" w:firstColumn="1" w:lastColumn="0" w:noHBand="0" w:noVBand="1"/>
-      </w:tblPr>
-      <w:tblGrid>
-        <w:gridCol w:w="5665"/>
-        <w:gridCol w:w="2500"/>
-      </w:tblGrid>
-      <w:tr>
-        <w:trPr>
-          <w:cnfStyle w:val="100000000000" w:firstRow="1" w:lastRow="0" w:firstColumn="0" w:lastColumn="0" w:oddVBand="0" w:evenVBand="0" w:oddHBand="0" w:evenHBand="0" w:firstRowFirstColumn="0" w:firstRowLastColumn="0" w:lastRowFirstColumn="0" w:lastRowLastColumn="0"/>
-          <w:trHeight w:val="340"/>
-        </w:trPr>
-        <w:tc>
-          <w:tcPr>
-            <w:cnfStyle w:val="001000000100" w:firstRow="0" w:lastRow="0" w:firstColumn="1" w:lastColumn="0" w:oddVBand="0" w:evenVBand="0" w:oddHBand="0" w:evenHBand="0" w:firstRowFirstColumn="1" w:firstRowLastColumn="0" w:lastRowFirstColumn="0" w:lastRowLastColumn="0"/>
-            <w:tcW w:w="8165" w:type="dxa"/>
-            <w:gridSpan w:val="2"/>
-            <w:vAlign w:val="center"/>
-          </w:tcPr>
-          <w:p>
-            <w:pPr>
-              <w:keepNext/>
-              <w:jc w:val="both"/>
-              <w:rPr>
-                <w:rFonts w:ascii="Times New Roman" w:eastAsia="Times New Roman" w:hAnsi="Times New Roman" w:cs="Times New Roman"/>
-              </w:rPr>
-            </w:pPr>
-            <w:r>
-              <w:rPr>
-                <w:rFonts w:ascii="Calibri" w:eastAsia="Times New Roman" w:hAnsi="Calibri" w:cs="Times New Roman"/>
-                <w:sz w:val="28"/>
-                <w:szCs w:val="28"/>
-              </w:rPr>
-              <w:t>Population equations</w:t>
-            </w:r>
-          </w:p>
-        </w:tc>
-      </w:tr>
-      <w:tr>
-        <w:trPr>
-          <w:cnfStyle w:val="000000100000" w:firstRow="0" w:lastRow="0" w:firstColumn="0" w:lastColumn="0" w:oddVBand="0" w:evenVBand="0" w:oddHBand="1" w:evenHBand="0" w:firstRowFirstColumn="0" w:firstRowLastColumn="0" w:lastRowFirstColumn="0" w:lastRowLastColumn="0"/>
-          <w:trHeight w:val="850"/>
-        </w:trPr>
-        <w:tc>
-          <w:tcPr>
-            <w:cnfStyle w:val="001000000000" w:firstRow="0" w:lastRow="0" w:firstColumn="1" w:lastColumn="0" w:oddVBand="0" w:evenVBand="0" w:oddHBand="0" w:evenHBand="0" w:firstRowFirstColumn="0" w:firstRowLastColumn="0" w:lastRowFirstColumn="0" w:lastRowLastColumn="0"/>
-            <w:tcW w:w="5665" w:type="dxa"/>
-            <w:vAlign w:val="center"/>
-          </w:tcPr>
-          <w:p>
-            <w:pPr>
-              <w:keepNext/>
-              <w:jc w:val="both"/>
-              <w:rPr>
-                <w:rFonts w:ascii="Times New Roman" w:hAnsi="Times New Roman"/>
-              </w:rPr>
-            </w:pPr>
-            <m:oMathPara>
-              <m:oMath>
-                <m:r>
-                  <m:rPr>
-                    <m:sty m:val="bi"/>
-                  </m:rPr>
-                  <w:rPr>
-                    <w:rFonts w:ascii="Cambria Math" w:hAnsi="Cambria Math"/>
-                  </w:rPr>
-                  <m:t>polupation=</m:t>
-                </m:r>
-                <m:nary>
-                  <m:naryPr>
-                    <m:limLoc m:val="undOvr"/>
-                    <m:subHide m:val="1"/>
-                    <m:supHide m:val="1"/>
-                    <m:ctrlPr>
-                      <w:rPr>
-                        <w:rFonts w:ascii="Cambria Math" w:hAnsi="Cambria Math"/>
-                        <w:i/>
-                      </w:rPr>
-                    </m:ctrlPr>
-                  </m:naryPr>
-                  <m:sub/>
-                  <m:sup/>
-                  <m:e>
-                    <m:r>
-                      <m:rPr>
-                        <m:sty m:val="bi"/>
-                      </m:rPr>
-                      <w:rPr>
-                        <w:rFonts w:ascii="Cambria Math" w:hAnsi="Cambria Math"/>
-                      </w:rPr>
-                      <m:t>popChange</m:t>
-                    </m:r>
-                  </m:e>
-                </m:nary>
-              </m:oMath>
-            </m:oMathPara>
-          </w:p>
-        </w:tc>
-        <w:tc>
-          <w:tcPr>
-            <w:tcW w:w="2500" w:type="dxa"/>
-            <w:vAlign w:val="center"/>
-          </w:tcPr>
-          <w:p>
-            <w:pPr>
-              <w:keepNext/>
-              <w:jc w:val="both"/>
-              <w:cnfStyle w:val="000000100000" w:firstRow="0" w:lastRow="0" w:firstColumn="0" w:lastColumn="0" w:oddVBand="0" w:evenVBand="0" w:oddHBand="1" w:evenHBand="0" w:firstRowFirstColumn="0" w:firstRowLastColumn="0" w:lastRowFirstColumn="0" w:lastRowLastColumn="0"/>
-              <w:rPr>
-                <w:rFonts w:ascii="Times New Roman" w:eastAsia="Calibri" w:hAnsi="Times New Roman" w:cs="Times New Roman"/>
-              </w:rPr>
-            </w:pPr>
-            <w:r>
-              <w:rPr>
-                <w:rFonts w:ascii="Times New Roman" w:eastAsia="Calibri" w:hAnsi="Times New Roman" w:cs="Times New Roman"/>
-              </w:rPr>
-              <w:t>Size of population</w:t>
-            </w:r>
-          </w:p>
-        </w:tc>
-      </w:tr>
-      <w:tr>
-        <w:trPr>
-          <w:trHeight w:val="850"/>
-        </w:trPr>
-        <w:tc>
-          <w:tcPr>
-            <w:cnfStyle w:val="001000000000" w:firstRow="0" w:lastRow="0" w:firstColumn="1" w:lastColumn="0" w:oddVBand="0" w:evenVBand="0" w:oddHBand="0" w:evenHBand="0" w:firstRowFirstColumn="0" w:firstRowLastColumn="0" w:lastRowFirstColumn="0" w:lastRowLastColumn="0"/>
-            <w:tcW w:w="5665" w:type="dxa"/>
-            <w:vAlign w:val="center"/>
-          </w:tcPr>
-          <w:p>
-            <w:pPr>
-              <w:keepNext/>
-              <w:jc w:val="both"/>
-              <w:rPr>
-                <w:rFonts w:ascii="Times New Roman" w:hAnsi="Times New Roman"/>
-              </w:rPr>
-            </w:pPr>
-            <m:oMathPara>
-              <m:oMath>
-                <m:r>
-                  <m:rPr>
-                    <m:sty m:val="bi"/>
-                  </m:rPr>
-                  <w:rPr>
-                    <w:rFonts w:ascii="Cambria Math" w:hAnsi="Cambria Math"/>
-                  </w:rPr>
-                  <m:t>popChange=changePerM*population</m:t>
-                </m:r>
-              </m:oMath>
-            </m:oMathPara>
-          </w:p>
-        </w:tc>
-        <w:tc>
-          <w:tcPr>
-            <w:tcW w:w="2500" w:type="dxa"/>
-            <w:vAlign w:val="center"/>
-          </w:tcPr>
-          <w:p>
-            <w:pPr>
-              <w:keepNext/>
-              <w:jc w:val="both"/>
-              <w:cnfStyle w:val="000000000000" w:firstRow="0" w:lastRow="0" w:firstColumn="0" w:lastColumn="0" w:oddVBand="0" w:evenVBand="0" w:oddHBand="0" w:evenHBand="0" w:firstRowFirstColumn="0" w:firstRowLastColumn="0" w:lastRowFirstColumn="0" w:lastRowLastColumn="0"/>
-              <w:rPr>
-                <w:rFonts w:ascii="Calibri" w:eastAsia="Times New Roman" w:hAnsi="Calibri" w:cs="Times New Roman"/>
-              </w:rPr>
-            </w:pPr>
-            <w:r>
-              <w:rPr>
-                <w:rFonts w:ascii="Calibri" w:eastAsia="Times New Roman" w:hAnsi="Calibri" w:cs="Times New Roman"/>
-              </w:rPr>
-              <w:t>Change of population</w:t>
-            </w:r>
-          </w:p>
-        </w:tc>
-      </w:tr>
-      <w:tr>
-        <w:trPr>
-          <w:cnfStyle w:val="000000100000" w:firstRow="0" w:lastRow="0" w:firstColumn="0" w:lastColumn="0" w:oddVBand="0" w:evenVBand="0" w:oddHBand="1" w:evenHBand="0" w:firstRowFirstColumn="0" w:firstRowLastColumn="0" w:lastRowFirstColumn="0" w:lastRowLastColumn="0"/>
-          <w:trHeight w:val="850"/>
-        </w:trPr>
-        <w:tc>
-          <w:tcPr>
-            <w:cnfStyle w:val="001000000000" w:firstRow="0" w:lastRow="0" w:firstColumn="1" w:lastColumn="0" w:oddVBand="0" w:evenVBand="0" w:oddHBand="0" w:evenHBand="0" w:firstRowFirstColumn="0" w:firstRowLastColumn="0" w:lastRowFirstColumn="0" w:lastRowLastColumn="0"/>
-            <w:tcW w:w="5665" w:type="dxa"/>
-            <w:vAlign w:val="center"/>
-          </w:tcPr>
-          <w:p>
-            <w:pPr>
-              <w:keepNext/>
-              <w:jc w:val="both"/>
-            </w:pPr>
-            <m:oMathPara>
-              <m:oMath>
-                <m:nary>
-                  <m:naryPr>
-                    <m:chr m:val="∑"/>
-                    <m:limLoc m:val="undOvr"/>
-                    <m:subHide m:val="1"/>
-                    <m:supHide m:val="1"/>
-                    <m:ctrlPr>
-                      <w:rPr>
-                        <w:rFonts w:ascii="Cambria Math" w:hAnsi="Cambria Math"/>
-                        <w:i/>
-                      </w:rPr>
-                    </m:ctrlPr>
-                  </m:naryPr>
-                  <m:sub/>
-                  <m:sup/>
-                  <m:e>
-                    <m:sSub>
-                      <m:sSubPr>
-                        <m:ctrlPr>
-                          <w:rPr>
-                            <w:rFonts w:ascii="Cambria Math" w:hAnsi="Cambria Math"/>
-                            <w:i/>
-                          </w:rPr>
-                        </m:ctrlPr>
-                      </m:sSubPr>
-                      <m:e>
-                        <m:r>
-                          <m:rPr>
-                            <m:sty m:val="bi"/>
-                          </m:rPr>
-                          <w:rPr>
-                            <w:rFonts w:ascii="Cambria Math" w:hAnsi="Cambria Math"/>
-                          </w:rPr>
-                          <m:t>popChange</m:t>
-                        </m:r>
-                      </m:e>
-                      <m:sub>
-                        <m:r>
-                          <m:rPr>
-                            <m:sty m:val="bi"/>
-                          </m:rPr>
-                          <w:rPr>
-                            <w:rFonts w:ascii="Cambria Math" w:hAnsi="Cambria Math"/>
-                          </w:rPr>
-                          <m:t>i</m:t>
-                        </m:r>
-                      </m:sub>
-                    </m:sSub>
-                  </m:e>
-                </m:nary>
-                <m:r>
-                  <m:rPr>
-                    <m:sty m:val="bi"/>
-                  </m:rPr>
-                  <w:rPr>
-                    <w:rFonts w:ascii="Cambria Math" w:hAnsi="Cambria Math"/>
-                  </w:rPr>
-                  <m:t>=0</m:t>
-                </m:r>
-              </m:oMath>
-            </m:oMathPara>
-          </w:p>
-        </w:tc>
-        <w:tc>
-          <w:tcPr>
-            <w:tcW w:w="2500" w:type="dxa"/>
-            <w:vAlign w:val="center"/>
-          </w:tcPr>
-          <w:p>
-            <w:pPr>
-              <w:jc w:val="both"/>
-              <w:cnfStyle w:val="000000100000" w:firstRow="0" w:lastRow="0" w:firstColumn="0" w:lastColumn="0" w:oddVBand="0" w:evenVBand="0" w:oddHBand="1" w:evenHBand="0" w:firstRowFirstColumn="0" w:firstRowLastColumn="0" w:lastRowFirstColumn="0" w:lastRowLastColumn="0"/>
-            </w:pPr>
-            <w:r>
-              <w:t>Kirchhoff’s junction rule for population flows</w:t>
-            </w:r>
-          </w:p>
-        </w:tc>
-      </w:tr>
-    </w:tbl>
     <w:p>
       <w:pPr>
         <w:jc w:val="both"/>
@@ -8917,12 +9580,12 @@
         <w:ind w:left="432"/>
         <w:jc w:val="both"/>
       </w:pPr>
-      <w:bookmarkStart w:id="4" w:name="_Toc411727869"/>
+      <w:bookmarkStart w:id="5" w:name="_Toc411727869"/>
       <w:r>
         <w:lastRenderedPageBreak/>
         <w:t>Metric Prefixes</w:t>
       </w:r>
-      <w:bookmarkEnd w:id="4"/>
+      <w:bookmarkEnd w:id="5"/>
     </w:p>
     <w:tbl>
       <w:tblPr>
@@ -12160,12 +12823,12 @@
         <w:ind w:left="432"/>
         <w:jc w:val="both"/>
       </w:pPr>
-      <w:bookmarkStart w:id="5" w:name="_Toc411727870"/>
+      <w:bookmarkStart w:id="6" w:name="_Toc411727870"/>
       <w:r>
         <w:lastRenderedPageBreak/>
         <w:t>Physical Constants</w:t>
       </w:r>
-      <w:bookmarkEnd w:id="5"/>
+      <w:bookmarkEnd w:id="6"/>
     </w:p>
     <w:tbl>
       <w:tblPr>
@@ -15869,16 +16532,7 @@
                 <w:sz w:val="24"/>
                 <w:szCs w:val="24"/>
               </w:rPr>
-              <w:t>2.578 7304(20)</w:t>
-            </w:r>
-            <w:bookmarkStart w:id="6" w:name="_GoBack"/>
-            <w:bookmarkEnd w:id="6"/>
-            <w:r>
-              <w:rPr>
-                <w:sz w:val="24"/>
-                <w:szCs w:val="24"/>
-              </w:rPr>
-              <w:t xml:space="preserve"> × 10</w:t>
+              <w:t>2.578 7304(20) × 10</w:t>
             </w:r>
             <w:r>
               <w:rPr>
@@ -22106,28 +22760,28 @@
         <v:path o:extrusionok="f" gradientshapeok="t" o:connecttype="rect"/>
         <o:lock v:ext="edit" aspectratio="t"/>
       </v:shapetype>
-      <v:shape id="_x0000_i1098" type="#_x0000_t75" style="width:13.8pt;height:6.6pt;visibility:visible" o:bullet="t">
+      <v:shape id="_x0000_i1198" type="#_x0000_t75" style="width:13.8pt;height:6.6pt;visibility:visible" o:bullet="t">
         <v:imagedata r:id="rId1" o:title="OsmoticPorts"/>
       </v:shape>
     </w:pict>
   </w:numPicBullet>
   <w:numPicBullet w:numPicBulletId="1">
     <w:pict>
-      <v:shape id="_x0000_i1099" type="#_x0000_t75" style="width:13.8pt;height:6.6pt;visibility:visible" o:bullet="t">
+      <v:shape id="_x0000_i1199" type="#_x0000_t75" style="width:13.8pt;height:6.6pt;visibility:visible" o:bullet="t">
         <v:imagedata r:id="rId2" o:title="ThermalPorts"/>
       </v:shape>
     </w:pict>
   </w:numPicBullet>
   <w:numPicBullet w:numPicBulletId="2">
     <w:pict>
-      <v:shape id="_x0000_i1100" type="#_x0000_t75" style="width:16.8pt;height:8.4pt;visibility:visible" o:bullet="t">
+      <v:shape id="_x0000_i1200" type="#_x0000_t75" style="width:16.8pt;height:8.4pt;visibility:visible" o:bullet="t">
         <v:imagedata r:id="rId3" o:title="HydraulicPorts"/>
       </v:shape>
     </w:pict>
   </w:numPicBullet>
   <w:numPicBullet w:numPicBulletId="3">
     <w:pict>
-      <v:shape id="_x0000_i1101" type="#_x0000_t75" style="width:13.8pt;height:6.6pt;visibility:visible" o:bullet="t">
+      <v:shape id="_x0000_i1201" type="#_x0000_t75" style="width:13.8pt;height:6.6pt;visibility:visible" o:bullet="t">
         <v:imagedata r:id="rId4" o:title="ChemicalPorts"/>
       </v:shape>
     </w:pict>
@@ -26482,6 +27136,581 @@
 </w:styles>
 </file>
 
+<file path=word/glossary/document.xml><?xml version="1.0" encoding="utf-8"?>
+<w:glossaryDocument xmlns:wpc="http://schemas.microsoft.com/office/word/2010/wordprocessingCanvas" xmlns:mc="http://schemas.openxmlformats.org/markup-compatibility/2006" xmlns:o="urn:schemas-microsoft-com:office:office" xmlns:r="http://schemas.openxmlformats.org/officeDocument/2006/relationships" xmlns:m="http://schemas.openxmlformats.org/officeDocument/2006/math" xmlns:v="urn:schemas-microsoft-com:vml" xmlns:wp14="http://schemas.microsoft.com/office/word/2010/wordprocessingDrawing" xmlns:wp="http://schemas.openxmlformats.org/drawingml/2006/wordprocessingDrawing" xmlns:w10="urn:schemas-microsoft-com:office:word" xmlns:w="http://schemas.openxmlformats.org/wordprocessingml/2006/main" xmlns:w14="http://schemas.microsoft.com/office/word/2010/wordml" xmlns:w15="http://schemas.microsoft.com/office/word/2012/wordml" xmlns:wpg="http://schemas.microsoft.com/office/word/2010/wordprocessingGroup" xmlns:wpi="http://schemas.microsoft.com/office/word/2010/wordprocessingInk" xmlns:wne="http://schemas.microsoft.com/office/word/2006/wordml" xmlns:wps="http://schemas.microsoft.com/office/word/2010/wordprocessingShape" mc:Ignorable="w14 w15 wp14"/>
+</file>
+
+<file path=word/glossary/fontTable.xml><?xml version="1.0" encoding="utf-8"?>
+<w:fonts xmlns:mc="http://schemas.openxmlformats.org/markup-compatibility/2006" xmlns:r="http://schemas.openxmlformats.org/officeDocument/2006/relationships" xmlns:w="http://schemas.openxmlformats.org/wordprocessingml/2006/main" xmlns:w14="http://schemas.microsoft.com/office/word/2010/wordml" xmlns:w15="http://schemas.microsoft.com/office/word/2012/wordml" mc:Ignorable="w14 w15">
+  <w:font w:name="Century Gothic">
+    <w:altName w:val="Segoe UI"/>
+    <w:panose1 w:val="020B0502020202020204"/>
+    <w:charset w:val="EE"/>
+    <w:family w:val="swiss"/>
+    <w:pitch w:val="variable"/>
+    <w:sig w:usb0="00000287" w:usb1="00000000" w:usb2="00000000" w:usb3="00000000" w:csb0="0000009F" w:csb1="00000000"/>
+  </w:font>
+  <w:font w:name="Times New Roman">
+    <w:panose1 w:val="02020603050405020304"/>
+    <w:charset w:val="EE"/>
+    <w:family w:val="roman"/>
+    <w:pitch w:val="variable"/>
+    <w:sig w:usb0="E0002EFF" w:usb1="C0007843" w:usb2="00000009" w:usb3="00000000" w:csb0="000001FF" w:csb1="00000000"/>
+  </w:font>
+  <w:font w:name="Arial">
+    <w:panose1 w:val="020B0604020202020204"/>
+    <w:charset w:val="EE"/>
+    <w:family w:val="swiss"/>
+    <w:pitch w:val="variable"/>
+    <w:sig w:usb0="E0002AFF" w:usb1="C0007843" w:usb2="00000009" w:usb3="00000000" w:csb0="000001FF" w:csb1="00000000"/>
+  </w:font>
+  <w:font w:name="Symbol">
+    <w:panose1 w:val="05050102010706020507"/>
+    <w:charset w:val="02"/>
+    <w:family w:val="roman"/>
+    <w:pitch w:val="variable"/>
+    <w:sig w:usb0="00000000" w:usb1="10000000" w:usb2="00000000" w:usb3="00000000" w:csb0="80000000" w:csb1="00000000"/>
+  </w:font>
+  <w:font w:name="Courier New">
+    <w:panose1 w:val="02070309020205020404"/>
+    <w:charset w:val="EE"/>
+    <w:family w:val="modern"/>
+    <w:pitch w:val="fixed"/>
+    <w:sig w:usb0="E0002AFF" w:usb1="C0007843" w:usb2="00000009" w:usb3="00000000" w:csb0="000001FF" w:csb1="00000000"/>
+  </w:font>
+  <w:font w:name="Wingdings">
+    <w:panose1 w:val="05000000000000000000"/>
+    <w:charset w:val="02"/>
+    <w:family w:val="auto"/>
+    <w:pitch w:val="variable"/>
+    <w:sig w:usb0="00000000" w:usb1="10000000" w:usb2="00000000" w:usb3="00000000" w:csb0="80000000" w:csb1="00000000"/>
+  </w:font>
+  <w:font w:name="Constantia">
+    <w:panose1 w:val="02030602050306030303"/>
+    <w:charset w:val="EE"/>
+    <w:family w:val="roman"/>
+    <w:pitch w:val="variable"/>
+    <w:sig w:usb0="A00002EF" w:usb1="4000204B" w:usb2="00000000" w:usb3="00000000" w:csb0="0000019F" w:csb1="00000000"/>
+  </w:font>
+  <w:font w:name="Calibri">
+    <w:panose1 w:val="020F0502020204030204"/>
+    <w:charset w:val="EE"/>
+    <w:family w:val="swiss"/>
+    <w:pitch w:val="variable"/>
+    <w:sig w:usb0="E00002FF" w:usb1="4000ACFF" w:usb2="00000001" w:usb3="00000000" w:csb0="0000019F" w:csb1="00000000"/>
+  </w:font>
+  <w:font w:name="Calibri Light">
+    <w:panose1 w:val="020F0302020204030204"/>
+    <w:charset w:val="EE"/>
+    <w:family w:val="swiss"/>
+    <w:pitch w:val="variable"/>
+    <w:sig w:usb0="A00002EF" w:usb1="4000207B" w:usb2="00000000" w:usb3="00000000" w:csb0="0000019F" w:csb1="00000000"/>
+  </w:font>
+  <w:font w:name="Tahoma">
+    <w:panose1 w:val="020B0604030504040204"/>
+    <w:charset w:val="EE"/>
+    <w:family w:val="swiss"/>
+    <w:pitch w:val="variable"/>
+    <w:sig w:usb0="E1002EFF" w:usb1="C000605B" w:usb2="00000029" w:usb3="00000000" w:csb0="000101FF" w:csb1="00000000"/>
+  </w:font>
+  <w:font w:name="Cambria Math">
+    <w:panose1 w:val="02040503050406030204"/>
+    <w:charset w:val="EE"/>
+    <w:family w:val="roman"/>
+    <w:pitch w:val="variable"/>
+    <w:sig w:usb0="E00002FF" w:usb1="420024FF" w:usb2="00000000" w:usb3="00000000" w:csb0="0000019F" w:csb1="00000000"/>
+  </w:font>
+  <w:font w:name="Cambria">
+    <w:panose1 w:val="02040503050406030204"/>
+    <w:charset w:val="EE"/>
+    <w:family w:val="roman"/>
+    <w:pitch w:val="variable"/>
+    <w:sig w:usb0="E00002FF" w:usb1="400004FF" w:usb2="00000000" w:usb3="00000000" w:csb0="0000019F" w:csb1="00000000"/>
+  </w:font>
+</w:fonts>
+</file>
+
+<file path=word/glossary/settings.xml><?xml version="1.0" encoding="utf-8"?>
+<w:settings xmlns:mc="http://schemas.openxmlformats.org/markup-compatibility/2006" xmlns:o="urn:schemas-microsoft-com:office:office" xmlns:r="http://schemas.openxmlformats.org/officeDocument/2006/relationships" xmlns:m="http://schemas.openxmlformats.org/officeDocument/2006/math" xmlns:v="urn:schemas-microsoft-com:vml" xmlns:w10="urn:schemas-microsoft-com:office:word" xmlns:w="http://schemas.openxmlformats.org/wordprocessingml/2006/main" xmlns:w14="http://schemas.microsoft.com/office/word/2010/wordml" xmlns:w15="http://schemas.microsoft.com/office/word/2012/wordml" xmlns:sl="http://schemas.openxmlformats.org/schemaLibrary/2006/main" mc:Ignorable="w14 w15">
+  <w:view w:val="normal"/>
+  <w:defaultTabStop w:val="708"/>
+  <w:hyphenationZone w:val="425"/>
+  <w:characterSpacingControl w:val="doNotCompress"/>
+  <w:compat>
+    <w:useFELayout/>
+    <w:compatSetting w:name="compatibilityMode" w:uri="http://schemas.microsoft.com/office/word" w:val="15"/>
+    <w:compatSetting w:name="overrideTableStyleFontSizeAndJustification" w:uri="http://schemas.microsoft.com/office/word" w:val="1"/>
+    <w:compatSetting w:name="enableOpenTypeFeatures" w:uri="http://schemas.microsoft.com/office/word" w:val="1"/>
+    <w:compatSetting w:name="doNotFlipMirrorIndents" w:uri="http://schemas.microsoft.com/office/word" w:val="1"/>
+    <w:compatSetting w:name="differentiateMultirowTableHeaders" w:uri="http://schemas.microsoft.com/office/word" w:val="1"/>
+  </w:compat>
+  <w:rsids>
+    <w:rsidRoot w:val="00814D16"/>
+    <w:rsid w:val="003F658B"/>
+    <w:rsid w:val="00814D16"/>
+  </w:rsids>
+  <m:mathPr>
+    <m:mathFont m:val="Cambria Math"/>
+    <m:brkBin m:val="before"/>
+    <m:brkBinSub m:val="--"/>
+    <m:smallFrac m:val="0"/>
+    <m:dispDef/>
+    <m:lMargin m:val="0"/>
+    <m:rMargin m:val="0"/>
+    <m:defJc m:val="centerGroup"/>
+    <m:wrapIndent m:val="1440"/>
+    <m:intLim m:val="subSup"/>
+    <m:naryLim m:val="undOvr"/>
+  </m:mathPr>
+  <w:themeFontLang w:val="cs-CZ"/>
+  <w:clrSchemeMapping w:bg1="light1" w:t1="dark1" w:bg2="light2" w:t2="dark2" w:accent1="accent1" w:accent2="accent2" w:accent3="accent3" w:accent4="accent4" w:accent5="accent5" w:accent6="accent6" w:hyperlink="hyperlink" w:followedHyperlink="followedHyperlink"/>
+  <w:decimalSymbol w:val=","/>
+  <w:listSeparator w:val=";"/>
+  <w15:chartTrackingRefBased/>
+</w:settings>
+</file>
+
+<file path=word/glossary/styles.xml><?xml version="1.0" encoding="utf-8"?>
+<w:styles xmlns:mc="http://schemas.openxmlformats.org/markup-compatibility/2006" xmlns:r="http://schemas.openxmlformats.org/officeDocument/2006/relationships" xmlns:w="http://schemas.openxmlformats.org/wordprocessingml/2006/main" xmlns:w14="http://schemas.microsoft.com/office/word/2010/wordml" xmlns:w15="http://schemas.microsoft.com/office/word/2012/wordml" mc:Ignorable="w14 w15">
+  <w:docDefaults>
+    <w:rPrDefault>
+      <w:rPr>
+        <w:rFonts w:asciiTheme="minorHAnsi" w:eastAsiaTheme="minorEastAsia" w:hAnsiTheme="minorHAnsi" w:cstheme="minorBidi"/>
+        <w:sz w:val="22"/>
+        <w:szCs w:val="22"/>
+        <w:lang w:val="cs-CZ" w:eastAsia="cs-CZ" w:bidi="ar-SA"/>
+      </w:rPr>
+    </w:rPrDefault>
+    <w:pPrDefault>
+      <w:pPr>
+        <w:spacing w:after="160" w:line="259" w:lineRule="auto"/>
+      </w:pPr>
+    </w:pPrDefault>
+  </w:docDefaults>
+  <w:latentStyles w:defLockedState="0" w:defUIPriority="99" w:defSemiHidden="0" w:defUnhideWhenUsed="0" w:defQFormat="0" w:count="371">
+    <w:lsdException w:name="Normal" w:uiPriority="0" w:qFormat="1"/>
+    <w:lsdException w:name="heading 1" w:uiPriority="9" w:qFormat="1"/>
+    <w:lsdException w:name="heading 2" w:semiHidden="1" w:uiPriority="9" w:unhideWhenUsed="1" w:qFormat="1"/>
+    <w:lsdException w:name="heading 3" w:semiHidden="1" w:uiPriority="9" w:unhideWhenUsed="1" w:qFormat="1"/>
+    <w:lsdException w:name="heading 4" w:semiHidden="1" w:uiPriority="9" w:unhideWhenUsed="1" w:qFormat="1"/>
+    <w:lsdException w:name="heading 5" w:semiHidden="1" w:uiPriority="9" w:unhideWhenUsed="1" w:qFormat="1"/>
+    <w:lsdException w:name="heading 6" w:semiHidden="1" w:uiPriority="9" w:unhideWhenUsed="1" w:qFormat="1"/>
+    <w:lsdException w:name="heading 7" w:semiHidden="1" w:uiPriority="9" w:unhideWhenUsed="1" w:qFormat="1"/>
+    <w:lsdException w:name="heading 8" w:semiHidden="1" w:uiPriority="9" w:unhideWhenUsed="1" w:qFormat="1"/>
+    <w:lsdException w:name="heading 9" w:semiHidden="1" w:uiPriority="9" w:unhideWhenUsed="1" w:qFormat="1"/>
+    <w:lsdException w:name="index 1" w:semiHidden="1" w:unhideWhenUsed="1"/>
+    <w:lsdException w:name="index 2" w:semiHidden="1" w:unhideWhenUsed="1"/>
+    <w:lsdException w:name="index 3" w:semiHidden="1" w:unhideWhenUsed="1"/>
+    <w:lsdException w:name="index 4" w:semiHidden="1" w:unhideWhenUsed="1"/>
+    <w:lsdException w:name="index 5" w:semiHidden="1" w:unhideWhenUsed="1"/>
+    <w:lsdException w:name="index 6" w:semiHidden="1" w:unhideWhenUsed="1"/>
+    <w:lsdException w:name="index 7" w:semiHidden="1" w:unhideWhenUsed="1"/>
+    <w:lsdException w:name="index 8" w:semiHidden="1" w:unhideWhenUsed="1"/>
+    <w:lsdException w:name="index 9" w:semiHidden="1" w:unhideWhenUsed="1"/>
+    <w:lsdException w:name="toc 1" w:semiHidden="1" w:uiPriority="39" w:unhideWhenUsed="1"/>
+    <w:lsdException w:name="toc 2" w:semiHidden="1" w:uiPriority="39" w:unhideWhenUsed="1"/>
+    <w:lsdException w:name="toc 3" w:semiHidden="1" w:uiPriority="39" w:unhideWhenUsed="1"/>
+    <w:lsdException w:name="toc 4" w:semiHidden="1" w:uiPriority="39" w:unhideWhenUsed="1"/>
+    <w:lsdException w:name="toc 5" w:semiHidden="1" w:uiPriority="39" w:unhideWhenUsed="1"/>
+    <w:lsdException w:name="toc 6" w:semiHidden="1" w:uiPriority="39" w:unhideWhenUsed="1"/>
+    <w:lsdException w:name="toc 7" w:semiHidden="1" w:uiPriority="39" w:unhideWhenUsed="1"/>
+    <w:lsdException w:name="toc 8" w:semiHidden="1" w:uiPriority="39" w:unhideWhenUsed="1"/>
+    <w:lsdException w:name="toc 9" w:semiHidden="1" w:uiPriority="39" w:unhideWhenUsed="1"/>
+    <w:lsdException w:name="Normal Indent" w:semiHidden="1" w:unhideWhenUsed="1"/>
+    <w:lsdException w:name="footnote text" w:semiHidden="1" w:unhideWhenUsed="1"/>
+    <w:lsdException w:name="annotation text" w:semiHidden="1" w:unhideWhenUsed="1"/>
+    <w:lsdException w:name="header" w:semiHidden="1" w:unhideWhenUsed="1"/>
+    <w:lsdException w:name="footer" w:semiHidden="1" w:unhideWhenUsed="1"/>
+    <w:lsdException w:name="index heading" w:semiHidden="1" w:unhideWhenUsed="1"/>
+    <w:lsdException w:name="caption" w:semiHidden="1" w:uiPriority="35" w:unhideWhenUsed="1" w:qFormat="1"/>
+    <w:lsdException w:name="table of figures" w:semiHidden="1" w:unhideWhenUsed="1"/>
+    <w:lsdException w:name="envelope address" w:semiHidden="1" w:unhideWhenUsed="1"/>
+    <w:lsdException w:name="envelope return" w:semiHidden="1" w:unhideWhenUsed="1"/>
+    <w:lsdException w:name="footnote reference" w:semiHidden="1" w:unhideWhenUsed="1"/>
+    <w:lsdException w:name="annotation reference" w:semiHidden="1" w:unhideWhenUsed="1"/>
+    <w:lsdException w:name="line number" w:semiHidden="1" w:unhideWhenUsed="1"/>
+    <w:lsdException w:name="page number" w:semiHidden="1" w:unhideWhenUsed="1"/>
+    <w:lsdException w:name="endnote reference" w:semiHidden="1" w:unhideWhenUsed="1"/>
+    <w:lsdException w:name="endnote text" w:semiHidden="1" w:unhideWhenUsed="1"/>
+    <w:lsdException w:name="table of authorities" w:semiHidden="1" w:unhideWhenUsed="1"/>
+    <w:lsdException w:name="macro" w:semiHidden="1" w:unhideWhenUsed="1"/>
+    <w:lsdException w:name="toa heading" w:semiHidden="1" w:unhideWhenUsed="1"/>
+    <w:lsdException w:name="List" w:semiHidden="1" w:unhideWhenUsed="1"/>
+    <w:lsdException w:name="List Bullet" w:semiHidden="1" w:unhideWhenUsed="1"/>
+    <w:lsdException w:name="List Number" w:semiHidden="1" w:unhideWhenUsed="1"/>
+    <w:lsdException w:name="List 2" w:semiHidden="1" w:unhideWhenUsed="1"/>
+    <w:lsdException w:name="List 3" w:semiHidden="1" w:unhideWhenUsed="1"/>
+    <w:lsdException w:name="List 4" w:semiHidden="1" w:unhideWhenUsed="1"/>
+    <w:lsdException w:name="List 5" w:semiHidden="1" w:unhideWhenUsed="1"/>
+    <w:lsdException w:name="List Bullet 2" w:semiHidden="1" w:unhideWhenUsed="1"/>
+    <w:lsdException w:name="List Bullet 3" w:semiHidden="1" w:unhideWhenUsed="1"/>
+    <w:lsdException w:name="List Bullet 4" w:semiHidden="1" w:unhideWhenUsed="1"/>
+    <w:lsdException w:name="List Bullet 5" w:semiHidden="1" w:unhideWhenUsed="1"/>
+    <w:lsdException w:name="List Number 2" w:semiHidden="1" w:unhideWhenUsed="1"/>
+    <w:lsdException w:name="List Number 3" w:semiHidden="1" w:unhideWhenUsed="1"/>
+    <w:lsdException w:name="List Number 4" w:semiHidden="1" w:unhideWhenUsed="1"/>
+    <w:lsdException w:name="List Number 5" w:semiHidden="1" w:unhideWhenUsed="1"/>
+    <w:lsdException w:name="Title" w:uiPriority="10" w:qFormat="1"/>
+    <w:lsdException w:name="Closing" w:semiHidden="1" w:unhideWhenUsed="1"/>
+    <w:lsdException w:name="Signature" w:semiHidden="1" w:unhideWhenUsed="1"/>
+    <w:lsdException w:name="Default Paragraph Font" w:semiHidden="1" w:uiPriority="1" w:unhideWhenUsed="1"/>
+    <w:lsdException w:name="Body Text" w:semiHidden="1" w:unhideWhenUsed="1"/>
+    <w:lsdException w:name="Body Text Indent" w:semiHidden="1" w:unhideWhenUsed="1"/>
+    <w:lsdException w:name="List Continue" w:semiHidden="1" w:unhideWhenUsed="1"/>
+    <w:lsdException w:name="List Continue 2" w:semiHidden="1" w:unhideWhenUsed="1"/>
+    <w:lsdException w:name="List Continue 3" w:semiHidden="1" w:unhideWhenUsed="1"/>
+    <w:lsdException w:name="List Continue 4" w:semiHidden="1" w:unhideWhenUsed="1"/>
+    <w:lsdException w:name="List Continue 5" w:semiHidden="1" w:unhideWhenUsed="1"/>
+    <w:lsdException w:name="Message Header" w:semiHidden="1" w:unhideWhenUsed="1"/>
+    <w:lsdException w:name="Subtitle" w:uiPriority="11" w:qFormat="1"/>
+    <w:lsdException w:name="Salutation" w:semiHidden="1" w:unhideWhenUsed="1"/>
+    <w:lsdException w:name="Date" w:semiHidden="1" w:unhideWhenUsed="1"/>
+    <w:lsdException w:name="Body Text First Indent" w:semiHidden="1" w:unhideWhenUsed="1"/>
+    <w:lsdException w:name="Body Text First Indent 2" w:semiHidden="1" w:unhideWhenUsed="1"/>
+    <w:lsdException w:name="Note Heading" w:semiHidden="1" w:unhideWhenUsed="1"/>
+    <w:lsdException w:name="Body Text 2" w:semiHidden="1" w:unhideWhenUsed="1"/>
+    <w:lsdException w:name="Body Text 3" w:semiHidden="1" w:unhideWhenUsed="1"/>
+    <w:lsdException w:name="Body Text Indent 2" w:semiHidden="1" w:unhideWhenUsed="1"/>
+    <w:lsdException w:name="Body Text Indent 3" w:semiHidden="1" w:unhideWhenUsed="1"/>
+    <w:lsdException w:name="Block Text" w:semiHidden="1" w:unhideWhenUsed="1"/>
+    <w:lsdException w:name="Hyperlink" w:semiHidden="1" w:unhideWhenUsed="1"/>
+    <w:lsdException w:name="FollowedHyperlink" w:semiHidden="1" w:unhideWhenUsed="1"/>
+    <w:lsdException w:name="Strong" w:uiPriority="22" w:qFormat="1"/>
+    <w:lsdException w:name="Emphasis" w:uiPriority="20" w:qFormat="1"/>
+    <w:lsdException w:name="Document Map" w:semiHidden="1" w:unhideWhenUsed="1"/>
+    <w:lsdException w:name="Plain Text" w:semiHidden="1" w:unhideWhenUsed="1"/>
+    <w:lsdException w:name="E-mail Signature" w:semiHidden="1" w:unhideWhenUsed="1"/>
+    <w:lsdException w:name="HTML Top of Form" w:semiHidden="1" w:unhideWhenUsed="1"/>
+    <w:lsdException w:name="HTML Bottom of Form" w:semiHidden="1" w:unhideWhenUsed="1"/>
+    <w:lsdException w:name="Normal (Web)" w:semiHidden="1" w:unhideWhenUsed="1"/>
+    <w:lsdException w:name="HTML Acronym" w:semiHidden="1" w:unhideWhenUsed="1"/>
+    <w:lsdException w:name="HTML Address" w:semiHidden="1" w:unhideWhenUsed="1"/>
+    <w:lsdException w:name="HTML Cite" w:semiHidden="1" w:unhideWhenUsed="1"/>
+    <w:lsdException w:name="HTML Code" w:semiHidden="1" w:unhideWhenUsed="1"/>
+    <w:lsdException w:name="HTML Definition" w:semiHidden="1" w:unhideWhenUsed="1"/>
+    <w:lsdException w:name="HTML Keyboard" w:semiHidden="1" w:unhideWhenUsed="1"/>
+    <w:lsdException w:name="HTML Preformatted" w:semiHidden="1" w:unhideWhenUsed="1"/>
+    <w:lsdException w:name="HTML Sample" w:semiHidden="1" w:unhideWhenUsed="1"/>
+    <w:lsdException w:name="HTML Typewriter" w:semiHidden="1" w:unhideWhenUsed="1"/>
+    <w:lsdException w:name="HTML Variable" w:semiHidden="1" w:unhideWhenUsed="1"/>
+    <w:lsdException w:name="Normal Table" w:semiHidden="1" w:unhideWhenUsed="1"/>
+    <w:lsdException w:name="annotation subject" w:semiHidden="1" w:unhideWhenUsed="1"/>
+    <w:lsdException w:name="No List" w:semiHidden="1" w:unhideWhenUsed="1"/>
+    <w:lsdException w:name="Outline List 1" w:semiHidden="1" w:unhideWhenUsed="1"/>
+    <w:lsdException w:name="Outline List 2" w:semiHidden="1" w:unhideWhenUsed="1"/>
+    <w:lsdException w:name="Outline List 3" w:semiHidden="1" w:unhideWhenUsed="1"/>
+    <w:lsdException w:name="Table Simple 1" w:semiHidden="1" w:unhideWhenUsed="1"/>
+    <w:lsdException w:name="Table Simple 2" w:semiHidden="1" w:unhideWhenUsed="1"/>
+    <w:lsdException w:name="Table Simple 3" w:semiHidden="1" w:unhideWhenUsed="1"/>
+    <w:lsdException w:name="Table Classic 1" w:semiHidden="1" w:unhideWhenUsed="1"/>
+    <w:lsdException w:name="Table Classic 2" w:semiHidden="1" w:unhideWhenUsed="1"/>
+    <w:lsdException w:name="Table Classic 3" w:semiHidden="1" w:unhideWhenUsed="1"/>
+    <w:lsdException w:name="Table Classic 4" w:semiHidden="1" w:unhideWhenUsed="1"/>
+    <w:lsdException w:name="Table Colorful 1" w:semiHidden="1" w:unhideWhenUsed="1"/>
+    <w:lsdException w:name="Table Colorful 2" w:semiHidden="1" w:unhideWhenUsed="1"/>
+    <w:lsdException w:name="Table Colorful 3" w:semiHidden="1" w:unhideWhenUsed="1"/>
+    <w:lsdException w:name="Table Columns 1" w:semiHidden="1" w:unhideWhenUsed="1"/>
+    <w:lsdException w:name="Table Columns 2" w:semiHidden="1" w:unhideWhenUsed="1"/>
+    <w:lsdException w:name="Table Columns 3" w:semiHidden="1" w:unhideWhenUsed="1"/>
+    <w:lsdException w:name="Table Columns 4" w:semiHidden="1" w:unhideWhenUsed="1"/>
+    <w:lsdException w:name="Table Columns 5" w:semiHidden="1" w:unhideWhenUsed="1"/>
+    <w:lsdException w:name="Table Grid 1" w:semiHidden="1" w:unhideWhenUsed="1"/>
+    <w:lsdException w:name="Table Grid 2" w:semiHidden="1" w:unhideWhenUsed="1"/>
+    <w:lsdException w:name="Table Grid 3" w:semiHidden="1" w:unhideWhenUsed="1"/>
+    <w:lsdException w:name="Table Grid 4" w:semiHidden="1" w:unhideWhenUsed="1"/>
+    <w:lsdException w:name="Table Grid 5" w:semiHidden="1" w:unhideWhenUsed="1"/>
+    <w:lsdException w:name="Table Grid 6" w:semiHidden="1" w:unhideWhenUsed="1"/>
+    <w:lsdException w:name="Table Grid 7" w:semiHidden="1" w:unhideWhenUsed="1"/>
+    <w:lsdException w:name="Table Grid 8" w:semiHidden="1" w:unhideWhenUsed="1"/>
+    <w:lsdException w:name="Table List 1" w:semiHidden="1" w:unhideWhenUsed="1"/>
+    <w:lsdException w:name="Table List 2" w:semiHidden="1" w:unhideWhenUsed="1"/>
+    <w:lsdException w:name="Table List 3" w:semiHidden="1" w:unhideWhenUsed="1"/>
+    <w:lsdException w:name="Table List 4" w:semiHidden="1" w:unhideWhenUsed="1"/>
+    <w:lsdException w:name="Table List 5" w:semiHidden="1" w:unhideWhenUsed="1"/>
+    <w:lsdException w:name="Table List 6" w:semiHidden="1" w:unhideWhenUsed="1"/>
+    <w:lsdException w:name="Table List 7" w:semiHidden="1" w:unhideWhenUsed="1"/>
+    <w:lsdException w:name="Table List 8" w:semiHidden="1" w:unhideWhenUsed="1"/>
+    <w:lsdException w:name="Table 3D effects 1" w:semiHidden="1" w:unhideWhenUsed="1"/>
+    <w:lsdException w:name="Table 3D effects 2" w:semiHidden="1" w:unhideWhenUsed="1"/>
+    <w:lsdException w:name="Table 3D effects 3" w:semiHidden="1" w:unhideWhenUsed="1"/>
+    <w:lsdException w:name="Table Contemporary" w:semiHidden="1" w:unhideWhenUsed="1"/>
+    <w:lsdException w:name="Table Elegant" w:semiHidden="1" w:unhideWhenUsed="1"/>
+    <w:lsdException w:name="Table Professional" w:semiHidden="1" w:unhideWhenUsed="1"/>
+    <w:lsdException w:name="Table Subtle 1" w:semiHidden="1" w:unhideWhenUsed="1"/>
+    <w:lsdException w:name="Table Subtle 2" w:semiHidden="1" w:unhideWhenUsed="1"/>
+    <w:lsdException w:name="Table Web 1" w:semiHidden="1" w:unhideWhenUsed="1"/>
+    <w:lsdException w:name="Table Web 2" w:semiHidden="1" w:unhideWhenUsed="1"/>
+    <w:lsdException w:name="Table Web 3" w:semiHidden="1" w:unhideWhenUsed="1"/>
+    <w:lsdException w:name="Balloon Text" w:semiHidden="1" w:unhideWhenUsed="1"/>
+    <w:lsdException w:name="Table Grid" w:uiPriority="39"/>
+    <w:lsdException w:name="Table Theme" w:semiHidden="1" w:unhideWhenUsed="1"/>
+    <w:lsdException w:name="Placeholder Text" w:semiHidden="1"/>
+    <w:lsdException w:name="No Spacing" w:uiPriority="1" w:qFormat="1"/>
+    <w:lsdException w:name="Light Shading" w:uiPriority="60"/>
+    <w:lsdException w:name="Light List" w:uiPriority="61"/>
+    <w:lsdException w:name="Light Grid" w:uiPriority="62"/>
+    <w:lsdException w:name="Medium Shading 1" w:uiPriority="63"/>
+    <w:lsdException w:name="Medium Shading 2" w:uiPriority="64"/>
+    <w:lsdException w:name="Medium List 1" w:uiPriority="65"/>
+    <w:lsdException w:name="Medium List 2" w:uiPriority="66"/>
+    <w:lsdException w:name="Medium Grid 1" w:uiPriority="67"/>
+    <w:lsdException w:name="Medium Grid 2" w:uiPriority="68"/>
+    <w:lsdException w:name="Medium Grid 3" w:uiPriority="69"/>
+    <w:lsdException w:name="Dark List" w:uiPriority="70"/>
+    <w:lsdException w:name="Colorful Shading" w:uiPriority="71"/>
+    <w:lsdException w:name="Colorful List" w:uiPriority="72"/>
+    <w:lsdException w:name="Colorful Grid" w:uiPriority="73"/>
+    <w:lsdException w:name="Light Shading Accent 1" w:uiPriority="60"/>
+    <w:lsdException w:name="Light List Accent 1" w:uiPriority="61"/>
+    <w:lsdException w:name="Light Grid Accent 1" w:uiPriority="62"/>
+    <w:lsdException w:name="Medium Shading 1 Accent 1" w:uiPriority="63"/>
+    <w:lsdException w:name="Medium Shading 2 Accent 1" w:uiPriority="64"/>
+    <w:lsdException w:name="Medium List 1 Accent 1" w:uiPriority="65"/>
+    <w:lsdException w:name="Revision" w:semiHidden="1"/>
+    <w:lsdException w:name="List Paragraph" w:uiPriority="34" w:qFormat="1"/>
+    <w:lsdException w:name="Quote" w:uiPriority="29" w:qFormat="1"/>
+    <w:lsdException w:name="Intense Quote" w:uiPriority="30" w:qFormat="1"/>
+    <w:lsdException w:name="Medium List 2 Accent 1" w:uiPriority="66"/>
+    <w:lsdException w:name="Medium Grid 1 Accent 1" w:uiPriority="67"/>
+    <w:lsdException w:name="Medium Grid 2 Accent 1" w:uiPriority="68"/>
+    <w:lsdException w:name="Medium Grid 3 Accent 1" w:uiPriority="69"/>
+    <w:lsdException w:name="Dark List Accent 1" w:uiPriority="70"/>
+    <w:lsdException w:name="Colorful Shading Accent 1" w:uiPriority="71"/>
+    <w:lsdException w:name="Colorful List Accent 1" w:uiPriority="72"/>
+    <w:lsdException w:name="Colorful Grid Accent 1" w:uiPriority="73"/>
+    <w:lsdException w:name="Light Shading Accent 2" w:uiPriority="60"/>
+    <w:lsdException w:name="Light List Accent 2" w:uiPriority="61"/>
+    <w:lsdException w:name="Light Grid Accent 2" w:uiPriority="62"/>
+    <w:lsdException w:name="Medium Shading 1 Accent 2" w:uiPriority="63"/>
+    <w:lsdException w:name="Medium Shading 2 Accent 2" w:uiPriority="64"/>
+    <w:lsdException w:name="Medium List 1 Accent 2" w:uiPriority="65"/>
+    <w:lsdException w:name="Medium List 2 Accent 2" w:uiPriority="66"/>
+    <w:lsdException w:name="Medium Grid 1 Accent 2" w:uiPriority="67"/>
+    <w:lsdException w:name="Medium Grid 2 Accent 2" w:uiPriority="68"/>
+    <w:lsdException w:name="Medium Grid 3 Accent 2" w:uiPriority="69"/>
+    <w:lsdException w:name="Dark List Accent 2" w:uiPriority="70"/>
+    <w:lsdException w:name="Colorful Shading Accent 2" w:uiPriority="71"/>
+    <w:lsdException w:name="Colorful List Accent 2" w:uiPriority="72"/>
+    <w:lsdException w:name="Colorful Grid Accent 2" w:uiPriority="73"/>
+    <w:lsdException w:name="Light Shading Accent 3" w:uiPriority="60"/>
+    <w:lsdException w:name="Light List Accent 3" w:uiPriority="61"/>
+    <w:lsdException w:name="Light Grid Accent 3" w:uiPriority="62"/>
+    <w:lsdException w:name="Medium Shading 1 Accent 3" w:uiPriority="63"/>
+    <w:lsdException w:name="Medium Shading 2 Accent 3" w:uiPriority="64"/>
+    <w:lsdException w:name="Medium List 1 Accent 3" w:uiPriority="65"/>
+    <w:lsdException w:name="Medium List 2 Accent 3" w:uiPriority="66"/>
+    <w:lsdException w:name="Medium Grid 1 Accent 3" w:uiPriority="67"/>
+    <w:lsdException w:name="Medium Grid 2 Accent 3" w:uiPriority="68"/>
+    <w:lsdException w:name="Medium Grid 3 Accent 3" w:uiPriority="69"/>
+    <w:lsdException w:name="Dark List Accent 3" w:uiPriority="70"/>
+    <w:lsdException w:name="Colorful Shading Accent 3" w:uiPriority="71"/>
+    <w:lsdException w:name="Colorful List Accent 3" w:uiPriority="72"/>
+    <w:lsdException w:name="Colorful Grid Accent 3" w:uiPriority="73"/>
+    <w:lsdException w:name="Light Shading Accent 4" w:uiPriority="60"/>
+    <w:lsdException w:name="Light List Accent 4" w:uiPriority="61"/>
+    <w:lsdException w:name="Light Grid Accent 4" w:uiPriority="62"/>
+    <w:lsdException w:name="Medium Shading 1 Accent 4" w:uiPriority="63"/>
+    <w:lsdException w:name="Medium Shading 2 Accent 4" w:uiPriority="64"/>
+    <w:lsdException w:name="Medium List 1 Accent 4" w:uiPriority="65"/>
+    <w:lsdException w:name="Medium List 2 Accent 4" w:uiPriority="66"/>
+    <w:lsdException w:name="Medium Grid 1 Accent 4" w:uiPriority="67"/>
+    <w:lsdException w:name="Medium Grid 2 Accent 4" w:uiPriority="68"/>
+    <w:lsdException w:name="Medium Grid 3 Accent 4" w:uiPriority="69"/>
+    <w:lsdException w:name="Dark List Accent 4" w:uiPriority="70"/>
+    <w:lsdException w:name="Colorful Shading Accent 4" w:uiPriority="71"/>
+    <w:lsdException w:name="Colorful List Accent 4" w:uiPriority="72"/>
+    <w:lsdException w:name="Colorful Grid Accent 4" w:uiPriority="73"/>
+    <w:lsdException w:name="Light Shading Accent 5" w:uiPriority="60"/>
+    <w:lsdException w:name="Light List Accent 5" w:uiPriority="61"/>
+    <w:lsdException w:name="Light Grid Accent 5" w:uiPriority="62"/>
+    <w:lsdException w:name="Medium Shading 1 Accent 5" w:uiPriority="63"/>
+    <w:lsdException w:name="Medium Shading 2 Accent 5" w:uiPriority="64"/>
+    <w:lsdException w:name="Medium List 1 Accent 5" w:uiPriority="65"/>
+    <w:lsdException w:name="Medium List 2 Accent 5" w:uiPriority="66"/>
+    <w:lsdException w:name="Medium Grid 1 Accent 5" w:uiPriority="67"/>
+    <w:lsdException w:name="Medium Grid 2 Accent 5" w:uiPriority="68"/>
+    <w:lsdException w:name="Medium Grid 3 Accent 5" w:uiPriority="69"/>
+    <w:lsdException w:name="Dark List Accent 5" w:uiPriority="70"/>
+    <w:lsdException w:name="Colorful Shading Accent 5" w:uiPriority="71"/>
+    <w:lsdException w:name="Colorful List Accent 5" w:uiPriority="72"/>
+    <w:lsdException w:name="Colorful Grid Accent 5" w:uiPriority="73"/>
+    <w:lsdException w:name="Light Shading Accent 6" w:uiPriority="60"/>
+    <w:lsdException w:name="Light List Accent 6" w:uiPriority="61"/>
+    <w:lsdException w:name="Light Grid Accent 6" w:uiPriority="62"/>
+    <w:lsdException w:name="Medium Shading 1 Accent 6" w:uiPriority="63"/>
+    <w:lsdException w:name="Medium Shading 2 Accent 6" w:uiPriority="64"/>
+    <w:lsdException w:name="Medium List 1 Accent 6" w:uiPriority="65"/>
+    <w:lsdException w:name="Medium List 2 Accent 6" w:uiPriority="66"/>
+    <w:lsdException w:name="Medium Grid 1 Accent 6" w:uiPriority="67"/>
+    <w:lsdException w:name="Medium Grid 2 Accent 6" w:uiPriority="68"/>
+    <w:lsdException w:name="Medium Grid 3 Accent 6" w:uiPriority="69"/>
+    <w:lsdException w:name="Dark List Accent 6" w:uiPriority="70"/>
+    <w:lsdException w:name="Colorful Shading Accent 6" w:uiPriority="71"/>
+    <w:lsdException w:name="Colorful List Accent 6" w:uiPriority="72"/>
+    <w:lsdException w:name="Colorful Grid Accent 6" w:uiPriority="73"/>
+    <w:lsdException w:name="Subtle Emphasis" w:uiPriority="19" w:qFormat="1"/>
+    <w:lsdException w:name="Intense Emphasis" w:uiPriority="21" w:qFormat="1"/>
+    <w:lsdException w:name="Subtle Reference" w:uiPriority="31" w:qFormat="1"/>
+    <w:lsdException w:name="Intense Reference" w:uiPriority="32" w:qFormat="1"/>
+    <w:lsdException w:name="Book Title" w:uiPriority="33" w:qFormat="1"/>
+    <w:lsdException w:name="Bibliography" w:semiHidden="1" w:uiPriority="37" w:unhideWhenUsed="1"/>
+    <w:lsdException w:name="TOC Heading" w:semiHidden="1" w:uiPriority="39" w:unhideWhenUsed="1" w:qFormat="1"/>
+    <w:lsdException w:name="Plain Table 1" w:uiPriority="41"/>
+    <w:lsdException w:name="Plain Table 2" w:uiPriority="42"/>
+    <w:lsdException w:name="Plain Table 3" w:uiPriority="43"/>
+    <w:lsdException w:name="Plain Table 4" w:uiPriority="44"/>
+    <w:lsdException w:name="Plain Table 5" w:uiPriority="45"/>
+    <w:lsdException w:name="Grid Table Light" w:uiPriority="40"/>
+    <w:lsdException w:name="Grid Table 1 Light" w:uiPriority="46"/>
+    <w:lsdException w:name="Grid Table 2" w:uiPriority="47"/>
+    <w:lsdException w:name="Grid Table 3" w:uiPriority="48"/>
+    <w:lsdException w:name="Grid Table 4" w:uiPriority="49"/>
+    <w:lsdException w:name="Grid Table 5 Dark" w:uiPriority="50"/>
+    <w:lsdException w:name="Grid Table 6 Colorful" w:uiPriority="51"/>
+    <w:lsdException w:name="Grid Table 7 Colorful" w:uiPriority="52"/>
+    <w:lsdException w:name="Grid Table 1 Light Accent 1" w:uiPriority="46"/>
+    <w:lsdException w:name="Grid Table 2 Accent 1" w:uiPriority="47"/>
+    <w:lsdException w:name="Grid Table 3 Accent 1" w:uiPriority="48"/>
+    <w:lsdException w:name="Grid Table 4 Accent 1" w:uiPriority="49"/>
+    <w:lsdException w:name="Grid Table 5 Dark Accent 1" w:uiPriority="50"/>
+    <w:lsdException w:name="Grid Table 6 Colorful Accent 1" w:uiPriority="51"/>
+    <w:lsdException w:name="Grid Table 7 Colorful Accent 1" w:uiPriority="52"/>
+    <w:lsdException w:name="Grid Table 1 Light Accent 2" w:uiPriority="46"/>
+    <w:lsdException w:name="Grid Table 2 Accent 2" w:uiPriority="47"/>
+    <w:lsdException w:name="Grid Table 3 Accent 2" w:uiPriority="48"/>
+    <w:lsdException w:name="Grid Table 4 Accent 2" w:uiPriority="49"/>
+    <w:lsdException w:name="Grid Table 5 Dark Accent 2" w:uiPriority="50"/>
+    <w:lsdException w:name="Grid Table 6 Colorful Accent 2" w:uiPriority="51"/>
+    <w:lsdException w:name="Grid Table 7 Colorful Accent 2" w:uiPriority="52"/>
+    <w:lsdException w:name="Grid Table 1 Light Accent 3" w:uiPriority="46"/>
+    <w:lsdException w:name="Grid Table 2 Accent 3" w:uiPriority="47"/>
+    <w:lsdException w:name="Grid Table 3 Accent 3" w:uiPriority="48"/>
+    <w:lsdException w:name="Grid Table 4 Accent 3" w:uiPriority="49"/>
+    <w:lsdException w:name="Grid Table 5 Dark Accent 3" w:uiPriority="50"/>
+    <w:lsdException w:name="Grid Table 6 Colorful Accent 3" w:uiPriority="51"/>
+    <w:lsdException w:name="Grid Table 7 Colorful Accent 3" w:uiPriority="52"/>
+    <w:lsdException w:name="Grid Table 1 Light Accent 4" w:uiPriority="46"/>
+    <w:lsdException w:name="Grid Table 2 Accent 4" w:uiPriority="47"/>
+    <w:lsdException w:name="Grid Table 3 Accent 4" w:uiPriority="48"/>
+    <w:lsdException w:name="Grid Table 4 Accent 4" w:uiPriority="49"/>
+    <w:lsdException w:name="Grid Table 5 Dark Accent 4" w:uiPriority="50"/>
+    <w:lsdException w:name="Grid Table 6 Colorful Accent 4" w:uiPriority="51"/>
+    <w:lsdException w:name="Grid Table 7 Colorful Accent 4" w:uiPriority="52"/>
+    <w:lsdException w:name="Grid Table 1 Light Accent 5" w:uiPriority="46"/>
+    <w:lsdException w:name="Grid Table 2 Accent 5" w:uiPriority="47"/>
+    <w:lsdException w:name="Grid Table 3 Accent 5" w:uiPriority="48"/>
+    <w:lsdException w:name="Grid Table 4 Accent 5" w:uiPriority="49"/>
+    <w:lsdException w:name="Grid Table 5 Dark Accent 5" w:uiPriority="50"/>
+    <w:lsdException w:name="Grid Table 6 Colorful Accent 5" w:uiPriority="51"/>
+    <w:lsdException w:name="Grid Table 7 Colorful Accent 5" w:uiPriority="52"/>
+    <w:lsdException w:name="Grid Table 1 Light Accent 6" w:uiPriority="46"/>
+    <w:lsdException w:name="Grid Table 2 Accent 6" w:uiPriority="47"/>
+    <w:lsdException w:name="Grid Table 3 Accent 6" w:uiPriority="48"/>
+    <w:lsdException w:name="Grid Table 4 Accent 6" w:uiPriority="49"/>
+    <w:lsdException w:name="Grid Table 5 Dark Accent 6" w:uiPriority="50"/>
+    <w:lsdException w:name="Grid Table 6 Colorful Accent 6" w:uiPriority="51"/>
+    <w:lsdException w:name="Grid Table 7 Colorful Accent 6" w:uiPriority="52"/>
+    <w:lsdException w:name="List Table 1 Light" w:uiPriority="46"/>
+    <w:lsdException w:name="List Table 2" w:uiPriority="47"/>
+    <w:lsdException w:name="List Table 3" w:uiPriority="48"/>
+    <w:lsdException w:name="List Table 4" w:uiPriority="49"/>
+    <w:lsdException w:name="List Table 5 Dark" w:uiPriority="50"/>
+    <w:lsdException w:name="List Table 6 Colorful" w:uiPriority="51"/>
+    <w:lsdException w:name="List Table 7 Colorful" w:uiPriority="52"/>
+    <w:lsdException w:name="List Table 1 Light Accent 1" w:uiPriority="46"/>
+    <w:lsdException w:name="List Table 2 Accent 1" w:uiPriority="47"/>
+    <w:lsdException w:name="List Table 3 Accent 1" w:uiPriority="48"/>
+    <w:lsdException w:name="List Table 4 Accent 1" w:uiPriority="49"/>
+    <w:lsdException w:name="List Table 5 Dark Accent 1" w:uiPriority="50"/>
+    <w:lsdException w:name="List Table 6 Colorful Accent 1" w:uiPriority="51"/>
+    <w:lsdException w:name="List Table 7 Colorful Accent 1" w:uiPriority="52"/>
+    <w:lsdException w:name="List Table 1 Light Accent 2" w:uiPriority="46"/>
+    <w:lsdException w:name="List Table 2 Accent 2" w:uiPriority="47"/>
+    <w:lsdException w:name="List Table 3 Accent 2" w:uiPriority="48"/>
+    <w:lsdException w:name="List Table 4 Accent 2" w:uiPriority="49"/>
+    <w:lsdException w:name="List Table 5 Dark Accent 2" w:uiPriority="50"/>
+    <w:lsdException w:name="List Table 6 Colorful Accent 2" w:uiPriority="51"/>
+    <w:lsdException w:name="List Table 7 Colorful Accent 2" w:uiPriority="52"/>
+    <w:lsdException w:name="List Table 1 Light Accent 3" w:uiPriority="46"/>
+    <w:lsdException w:name="List Table 2 Accent 3" w:uiPriority="47"/>
+    <w:lsdException w:name="List Table 3 Accent 3" w:uiPriority="48"/>
+    <w:lsdException w:name="List Table 4 Accent 3" w:uiPriority="49"/>
+    <w:lsdException w:name="List Table 5 Dark Accent 3" w:uiPriority="50"/>
+    <w:lsdException w:name="List Table 6 Colorful Accent 3" w:uiPriority="51"/>
+    <w:lsdException w:name="List Table 7 Colorful Accent 3" w:uiPriority="52"/>
+    <w:lsdException w:name="List Table 1 Light Accent 4" w:uiPriority="46"/>
+    <w:lsdException w:name="List Table 2 Accent 4" w:uiPriority="47"/>
+    <w:lsdException w:name="List Table 3 Accent 4" w:uiPriority="48"/>
+    <w:lsdException w:name="List Table 4 Accent 4" w:uiPriority="49"/>
+    <w:lsdException w:name="List Table 5 Dark Accent 4" w:uiPriority="50"/>
+    <w:lsdException w:name="List Table 6 Colorful Accent 4" w:uiPriority="51"/>
+    <w:lsdException w:name="List Table 7 Colorful Accent 4" w:uiPriority="52"/>
+    <w:lsdException w:name="List Table 1 Light Accent 5" w:uiPriority="46"/>
+    <w:lsdException w:name="List Table 2 Accent 5" w:uiPriority="47"/>
+    <w:lsdException w:name="List Table 3 Accent 5" w:uiPriority="48"/>
+    <w:lsdException w:name="List Table 4 Accent 5" w:uiPriority="49"/>
+    <w:lsdException w:name="List Table 5 Dark Accent 5" w:uiPriority="50"/>
+    <w:lsdException w:name="List Table 6 Colorful Accent 5" w:uiPriority="51"/>
+    <w:lsdException w:name="List Table 7 Colorful Accent 5" w:uiPriority="52"/>
+    <w:lsdException w:name="List Table 1 Light Accent 6" w:uiPriority="46"/>
+    <w:lsdException w:name="List Table 2 Accent 6" w:uiPriority="47"/>
+    <w:lsdException w:name="List Table 3 Accent 6" w:uiPriority="48"/>
+    <w:lsdException w:name="List Table 4 Accent 6" w:uiPriority="49"/>
+    <w:lsdException w:name="List Table 5 Dark Accent 6" w:uiPriority="50"/>
+    <w:lsdException w:name="List Table 6 Colorful Accent 6" w:uiPriority="51"/>
+    <w:lsdException w:name="List Table 7 Colorful Accent 6" w:uiPriority="52"/>
+  </w:latentStyles>
+  <w:style w:type="paragraph" w:default="1" w:styleId="Normln">
+    <w:name w:val="Normal"/>
+    <w:qFormat/>
+  </w:style>
+  <w:style w:type="character" w:default="1" w:styleId="Standardnpsmoodstavce">
+    <w:name w:val="Default Paragraph Font"/>
+    <w:uiPriority w:val="1"/>
+    <w:semiHidden/>
+    <w:unhideWhenUsed/>
+  </w:style>
+  <w:style w:type="table" w:default="1" w:styleId="Normlntabulka">
+    <w:name w:val="Normal Table"/>
+    <w:uiPriority w:val="99"/>
+    <w:semiHidden/>
+    <w:unhideWhenUsed/>
+    <w:tblPr>
+      <w:tblInd w:w="0" w:type="dxa"/>
+      <w:tblCellMar>
+        <w:top w:w="0" w:type="dxa"/>
+        <w:left w:w="108" w:type="dxa"/>
+        <w:bottom w:w="0" w:type="dxa"/>
+        <w:right w:w="108" w:type="dxa"/>
+      </w:tblCellMar>
+    </w:tblPr>
+  </w:style>
+  <w:style w:type="numbering" w:default="1" w:styleId="Bezseznamu">
+    <w:name w:val="No List"/>
+    <w:uiPriority w:val="99"/>
+    <w:semiHidden/>
+    <w:unhideWhenUsed/>
+  </w:style>
+  <w:style w:type="character" w:styleId="Zstupntext">
+    <w:name w:val="Placeholder Text"/>
+    <w:basedOn w:val="Standardnpsmoodstavce"/>
+    <w:uiPriority w:val="99"/>
+    <w:semiHidden/>
+    <w:rsid w:val="00814D16"/>
+    <w:rPr>
+      <w:color w:val="808080"/>
+    </w:rPr>
+  </w:style>
+</w:styles>
+</file>
+
+<file path=word/glossary/webSettings.xml><?xml version="1.0" encoding="utf-8"?>
+<w:webSettings xmlns:mc="http://schemas.openxmlformats.org/markup-compatibility/2006" xmlns:r="http://schemas.openxmlformats.org/officeDocument/2006/relationships" xmlns:w="http://schemas.openxmlformats.org/wordprocessingml/2006/main" xmlns:w14="http://schemas.microsoft.com/office/word/2010/wordml" xmlns:w15="http://schemas.microsoft.com/office/word/2012/wordml" mc:Ignorable="w14 w15">
+  <w:optimizeForBrowser/>
+  <w:allowPNG/>
+</w:webSettings>
+</file>
+
 <file path=word/theme/theme1.xml><?xml version="1.0" encoding="utf-8"?>
 <a:theme xmlns:a="http://schemas.openxmlformats.org/drawingml/2006/main" name="Motiv Office">
   <a:themeElements>
@@ -26748,7 +27977,7 @@
 </file>
 
 <file path=customXml/itemProps1.xml><?xml version="1.0" encoding="utf-8"?>
-<ds:datastoreItem xmlns:ds="http://schemas.openxmlformats.org/officeDocument/2006/customXml" ds:itemID="{6D1C5B71-3EFC-4E63-9227-CC4AD5892206}">
+<ds:datastoreItem xmlns:ds="http://schemas.openxmlformats.org/officeDocument/2006/customXml" ds:itemID="{3AB3F374-6693-4D24-AE96-A66AC0722F7B}">
   <ds:schemaRefs>
     <ds:schemaRef ds:uri="http://schemas.openxmlformats.org/officeDocument/2006/bibliography"/>
   </ds:schemaRefs>

--- a/thesis_appendixA.docx
+++ b/thesis_appendixA.docx
@@ -360,7 +360,6 @@
                 <w:szCs w:val="28"/>
               </w:rPr>
             </w:pPr>
-            <w:proofErr w:type="spellStart"/>
             <w:r>
               <w:rPr>
                 <w:rFonts w:ascii="Calibri" w:eastAsia="Times New Roman" w:hAnsi="Calibri" w:cs="Times New Roman"/>
@@ -371,7 +370,6 @@
               </w:rPr>
               <w:t>zetta</w:t>
             </w:r>
-            <w:proofErr w:type="spellEnd"/>
           </w:p>
         </w:tc>
         <w:tc>
@@ -511,7 +509,6 @@
                 <w:szCs w:val="28"/>
               </w:rPr>
             </w:pPr>
-            <w:proofErr w:type="spellStart"/>
             <w:r>
               <w:rPr>
                 <w:rFonts w:ascii="Calibri" w:eastAsia="Times New Roman" w:hAnsi="Calibri" w:cs="Times New Roman"/>
@@ -522,7 +519,6 @@
               </w:rPr>
               <w:t>exa</w:t>
             </w:r>
-            <w:proofErr w:type="spellEnd"/>
           </w:p>
         </w:tc>
         <w:tc>
@@ -652,7 +648,6 @@
                 <w:szCs w:val="28"/>
               </w:rPr>
             </w:pPr>
-            <w:proofErr w:type="spellStart"/>
             <w:r>
               <w:rPr>
                 <w:rFonts w:ascii="Calibri" w:eastAsia="Times New Roman" w:hAnsi="Calibri" w:cs="Times New Roman"/>
@@ -663,7 +658,6 @@
               </w:rPr>
               <w:t>peta</w:t>
             </w:r>
-            <w:proofErr w:type="spellEnd"/>
           </w:p>
         </w:tc>
         <w:tc>
@@ -790,7 +784,6 @@
                 <w:szCs w:val="28"/>
               </w:rPr>
             </w:pPr>
-            <w:proofErr w:type="spellStart"/>
             <w:r>
               <w:rPr>
                 <w:rFonts w:ascii="Calibri" w:eastAsia="Times New Roman" w:hAnsi="Calibri" w:cs="Times New Roman"/>
@@ -801,7 +794,6 @@
               </w:rPr>
               <w:t>tera</w:t>
             </w:r>
-            <w:proofErr w:type="spellEnd"/>
           </w:p>
         </w:tc>
         <w:tc>
@@ -930,7 +922,6 @@
                 <w:szCs w:val="28"/>
               </w:rPr>
             </w:pPr>
-            <w:proofErr w:type="spellStart"/>
             <w:r>
               <w:rPr>
                 <w:rFonts w:ascii="Calibri" w:eastAsia="Times New Roman" w:hAnsi="Calibri" w:cs="Times New Roman"/>
@@ -941,7 +932,6 @@
               </w:rPr>
               <w:t>giga</w:t>
             </w:r>
-            <w:proofErr w:type="spellEnd"/>
           </w:p>
         </w:tc>
         <w:tc>
@@ -1348,7 +1338,6 @@
                 <w:szCs w:val="28"/>
               </w:rPr>
             </w:pPr>
-            <w:proofErr w:type="spellStart"/>
             <w:r>
               <w:rPr>
                 <w:rFonts w:ascii="Calibri" w:eastAsia="Times New Roman" w:hAnsi="Calibri" w:cs="Times New Roman"/>
@@ -1359,7 +1348,6 @@
               </w:rPr>
               <w:t>hecto</w:t>
             </w:r>
-            <w:proofErr w:type="spellEnd"/>
           </w:p>
         </w:tc>
         <w:tc>
@@ -1488,7 +1476,6 @@
                 <w:szCs w:val="28"/>
               </w:rPr>
             </w:pPr>
-            <w:proofErr w:type="spellStart"/>
             <w:r>
               <w:rPr>
                 <w:rFonts w:ascii="Calibri" w:eastAsia="Times New Roman" w:hAnsi="Calibri" w:cs="Times New Roman"/>
@@ -1499,7 +1486,6 @@
               </w:rPr>
               <w:t>deca</w:t>
             </w:r>
-            <w:proofErr w:type="spellEnd"/>
           </w:p>
         </w:tc>
         <w:tc>
@@ -1753,7 +1739,6 @@
                 <w:szCs w:val="28"/>
               </w:rPr>
             </w:pPr>
-            <w:proofErr w:type="spellStart"/>
             <w:r>
               <w:rPr>
                 <w:rFonts w:ascii="Calibri" w:eastAsia="Times New Roman" w:hAnsi="Calibri" w:cs="Times New Roman"/>
@@ -1764,7 +1749,6 @@
               </w:rPr>
               <w:t>deci</w:t>
             </w:r>
-            <w:proofErr w:type="spellEnd"/>
           </w:p>
         </w:tc>
         <w:tc>
@@ -1898,7 +1882,6 @@
                 <w:szCs w:val="28"/>
               </w:rPr>
             </w:pPr>
-            <w:proofErr w:type="spellStart"/>
             <w:r>
               <w:rPr>
                 <w:rFonts w:ascii="Calibri" w:eastAsia="Times New Roman" w:hAnsi="Calibri" w:cs="Times New Roman"/>
@@ -1909,7 +1892,6 @@
               </w:rPr>
               <w:t>centi</w:t>
             </w:r>
-            <w:proofErr w:type="spellEnd"/>
           </w:p>
         </w:tc>
         <w:tc>
@@ -2060,7 +2042,6 @@
                 <w:szCs w:val="28"/>
               </w:rPr>
             </w:pPr>
-            <w:proofErr w:type="spellStart"/>
             <w:r>
               <w:rPr>
                 <w:rFonts w:ascii="Calibri" w:eastAsia="Times New Roman" w:hAnsi="Calibri" w:cs="Times New Roman"/>
@@ -2071,7 +2052,6 @@
               </w:rPr>
               <w:t>milli</w:t>
             </w:r>
-            <w:proofErr w:type="spellEnd"/>
           </w:p>
         </w:tc>
         <w:tc>
@@ -2347,7 +2327,6 @@
                 <w:szCs w:val="28"/>
               </w:rPr>
             </w:pPr>
-            <w:proofErr w:type="spellStart"/>
             <w:r>
               <w:rPr>
                 <w:rFonts w:ascii="Calibri" w:eastAsia="Times New Roman" w:hAnsi="Calibri" w:cs="Times New Roman"/>
@@ -2358,7 +2337,6 @@
               </w:rPr>
               <w:t>nano</w:t>
             </w:r>
-            <w:proofErr w:type="spellEnd"/>
           </w:p>
         </w:tc>
         <w:tc>
@@ -2510,7 +2488,6 @@
                 <w:szCs w:val="28"/>
               </w:rPr>
             </w:pPr>
-            <w:proofErr w:type="spellStart"/>
             <w:r>
               <w:rPr>
                 <w:rFonts w:ascii="Calibri" w:eastAsia="Times New Roman" w:hAnsi="Calibri" w:cs="Times New Roman"/>
@@ -2521,7 +2498,6 @@
               </w:rPr>
               <w:t>pico</w:t>
             </w:r>
-            <w:proofErr w:type="spellEnd"/>
           </w:p>
         </w:tc>
         <w:tc>
@@ -2658,7 +2634,6 @@
                 <w:szCs w:val="28"/>
               </w:rPr>
             </w:pPr>
-            <w:proofErr w:type="spellStart"/>
             <w:r>
               <w:rPr>
                 <w:rFonts w:ascii="Calibri" w:eastAsia="Times New Roman" w:hAnsi="Calibri" w:cs="Times New Roman"/>
@@ -2669,7 +2644,6 @@
               </w:rPr>
               <w:t>femto</w:t>
             </w:r>
-            <w:proofErr w:type="spellEnd"/>
           </w:p>
         </w:tc>
         <w:tc>
@@ -2816,7 +2790,6 @@
                 <w:szCs w:val="28"/>
               </w:rPr>
             </w:pPr>
-            <w:proofErr w:type="spellStart"/>
             <w:r>
               <w:rPr>
                 <w:rFonts w:ascii="Calibri" w:eastAsia="Times New Roman" w:hAnsi="Calibri" w:cs="Times New Roman"/>
@@ -2827,7 +2800,6 @@
               </w:rPr>
               <w:t>atto</w:t>
             </w:r>
-            <w:proofErr w:type="spellEnd"/>
           </w:p>
         </w:tc>
         <w:tc>
@@ -2973,7 +2945,6 @@
                 <w:szCs w:val="28"/>
               </w:rPr>
             </w:pPr>
-            <w:proofErr w:type="spellStart"/>
             <w:r>
               <w:rPr>
                 <w:rFonts w:ascii="Calibri" w:eastAsia="Times New Roman" w:hAnsi="Calibri" w:cs="Times New Roman"/>
@@ -2984,7 +2955,6 @@
               </w:rPr>
               <w:t>zepto</w:t>
             </w:r>
-            <w:proofErr w:type="spellEnd"/>
           </w:p>
         </w:tc>
         <w:tc>
@@ -3131,7 +3101,6 @@
                 <w:szCs w:val="28"/>
               </w:rPr>
             </w:pPr>
-            <w:proofErr w:type="spellStart"/>
             <w:r>
               <w:rPr>
                 <w:rFonts w:ascii="Calibri" w:eastAsia="Times New Roman" w:hAnsi="Calibri" w:cs="Times New Roman"/>
@@ -3142,7 +3111,6 @@
               </w:rPr>
               <w:t>yocto</w:t>
             </w:r>
-            <w:proofErr w:type="spellEnd"/>
           </w:p>
         </w:tc>
         <w:tc>
@@ -3948,7 +3916,7 @@
                 <w:sz w:val="24"/>
                 <w:szCs w:val="24"/>
               </w:rPr>
-              <w:t>g</w:t>
+              <w:t>G</w:t>
             </w:r>
           </w:p>
         </w:tc>
@@ -4096,7 +4064,6 @@
                 <w:szCs w:val="24"/>
               </w:rPr>
             </w:pPr>
-            <w:proofErr w:type="spellStart"/>
             <w:r>
               <w:rPr>
                 <w:rFonts w:ascii="Times New Roman" w:eastAsia="Times New Roman" w:hAnsi="Times New Roman" w:cs="Times New Roman"/>
@@ -4104,7 +4071,7 @@
                 <w:sz w:val="24"/>
                 <w:szCs w:val="24"/>
               </w:rPr>
-              <w:t>g</w:t>
+              <w:t>G</w:t>
             </w:r>
             <w:r>
               <w:rPr>
@@ -4114,9 +4081,28 @@
                 <w:szCs w:val="24"/>
                 <w:vertAlign w:val="subscript"/>
               </w:rPr>
-              <w:t>Mn</w:t>
-            </w:r>
-            <w:proofErr w:type="spellEnd"/>
+              <w:t>M</w:t>
+            </w:r>
+            <w:r>
+              <w:rPr>
+                <w:rFonts w:ascii="Times New Roman" w:eastAsia="Times New Roman" w:hAnsi="Times New Roman" w:cs="Times New Roman"/>
+                <w:b w:val="0"/>
+                <w:sz w:val="24"/>
+                <w:szCs w:val="24"/>
+                <w:vertAlign w:val="subscript"/>
+              </w:rPr>
+              <w:t>oo</w:t>
+            </w:r>
+            <w:r>
+              <w:rPr>
+                <w:rFonts w:ascii="Times New Roman" w:eastAsia="Times New Roman" w:hAnsi="Times New Roman" w:cs="Times New Roman"/>
+                <w:b w:val="0"/>
+                <w:sz w:val="24"/>
+                <w:szCs w:val="24"/>
+                <w:vertAlign w:val="subscript"/>
+              </w:rPr>
+              <w:t>n</w:t>
+            </w:r>
           </w:p>
         </w:tc>
         <w:tc>
@@ -4245,7 +4231,6 @@
                 <w:szCs w:val="24"/>
               </w:rPr>
             </w:pPr>
-            <w:proofErr w:type="spellStart"/>
             <w:r>
               <w:rPr>
                 <w:rFonts w:ascii="Times New Roman" w:eastAsia="Times New Roman" w:hAnsi="Times New Roman" w:cs="Times New Roman"/>
@@ -4253,7 +4238,7 @@
                 <w:sz w:val="24"/>
                 <w:szCs w:val="24"/>
               </w:rPr>
-              <w:t>g</w:t>
+              <w:t>G</w:t>
             </w:r>
             <w:r>
               <w:rPr>
@@ -4263,9 +4248,28 @@
                 <w:szCs w:val="24"/>
                 <w:vertAlign w:val="subscript"/>
               </w:rPr>
-              <w:t>Mrs</w:t>
-            </w:r>
-            <w:proofErr w:type="spellEnd"/>
+              <w:t>M</w:t>
+            </w:r>
+            <w:r>
+              <w:rPr>
+                <w:rFonts w:ascii="Times New Roman" w:eastAsia="Times New Roman" w:hAnsi="Times New Roman" w:cs="Times New Roman"/>
+                <w:b w:val="0"/>
+                <w:sz w:val="24"/>
+                <w:szCs w:val="24"/>
+                <w:vertAlign w:val="subscript"/>
+              </w:rPr>
+              <w:t>a</w:t>
+            </w:r>
+            <w:r>
+              <w:rPr>
+                <w:rFonts w:ascii="Times New Roman" w:eastAsia="Times New Roman" w:hAnsi="Times New Roman" w:cs="Times New Roman"/>
+                <w:b w:val="0"/>
+                <w:sz w:val="24"/>
+                <w:szCs w:val="24"/>
+                <w:vertAlign w:val="subscript"/>
+              </w:rPr>
+              <w:t>rs</w:t>
+            </w:r>
           </w:p>
         </w:tc>
         <w:tc>
@@ -4524,7 +4528,6 @@
                 <w:szCs w:val="24"/>
               </w:rPr>
             </w:pPr>
-            <w:proofErr w:type="spellStart"/>
             <w:r>
               <w:rPr>
                 <w:rFonts w:ascii="Times New Roman" w:eastAsia="Times New Roman" w:hAnsi="Times New Roman" w:cs="Times New Roman"/>
@@ -4544,7 +4547,6 @@
               </w:rPr>
               <w:t>p</w:t>
             </w:r>
-            <w:proofErr w:type="spellEnd"/>
           </w:p>
         </w:tc>
         <w:tc>
@@ -5587,19 +5589,8 @@
                 <w:sz w:val="24"/>
                 <w:szCs w:val="24"/>
               </w:rPr>
-              <w:t xml:space="preserve">Bohr </w:t>
-            </w:r>
-            <w:proofErr w:type="spellStart"/>
-            <w:r>
-              <w:rPr>
-                <w:rFonts w:ascii="Times New Roman" w:eastAsia="Times New Roman" w:hAnsi="Times New Roman" w:cs="Times New Roman"/>
-                <w:bCs/>
-                <w:sz w:val="24"/>
-                <w:szCs w:val="24"/>
-              </w:rPr>
-              <w:t>magneton</w:t>
-            </w:r>
-            <w:proofErr w:type="spellEnd"/>
+              <w:t>Bohr magneton</w:t>
+            </w:r>
           </w:p>
         </w:tc>
         <w:tc>
@@ -5747,19 +5738,8 @@
                 <w:sz w:val="24"/>
                 <w:szCs w:val="24"/>
               </w:rPr>
-              <w:t xml:space="preserve">nuclear </w:t>
-            </w:r>
-            <w:proofErr w:type="spellStart"/>
-            <w:r>
-              <w:rPr>
-                <w:rFonts w:ascii="Times New Roman" w:eastAsia="Times New Roman" w:hAnsi="Times New Roman" w:cs="Times New Roman"/>
-                <w:bCs/>
-                <w:sz w:val="24"/>
-                <w:szCs w:val="24"/>
-              </w:rPr>
-              <w:t>magneton</w:t>
-            </w:r>
-            <w:proofErr w:type="spellEnd"/>
+              <w:t>nuclear magneton</w:t>
+            </w:r>
           </w:p>
         </w:tc>
         <w:tc>
@@ -5909,7 +5889,6 @@
                 <w:lang w:val="cs-CZ"/>
               </w:rPr>
             </w:pPr>
-            <w:proofErr w:type="spellStart"/>
             <w:r>
               <w:rPr>
                 <w:rFonts w:ascii="Times New Roman" w:eastAsia="Times New Roman" w:hAnsi="Times New Roman" w:cs="Times New Roman"/>
@@ -5919,115 +5898,7 @@
                 <w:szCs w:val="24"/>
                 <w:lang w:val="cs-CZ"/>
               </w:rPr>
-              <w:t>molar</w:t>
-            </w:r>
-            <w:proofErr w:type="spellEnd"/>
-            <w:r>
-              <w:rPr>
-                <w:rFonts w:ascii="Times New Roman" w:eastAsia="Times New Roman" w:hAnsi="Times New Roman" w:cs="Times New Roman"/>
-                <w:b w:val="0"/>
-                <w:color w:val="auto"/>
-                <w:sz w:val="24"/>
-                <w:szCs w:val="24"/>
-                <w:lang w:val="cs-CZ"/>
-              </w:rPr>
-              <w:t xml:space="preserve"> </w:t>
-            </w:r>
-            <w:proofErr w:type="spellStart"/>
-            <w:r>
-              <w:rPr>
-                <w:rFonts w:ascii="Times New Roman" w:eastAsia="Times New Roman" w:hAnsi="Times New Roman" w:cs="Times New Roman"/>
-                <w:b w:val="0"/>
-                <w:color w:val="auto"/>
-                <w:sz w:val="24"/>
-                <w:szCs w:val="24"/>
-                <w:lang w:val="cs-CZ"/>
-              </w:rPr>
-              <w:t>volume</w:t>
-            </w:r>
-            <w:proofErr w:type="spellEnd"/>
-            <w:r>
-              <w:rPr>
-                <w:rFonts w:ascii="Times New Roman" w:eastAsia="Times New Roman" w:hAnsi="Times New Roman" w:cs="Times New Roman"/>
-                <w:b w:val="0"/>
-                <w:color w:val="auto"/>
-                <w:sz w:val="24"/>
-                <w:szCs w:val="24"/>
-                <w:lang w:val="cs-CZ"/>
-              </w:rPr>
-              <w:t xml:space="preserve"> </w:t>
-            </w:r>
-            <w:proofErr w:type="spellStart"/>
-            <w:r>
-              <w:rPr>
-                <w:rFonts w:ascii="Times New Roman" w:eastAsia="Times New Roman" w:hAnsi="Times New Roman" w:cs="Times New Roman"/>
-                <w:b w:val="0"/>
-                <w:color w:val="auto"/>
-                <w:sz w:val="24"/>
-                <w:szCs w:val="24"/>
-                <w:lang w:val="cs-CZ"/>
-              </w:rPr>
-              <w:t>of</w:t>
-            </w:r>
-            <w:proofErr w:type="spellEnd"/>
-            <w:r>
-              <w:rPr>
-                <w:rFonts w:ascii="Times New Roman" w:eastAsia="Times New Roman" w:hAnsi="Times New Roman" w:cs="Times New Roman"/>
-                <w:b w:val="0"/>
-                <w:color w:val="auto"/>
-                <w:sz w:val="24"/>
-                <w:szCs w:val="24"/>
-                <w:lang w:val="cs-CZ"/>
-              </w:rPr>
-              <w:t xml:space="preserve"> </w:t>
-            </w:r>
-            <w:proofErr w:type="spellStart"/>
-            <w:r>
-              <w:rPr>
-                <w:rFonts w:ascii="Times New Roman" w:eastAsia="Times New Roman" w:hAnsi="Times New Roman" w:cs="Times New Roman"/>
-                <w:b w:val="0"/>
-                <w:color w:val="auto"/>
-                <w:sz w:val="24"/>
-                <w:szCs w:val="24"/>
-                <w:lang w:val="cs-CZ"/>
-              </w:rPr>
-              <w:t>gas</w:t>
-            </w:r>
-            <w:proofErr w:type="spellEnd"/>
-            <w:r>
-              <w:rPr>
-                <w:rFonts w:ascii="Times New Roman" w:eastAsia="Times New Roman" w:hAnsi="Times New Roman" w:cs="Times New Roman"/>
-                <w:b w:val="0"/>
-                <w:color w:val="auto"/>
-                <w:sz w:val="24"/>
-                <w:szCs w:val="24"/>
-                <w:lang w:val="cs-CZ"/>
-              </w:rPr>
-              <w:t xml:space="preserve"> </w:t>
-            </w:r>
-            <w:proofErr w:type="spellStart"/>
-            <w:r>
-              <w:rPr>
-                <w:rFonts w:ascii="Times New Roman" w:eastAsia="Times New Roman" w:hAnsi="Times New Roman" w:cs="Times New Roman"/>
-                <w:b w:val="0"/>
-                <w:color w:val="auto"/>
-                <w:sz w:val="24"/>
-                <w:szCs w:val="24"/>
-                <w:lang w:val="cs-CZ"/>
-              </w:rPr>
-              <w:t>at</w:t>
-            </w:r>
-            <w:proofErr w:type="spellEnd"/>
-            <w:r>
-              <w:rPr>
-                <w:rFonts w:ascii="Times New Roman" w:eastAsia="Times New Roman" w:hAnsi="Times New Roman" w:cs="Times New Roman"/>
-                <w:b w:val="0"/>
-                <w:color w:val="auto"/>
-                <w:sz w:val="24"/>
-                <w:szCs w:val="24"/>
-                <w:lang w:val="cs-CZ"/>
-              </w:rPr>
-              <w:t xml:space="preserve"> STP</w:t>
+              <w:t>molar volume of gas at STP</w:t>
             </w:r>
           </w:p>
         </w:tc>
@@ -6195,7 +6066,6 @@
                 <w:lang w:val="cs-CZ"/>
               </w:rPr>
             </w:pPr>
-            <w:proofErr w:type="spellStart"/>
             <w:r>
               <w:rPr>
                 <w:rFonts w:ascii="Times New Roman" w:eastAsia="Times New Roman" w:hAnsi="Times New Roman" w:cs="Times New Roman"/>
@@ -6205,115 +6075,7 @@
                 <w:szCs w:val="24"/>
                 <w:lang w:val="cs-CZ"/>
               </w:rPr>
-              <w:t>molar</w:t>
-            </w:r>
-            <w:proofErr w:type="spellEnd"/>
-            <w:r>
-              <w:rPr>
-                <w:rFonts w:ascii="Times New Roman" w:eastAsia="Times New Roman" w:hAnsi="Times New Roman" w:cs="Times New Roman"/>
-                <w:b w:val="0"/>
-                <w:color w:val="auto"/>
-                <w:sz w:val="24"/>
-                <w:szCs w:val="24"/>
-                <w:lang w:val="cs-CZ"/>
-              </w:rPr>
-              <w:t xml:space="preserve"> </w:t>
-            </w:r>
-            <w:proofErr w:type="spellStart"/>
-            <w:r>
-              <w:rPr>
-                <w:rFonts w:ascii="Times New Roman" w:eastAsia="Times New Roman" w:hAnsi="Times New Roman" w:cs="Times New Roman"/>
-                <w:b w:val="0"/>
-                <w:color w:val="auto"/>
-                <w:sz w:val="24"/>
-                <w:szCs w:val="24"/>
-                <w:lang w:val="cs-CZ"/>
-              </w:rPr>
-              <w:t>volume</w:t>
-            </w:r>
-            <w:proofErr w:type="spellEnd"/>
-            <w:r>
-              <w:rPr>
-                <w:rFonts w:ascii="Times New Roman" w:eastAsia="Times New Roman" w:hAnsi="Times New Roman" w:cs="Times New Roman"/>
-                <w:b w:val="0"/>
-                <w:color w:val="auto"/>
-                <w:sz w:val="24"/>
-                <w:szCs w:val="24"/>
-                <w:lang w:val="cs-CZ"/>
-              </w:rPr>
-              <w:t xml:space="preserve"> </w:t>
-            </w:r>
-            <w:proofErr w:type="spellStart"/>
-            <w:r>
-              <w:rPr>
-                <w:rFonts w:ascii="Times New Roman" w:eastAsia="Times New Roman" w:hAnsi="Times New Roman" w:cs="Times New Roman"/>
-                <w:b w:val="0"/>
-                <w:color w:val="auto"/>
-                <w:sz w:val="24"/>
-                <w:szCs w:val="24"/>
-                <w:lang w:val="cs-CZ"/>
-              </w:rPr>
-              <w:t>of</w:t>
-            </w:r>
-            <w:proofErr w:type="spellEnd"/>
-            <w:r>
-              <w:rPr>
-                <w:rFonts w:ascii="Times New Roman" w:eastAsia="Times New Roman" w:hAnsi="Times New Roman" w:cs="Times New Roman"/>
-                <w:b w:val="0"/>
-                <w:color w:val="auto"/>
-                <w:sz w:val="24"/>
-                <w:szCs w:val="24"/>
-                <w:lang w:val="cs-CZ"/>
-              </w:rPr>
-              <w:t xml:space="preserve"> </w:t>
-            </w:r>
-            <w:proofErr w:type="spellStart"/>
-            <w:r>
-              <w:rPr>
-                <w:rFonts w:ascii="Times New Roman" w:eastAsia="Times New Roman" w:hAnsi="Times New Roman" w:cs="Times New Roman"/>
-                <w:b w:val="0"/>
-                <w:color w:val="auto"/>
-                <w:sz w:val="24"/>
-                <w:szCs w:val="24"/>
-                <w:lang w:val="cs-CZ"/>
-              </w:rPr>
-              <w:t>gas</w:t>
-            </w:r>
-            <w:proofErr w:type="spellEnd"/>
-            <w:r>
-              <w:rPr>
-                <w:rFonts w:ascii="Times New Roman" w:eastAsia="Times New Roman" w:hAnsi="Times New Roman" w:cs="Times New Roman"/>
-                <w:b w:val="0"/>
-                <w:color w:val="auto"/>
-                <w:sz w:val="24"/>
-                <w:szCs w:val="24"/>
-                <w:lang w:val="cs-CZ"/>
-              </w:rPr>
-              <w:t xml:space="preserve"> </w:t>
-            </w:r>
-            <w:proofErr w:type="spellStart"/>
-            <w:r>
-              <w:rPr>
-                <w:rFonts w:ascii="Times New Roman" w:eastAsia="Times New Roman" w:hAnsi="Times New Roman" w:cs="Times New Roman"/>
-                <w:b w:val="0"/>
-                <w:color w:val="auto"/>
-                <w:sz w:val="24"/>
-                <w:szCs w:val="24"/>
-                <w:lang w:val="cs-CZ"/>
-              </w:rPr>
-              <w:t>at</w:t>
-            </w:r>
-            <w:proofErr w:type="spellEnd"/>
-            <w:r>
-              <w:rPr>
-                <w:rFonts w:ascii="Times New Roman" w:eastAsia="Times New Roman" w:hAnsi="Times New Roman" w:cs="Times New Roman"/>
-                <w:b w:val="0"/>
-                <w:color w:val="auto"/>
-                <w:sz w:val="24"/>
-                <w:szCs w:val="24"/>
-                <w:lang w:val="cs-CZ"/>
-              </w:rPr>
-              <w:t xml:space="preserve"> NIST</w:t>
+              <w:t>molar volume of gas at NIST</w:t>
             </w:r>
           </w:p>
         </w:tc>
@@ -6480,7 +6242,6 @@
                 <w:lang w:val="cs-CZ"/>
               </w:rPr>
             </w:pPr>
-            <w:proofErr w:type="spellStart"/>
             <w:r>
               <w:rPr>
                 <w:rFonts w:ascii="Times New Roman" w:eastAsia="Times New Roman" w:hAnsi="Times New Roman" w:cs="Times New Roman"/>
@@ -6490,115 +6251,7 @@
                 <w:szCs w:val="24"/>
                 <w:lang w:val="cs-CZ"/>
               </w:rPr>
-              <w:t>molar</w:t>
-            </w:r>
-            <w:proofErr w:type="spellEnd"/>
-            <w:r>
-              <w:rPr>
-                <w:rFonts w:ascii="Times New Roman" w:eastAsia="Times New Roman" w:hAnsi="Times New Roman" w:cs="Times New Roman"/>
-                <w:b w:val="0"/>
-                <w:color w:val="auto"/>
-                <w:sz w:val="24"/>
-                <w:szCs w:val="24"/>
-                <w:lang w:val="cs-CZ"/>
-              </w:rPr>
-              <w:t xml:space="preserve"> </w:t>
-            </w:r>
-            <w:proofErr w:type="spellStart"/>
-            <w:r>
-              <w:rPr>
-                <w:rFonts w:ascii="Times New Roman" w:eastAsia="Times New Roman" w:hAnsi="Times New Roman" w:cs="Times New Roman"/>
-                <w:b w:val="0"/>
-                <w:color w:val="auto"/>
-                <w:sz w:val="24"/>
-                <w:szCs w:val="24"/>
-                <w:lang w:val="cs-CZ"/>
-              </w:rPr>
-              <w:t>volume</w:t>
-            </w:r>
-            <w:proofErr w:type="spellEnd"/>
-            <w:r>
-              <w:rPr>
-                <w:rFonts w:ascii="Times New Roman" w:eastAsia="Times New Roman" w:hAnsi="Times New Roman" w:cs="Times New Roman"/>
-                <w:b w:val="0"/>
-                <w:color w:val="auto"/>
-                <w:sz w:val="24"/>
-                <w:szCs w:val="24"/>
-                <w:lang w:val="cs-CZ"/>
-              </w:rPr>
-              <w:t xml:space="preserve"> </w:t>
-            </w:r>
-            <w:proofErr w:type="spellStart"/>
-            <w:r>
-              <w:rPr>
-                <w:rFonts w:ascii="Times New Roman" w:eastAsia="Times New Roman" w:hAnsi="Times New Roman" w:cs="Times New Roman"/>
-                <w:b w:val="0"/>
-                <w:color w:val="auto"/>
-                <w:sz w:val="24"/>
-                <w:szCs w:val="24"/>
-                <w:lang w:val="cs-CZ"/>
-              </w:rPr>
-              <w:t>of</w:t>
-            </w:r>
-            <w:proofErr w:type="spellEnd"/>
-            <w:r>
-              <w:rPr>
-                <w:rFonts w:ascii="Times New Roman" w:eastAsia="Times New Roman" w:hAnsi="Times New Roman" w:cs="Times New Roman"/>
-                <w:b w:val="0"/>
-                <w:color w:val="auto"/>
-                <w:sz w:val="24"/>
-                <w:szCs w:val="24"/>
-                <w:lang w:val="cs-CZ"/>
-              </w:rPr>
-              <w:t xml:space="preserve"> </w:t>
-            </w:r>
-            <w:proofErr w:type="spellStart"/>
-            <w:r>
-              <w:rPr>
-                <w:rFonts w:ascii="Times New Roman" w:eastAsia="Times New Roman" w:hAnsi="Times New Roman" w:cs="Times New Roman"/>
-                <w:b w:val="0"/>
-                <w:color w:val="auto"/>
-                <w:sz w:val="24"/>
-                <w:szCs w:val="24"/>
-                <w:lang w:val="cs-CZ"/>
-              </w:rPr>
-              <w:t>gas</w:t>
-            </w:r>
-            <w:proofErr w:type="spellEnd"/>
-            <w:r>
-              <w:rPr>
-                <w:rFonts w:ascii="Times New Roman" w:eastAsia="Times New Roman" w:hAnsi="Times New Roman" w:cs="Times New Roman"/>
-                <w:b w:val="0"/>
-                <w:color w:val="auto"/>
-                <w:sz w:val="24"/>
-                <w:szCs w:val="24"/>
-                <w:lang w:val="cs-CZ"/>
-              </w:rPr>
-              <w:t xml:space="preserve"> </w:t>
-            </w:r>
-            <w:proofErr w:type="spellStart"/>
-            <w:r>
-              <w:rPr>
-                <w:rFonts w:ascii="Times New Roman" w:eastAsia="Times New Roman" w:hAnsi="Times New Roman" w:cs="Times New Roman"/>
-                <w:b w:val="0"/>
-                <w:color w:val="auto"/>
-                <w:sz w:val="24"/>
-                <w:szCs w:val="24"/>
-                <w:lang w:val="cs-CZ"/>
-              </w:rPr>
-              <w:t>at</w:t>
-            </w:r>
-            <w:proofErr w:type="spellEnd"/>
-            <w:r>
-              <w:rPr>
-                <w:rFonts w:ascii="Times New Roman" w:eastAsia="Times New Roman" w:hAnsi="Times New Roman" w:cs="Times New Roman"/>
-                <w:b w:val="0"/>
-                <w:color w:val="auto"/>
-                <w:sz w:val="24"/>
-                <w:szCs w:val="24"/>
-                <w:lang w:val="cs-CZ"/>
-              </w:rPr>
-              <w:t xml:space="preserve"> 37°C</w:t>
+              <w:t>molar volume of gas at 37°C</w:t>
             </w:r>
           </w:p>
         </w:tc>
@@ -6692,6 +6345,335 @@
                 <w:vertAlign w:val="superscript"/>
               </w:rPr>
               <w:t>−1</w:t>
+            </w:r>
+          </w:p>
+        </w:tc>
+      </w:tr>
+      <w:tr>
+        <w:trPr>
+          <w:cnfStyle w:val="000000100000" w:firstRow="0" w:lastRow="0" w:firstColumn="0" w:lastColumn="0" w:oddVBand="0" w:evenVBand="0" w:oddHBand="1" w:evenHBand="0" w:firstRowFirstColumn="0" w:firstRowLastColumn="0" w:lastRowFirstColumn="0" w:lastRowLastColumn="0"/>
+          <w:trHeight w:val="454"/>
+        </w:trPr>
+        <w:tc>
+          <w:tcPr>
+            <w:cnfStyle w:val="001000000000" w:firstRow="0" w:lastRow="0" w:firstColumn="1" w:lastColumn="0" w:oddVBand="0" w:evenVBand="0" w:oddHBand="0" w:evenHBand="0" w:firstRowFirstColumn="0" w:firstRowLastColumn="0" w:lastRowFirstColumn="0" w:lastRowLastColumn="0"/>
+            <w:tcW w:w="846" w:type="dxa"/>
+            <w:vAlign w:val="center"/>
+          </w:tcPr>
+          <w:p>
+            <w:pPr>
+              <w:keepNext/>
+              <w:jc w:val="center"/>
+              <w:rPr>
+                <w:rFonts w:ascii="Times New Roman" w:eastAsia="Times New Roman" w:hAnsi="Times New Roman" w:cs="Times New Roman"/>
+                <w:sz w:val="24"/>
+                <w:szCs w:val="24"/>
+              </w:rPr>
+            </w:pPr>
+            <m:oMathPara>
+              <m:oMath>
+                <m:sSub>
+                  <m:sSubPr>
+                    <m:ctrlPr>
+                      <w:rPr>
+                        <w:rFonts w:ascii="Cambria Math" w:hAnsi="Cambria Math"/>
+                        <w:i/>
+                      </w:rPr>
+                    </m:ctrlPr>
+                  </m:sSubPr>
+                  <m:e>
+                    <m:r>
+                      <m:rPr>
+                        <m:sty m:val="bi"/>
+                      </m:rPr>
+                      <w:rPr>
+                        <w:rFonts w:ascii="Cambria Math" w:hAnsi="Cambria Math"/>
+                      </w:rPr>
+                      <m:t>T</m:t>
+                    </m:r>
+                  </m:e>
+                  <m:sub>
+                    <m:r>
+                      <m:rPr>
+                        <m:sty m:val="bi"/>
+                      </m:rPr>
+                      <w:rPr>
+                        <w:rFonts w:ascii="Cambria Math" w:hAnsi="Cambria Math"/>
+                      </w:rPr>
+                      <m:t>0</m:t>
+                    </m:r>
+                  </m:sub>
+                </m:sSub>
+              </m:oMath>
+            </m:oMathPara>
+          </w:p>
+        </w:tc>
+        <w:tc>
+          <w:tcPr>
+            <w:tcW w:w="3544" w:type="dxa"/>
+            <w:vAlign w:val="center"/>
+          </w:tcPr>
+          <w:p>
+            <w:pPr>
+              <w:pStyle w:val="Nadpis3"/>
+              <w:numPr>
+                <w:ilvl w:val="0"/>
+                <w:numId w:val="0"/>
+              </w:numPr>
+              <w:shd w:val="clear" w:color="auto" w:fill="FFFFFF"/>
+              <w:spacing w:before="72"/>
+              <w:ind w:left="720" w:hanging="720"/>
+              <w:jc w:val="center"/>
+              <w:outlineLvl w:val="2"/>
+              <w:cnfStyle w:val="000000100000" w:firstRow="0" w:lastRow="0" w:firstColumn="0" w:lastColumn="0" w:oddVBand="0" w:evenVBand="0" w:oddHBand="1" w:evenHBand="0" w:firstRowFirstColumn="0" w:firstRowLastColumn="0" w:lastRowFirstColumn="0" w:lastRowLastColumn="0"/>
+              <w:rPr>
+                <w:rFonts w:ascii="Times New Roman" w:eastAsia="Times New Roman" w:hAnsi="Times New Roman" w:cs="Times New Roman"/>
+                <w:b w:val="0"/>
+                <w:color w:val="auto"/>
+                <w:sz w:val="24"/>
+                <w:szCs w:val="24"/>
+                <w:lang w:val="cs-CZ"/>
+              </w:rPr>
+            </w:pPr>
+            <w:r>
+              <w:rPr>
+                <w:rFonts w:ascii="Times New Roman" w:eastAsia="Times New Roman" w:hAnsi="Times New Roman" w:cs="Times New Roman"/>
+                <w:b w:val="0"/>
+                <w:color w:val="auto"/>
+                <w:sz w:val="24"/>
+                <w:szCs w:val="24"/>
+                <w:lang w:val="cs-CZ"/>
+              </w:rPr>
+              <w:t>standard temperature</w:t>
+            </w:r>
+          </w:p>
+        </w:tc>
+        <w:tc>
+          <w:tcPr>
+            <w:tcW w:w="2693" w:type="dxa"/>
+            <w:vAlign w:val="center"/>
+          </w:tcPr>
+          <w:p>
+            <w:pPr>
+              <w:jc w:val="center"/>
+              <w:cnfStyle w:val="000000100000" w:firstRow="0" w:lastRow="0" w:firstColumn="0" w:lastColumn="0" w:oddVBand="0" w:evenVBand="0" w:oddHBand="1" w:evenHBand="0" w:firstRowFirstColumn="0" w:firstRowLastColumn="0" w:lastRowFirstColumn="0" w:lastRowLastColumn="0"/>
+              <w:rPr>
+                <w:rFonts w:ascii="Times New Roman" w:hAnsi="Times New Roman" w:cs="Times New Roman"/>
+                <w:sz w:val="24"/>
+                <w:szCs w:val="24"/>
+              </w:rPr>
+            </w:pPr>
+            <w:r>
+              <w:rPr>
+                <w:rFonts w:ascii="Times New Roman" w:hAnsi="Times New Roman" w:cs="Times New Roman"/>
+                <w:sz w:val="24"/>
+                <w:szCs w:val="24"/>
+              </w:rPr>
+              <w:t>298.15</w:t>
+            </w:r>
+          </w:p>
+        </w:tc>
+        <w:tc>
+          <w:tcPr>
+            <w:tcW w:w="1276" w:type="dxa"/>
+            <w:vAlign w:val="center"/>
+          </w:tcPr>
+          <w:p>
+            <w:pPr>
+              <w:jc w:val="center"/>
+              <w:cnfStyle w:val="000000100000" w:firstRow="0" w:lastRow="0" w:firstColumn="0" w:lastColumn="0" w:oddVBand="0" w:evenVBand="0" w:oddHBand="1" w:evenHBand="0" w:firstRowFirstColumn="0" w:firstRowLastColumn="0" w:lastRowFirstColumn="0" w:lastRowLastColumn="0"/>
+              <w:rPr>
+                <w:rFonts w:ascii="Times New Roman" w:hAnsi="Times New Roman" w:cs="Times New Roman"/>
+                <w:sz w:val="24"/>
+                <w:szCs w:val="24"/>
+              </w:rPr>
+            </w:pPr>
+            <w:r>
+              <w:rPr>
+                <w:rFonts w:ascii="Times New Roman" w:hAnsi="Times New Roman" w:cs="Times New Roman"/>
+                <w:sz w:val="24"/>
+                <w:szCs w:val="24"/>
+              </w:rPr>
+              <w:t>K</w:t>
+            </w:r>
+          </w:p>
+        </w:tc>
+      </w:tr>
+      <w:tr>
+        <w:trPr>
+          <w:trHeight w:val="454"/>
+        </w:trPr>
+        <w:tc>
+          <w:tcPr>
+            <w:cnfStyle w:val="001000000000" w:firstRow="0" w:lastRow="0" w:firstColumn="1" w:lastColumn="0" w:oddVBand="0" w:evenVBand="0" w:oddHBand="0" w:evenHBand="0" w:firstRowFirstColumn="0" w:firstRowLastColumn="0" w:lastRowFirstColumn="0" w:lastRowLastColumn="0"/>
+            <w:tcW w:w="846" w:type="dxa"/>
+            <w:vAlign w:val="center"/>
+          </w:tcPr>
+          <w:p>
+            <w:pPr>
+              <w:keepNext/>
+              <w:jc w:val="center"/>
+              <w:rPr>
+                <w:rFonts w:ascii="Times New Roman" w:eastAsia="Times New Roman" w:hAnsi="Times New Roman" w:cs="Times New Roman"/>
+                <w:sz w:val="24"/>
+                <w:szCs w:val="24"/>
+              </w:rPr>
+            </w:pPr>
+            <m:oMathPara>
+              <m:oMath>
+                <m:sSub>
+                  <m:sSubPr>
+                    <m:ctrlPr>
+                      <w:rPr>
+                        <w:rFonts w:ascii="Cambria Math" w:hAnsi="Cambria Math"/>
+                        <w:b w:val="0"/>
+                        <w:i/>
+                      </w:rPr>
+                    </m:ctrlPr>
+                  </m:sSubPr>
+                  <m:e>
+                    <m:r>
+                      <w:rPr>
+                        <w:rFonts w:ascii="Cambria Math" w:hAnsi="Cambria Math"/>
+                      </w:rPr>
+                      <m:t>p</m:t>
+                    </m:r>
+                  </m:e>
+                  <m:sub>
+                    <m:r>
+                      <w:rPr>
+                        <w:rFonts w:ascii="Cambria Math" w:hAnsi="Cambria Math"/>
+                      </w:rPr>
+                      <m:t>0</m:t>
+                    </m:r>
+                  </m:sub>
+                </m:sSub>
+              </m:oMath>
+            </m:oMathPara>
+          </w:p>
+        </w:tc>
+        <w:tc>
+          <w:tcPr>
+            <w:tcW w:w="3544" w:type="dxa"/>
+            <w:vAlign w:val="center"/>
+          </w:tcPr>
+          <w:p>
+            <w:pPr>
+              <w:pStyle w:val="Nadpis3"/>
+              <w:numPr>
+                <w:ilvl w:val="0"/>
+                <w:numId w:val="0"/>
+              </w:numPr>
+              <w:shd w:val="clear" w:color="auto" w:fill="FFFFFF"/>
+              <w:spacing w:before="72"/>
+              <w:ind w:left="720" w:hanging="720"/>
+              <w:jc w:val="center"/>
+              <w:outlineLvl w:val="2"/>
+              <w:cnfStyle w:val="000000000000" w:firstRow="0" w:lastRow="0" w:firstColumn="0" w:lastColumn="0" w:oddVBand="0" w:evenVBand="0" w:oddHBand="0" w:evenHBand="0" w:firstRowFirstColumn="0" w:firstRowLastColumn="0" w:lastRowFirstColumn="0" w:lastRowLastColumn="0"/>
+              <w:rPr>
+                <w:rFonts w:ascii="Times New Roman" w:eastAsia="Times New Roman" w:hAnsi="Times New Roman" w:cs="Times New Roman"/>
+                <w:b w:val="0"/>
+                <w:color w:val="auto"/>
+                <w:sz w:val="24"/>
+                <w:szCs w:val="24"/>
+                <w:lang w:val="cs-CZ"/>
+              </w:rPr>
+            </w:pPr>
+            <w:r>
+              <w:rPr>
+                <w:rFonts w:ascii="Times New Roman" w:eastAsia="Times New Roman" w:hAnsi="Times New Roman" w:cs="Times New Roman"/>
+                <w:b w:val="0"/>
+                <w:color w:val="auto"/>
+                <w:sz w:val="24"/>
+                <w:szCs w:val="24"/>
+                <w:lang w:val="cs-CZ"/>
+              </w:rPr>
+              <w:t>s</w:t>
+            </w:r>
+            <w:bookmarkStart w:id="2" w:name="_GoBack"/>
+            <w:bookmarkEnd w:id="2"/>
+            <w:r>
+              <w:rPr>
+                <w:rFonts w:ascii="Times New Roman" w:eastAsia="Times New Roman" w:hAnsi="Times New Roman" w:cs="Times New Roman"/>
+                <w:b w:val="0"/>
+                <w:color w:val="auto"/>
+                <w:sz w:val="24"/>
+                <w:szCs w:val="24"/>
+                <w:lang w:val="cs-CZ"/>
+              </w:rPr>
+              <w:t xml:space="preserve">tandard </w:t>
+            </w:r>
+            <w:r>
+              <w:rPr>
+                <w:rFonts w:ascii="Times New Roman" w:eastAsia="Times New Roman" w:hAnsi="Times New Roman" w:cs="Times New Roman"/>
+                <w:b w:val="0"/>
+                <w:color w:val="auto"/>
+                <w:sz w:val="24"/>
+                <w:szCs w:val="24"/>
+                <w:lang w:val="cs-CZ"/>
+              </w:rPr>
+              <w:t>pressure</w:t>
+            </w:r>
+          </w:p>
+        </w:tc>
+        <w:tc>
+          <w:tcPr>
+            <w:tcW w:w="2693" w:type="dxa"/>
+            <w:vAlign w:val="center"/>
+          </w:tcPr>
+          <w:p>
+            <w:pPr>
+              <w:jc w:val="center"/>
+              <w:cnfStyle w:val="000000000000" w:firstRow="0" w:lastRow="0" w:firstColumn="0" w:lastColumn="0" w:oddVBand="0" w:evenVBand="0" w:oddHBand="0" w:evenHBand="0" w:firstRowFirstColumn="0" w:firstRowLastColumn="0" w:lastRowFirstColumn="0" w:lastRowLastColumn="0"/>
+              <w:rPr>
+                <w:rFonts w:ascii="Times New Roman" w:hAnsi="Times New Roman" w:cs="Times New Roman"/>
+                <w:sz w:val="24"/>
+                <w:szCs w:val="24"/>
+              </w:rPr>
+            </w:pPr>
+          </w:p>
+          <w:p>
+            <w:pPr>
+              <w:jc w:val="center"/>
+              <w:cnfStyle w:val="000000000000" w:firstRow="0" w:lastRow="0" w:firstColumn="0" w:lastColumn="0" w:oddVBand="0" w:evenVBand="0" w:oddHBand="0" w:evenHBand="0" w:firstRowFirstColumn="0" w:firstRowLastColumn="0" w:lastRowFirstColumn="0" w:lastRowLastColumn="0"/>
+              <w:rPr>
+                <w:rFonts w:ascii="Times New Roman" w:hAnsi="Times New Roman" w:cs="Times New Roman"/>
+                <w:sz w:val="24"/>
+                <w:szCs w:val="24"/>
+              </w:rPr>
+            </w:pPr>
+            <w:r>
+              <w:rPr>
+                <w:rFonts w:ascii="Times New Roman" w:hAnsi="Times New Roman" w:cs="Times New Roman"/>
+                <w:sz w:val="24"/>
+                <w:szCs w:val="24"/>
+              </w:rPr>
+              <w:t>100 000</w:t>
+            </w:r>
+          </w:p>
+        </w:tc>
+        <w:tc>
+          <w:tcPr>
+            <w:tcW w:w="1276" w:type="dxa"/>
+            <w:vAlign w:val="center"/>
+          </w:tcPr>
+          <w:p>
+            <w:pPr>
+              <w:jc w:val="center"/>
+              <w:cnfStyle w:val="000000000000" w:firstRow="0" w:lastRow="0" w:firstColumn="0" w:lastColumn="0" w:oddVBand="0" w:evenVBand="0" w:oddHBand="0" w:evenHBand="0" w:firstRowFirstColumn="0" w:firstRowLastColumn="0" w:lastRowFirstColumn="0" w:lastRowLastColumn="0"/>
+              <w:rPr>
+                <w:rFonts w:ascii="Times New Roman" w:hAnsi="Times New Roman" w:cs="Times New Roman"/>
+                <w:sz w:val="24"/>
+                <w:szCs w:val="24"/>
+              </w:rPr>
+            </w:pPr>
+            <w:r>
+              <w:rPr>
+                <w:rFonts w:ascii="Times New Roman" w:hAnsi="Times New Roman" w:cs="Times New Roman"/>
+                <w:sz w:val="24"/>
+                <w:szCs w:val="24"/>
+              </w:rPr>
+              <w:t>Pa</w:t>
             </w:r>
           </w:p>
         </w:tc>
@@ -6720,7 +6702,7 @@
         <w:ind w:left="432"/>
         <w:jc w:val="both"/>
       </w:pPr>
-      <w:bookmarkStart w:id="2" w:name="_Toc411727871"/>
+      <w:bookmarkStart w:id="3" w:name="_Toc411727871"/>
       <w:r>
         <w:lastRenderedPageBreak/>
         <w:t>Selected C</w:t>
@@ -6728,7 +6710,7 @@
       <w:r>
         <w:t>hemical Substances</w:t>
       </w:r>
-      <w:bookmarkEnd w:id="2"/>
+      <w:bookmarkEnd w:id="3"/>
     </w:p>
     <w:tbl>
       <w:tblPr>
@@ -7482,7 +7464,6 @@
                 <w:szCs w:val="24"/>
               </w:rPr>
             </w:pPr>
-            <w:proofErr w:type="spellStart"/>
             <w:r>
               <w:rPr>
                 <w:sz w:val="24"/>
@@ -7490,7 +7471,6 @@
               </w:rPr>
               <w:t>Glc</w:t>
             </w:r>
-            <w:proofErr w:type="spellEnd"/>
           </w:p>
         </w:tc>
         <w:tc>
@@ -7644,7 +7624,6 @@
                 <w:shd w:val="clear" w:color="auto" w:fill="FFFFFF"/>
               </w:rPr>
             </w:pPr>
-            <w:proofErr w:type="spellStart"/>
             <w:r>
               <w:rPr>
                 <w:rFonts w:cs="Arial"/>
@@ -7654,33 +7633,8 @@
                 <w:szCs w:val="24"/>
                 <w:shd w:val="clear" w:color="auto" w:fill="FFFFFF"/>
               </w:rPr>
-              <w:t>Zundel</w:t>
-            </w:r>
-            <w:proofErr w:type="spellEnd"/>
-            <w:r>
-              <w:rPr>
-                <w:rFonts w:cs="Arial"/>
-                <w:bCs/>
-                <w:color w:val="A6A6A6" w:themeColor="background1" w:themeShade="A6"/>
-                <w:sz w:val="24"/>
-                <w:szCs w:val="24"/>
-                <w:shd w:val="clear" w:color="auto" w:fill="FFFFFF"/>
-              </w:rPr>
-              <w:t xml:space="preserve"> </w:t>
-            </w:r>
-            <w:proofErr w:type="spellStart"/>
-            <w:r>
-              <w:rPr>
-                <w:rFonts w:cs="Arial"/>
-                <w:bCs/>
-                <w:color w:val="A6A6A6" w:themeColor="background1" w:themeShade="A6"/>
-                <w:sz w:val="24"/>
-                <w:szCs w:val="24"/>
-                <w:shd w:val="clear" w:color="auto" w:fill="FFFFFF"/>
-              </w:rPr>
-              <w:t>cation</w:t>
-            </w:r>
-            <w:proofErr w:type="spellEnd"/>
+              <w:t>Zundel cation</w:t>
+            </w:r>
           </w:p>
         </w:tc>
         <w:tc>
@@ -7930,20 +7884,8 @@
                 <w:sz w:val="24"/>
                 <w:szCs w:val="24"/>
               </w:rPr>
-              <w:t xml:space="preserve">Eigen </w:t>
-            </w:r>
-            <w:proofErr w:type="spellStart"/>
-            <w:r>
-              <w:rPr>
-                <w:rFonts w:eastAsia="Times New Roman" w:cs="Times New Roman"/>
-                <w:bCs/>
-                <w:color w:val="A6A6A6" w:themeColor="background1" w:themeShade="A6"/>
-                <w:sz w:val="24"/>
-                <w:szCs w:val="24"/>
-              </w:rPr>
-              <w:t>cation</w:t>
-            </w:r>
-            <w:proofErr w:type="spellEnd"/>
+              <w:t>Eigen cation</w:t>
+            </w:r>
           </w:p>
         </w:tc>
         <w:tc>
@@ -8852,7 +8794,6 @@
                 <w:szCs w:val="24"/>
               </w:rPr>
             </w:pPr>
-            <w:proofErr w:type="spellStart"/>
             <w:r>
               <w:rPr>
                 <w:sz w:val="24"/>
@@ -8860,7 +8801,6 @@
               </w:rPr>
               <w:t>atriopeptin</w:t>
             </w:r>
-            <w:proofErr w:type="spellEnd"/>
           </w:p>
         </w:tc>
         <w:tc>
@@ -9230,7 +9170,6 @@
                 <w:szCs w:val="24"/>
               </w:rPr>
             </w:pPr>
-            <w:proofErr w:type="spellStart"/>
             <w:r>
               <w:rPr>
                 <w:sz w:val="24"/>
@@ -9238,7 +9177,6 @@
               </w:rPr>
               <w:t>thyrotropin</w:t>
             </w:r>
-            <w:proofErr w:type="spellEnd"/>
           </w:p>
         </w:tc>
         <w:tc>
@@ -10040,7 +9978,6 @@
                 <w:szCs w:val="24"/>
               </w:rPr>
             </w:pPr>
-            <w:proofErr w:type="spellStart"/>
             <w:r>
               <w:rPr>
                 <w:rFonts w:eastAsia="Times New Roman" w:cs="Times New Roman"/>
@@ -10050,7 +9987,6 @@
               </w:rPr>
               <w:t>amonium</w:t>
             </w:r>
-            <w:proofErr w:type="spellEnd"/>
           </w:p>
         </w:tc>
         <w:tc>
@@ -10523,7 +10459,6 @@
                 <w:szCs w:val="24"/>
               </w:rPr>
             </w:pPr>
-            <w:proofErr w:type="spellStart"/>
             <w:r>
               <w:rPr>
                 <w:sz w:val="24"/>
@@ -10531,7 +10466,6 @@
               </w:rPr>
               <w:t>parathormone</w:t>
             </w:r>
-            <w:proofErr w:type="spellEnd"/>
           </w:p>
         </w:tc>
         <w:tc>
@@ -10790,7 +10724,6 @@
                 <w:szCs w:val="24"/>
               </w:rPr>
             </w:pPr>
-            <w:proofErr w:type="spellStart"/>
             <w:r>
               <w:rPr>
                 <w:rFonts w:eastAsia="Times New Roman" w:cs="Times New Roman"/>
@@ -10800,7 +10733,6 @@
               </w:rPr>
               <w:t>Glu</w:t>
             </w:r>
-            <w:proofErr w:type="spellEnd"/>
           </w:p>
         </w:tc>
         <w:tc>
@@ -11000,7 +10932,6 @@
                 <w:lang w:val="cs-CZ"/>
               </w:rPr>
             </w:pPr>
-            <w:proofErr w:type="spellStart"/>
             <w:r>
               <w:rPr>
                 <w:rFonts w:asciiTheme="minorHAnsi" w:eastAsia="Times New Roman" w:hAnsiTheme="minorHAnsi" w:cs="Arial"/>
@@ -11010,33 +10941,8 @@
                 <w:szCs w:val="24"/>
                 <w:lang w:val="cs-CZ"/>
               </w:rPr>
-              <w:t>fatty</w:t>
-            </w:r>
-            <w:proofErr w:type="spellEnd"/>
-            <w:r>
-              <w:rPr>
-                <w:rFonts w:asciiTheme="minorHAnsi" w:eastAsia="Times New Roman" w:hAnsiTheme="minorHAnsi" w:cs="Arial"/>
-                <w:b w:val="0"/>
-                <w:color w:val="auto"/>
-                <w:sz w:val="24"/>
-                <w:szCs w:val="24"/>
-                <w:lang w:val="cs-CZ"/>
-              </w:rPr>
-              <w:t xml:space="preserve"> </w:t>
-            </w:r>
-            <w:proofErr w:type="spellStart"/>
-            <w:r>
-              <w:rPr>
-                <w:rFonts w:asciiTheme="minorHAnsi" w:eastAsia="Times New Roman" w:hAnsiTheme="minorHAnsi" w:cs="Arial"/>
-                <w:b w:val="0"/>
-                <w:color w:val="auto"/>
-                <w:sz w:val="24"/>
-                <w:szCs w:val="24"/>
-                <w:lang w:val="cs-CZ"/>
-              </w:rPr>
-              <w:t>acids</w:t>
-            </w:r>
-            <w:proofErr w:type="spellEnd"/>
+              <w:t>fatty acids</w:t>
+            </w:r>
           </w:p>
         </w:tc>
         <w:tc>
@@ -11218,21 +11124,8 @@
                 <w:szCs w:val="24"/>
                 <w:lang w:val="cs-CZ"/>
               </w:rPr>
-              <w:t xml:space="preserve">keto </w:t>
-            </w:r>
-            <w:proofErr w:type="spellStart"/>
-            <w:r>
-              <w:rPr>
-                <w:rFonts w:asciiTheme="minorHAnsi" w:eastAsia="Times New Roman" w:hAnsiTheme="minorHAnsi" w:cs="Arial"/>
-                <w:b w:val="0"/>
-                <w:color w:val="auto"/>
-                <w:sz w:val="24"/>
-                <w:szCs w:val="24"/>
-                <w:lang w:val="cs-CZ"/>
-              </w:rPr>
-              <w:t>acids</w:t>
-            </w:r>
-            <w:proofErr w:type="spellEnd"/>
+              <w:t>keto acids</w:t>
+            </w:r>
           </w:p>
         </w:tc>
         <w:tc>
@@ -11404,7 +11297,6 @@
                 <w:lang w:val="cs-CZ"/>
               </w:rPr>
             </w:pPr>
-            <w:proofErr w:type="spellStart"/>
             <w:r>
               <w:rPr>
                 <w:rFonts w:asciiTheme="minorHAnsi" w:eastAsia="Times New Roman" w:hAnsiTheme="minorHAnsi" w:cs="Arial"/>
@@ -11414,33 +11306,8 @@
                 <w:szCs w:val="24"/>
                 <w:lang w:val="cs-CZ"/>
               </w:rPr>
-              <w:t>amino</w:t>
-            </w:r>
-            <w:proofErr w:type="spellEnd"/>
-            <w:r>
-              <w:rPr>
-                <w:rFonts w:asciiTheme="minorHAnsi" w:eastAsia="Times New Roman" w:hAnsiTheme="minorHAnsi" w:cs="Arial"/>
-                <w:b w:val="0"/>
-                <w:color w:val="auto"/>
-                <w:sz w:val="24"/>
-                <w:szCs w:val="24"/>
-                <w:lang w:val="cs-CZ"/>
-              </w:rPr>
-              <w:t xml:space="preserve"> </w:t>
-            </w:r>
-            <w:proofErr w:type="spellStart"/>
-            <w:r>
-              <w:rPr>
-                <w:rFonts w:asciiTheme="minorHAnsi" w:eastAsia="Times New Roman" w:hAnsiTheme="minorHAnsi" w:cs="Arial"/>
-                <w:b w:val="0"/>
-                <w:color w:val="auto"/>
-                <w:sz w:val="24"/>
-                <w:szCs w:val="24"/>
-                <w:lang w:val="cs-CZ"/>
-              </w:rPr>
-              <w:t>acids</w:t>
-            </w:r>
-            <w:proofErr w:type="spellEnd"/>
+              <w:t>amino acids</w:t>
+            </w:r>
           </w:p>
         </w:tc>
         <w:tc>
@@ -11768,7 +11635,6 @@
                 <w:szCs w:val="24"/>
               </w:rPr>
             </w:pPr>
-            <w:proofErr w:type="spellStart"/>
             <w:r>
               <w:rPr>
                 <w:rFonts w:eastAsia="Times New Roman" w:cs="Times New Roman"/>
@@ -11778,7 +11644,6 @@
               </w:rPr>
               <w:t>Triglyc</w:t>
             </w:r>
-            <w:proofErr w:type="spellEnd"/>
           </w:p>
         </w:tc>
         <w:tc>
@@ -11899,7 +11764,6 @@
                 <w:szCs w:val="24"/>
               </w:rPr>
             </w:pPr>
-            <w:proofErr w:type="spellStart"/>
             <w:r>
               <w:rPr>
                 <w:sz w:val="24"/>
@@ -11907,7 +11771,6 @@
               </w:rPr>
               <w:t>metoprolol</w:t>
             </w:r>
-            <w:proofErr w:type="spellEnd"/>
           </w:p>
         </w:tc>
         <w:tc>
@@ -12084,7 +11947,6 @@
                 <w:szCs w:val="24"/>
               </w:rPr>
             </w:pPr>
-            <w:proofErr w:type="spellStart"/>
             <w:r>
               <w:rPr>
                 <w:sz w:val="24"/>
@@ -12092,7 +11954,6 @@
               </w:rPr>
               <w:t>desglymidodrine</w:t>
             </w:r>
-            <w:proofErr w:type="spellEnd"/>
           </w:p>
         </w:tc>
         <w:tc>
@@ -12139,7 +12000,6 @@
                 <w:szCs w:val="24"/>
               </w:rPr>
             </w:pPr>
-            <w:proofErr w:type="spellStart"/>
             <w:r>
               <w:rPr>
                 <w:rFonts w:eastAsia="Times New Roman" w:cs="Times New Roman"/>
@@ -12149,7 +12009,6 @@
               </w:rPr>
               <w:t>Hb</w:t>
             </w:r>
-            <w:proofErr w:type="spellEnd"/>
           </w:p>
         </w:tc>
         <w:tc>
@@ -12331,7 +12190,6 @@
                 <w:szCs w:val="24"/>
               </w:rPr>
             </w:pPr>
-            <w:proofErr w:type="spellStart"/>
             <w:r>
               <w:rPr>
                 <w:rFonts w:eastAsia="Times New Roman" w:cs="Times New Roman"/>
@@ -12341,7 +12199,6 @@
               </w:rPr>
               <w:t>Alb</w:t>
             </w:r>
-            <w:proofErr w:type="spellEnd"/>
           </w:p>
         </w:tc>
         <w:tc>
@@ -12469,7 +12326,6 @@
                 <w:szCs w:val="24"/>
               </w:rPr>
             </w:pPr>
-            <w:proofErr w:type="spellStart"/>
             <w:r>
               <w:rPr>
                 <w:sz w:val="24"/>
@@ -12477,7 +12333,6 @@
               </w:rPr>
               <w:t>chlorothiazide</w:t>
             </w:r>
-            <w:proofErr w:type="spellEnd"/>
           </w:p>
         </w:tc>
         <w:tc>
@@ -12524,7 +12379,6 @@
                 <w:szCs w:val="24"/>
               </w:rPr>
             </w:pPr>
-            <w:proofErr w:type="spellStart"/>
             <w:r>
               <w:rPr>
                 <w:rFonts w:eastAsia="Times New Roman" w:cs="Times New Roman"/>
@@ -12534,7 +12388,6 @@
               </w:rPr>
               <w:t>Glb</w:t>
             </w:r>
-            <w:proofErr w:type="spellEnd"/>
           </w:p>
         </w:tc>
         <w:tc>
@@ -12699,8 +12552,6 @@
       <w:pPr>
         <w:jc w:val="both"/>
       </w:pPr>
-      <w:bookmarkStart w:id="3" w:name="_GoBack"/>
-      <w:bookmarkEnd w:id="3"/>
     </w:p>
     <w:sectPr>
       <w:footerReference w:type="default" r:id="rId8"/>
@@ -12837,33 +12688,33 @@
         <v:path o:extrusionok="f" gradientshapeok="t" o:connecttype="rect"/>
         <o:lock v:ext="edit" aspectratio="t"/>
       </v:shapetype>
-      <v:shape id="_x0000_i1030" type="#_x0000_t75" style="width:13.8pt;height:6.6pt;visibility:visible" o:bullet="t">
+      <v:shape id="_x0000_i1194" type="#_x0000_t75" style="width:14pt;height:6.65pt;visibility:visible" o:bullet="t">
         <v:imagedata r:id="rId1" o:title="OsmoticPorts"/>
       </v:shape>
     </w:pict>
   </w:numPicBullet>
   <w:numPicBullet w:numPicBulletId="1">
     <w:pict>
-      <v:shape id="_x0000_i1031" type="#_x0000_t75" style="width:13.8pt;height:6.6pt;visibility:visible" o:bullet="t">
+      <v:shape id="_x0000_i1195" type="#_x0000_t75" style="width:14pt;height:6.65pt;visibility:visible" o:bullet="t">
         <v:imagedata r:id="rId2" o:title="ThermalPorts"/>
       </v:shape>
     </w:pict>
   </w:numPicBullet>
   <w:numPicBullet w:numPicBulletId="2">
     <w:pict>
-      <v:shape id="_x0000_i1032" type="#_x0000_t75" style="width:16.8pt;height:8.4pt;visibility:visible" o:bullet="t">
+      <v:shape id="_x0000_i1196" type="#_x0000_t75" style="width:16.65pt;height:8.65pt;visibility:visible" o:bullet="t">
         <v:imagedata r:id="rId3" o:title="HydraulicPorts"/>
       </v:shape>
     </w:pict>
   </w:numPicBullet>
   <w:numPicBullet w:numPicBulletId="3">
     <w:pict>
-      <v:shape id="_x0000_i1033" type="#_x0000_t75" style="width:13.8pt;height:6.6pt;visibility:visible" o:bullet="t">
+      <v:shape id="_x0000_i1197" type="#_x0000_t75" style="width:14pt;height:6.65pt;visibility:visible" o:bullet="t">
         <v:imagedata r:id="rId4" o:title="ChemicalPorts"/>
       </v:shape>
     </w:pict>
   </w:numPicBullet>
-  <w:abstractNum w:abstractNumId="0">
+  <w:abstractNum w:abstractNumId="0" w15:restartNumberingAfterBreak="0">
     <w:nsid w:val="FFFFFF88"/>
     <w:multiLevelType w:val="singleLevel"/>
     <w:tmpl w:val="B87E3E76"/>
@@ -12881,7 +12732,7 @@
       </w:pPr>
     </w:lvl>
   </w:abstractNum>
-  <w:abstractNum w:abstractNumId="1">
+  <w:abstractNum w:abstractNumId="1" w15:restartNumberingAfterBreak="0">
     <w:nsid w:val="FFFFFF89"/>
     <w:multiLevelType w:val="singleLevel"/>
     <w:tmpl w:val="1206D1A0"/>
@@ -12900,7 +12751,7 @@
       </w:rPr>
     </w:lvl>
   </w:abstractNum>
-  <w:abstractNum w:abstractNumId="2">
+  <w:abstractNum w:abstractNumId="2" w15:restartNumberingAfterBreak="0">
     <w:nsid w:val="1482775B"/>
     <w:multiLevelType w:val="multilevel"/>
     <w:tmpl w:val="3E56DFC6"/>
@@ -12995,7 +12846,7 @@
       </w:pPr>
     </w:lvl>
   </w:abstractNum>
-  <w:abstractNum w:abstractNumId="3">
+  <w:abstractNum w:abstractNumId="3" w15:restartNumberingAfterBreak="0">
     <w:nsid w:val="1A850F7E"/>
     <w:multiLevelType w:val="hybridMultilevel"/>
     <w:tmpl w:val="15B65C08"/>
@@ -13135,7 +12986,7 @@
       </w:rPr>
     </w:lvl>
   </w:abstractNum>
-  <w:abstractNum w:abstractNumId="4">
+  <w:abstractNum w:abstractNumId="4" w15:restartNumberingAfterBreak="0">
     <w:nsid w:val="208B30EF"/>
     <w:multiLevelType w:val="hybridMultilevel"/>
     <w:tmpl w:val="DBF4A978"/>
@@ -13276,7 +13127,7 @@
       </w:rPr>
     </w:lvl>
   </w:abstractNum>
-  <w:abstractNum w:abstractNumId="5">
+  <w:abstractNum w:abstractNumId="5" w15:restartNumberingAfterBreak="0">
     <w:nsid w:val="25AF55D8"/>
     <w:multiLevelType w:val="hybridMultilevel"/>
     <w:tmpl w:val="0F162EFC"/>
@@ -13417,7 +13268,7 @@
       </w:rPr>
     </w:lvl>
   </w:abstractNum>
-  <w:abstractNum w:abstractNumId="6">
+  <w:abstractNum w:abstractNumId="6" w15:restartNumberingAfterBreak="0">
     <w:nsid w:val="428D4B40"/>
     <w:multiLevelType w:val="hybridMultilevel"/>
     <w:tmpl w:val="51DE1358"/>
@@ -13558,7 +13409,7 @@
       </w:rPr>
     </w:lvl>
   </w:abstractNum>
-  <w:abstractNum w:abstractNumId="7">
+  <w:abstractNum w:abstractNumId="7" w15:restartNumberingAfterBreak="0">
     <w:nsid w:val="659551C2"/>
     <w:multiLevelType w:val="hybridMultilevel"/>
     <w:tmpl w:val="656A2D36"/>
@@ -13647,7 +13498,7 @@
       </w:pPr>
     </w:lvl>
   </w:abstractNum>
-  <w:abstractNum w:abstractNumId="8">
+  <w:abstractNum w:abstractNumId="8" w15:restartNumberingAfterBreak="0">
     <w:nsid w:val="66D96A3D"/>
     <w:multiLevelType w:val="hybridMultilevel"/>
     <w:tmpl w:val="2D2E9454"/>
@@ -13759,7 +13610,7 @@
       </w:rPr>
     </w:lvl>
   </w:abstractNum>
-  <w:abstractNum w:abstractNumId="9">
+  <w:abstractNum w:abstractNumId="9" w15:restartNumberingAfterBreak="0">
     <w:nsid w:val="678D511E"/>
     <w:multiLevelType w:val="hybridMultilevel"/>
     <w:tmpl w:val="5F92B9D6"/>
@@ -13848,7 +13699,7 @@
       </w:pPr>
     </w:lvl>
   </w:abstractNum>
-  <w:abstractNum w:abstractNumId="10">
+  <w:abstractNum w:abstractNumId="10" w15:restartNumberingAfterBreak="0">
     <w:nsid w:val="67BE22C4"/>
     <w:multiLevelType w:val="hybridMultilevel"/>
     <w:tmpl w:val="73DE8EE0"/>
@@ -13960,7 +13811,7 @@
       </w:rPr>
     </w:lvl>
   </w:abstractNum>
-  <w:abstractNum w:abstractNumId="11">
+  <w:abstractNum w:abstractNumId="11" w15:restartNumberingAfterBreak="0">
     <w:nsid w:val="6E9923AE"/>
     <w:multiLevelType w:val="hybridMultilevel"/>
     <w:tmpl w:val="7DC0A082"/>
@@ -14049,7 +13900,7 @@
       </w:pPr>
     </w:lvl>
   </w:abstractNum>
-  <w:abstractNum w:abstractNumId="12">
+  <w:abstractNum w:abstractNumId="12" w15:restartNumberingAfterBreak="0">
     <w:nsid w:val="783725A0"/>
     <w:multiLevelType w:val="hybridMultilevel"/>
     <w:tmpl w:val="6C183D54"/>
@@ -14190,7 +14041,7 @@
       </w:rPr>
     </w:lvl>
   </w:abstractNum>
-  <w:abstractNum w:abstractNumId="13">
+  <w:abstractNum w:abstractNumId="13" w15:restartNumberingAfterBreak="0">
     <w:nsid w:val="7B3D2DA6"/>
     <w:multiLevelType w:val="hybridMultilevel"/>
     <w:tmpl w:val="602CFFC4"/>
@@ -14279,7 +14130,7 @@
       </w:pPr>
     </w:lvl>
   </w:abstractNum>
-  <w:abstractNum w:abstractNumId="14">
+  <w:abstractNum w:abstractNumId="14" w15:restartNumberingAfterBreak="0">
     <w:nsid w:val="7F6A4C16"/>
     <w:multiLevelType w:val="multilevel"/>
     <w:tmpl w:val="1542E80C"/>
@@ -17479,7 +17330,7 @@
 </file>
 
 <file path=customXml/itemProps1.xml><?xml version="1.0" encoding="utf-8"?>
-<ds:datastoreItem xmlns:ds="http://schemas.openxmlformats.org/officeDocument/2006/customXml" ds:itemID="{DAF4C91D-8BFB-46AA-A6A0-93440F59954B}">
+<ds:datastoreItem xmlns:ds="http://schemas.openxmlformats.org/officeDocument/2006/customXml" ds:itemID="{29853E2D-B134-4DBE-9C05-A09B5BF0DB40}">
   <ds:schemaRefs>
     <ds:schemaRef ds:uri="http://schemas.openxmlformats.org/officeDocument/2006/bibliography"/>
   </ds:schemaRefs>
